--- a/documents/DRAFT-cybox-v2.1.1-wd01-part61-user-session.docx
+++ b/documents/DRAFT-cybox-v2.1.1-wd01-part61-user-session.docx
@@ -1,6 +1,6 @@
 
 <file path=word/document.xml><?xml version="1.0" encoding="utf-8"?>
-<w:document xmlns:wpc="http://schemas.microsoft.com/office/word/2010/wordprocessingCanvas" xmlns:mc="http://schemas.openxmlformats.org/markup-compatibility/2006" xmlns:o="urn:schemas-microsoft-com:office:office" xmlns:r="http://schemas.openxmlformats.org/officeDocument/2006/relationships" xmlns:m="http://schemas.openxmlformats.org/officeDocument/2006/math" xmlns:v="urn:schemas-microsoft-com:vml" xmlns:wp14="http://schemas.microsoft.com/office/word/2010/wordprocessingDrawing" xmlns:wp="http://schemas.openxmlformats.org/drawingml/2006/wordprocessingDrawing" xmlns:w10="urn:schemas-microsoft-com:office:word" xmlns:w="http://schemas.openxmlformats.org/wordprocessingml/2006/main" xmlns:w14="http://schemas.microsoft.com/office/word/2010/wordml" xmlns:w15="http://schemas.microsoft.com/office/word/2012/wordml" xmlns:wpg="http://schemas.microsoft.com/office/word/2010/wordprocessingGroup" xmlns:wpi="http://schemas.microsoft.com/office/word/2010/wordprocessingInk" xmlns:wne="http://schemas.microsoft.com/office/word/2006/wordml" xmlns:wps="http://schemas.microsoft.com/office/word/2010/wordprocessingShape" mc:Ignorable="w14 w15 wp14">
+<w:document xmlns:wpc="http://schemas.microsoft.com/office/word/2010/wordprocessingCanvas" xmlns:cx="http://schemas.microsoft.com/office/drawing/2014/chartex" xmlns:cx1="http://schemas.microsoft.com/office/drawing/2015/9/8/chartex" xmlns:mc="http://schemas.openxmlformats.org/markup-compatibility/2006" xmlns:o="urn:schemas-microsoft-com:office:office" xmlns:r="http://schemas.openxmlformats.org/officeDocument/2006/relationships" xmlns:m="http://schemas.openxmlformats.org/officeDocument/2006/math" xmlns:v="urn:schemas-microsoft-com:vml" xmlns:wp14="http://schemas.microsoft.com/office/word/2010/wordprocessingDrawing" xmlns:wp="http://schemas.openxmlformats.org/drawingml/2006/wordprocessingDrawing" xmlns:w10="urn:schemas-microsoft-com:office:word" xmlns:w="http://schemas.openxmlformats.org/wordprocessingml/2006/main" xmlns:w14="http://schemas.microsoft.com/office/word/2010/wordml" xmlns:w15="http://schemas.microsoft.com/office/word/2012/wordml" xmlns:w16se="http://schemas.microsoft.com/office/word/2015/wordml/symex" xmlns:wpg="http://schemas.microsoft.com/office/word/2010/wordprocessingGroup" xmlns:wpi="http://schemas.microsoft.com/office/word/2010/wordprocessingInk" xmlns:wne="http://schemas.microsoft.com/office/word/2006/wordml" xmlns:wps="http://schemas.microsoft.com/office/word/2010/wordprocessingShape" mc:Ignorable="w14 w15 w16se wp14">
   <w:background w:color="FFFFFF"/>
   <w:body>
     <w:p>
@@ -11,7 +11,6 @@
           <w:szCs w:val="28"/>
         </w:rPr>
       </w:pPr>
-      <w:proofErr w:type="spellStart"/>
       <w:r>
         <w:rPr>
           <w:sz w:val="28"/>
@@ -27,7 +26,6 @@
         </w:rPr>
         <w:t>TM</w:t>
       </w:r>
-      <w:proofErr w:type="spellEnd"/>
       <w:r>
         <w:rPr>
           <w:sz w:val="28"/>
@@ -299,6 +297,197 @@
         <w:t>:</w:t>
       </w:r>
     </w:p>
+    <w:p>
+      <w:pPr>
+        <w:pStyle w:val="RelatedWork"/>
+        <w:numPr>
+          <w:ilvl w:val="0"/>
+          <w:numId w:val="8"/>
+        </w:numPr>
+        <w:tabs>
+          <w:tab w:val="left" w:pos="720"/>
+        </w:tabs>
+      </w:pPr>
+      <w:bookmarkStart w:id="2" w:name="_GoBack"/>
+      <w:r>
+        <w:rPr>
+          <w:i/>
+        </w:rPr>
+        <w:t>CybOX™ Version 2.1.1 Part 01: Overview</w:t>
+      </w:r>
+      <w:r>
+        <w:t xml:space="preserve">. [URI] </w:t>
+      </w:r>
+    </w:p>
+    <w:p>
+      <w:pPr>
+        <w:pStyle w:val="RelatedWork"/>
+        <w:numPr>
+          <w:ilvl w:val="0"/>
+          <w:numId w:val="8"/>
+        </w:numPr>
+        <w:tabs>
+          <w:tab w:val="left" w:pos="720"/>
+        </w:tabs>
+      </w:pPr>
+      <w:r>
+        <w:rPr>
+          <w:i/>
+        </w:rPr>
+        <w:t>CybOX™ Version 2.1.1 Part 02: Common</w:t>
+      </w:r>
+      <w:r>
+        <w:t>. [URI]</w:t>
+      </w:r>
+    </w:p>
+    <w:p>
+      <w:pPr>
+        <w:pStyle w:val="RelatedWork"/>
+        <w:numPr>
+          <w:ilvl w:val="0"/>
+          <w:numId w:val="8"/>
+        </w:numPr>
+        <w:tabs>
+          <w:tab w:val="left" w:pos="720"/>
+        </w:tabs>
+      </w:pPr>
+      <w:r>
+        <w:rPr>
+          <w:i/>
+        </w:rPr>
+        <w:t>CybOX™ Version 2.1.1 Part 03: Core</w:t>
+      </w:r>
+      <w:r>
+        <w:t>. [URI]</w:t>
+      </w:r>
+    </w:p>
+    <w:p>
+      <w:pPr>
+        <w:pStyle w:val="RelatedWork"/>
+        <w:numPr>
+          <w:ilvl w:val="0"/>
+          <w:numId w:val="8"/>
+        </w:numPr>
+        <w:tabs>
+          <w:tab w:val="left" w:pos="720"/>
+        </w:tabs>
+      </w:pPr>
+      <w:r>
+        <w:rPr>
+          <w:i/>
+        </w:rPr>
+        <w:t>CybOX™ Version 2.1.1 Part 04: Default Extensions</w:t>
+      </w:r>
+      <w:r>
+        <w:t>. [URI]</w:t>
+      </w:r>
+    </w:p>
+    <w:p>
+      <w:pPr>
+        <w:pStyle w:val="RelatedWork"/>
+        <w:numPr>
+          <w:ilvl w:val="0"/>
+          <w:numId w:val="8"/>
+        </w:numPr>
+        <w:tabs>
+          <w:tab w:val="left" w:pos="720"/>
+        </w:tabs>
+      </w:pPr>
+      <w:r>
+        <w:rPr>
+          <w:i/>
+        </w:rPr>
+        <w:t>CybOX™ Version 2.1.1 Part 05: Default Vocabularies</w:t>
+      </w:r>
+      <w:r>
+        <w:t>. [URI]</w:t>
+      </w:r>
+    </w:p>
+    <w:p>
+      <w:pPr>
+        <w:pStyle w:val="RelatedWork"/>
+        <w:numPr>
+          <w:ilvl w:val="0"/>
+          <w:numId w:val="8"/>
+        </w:numPr>
+        <w:tabs>
+          <w:tab w:val="left" w:pos="720"/>
+        </w:tabs>
+      </w:pPr>
+      <w:r>
+        <w:rPr>
+          <w:i/>
+        </w:rPr>
+        <w:t>CybOX™ Version 2.1.1 Part 06: UML Model</w:t>
+      </w:r>
+      <w:r>
+        <w:t>. [URI]</w:t>
+      </w:r>
+    </w:p>
+    <w:p>
+      <w:pPr>
+        <w:pStyle w:val="RelatedWork"/>
+        <w:numPr>
+          <w:ilvl w:val="0"/>
+          <w:numId w:val="8"/>
+        </w:numPr>
+        <w:tabs>
+          <w:tab w:val="left" w:pos="720"/>
+        </w:tabs>
+      </w:pPr>
+      <w:r>
+        <w:rPr>
+          <w:i/>
+        </w:rPr>
+        <w:t>CybOX™ Version 2.1.1 Part 07: API Object</w:t>
+      </w:r>
+      <w:r>
+        <w:t>. [URI]</w:t>
+      </w:r>
+    </w:p>
+    <w:p>
+      <w:pPr>
+        <w:pStyle w:val="RelatedWork"/>
+        <w:numPr>
+          <w:ilvl w:val="0"/>
+          <w:numId w:val="8"/>
+        </w:numPr>
+        <w:tabs>
+          <w:tab w:val="left" w:pos="720"/>
+        </w:tabs>
+      </w:pPr>
+      <w:r>
+        <w:rPr>
+          <w:i/>
+        </w:rPr>
+        <w:t>CybOX™ Version 2.1.1 Part 08: ARP Cache Object</w:t>
+      </w:r>
+      <w:r>
+        <w:t>. [URI]</w:t>
+      </w:r>
+    </w:p>
+    <w:p>
+      <w:pPr>
+        <w:pStyle w:val="RelatedWork"/>
+        <w:numPr>
+          <w:ilvl w:val="0"/>
+          <w:numId w:val="8"/>
+        </w:numPr>
+        <w:tabs>
+          <w:tab w:val="left" w:pos="720"/>
+        </w:tabs>
+      </w:pPr>
+      <w:r>
+        <w:rPr>
+          <w:i/>
+        </w:rPr>
+        <w:t>CybOX™ Version 2.1.1 Part 09: AS Object</w:t>
+      </w:r>
+      <w:r>
+        <w:t>. [URI]</w:t>
+      </w:r>
+    </w:p>
+    <w:bookmarkEnd w:id="2"/>
     <w:p>
       <w:pPr>
         <w:pStyle w:val="RelatedWork"/>
@@ -310,9 +499,7 @@
           <w:tab w:val="clear" w:pos="1080"/>
           <w:tab w:val="num" w:pos="1440"/>
         </w:tabs>
-        <w:ind w:left="1080"/>
-      </w:pPr>
-      <w:proofErr w:type="spellStart"/>
+      </w:pPr>
       <w:r>
         <w:rPr>
           <w:i/>
@@ -326,7 +513,6 @@
         </w:rPr>
         <w:t>TM</w:t>
       </w:r>
-      <w:proofErr w:type="spellEnd"/>
       <w:r>
         <w:rPr>
           <w:i/>
@@ -343,7 +529,25 @@
         <w:rPr>
           <w:i/>
         </w:rPr>
-        <w:t xml:space="preserve"> Part 1: Overview</w:t>
+        <w:t xml:space="preserve"> </w:t>
+      </w:r>
+      <w:r>
+        <w:rPr>
+          <w:i/>
+        </w:rPr>
+        <w:t>Part 10</w:t>
+      </w:r>
+      <w:r>
+        <w:rPr>
+          <w:i/>
+        </w:rPr>
+        <w:t xml:space="preserve">: </w:t>
+      </w:r>
+      <w:r>
+        <w:rPr>
+          <w:i/>
+        </w:rPr>
+        <w:t>Account Object</w:t>
       </w:r>
       <w:r>
         <w:t>. [URI]</w:t>
@@ -360,9 +564,7 @@
           <w:tab w:val="clear" w:pos="1080"/>
           <w:tab w:val="num" w:pos="1440"/>
         </w:tabs>
-        <w:ind w:left="1080"/>
-      </w:pPr>
-      <w:proofErr w:type="spellStart"/>
+      </w:pPr>
       <w:r>
         <w:rPr>
           <w:i/>
@@ -376,7 +578,6 @@
         </w:rPr>
         <w:t>TM</w:t>
       </w:r>
-      <w:proofErr w:type="spellEnd"/>
       <w:r>
         <w:rPr>
           <w:i/>
@@ -393,13 +594,13 @@
         <w:rPr>
           <w:i/>
         </w:rPr>
-        <w:t xml:space="preserve"> Part </w:t>
-      </w:r>
-      <w:r>
-        <w:rPr>
-          <w:i/>
-        </w:rPr>
-        <w:t>2</w:t>
+        <w:t xml:space="preserve"> </w:t>
+      </w:r>
+      <w:r>
+        <w:rPr>
+          <w:i/>
+        </w:rPr>
+        <w:t>Part 11</w:t>
       </w:r>
       <w:r>
         <w:rPr>
@@ -411,7 +612,7 @@
         <w:rPr>
           <w:i/>
         </w:rPr>
-        <w:t>Common</w:t>
+        <w:t>Address Object</w:t>
       </w:r>
       <w:r>
         <w:t>. [URI]</w:t>
@@ -428,9 +629,7 @@
           <w:tab w:val="clear" w:pos="1080"/>
           <w:tab w:val="num" w:pos="1440"/>
         </w:tabs>
-        <w:ind w:left="1080"/>
-      </w:pPr>
-      <w:proofErr w:type="spellStart"/>
+      </w:pPr>
       <w:r>
         <w:rPr>
           <w:i/>
@@ -444,7 +643,6 @@
         </w:rPr>
         <w:t>TM</w:t>
       </w:r>
-      <w:proofErr w:type="spellEnd"/>
       <w:r>
         <w:rPr>
           <w:i/>
@@ -467,7 +665,19 @@
         <w:rPr>
           <w:i/>
         </w:rPr>
-        <w:t>Part 3: Core</w:t>
+        <w:t>Part 12</w:t>
+      </w:r>
+      <w:r>
+        <w:rPr>
+          <w:i/>
+        </w:rPr>
+        <w:t xml:space="preserve">: </w:t>
+      </w:r>
+      <w:r>
+        <w:rPr>
+          <w:i/>
+        </w:rPr>
+        <w:t>Archive File Object</w:t>
       </w:r>
       <w:r>
         <w:t>. [URI]</w:t>
@@ -484,9 +694,7 @@
           <w:tab w:val="clear" w:pos="1080"/>
           <w:tab w:val="num" w:pos="1440"/>
         </w:tabs>
-        <w:ind w:left="1080"/>
-      </w:pPr>
-      <w:proofErr w:type="spellStart"/>
+      </w:pPr>
       <w:r>
         <w:rPr>
           <w:i/>
@@ -500,7 +708,6 @@
         </w:rPr>
         <w:t>TM</w:t>
       </w:r>
-      <w:proofErr w:type="spellEnd"/>
       <w:r>
         <w:rPr>
           <w:i/>
@@ -523,7 +730,7 @@
         <w:rPr>
           <w:i/>
         </w:rPr>
-        <w:t>Part 4</w:t>
+        <w:t>Part 13</w:t>
       </w:r>
       <w:r>
         <w:rPr>
@@ -535,7 +742,7 @@
         <w:rPr>
           <w:i/>
         </w:rPr>
-        <w:t>Default Extensions</w:t>
+        <w:t>Artifact Object</w:t>
       </w:r>
       <w:r>
         <w:t>. [URI]</w:t>
@@ -552,9 +759,7 @@
           <w:tab w:val="clear" w:pos="1080"/>
           <w:tab w:val="num" w:pos="1440"/>
         </w:tabs>
-        <w:ind w:left="1080"/>
-      </w:pPr>
-      <w:proofErr w:type="spellStart"/>
+      </w:pPr>
       <w:r>
         <w:rPr>
           <w:i/>
@@ -568,7 +773,6 @@
         </w:rPr>
         <w:t>TM</w:t>
       </w:r>
-      <w:proofErr w:type="spellEnd"/>
       <w:r>
         <w:rPr>
           <w:i/>
@@ -591,7 +795,7 @@
         <w:rPr>
           <w:i/>
         </w:rPr>
-        <w:t>Part 5</w:t>
+        <w:t>Part 14</w:t>
       </w:r>
       <w:r>
         <w:rPr>
@@ -603,7 +807,7 @@
         <w:rPr>
           <w:i/>
         </w:rPr>
-        <w:t>Vocabularies</w:t>
+        <w:t>Code Object</w:t>
       </w:r>
       <w:r>
         <w:t>. [URI]</w:t>
@@ -620,9 +824,7 @@
           <w:tab w:val="clear" w:pos="1080"/>
           <w:tab w:val="num" w:pos="1440"/>
         </w:tabs>
-        <w:ind w:left="1080"/>
-      </w:pPr>
-      <w:proofErr w:type="spellStart"/>
+      </w:pPr>
       <w:r>
         <w:rPr>
           <w:i/>
@@ -636,7 +838,6 @@
         </w:rPr>
         <w:t>TM</w:t>
       </w:r>
-      <w:proofErr w:type="spellEnd"/>
       <w:r>
         <w:rPr>
           <w:i/>
@@ -659,7 +860,7 @@
         <w:rPr>
           <w:i/>
         </w:rPr>
-        <w:t>Part 6</w:t>
+        <w:t>Part 15</w:t>
       </w:r>
       <w:r>
         <w:rPr>
@@ -671,7 +872,7 @@
         <w:rPr>
           <w:i/>
         </w:rPr>
-        <w:t>UML Model</w:t>
+        <w:t>Custom Object</w:t>
       </w:r>
       <w:r>
         <w:t>. [URI]</w:t>
@@ -688,9 +889,7 @@
           <w:tab w:val="clear" w:pos="1080"/>
           <w:tab w:val="num" w:pos="1440"/>
         </w:tabs>
-        <w:ind w:left="1080"/>
-      </w:pPr>
-      <w:proofErr w:type="spellStart"/>
+      </w:pPr>
       <w:r>
         <w:rPr>
           <w:i/>
@@ -704,7 +903,6 @@
         </w:rPr>
         <w:t>TM</w:t>
       </w:r>
-      <w:proofErr w:type="spellEnd"/>
       <w:r>
         <w:rPr>
           <w:i/>
@@ -727,7 +925,7 @@
         <w:rPr>
           <w:i/>
         </w:rPr>
-        <w:t>Part 7</w:t>
+        <w:t>Part 16</w:t>
       </w:r>
       <w:r>
         <w:rPr>
@@ -739,7 +937,7 @@
         <w:rPr>
           <w:i/>
         </w:rPr>
-        <w:t>API Object</w:t>
+        <w:t>DNS Cache Object</w:t>
       </w:r>
       <w:r>
         <w:t>. [URI]</w:t>
@@ -756,9 +954,7 @@
           <w:tab w:val="clear" w:pos="1080"/>
           <w:tab w:val="num" w:pos="1440"/>
         </w:tabs>
-        <w:ind w:left="1080"/>
-      </w:pPr>
-      <w:proofErr w:type="spellStart"/>
+      </w:pPr>
       <w:r>
         <w:rPr>
           <w:i/>
@@ -772,7 +968,6 @@
         </w:rPr>
         <w:t>TM</w:t>
       </w:r>
-      <w:proofErr w:type="spellEnd"/>
       <w:r>
         <w:rPr>
           <w:i/>
@@ -795,7 +990,7 @@
         <w:rPr>
           <w:i/>
         </w:rPr>
-        <w:t>Part 8</w:t>
+        <w:t>Part 17</w:t>
       </w:r>
       <w:r>
         <w:rPr>
@@ -807,7 +1002,7 @@
         <w:rPr>
           <w:i/>
         </w:rPr>
-        <w:t>ARP Cache Object</w:t>
+        <w:t>DNS Query Object</w:t>
       </w:r>
       <w:r>
         <w:t>. [URI]</w:t>
@@ -824,9 +1019,7 @@
           <w:tab w:val="clear" w:pos="1080"/>
           <w:tab w:val="num" w:pos="1440"/>
         </w:tabs>
-        <w:ind w:left="1080"/>
-      </w:pPr>
-      <w:proofErr w:type="spellStart"/>
+      </w:pPr>
       <w:r>
         <w:rPr>
           <w:i/>
@@ -840,7 +1033,6 @@
         </w:rPr>
         <w:t>TM</w:t>
       </w:r>
-      <w:proofErr w:type="spellEnd"/>
       <w:r>
         <w:rPr>
           <w:i/>
@@ -863,7 +1055,7 @@
         <w:rPr>
           <w:i/>
         </w:rPr>
-        <w:t>Part 9</w:t>
+        <w:t>Part 18</w:t>
       </w:r>
       <w:r>
         <w:rPr>
@@ -875,7 +1067,7 @@
         <w:rPr>
           <w:i/>
         </w:rPr>
-        <w:t>AS Object</w:t>
+        <w:t>DNS Record Object</w:t>
       </w:r>
       <w:r>
         <w:t>. [URI]</w:t>
@@ -892,9 +1084,7 @@
           <w:tab w:val="clear" w:pos="1080"/>
           <w:tab w:val="num" w:pos="1440"/>
         </w:tabs>
-        <w:ind w:left="1080"/>
-      </w:pPr>
-      <w:proofErr w:type="spellStart"/>
+      </w:pPr>
       <w:r>
         <w:rPr>
           <w:i/>
@@ -908,7 +1098,6 @@
         </w:rPr>
         <w:t>TM</w:t>
       </w:r>
-      <w:proofErr w:type="spellEnd"/>
       <w:r>
         <w:rPr>
           <w:i/>
@@ -931,7 +1120,7 @@
         <w:rPr>
           <w:i/>
         </w:rPr>
-        <w:t>Part 10</w:t>
+        <w:t>Part 19</w:t>
       </w:r>
       <w:r>
         <w:rPr>
@@ -943,7 +1132,7 @@
         <w:rPr>
           <w:i/>
         </w:rPr>
-        <w:t>Account Object</w:t>
+        <w:t>Device Object</w:t>
       </w:r>
       <w:r>
         <w:t>. [URI]</w:t>
@@ -960,9 +1149,7 @@
           <w:tab w:val="clear" w:pos="1080"/>
           <w:tab w:val="num" w:pos="1440"/>
         </w:tabs>
-        <w:ind w:left="1080"/>
-      </w:pPr>
-      <w:proofErr w:type="spellStart"/>
+      </w:pPr>
       <w:r>
         <w:rPr>
           <w:i/>
@@ -976,7 +1163,6 @@
         </w:rPr>
         <w:t>TM</w:t>
       </w:r>
-      <w:proofErr w:type="spellEnd"/>
       <w:r>
         <w:rPr>
           <w:i/>
@@ -999,7 +1185,7 @@
         <w:rPr>
           <w:i/>
         </w:rPr>
-        <w:t>Part 11</w:t>
+        <w:t>Part 20</w:t>
       </w:r>
       <w:r>
         <w:rPr>
@@ -1011,7 +1197,7 @@
         <w:rPr>
           <w:i/>
         </w:rPr>
-        <w:t>Address Object</w:t>
+        <w:t>Disk Object</w:t>
       </w:r>
       <w:r>
         <w:t>. [URI]</w:t>
@@ -1028,9 +1214,7 @@
           <w:tab w:val="clear" w:pos="1080"/>
           <w:tab w:val="num" w:pos="1440"/>
         </w:tabs>
-        <w:ind w:left="1080"/>
-      </w:pPr>
-      <w:proofErr w:type="spellStart"/>
+      </w:pPr>
       <w:r>
         <w:rPr>
           <w:i/>
@@ -1044,7 +1228,6 @@
         </w:rPr>
         <w:t>TM</w:t>
       </w:r>
-      <w:proofErr w:type="spellEnd"/>
       <w:r>
         <w:rPr>
           <w:i/>
@@ -1067,7 +1250,7 @@
         <w:rPr>
           <w:i/>
         </w:rPr>
-        <w:t>Part 12</w:t>
+        <w:t>Part 21</w:t>
       </w:r>
       <w:r>
         <w:rPr>
@@ -1079,7 +1262,7 @@
         <w:rPr>
           <w:i/>
         </w:rPr>
-        <w:t>Archive File Object</w:t>
+        <w:t>Disk Partition Object</w:t>
       </w:r>
       <w:r>
         <w:t>. [URI]</w:t>
@@ -1096,9 +1279,7 @@
           <w:tab w:val="clear" w:pos="1080"/>
           <w:tab w:val="num" w:pos="1440"/>
         </w:tabs>
-        <w:ind w:left="1080"/>
-      </w:pPr>
-      <w:proofErr w:type="spellStart"/>
+      </w:pPr>
       <w:r>
         <w:rPr>
           <w:i/>
@@ -1112,7 +1293,6 @@
         </w:rPr>
         <w:t>TM</w:t>
       </w:r>
-      <w:proofErr w:type="spellEnd"/>
       <w:r>
         <w:rPr>
           <w:i/>
@@ -1135,7 +1315,7 @@
         <w:rPr>
           <w:i/>
         </w:rPr>
-        <w:t>Part 13</w:t>
+        <w:t>Part 22</w:t>
       </w:r>
       <w:r>
         <w:rPr>
@@ -1147,7 +1327,7 @@
         <w:rPr>
           <w:i/>
         </w:rPr>
-        <w:t>Artifact Object</w:t>
+        <w:t>Domain Name Object</w:t>
       </w:r>
       <w:r>
         <w:t>. [URI]</w:t>
@@ -1164,9 +1344,7 @@
           <w:tab w:val="clear" w:pos="1080"/>
           <w:tab w:val="num" w:pos="1440"/>
         </w:tabs>
-        <w:ind w:left="1080"/>
-      </w:pPr>
-      <w:proofErr w:type="spellStart"/>
+      </w:pPr>
       <w:r>
         <w:rPr>
           <w:i/>
@@ -1180,7 +1358,6 @@
         </w:rPr>
         <w:t>TM</w:t>
       </w:r>
-      <w:proofErr w:type="spellEnd"/>
       <w:r>
         <w:rPr>
           <w:i/>
@@ -1203,7 +1380,7 @@
         <w:rPr>
           <w:i/>
         </w:rPr>
-        <w:t>Part 14</w:t>
+        <w:t>Part 23</w:t>
       </w:r>
       <w:r>
         <w:rPr>
@@ -1215,7 +1392,7 @@
         <w:rPr>
           <w:i/>
         </w:rPr>
-        <w:t>Code Object</w:t>
+        <w:t>Email Message Object</w:t>
       </w:r>
       <w:r>
         <w:t>. [URI]</w:t>
@@ -1232,9 +1409,7 @@
           <w:tab w:val="clear" w:pos="1080"/>
           <w:tab w:val="num" w:pos="1440"/>
         </w:tabs>
-        <w:ind w:left="1080"/>
-      </w:pPr>
-      <w:proofErr w:type="spellStart"/>
+      </w:pPr>
       <w:r>
         <w:rPr>
           <w:i/>
@@ -1248,7 +1423,6 @@
         </w:rPr>
         <w:t>TM</w:t>
       </w:r>
-      <w:proofErr w:type="spellEnd"/>
       <w:r>
         <w:rPr>
           <w:i/>
@@ -1271,19 +1445,7 @@
         <w:rPr>
           <w:i/>
         </w:rPr>
-        <w:t>Part 15</w:t>
-      </w:r>
-      <w:r>
-        <w:rPr>
-          <w:i/>
-        </w:rPr>
-        <w:t xml:space="preserve">: </w:t>
-      </w:r>
-      <w:r>
-        <w:rPr>
-          <w:i/>
-        </w:rPr>
-        <w:t>Custom Object</w:t>
+        <w:t>Part 24: File Object</w:t>
       </w:r>
       <w:r>
         <w:t>. [URI]</w:t>
@@ -1300,9 +1462,7 @@
           <w:tab w:val="clear" w:pos="1080"/>
           <w:tab w:val="num" w:pos="1440"/>
         </w:tabs>
-        <w:ind w:left="1080"/>
-      </w:pPr>
-      <w:proofErr w:type="spellStart"/>
+      </w:pPr>
       <w:r>
         <w:rPr>
           <w:i/>
@@ -1316,7 +1476,6 @@
         </w:rPr>
         <w:t>TM</w:t>
       </w:r>
-      <w:proofErr w:type="spellEnd"/>
       <w:r>
         <w:rPr>
           <w:i/>
@@ -1339,7 +1498,7 @@
         <w:rPr>
           <w:i/>
         </w:rPr>
-        <w:t>Part 16</w:t>
+        <w:t>Part 25</w:t>
       </w:r>
       <w:r>
         <w:rPr>
@@ -1351,7 +1510,7 @@
         <w:rPr>
           <w:i/>
         </w:rPr>
-        <w:t>DNS Cache Object</w:t>
+        <w:t>GUI Dialogbox Object</w:t>
       </w:r>
       <w:r>
         <w:t>. [URI]</w:t>
@@ -1368,9 +1527,7 @@
           <w:tab w:val="clear" w:pos="1080"/>
           <w:tab w:val="num" w:pos="1440"/>
         </w:tabs>
-        <w:ind w:left="1080"/>
-      </w:pPr>
-      <w:proofErr w:type="spellStart"/>
+      </w:pPr>
       <w:r>
         <w:rPr>
           <w:i/>
@@ -1384,7 +1541,6 @@
         </w:rPr>
         <w:t>TM</w:t>
       </w:r>
-      <w:proofErr w:type="spellEnd"/>
       <w:r>
         <w:rPr>
           <w:i/>
@@ -1407,7 +1563,7 @@
         <w:rPr>
           <w:i/>
         </w:rPr>
-        <w:t>Part 17</w:t>
+        <w:t>Part 26</w:t>
       </w:r>
       <w:r>
         <w:rPr>
@@ -1419,7 +1575,7 @@
         <w:rPr>
           <w:i/>
         </w:rPr>
-        <w:t>DNS Query Object</w:t>
+        <w:t>GUI Object</w:t>
       </w:r>
       <w:r>
         <w:t>. [URI]</w:t>
@@ -1436,9 +1592,7 @@
           <w:tab w:val="clear" w:pos="1080"/>
           <w:tab w:val="num" w:pos="1440"/>
         </w:tabs>
-        <w:ind w:left="1080"/>
-      </w:pPr>
-      <w:proofErr w:type="spellStart"/>
+      </w:pPr>
       <w:r>
         <w:rPr>
           <w:i/>
@@ -1452,7 +1606,6 @@
         </w:rPr>
         <w:t>TM</w:t>
       </w:r>
-      <w:proofErr w:type="spellEnd"/>
       <w:r>
         <w:rPr>
           <w:i/>
@@ -1475,7 +1628,7 @@
         <w:rPr>
           <w:i/>
         </w:rPr>
-        <w:t>Part 18</w:t>
+        <w:t>Part 27</w:t>
       </w:r>
       <w:r>
         <w:rPr>
@@ -1487,7 +1640,7 @@
         <w:rPr>
           <w:i/>
         </w:rPr>
-        <w:t>DNS Record Object</w:t>
+        <w:t>GUI Window Object</w:t>
       </w:r>
       <w:r>
         <w:t>. [URI]</w:t>
@@ -1504,9 +1657,7 @@
           <w:tab w:val="clear" w:pos="1080"/>
           <w:tab w:val="num" w:pos="1440"/>
         </w:tabs>
-        <w:ind w:left="1080"/>
-      </w:pPr>
-      <w:proofErr w:type="spellStart"/>
+      </w:pPr>
       <w:r>
         <w:rPr>
           <w:i/>
@@ -1520,7 +1671,6 @@
         </w:rPr>
         <w:t>TM</w:t>
       </w:r>
-      <w:proofErr w:type="spellEnd"/>
       <w:r>
         <w:rPr>
           <w:i/>
@@ -1543,7 +1693,7 @@
         <w:rPr>
           <w:i/>
         </w:rPr>
-        <w:t>Part 19</w:t>
+        <w:t>Part 28</w:t>
       </w:r>
       <w:r>
         <w:rPr>
@@ -1555,7 +1705,7 @@
         <w:rPr>
           <w:i/>
         </w:rPr>
-        <w:t>Device Object</w:t>
+        <w:t>HTTP Session Object</w:t>
       </w:r>
       <w:r>
         <w:t>. [URI]</w:t>
@@ -1572,9 +1722,7 @@
           <w:tab w:val="clear" w:pos="1080"/>
           <w:tab w:val="num" w:pos="1440"/>
         </w:tabs>
-        <w:ind w:left="1080"/>
-      </w:pPr>
-      <w:proofErr w:type="spellStart"/>
+      </w:pPr>
       <w:r>
         <w:rPr>
           <w:i/>
@@ -1588,7 +1736,6 @@
         </w:rPr>
         <w:t>TM</w:t>
       </w:r>
-      <w:proofErr w:type="spellEnd"/>
       <w:r>
         <w:rPr>
           <w:i/>
@@ -1611,7 +1758,7 @@
         <w:rPr>
           <w:i/>
         </w:rPr>
-        <w:t>Part 20</w:t>
+        <w:t>Part 29</w:t>
       </w:r>
       <w:r>
         <w:rPr>
@@ -1623,7 +1770,7 @@
         <w:rPr>
           <w:i/>
         </w:rPr>
-        <w:t>Disk Object</w:t>
+        <w:t>Hostname Object</w:t>
       </w:r>
       <w:r>
         <w:t>. [URI]</w:t>
@@ -1640,9 +1787,7 @@
           <w:tab w:val="clear" w:pos="1080"/>
           <w:tab w:val="num" w:pos="1440"/>
         </w:tabs>
-        <w:ind w:left="1080"/>
-      </w:pPr>
-      <w:proofErr w:type="spellStart"/>
+      </w:pPr>
       <w:r>
         <w:rPr>
           <w:i/>
@@ -1656,7 +1801,6 @@
         </w:rPr>
         <w:t>TM</w:t>
       </w:r>
-      <w:proofErr w:type="spellEnd"/>
       <w:r>
         <w:rPr>
           <w:i/>
@@ -1679,19 +1823,7 @@
         <w:rPr>
           <w:i/>
         </w:rPr>
-        <w:t>Part 21</w:t>
-      </w:r>
-      <w:r>
-        <w:rPr>
-          <w:i/>
-        </w:rPr>
-        <w:t xml:space="preserve">: </w:t>
-      </w:r>
-      <w:r>
-        <w:rPr>
-          <w:i/>
-        </w:rPr>
-        <w:t>Disk Partition Object</w:t>
+        <w:t>Part 30: Image File Object</w:t>
       </w:r>
       <w:r>
         <w:t>. [URI]</w:t>
@@ -1708,9 +1840,7 @@
           <w:tab w:val="clear" w:pos="1080"/>
           <w:tab w:val="num" w:pos="1440"/>
         </w:tabs>
-        <w:ind w:left="1080"/>
-      </w:pPr>
-      <w:proofErr w:type="spellStart"/>
+      </w:pPr>
       <w:r>
         <w:rPr>
           <w:i/>
@@ -1724,7 +1854,6 @@
         </w:rPr>
         <w:t>TM</w:t>
       </w:r>
-      <w:proofErr w:type="spellEnd"/>
       <w:r>
         <w:rPr>
           <w:i/>
@@ -1747,22 +1876,13 @@
         <w:rPr>
           <w:i/>
         </w:rPr>
-        <w:t>Part 22</w:t>
-      </w:r>
-      <w:r>
-        <w:rPr>
-          <w:i/>
-        </w:rPr>
-        <w:t xml:space="preserve">: </w:t>
-      </w:r>
-      <w:r>
-        <w:rPr>
-          <w:i/>
-        </w:rPr>
-        <w:t>Domain Name Object</w:t>
-      </w:r>
-      <w:r>
-        <w:t>. [URI]</w:t>
+        <w:t>Part 31: Library File Object</w:t>
+      </w:r>
+      <w:r>
+        <w:t xml:space="preserve">. </w:t>
+      </w:r>
+      <w:r>
+        <w:t>[URI]</w:t>
       </w:r>
     </w:p>
     <w:p>
@@ -1776,9 +1896,7 @@
           <w:tab w:val="clear" w:pos="1080"/>
           <w:tab w:val="num" w:pos="1440"/>
         </w:tabs>
-        <w:ind w:left="1080"/>
-      </w:pPr>
-      <w:proofErr w:type="spellStart"/>
+      </w:pPr>
       <w:r>
         <w:rPr>
           <w:i/>
@@ -1792,7 +1910,6 @@
         </w:rPr>
         <w:t>TM</w:t>
       </w:r>
-      <w:proofErr w:type="spellEnd"/>
       <w:r>
         <w:rPr>
           <w:i/>
@@ -1815,19 +1932,7 @@
         <w:rPr>
           <w:i/>
         </w:rPr>
-        <w:t>Part 23</w:t>
-      </w:r>
-      <w:r>
-        <w:rPr>
-          <w:i/>
-        </w:rPr>
-        <w:t xml:space="preserve">: </w:t>
-      </w:r>
-      <w:r>
-        <w:rPr>
-          <w:i/>
-        </w:rPr>
-        <w:t>Email Message Object</w:t>
+        <w:t>Part 32: Link Object</w:t>
       </w:r>
       <w:r>
         <w:t>. [URI]</w:t>
@@ -1844,9 +1949,7 @@
           <w:tab w:val="clear" w:pos="1080"/>
           <w:tab w:val="num" w:pos="1440"/>
         </w:tabs>
-        <w:ind w:left="1080"/>
-      </w:pPr>
-      <w:proofErr w:type="spellStart"/>
+      </w:pPr>
       <w:r>
         <w:rPr>
           <w:i/>
@@ -1860,7 +1963,6 @@
         </w:rPr>
         <w:t>TM</w:t>
       </w:r>
-      <w:proofErr w:type="spellEnd"/>
       <w:r>
         <w:rPr>
           <w:i/>
@@ -1883,7 +1985,7 @@
         <w:rPr>
           <w:i/>
         </w:rPr>
-        <w:t>Part 24: File Object</w:t>
+        <w:t>Part 33: Linux Package Object</w:t>
       </w:r>
       <w:r>
         <w:t>. [URI]</w:t>
@@ -1900,9 +2002,7 @@
           <w:tab w:val="clear" w:pos="1080"/>
           <w:tab w:val="num" w:pos="1440"/>
         </w:tabs>
-        <w:ind w:left="1080"/>
-      </w:pPr>
-      <w:proofErr w:type="spellStart"/>
+      </w:pPr>
       <w:r>
         <w:rPr>
           <w:i/>
@@ -1916,7 +2016,6 @@
         </w:rPr>
         <w:t>TM</w:t>
       </w:r>
-      <w:proofErr w:type="spellEnd"/>
       <w:r>
         <w:rPr>
           <w:i/>
@@ -1939,19 +2038,7 @@
         <w:rPr>
           <w:i/>
         </w:rPr>
-        <w:t>Part 25</w:t>
-      </w:r>
-      <w:r>
-        <w:rPr>
-          <w:i/>
-        </w:rPr>
-        <w:t xml:space="preserve">: </w:t>
-      </w:r>
-      <w:r>
-        <w:rPr>
-          <w:i/>
-        </w:rPr>
-        <w:t>GUI Dialogbox Object</w:t>
+        <w:t>Part 34: Memory Object</w:t>
       </w:r>
       <w:r>
         <w:t>. [URI]</w:t>
@@ -1968,13 +2055,12 @@
           <w:tab w:val="clear" w:pos="1080"/>
           <w:tab w:val="num" w:pos="1440"/>
         </w:tabs>
-        <w:ind w:left="1080"/>
-      </w:pPr>
-      <w:proofErr w:type="spellStart"/>
-      <w:r>
-        <w:rPr>
-          <w:i/>
-        </w:rPr>
+      </w:pPr>
+      <w:r>
+        <w:rPr>
+          <w:i/>
+        </w:rPr>
+        <w:lastRenderedPageBreak/>
         <w:t>CybOX</w:t>
       </w:r>
       <w:r>
@@ -1984,7 +2070,6 @@
         </w:rPr>
         <w:t>TM</w:t>
       </w:r>
-      <w:proofErr w:type="spellEnd"/>
       <w:r>
         <w:rPr>
           <w:i/>
@@ -2007,19 +2092,7 @@
         <w:rPr>
           <w:i/>
         </w:rPr>
-        <w:t>Part 26</w:t>
-      </w:r>
-      <w:r>
-        <w:rPr>
-          <w:i/>
-        </w:rPr>
-        <w:t xml:space="preserve">: </w:t>
-      </w:r>
-      <w:r>
-        <w:rPr>
-          <w:i/>
-        </w:rPr>
-        <w:t>GUI Object</w:t>
+        <w:t>Part 35: Mutex Object</w:t>
       </w:r>
       <w:r>
         <w:t>. [URI]</w:t>
@@ -2036,9 +2109,7 @@
           <w:tab w:val="clear" w:pos="1080"/>
           <w:tab w:val="num" w:pos="1440"/>
         </w:tabs>
-        <w:ind w:left="1080"/>
-      </w:pPr>
-      <w:proofErr w:type="spellStart"/>
+      </w:pPr>
       <w:r>
         <w:rPr>
           <w:i/>
@@ -2052,7 +2123,6 @@
         </w:rPr>
         <w:t>TM</w:t>
       </w:r>
-      <w:proofErr w:type="spellEnd"/>
       <w:r>
         <w:rPr>
           <w:i/>
@@ -2075,19 +2145,7 @@
         <w:rPr>
           <w:i/>
         </w:rPr>
-        <w:t>Part 27</w:t>
-      </w:r>
-      <w:r>
-        <w:rPr>
-          <w:i/>
-        </w:rPr>
-        <w:t xml:space="preserve">: </w:t>
-      </w:r>
-      <w:r>
-        <w:rPr>
-          <w:i/>
-        </w:rPr>
-        <w:t>GUI Window Object</w:t>
+        <w:t>Part 36: Network Connection Object</w:t>
       </w:r>
       <w:r>
         <w:t>. [URI]</w:t>
@@ -2104,9 +2162,7 @@
           <w:tab w:val="clear" w:pos="1080"/>
           <w:tab w:val="num" w:pos="1440"/>
         </w:tabs>
-        <w:ind w:left="1080"/>
-      </w:pPr>
-      <w:proofErr w:type="spellStart"/>
+      </w:pPr>
       <w:r>
         <w:rPr>
           <w:i/>
@@ -2120,7 +2176,6 @@
         </w:rPr>
         <w:t>TM</w:t>
       </w:r>
-      <w:proofErr w:type="spellEnd"/>
       <w:r>
         <w:rPr>
           <w:i/>
@@ -2143,19 +2198,7 @@
         <w:rPr>
           <w:i/>
         </w:rPr>
-        <w:t>Part 28</w:t>
-      </w:r>
-      <w:r>
-        <w:rPr>
-          <w:i/>
-        </w:rPr>
-        <w:t xml:space="preserve">: </w:t>
-      </w:r>
-      <w:r>
-        <w:rPr>
-          <w:i/>
-        </w:rPr>
-        <w:t>HTTP Session Object</w:t>
+        <w:t>Part 37: Network Flow Object</w:t>
       </w:r>
       <w:r>
         <w:t>. [URI]</w:t>
@@ -2172,9 +2215,7 @@
           <w:tab w:val="clear" w:pos="1080"/>
           <w:tab w:val="num" w:pos="1440"/>
         </w:tabs>
-        <w:ind w:left="1080"/>
-      </w:pPr>
-      <w:proofErr w:type="spellStart"/>
+      </w:pPr>
       <w:r>
         <w:rPr>
           <w:i/>
@@ -2188,7 +2229,6 @@
         </w:rPr>
         <w:t>TM</w:t>
       </w:r>
-      <w:proofErr w:type="spellEnd"/>
       <w:r>
         <w:rPr>
           <w:i/>
@@ -2211,19 +2251,7 @@
         <w:rPr>
           <w:i/>
         </w:rPr>
-        <w:t>Part 29</w:t>
-      </w:r>
-      <w:r>
-        <w:rPr>
-          <w:i/>
-        </w:rPr>
-        <w:t xml:space="preserve">: </w:t>
-      </w:r>
-      <w:r>
-        <w:rPr>
-          <w:i/>
-        </w:rPr>
-        <w:t>Hostname Object</w:t>
+        <w:t>Part 38: Network Packet Object</w:t>
       </w:r>
       <w:r>
         <w:t>. [URI]</w:t>
@@ -2240,9 +2268,7 @@
           <w:tab w:val="clear" w:pos="1080"/>
           <w:tab w:val="num" w:pos="1440"/>
         </w:tabs>
-        <w:ind w:left="1080"/>
-      </w:pPr>
-      <w:proofErr w:type="spellStart"/>
+      </w:pPr>
       <w:r>
         <w:rPr>
           <w:i/>
@@ -2256,7 +2282,6 @@
         </w:rPr>
         <w:t>TM</w:t>
       </w:r>
-      <w:proofErr w:type="spellEnd"/>
       <w:r>
         <w:rPr>
           <w:i/>
@@ -2279,7 +2304,7 @@
         <w:rPr>
           <w:i/>
         </w:rPr>
-        <w:t>Part 30: Image File Object</w:t>
+        <w:t>Part 39: Network Route Entry Object</w:t>
       </w:r>
       <w:r>
         <w:t>. [URI]</w:t>
@@ -2296,9 +2321,7 @@
           <w:tab w:val="clear" w:pos="1080"/>
           <w:tab w:val="num" w:pos="1440"/>
         </w:tabs>
-        <w:ind w:left="1080"/>
-      </w:pPr>
-      <w:proofErr w:type="spellStart"/>
+      </w:pPr>
       <w:r>
         <w:rPr>
           <w:i/>
@@ -2312,7 +2335,6 @@
         </w:rPr>
         <w:t>TM</w:t>
       </w:r>
-      <w:proofErr w:type="spellEnd"/>
       <w:r>
         <w:rPr>
           <w:i/>
@@ -2335,13 +2357,10 @@
         <w:rPr>
           <w:i/>
         </w:rPr>
-        <w:t>Part 31: Library File Object</w:t>
-      </w:r>
-      <w:r>
-        <w:t xml:space="preserve">. </w:t>
-      </w:r>
-      <w:r>
-        <w:t>[URI]</w:t>
+        <w:t>Part 40: Network Route Object</w:t>
+      </w:r>
+      <w:r>
+        <w:t>. [URI]</w:t>
       </w:r>
     </w:p>
     <w:p>
@@ -2355,9 +2374,7 @@
           <w:tab w:val="clear" w:pos="1080"/>
           <w:tab w:val="num" w:pos="1440"/>
         </w:tabs>
-        <w:ind w:left="1080"/>
-      </w:pPr>
-      <w:proofErr w:type="spellStart"/>
+      </w:pPr>
       <w:r>
         <w:rPr>
           <w:i/>
@@ -2371,7 +2388,6 @@
         </w:rPr>
         <w:t>TM</w:t>
       </w:r>
-      <w:proofErr w:type="spellEnd"/>
       <w:r>
         <w:rPr>
           <w:i/>
@@ -2394,7 +2410,7 @@
         <w:rPr>
           <w:i/>
         </w:rPr>
-        <w:t>Part 32: Link Object</w:t>
+        <w:t>Part 41: Network Socket Object</w:t>
       </w:r>
       <w:r>
         <w:t>. [URI]</w:t>
@@ -2411,9 +2427,7 @@
           <w:tab w:val="clear" w:pos="1080"/>
           <w:tab w:val="num" w:pos="1440"/>
         </w:tabs>
-        <w:ind w:left="1080"/>
-      </w:pPr>
-      <w:proofErr w:type="spellStart"/>
+      </w:pPr>
       <w:r>
         <w:rPr>
           <w:i/>
@@ -2427,7 +2441,6 @@
         </w:rPr>
         <w:t>TM</w:t>
       </w:r>
-      <w:proofErr w:type="spellEnd"/>
       <w:r>
         <w:rPr>
           <w:i/>
@@ -2450,7 +2463,7 @@
         <w:rPr>
           <w:i/>
         </w:rPr>
-        <w:t>Part 33: Linux Package Object</w:t>
+        <w:t>Part 42: Network Subnet Object</w:t>
       </w:r>
       <w:r>
         <w:t>. [URI]</w:t>
@@ -2467,9 +2480,7 @@
           <w:tab w:val="clear" w:pos="1080"/>
           <w:tab w:val="num" w:pos="1440"/>
         </w:tabs>
-        <w:ind w:left="1080"/>
-      </w:pPr>
-      <w:proofErr w:type="spellStart"/>
+      </w:pPr>
       <w:r>
         <w:rPr>
           <w:i/>
@@ -2483,7 +2494,6 @@
         </w:rPr>
         <w:t>TM</w:t>
       </w:r>
-      <w:proofErr w:type="spellEnd"/>
       <w:r>
         <w:rPr>
           <w:i/>
@@ -2506,7 +2516,7 @@
         <w:rPr>
           <w:i/>
         </w:rPr>
-        <w:t>Part 34: Memory Object</w:t>
+        <w:t>Part 43: PDF File Object</w:t>
       </w:r>
       <w:r>
         <w:t>. [URI]</w:t>
@@ -2523,14 +2533,11 @@
           <w:tab w:val="clear" w:pos="1080"/>
           <w:tab w:val="num" w:pos="1440"/>
         </w:tabs>
-        <w:ind w:left="1080"/>
-      </w:pPr>
-      <w:proofErr w:type="spellStart"/>
-      <w:r>
-        <w:rPr>
-          <w:i/>
-        </w:rPr>
-        <w:lastRenderedPageBreak/>
+      </w:pPr>
+      <w:r>
+        <w:rPr>
+          <w:i/>
+        </w:rPr>
         <w:t>CybOX</w:t>
       </w:r>
       <w:r>
@@ -2540,7 +2547,6 @@
         </w:rPr>
         <w:t>TM</w:t>
       </w:r>
-      <w:proofErr w:type="spellEnd"/>
       <w:r>
         <w:rPr>
           <w:i/>
@@ -2563,7 +2569,7 @@
         <w:rPr>
           <w:i/>
         </w:rPr>
-        <w:t>Part 35: Mutex Object</w:t>
+        <w:t>Part 44: Pipe Object</w:t>
       </w:r>
       <w:r>
         <w:t>. [URI]</w:t>
@@ -2580,9 +2586,7 @@
           <w:tab w:val="clear" w:pos="1080"/>
           <w:tab w:val="num" w:pos="1440"/>
         </w:tabs>
-        <w:ind w:left="1080"/>
-      </w:pPr>
-      <w:proofErr w:type="spellStart"/>
+      </w:pPr>
       <w:r>
         <w:rPr>
           <w:i/>
@@ -2596,7 +2600,6 @@
         </w:rPr>
         <w:t>TM</w:t>
       </w:r>
-      <w:proofErr w:type="spellEnd"/>
       <w:r>
         <w:rPr>
           <w:i/>
@@ -2619,7 +2622,7 @@
         <w:rPr>
           <w:i/>
         </w:rPr>
-        <w:t>Part 36: Network Connection Object</w:t>
+        <w:t>Part 45: Port Object</w:t>
       </w:r>
       <w:r>
         <w:t>. [URI]</w:t>
@@ -2636,9 +2639,7 @@
           <w:tab w:val="clear" w:pos="1080"/>
           <w:tab w:val="num" w:pos="1440"/>
         </w:tabs>
-        <w:ind w:left="1080"/>
-      </w:pPr>
-      <w:proofErr w:type="spellStart"/>
+      </w:pPr>
       <w:r>
         <w:rPr>
           <w:i/>
@@ -2652,7 +2653,6 @@
         </w:rPr>
         <w:t>TM</w:t>
       </w:r>
-      <w:proofErr w:type="spellEnd"/>
       <w:r>
         <w:rPr>
           <w:i/>
@@ -2675,7 +2675,7 @@
         <w:rPr>
           <w:i/>
         </w:rPr>
-        <w:t>Part 37: Network Flow Object</w:t>
+        <w:t>Part 46: Process Object</w:t>
       </w:r>
       <w:r>
         <w:t>. [URI]</w:t>
@@ -2692,9 +2692,7 @@
           <w:tab w:val="clear" w:pos="1080"/>
           <w:tab w:val="num" w:pos="1440"/>
         </w:tabs>
-        <w:ind w:left="1080"/>
-      </w:pPr>
-      <w:proofErr w:type="spellStart"/>
+      </w:pPr>
       <w:r>
         <w:rPr>
           <w:i/>
@@ -2708,7 +2706,6 @@
         </w:rPr>
         <w:t>TM</w:t>
       </w:r>
-      <w:proofErr w:type="spellEnd"/>
       <w:r>
         <w:rPr>
           <w:i/>
@@ -2731,7 +2728,7 @@
         <w:rPr>
           <w:i/>
         </w:rPr>
-        <w:t>Part 38: Network Packet Object</w:t>
+        <w:t>Part 47: Product Object</w:t>
       </w:r>
       <w:r>
         <w:t>. [URI]</w:t>
@@ -2748,9 +2745,7 @@
           <w:tab w:val="clear" w:pos="1080"/>
           <w:tab w:val="num" w:pos="1440"/>
         </w:tabs>
-        <w:ind w:left="1080"/>
-      </w:pPr>
-      <w:proofErr w:type="spellStart"/>
+      </w:pPr>
       <w:r>
         <w:rPr>
           <w:i/>
@@ -2764,7 +2759,6 @@
         </w:rPr>
         <w:t>TM</w:t>
       </w:r>
-      <w:proofErr w:type="spellEnd"/>
       <w:r>
         <w:rPr>
           <w:i/>
@@ -2787,7 +2781,7 @@
         <w:rPr>
           <w:i/>
         </w:rPr>
-        <w:t>Part 39: Network Route Entry Object</w:t>
+        <w:t>Part 48: SMS Message Object</w:t>
       </w:r>
       <w:r>
         <w:t>. [URI]</w:t>
@@ -2804,9 +2798,7 @@
           <w:tab w:val="clear" w:pos="1080"/>
           <w:tab w:val="num" w:pos="1440"/>
         </w:tabs>
-        <w:ind w:left="1080"/>
-      </w:pPr>
-      <w:proofErr w:type="spellStart"/>
+      </w:pPr>
       <w:r>
         <w:rPr>
           <w:i/>
@@ -2820,7 +2812,6 @@
         </w:rPr>
         <w:t>TM</w:t>
       </w:r>
-      <w:proofErr w:type="spellEnd"/>
       <w:r>
         <w:rPr>
           <w:i/>
@@ -2843,7 +2834,7 @@
         <w:rPr>
           <w:i/>
         </w:rPr>
-        <w:t>Part 40: Network Route Object</w:t>
+        <w:t>Part 49: Semaphore Object</w:t>
       </w:r>
       <w:r>
         <w:t>. [URI]</w:t>
@@ -2860,9 +2851,7 @@
           <w:tab w:val="clear" w:pos="1080"/>
           <w:tab w:val="num" w:pos="1440"/>
         </w:tabs>
-        <w:ind w:left="1080"/>
-      </w:pPr>
-      <w:proofErr w:type="spellStart"/>
+      </w:pPr>
       <w:r>
         <w:rPr>
           <w:i/>
@@ -2876,7 +2865,6 @@
         </w:rPr>
         <w:t>TM</w:t>
       </w:r>
-      <w:proofErr w:type="spellEnd"/>
       <w:r>
         <w:rPr>
           <w:i/>
@@ -2899,7 +2887,7 @@
         <w:rPr>
           <w:i/>
         </w:rPr>
-        <w:t>Part 41: Network Socket Object</w:t>
+        <w:t>Part 50: Socket Address Object</w:t>
       </w:r>
       <w:r>
         <w:t>. [URI]</w:t>
@@ -2916,9 +2904,7 @@
           <w:tab w:val="clear" w:pos="1080"/>
           <w:tab w:val="num" w:pos="1440"/>
         </w:tabs>
-        <w:ind w:left="1080"/>
-      </w:pPr>
-      <w:proofErr w:type="spellStart"/>
+      </w:pPr>
       <w:r>
         <w:rPr>
           <w:i/>
@@ -2932,7 +2918,6 @@
         </w:rPr>
         <w:t>TM</w:t>
       </w:r>
-      <w:proofErr w:type="spellEnd"/>
       <w:r>
         <w:rPr>
           <w:i/>
@@ -2955,7 +2940,7 @@
         <w:rPr>
           <w:i/>
         </w:rPr>
-        <w:t>Part 42: Network Subnet Object</w:t>
+        <w:t>Part 51: System Object</w:t>
       </w:r>
       <w:r>
         <w:t>. [URI]</w:t>
@@ -2972,9 +2957,7 @@
           <w:tab w:val="clear" w:pos="1080"/>
           <w:tab w:val="num" w:pos="1440"/>
         </w:tabs>
-        <w:ind w:left="1080"/>
-      </w:pPr>
-      <w:proofErr w:type="spellStart"/>
+      </w:pPr>
       <w:r>
         <w:rPr>
           <w:i/>
@@ -2988,7 +2971,6 @@
         </w:rPr>
         <w:t>TM</w:t>
       </w:r>
-      <w:proofErr w:type="spellEnd"/>
       <w:r>
         <w:rPr>
           <w:i/>
@@ -3011,7 +2993,7 @@
         <w:rPr>
           <w:i/>
         </w:rPr>
-        <w:t>Part 43: PDF File Object</w:t>
+        <w:t>Part 52: URI Object</w:t>
       </w:r>
       <w:r>
         <w:t>. [URI]</w:t>
@@ -3028,9 +3010,7 @@
           <w:tab w:val="clear" w:pos="1080"/>
           <w:tab w:val="num" w:pos="1440"/>
         </w:tabs>
-        <w:ind w:left="1080"/>
-      </w:pPr>
-      <w:proofErr w:type="spellStart"/>
+      </w:pPr>
       <w:r>
         <w:rPr>
           <w:i/>
@@ -3044,7 +3024,6 @@
         </w:rPr>
         <w:t>TM</w:t>
       </w:r>
-      <w:proofErr w:type="spellEnd"/>
       <w:r>
         <w:rPr>
           <w:i/>
@@ -3067,7 +3046,7 @@
         <w:rPr>
           <w:i/>
         </w:rPr>
-        <w:t>Part 44: Pipe Object</w:t>
+        <w:t>Part 53: URL History Object</w:t>
       </w:r>
       <w:r>
         <w:t>. [URI]</w:t>
@@ -3084,9 +3063,7 @@
           <w:tab w:val="clear" w:pos="1080"/>
           <w:tab w:val="num" w:pos="1440"/>
         </w:tabs>
-        <w:ind w:left="1080"/>
-      </w:pPr>
-      <w:proofErr w:type="spellStart"/>
+      </w:pPr>
       <w:r>
         <w:rPr>
           <w:i/>
@@ -3100,7 +3077,6 @@
         </w:rPr>
         <w:t>TM</w:t>
       </w:r>
-      <w:proofErr w:type="spellEnd"/>
       <w:r>
         <w:rPr>
           <w:i/>
@@ -3123,7 +3099,7 @@
         <w:rPr>
           <w:i/>
         </w:rPr>
-        <w:t>Part 45: Port Object</w:t>
+        <w:t>Part 54: Unix File Object</w:t>
       </w:r>
       <w:r>
         <w:t>. [URI]</w:t>
@@ -3140,9 +3116,7 @@
           <w:tab w:val="clear" w:pos="1080"/>
           <w:tab w:val="num" w:pos="1440"/>
         </w:tabs>
-        <w:ind w:left="1080"/>
-      </w:pPr>
-      <w:proofErr w:type="spellStart"/>
+      </w:pPr>
       <w:r>
         <w:rPr>
           <w:i/>
@@ -3156,7 +3130,6 @@
         </w:rPr>
         <w:t>TM</w:t>
       </w:r>
-      <w:proofErr w:type="spellEnd"/>
       <w:r>
         <w:rPr>
           <w:i/>
@@ -3179,7 +3152,7 @@
         <w:rPr>
           <w:i/>
         </w:rPr>
-        <w:t>Part 46: Process Object</w:t>
+        <w:t>Part 55: Unix Network Route Entry Object</w:t>
       </w:r>
       <w:r>
         <w:t>. [URI]</w:t>
@@ -3196,9 +3169,7 @@
           <w:tab w:val="clear" w:pos="1080"/>
           <w:tab w:val="num" w:pos="1440"/>
         </w:tabs>
-        <w:ind w:left="1080"/>
-      </w:pPr>
-      <w:proofErr w:type="spellStart"/>
+      </w:pPr>
       <w:r>
         <w:rPr>
           <w:i/>
@@ -3212,7 +3183,6 @@
         </w:rPr>
         <w:t>TM</w:t>
       </w:r>
-      <w:proofErr w:type="spellEnd"/>
       <w:r>
         <w:rPr>
           <w:i/>
@@ -3235,7 +3205,7 @@
         <w:rPr>
           <w:i/>
         </w:rPr>
-        <w:t>Part 47: Product Object</w:t>
+        <w:t>Part 56: Unix Pipe Object</w:t>
       </w:r>
       <w:r>
         <w:t>. [URI]</w:t>
@@ -3252,9 +3222,7 @@
           <w:tab w:val="clear" w:pos="1080"/>
           <w:tab w:val="num" w:pos="1440"/>
         </w:tabs>
-        <w:ind w:left="1080"/>
-      </w:pPr>
-      <w:proofErr w:type="spellStart"/>
+      </w:pPr>
       <w:r>
         <w:rPr>
           <w:i/>
@@ -3268,7 +3236,6 @@
         </w:rPr>
         <w:t>TM</w:t>
       </w:r>
-      <w:proofErr w:type="spellEnd"/>
       <w:r>
         <w:rPr>
           <w:i/>
@@ -3291,7 +3258,7 @@
         <w:rPr>
           <w:i/>
         </w:rPr>
-        <w:t>Part 48: SMS Message Object</w:t>
+        <w:t>Part 57: Unix Process Object</w:t>
       </w:r>
       <w:r>
         <w:t>. [URI]</w:t>
@@ -3308,9 +3275,7 @@
           <w:tab w:val="clear" w:pos="1080"/>
           <w:tab w:val="num" w:pos="1440"/>
         </w:tabs>
-        <w:ind w:left="1080"/>
-      </w:pPr>
-      <w:proofErr w:type="spellStart"/>
+      </w:pPr>
       <w:r>
         <w:rPr>
           <w:i/>
@@ -3324,7 +3289,6 @@
         </w:rPr>
         <w:t>TM</w:t>
       </w:r>
-      <w:proofErr w:type="spellEnd"/>
       <w:r>
         <w:rPr>
           <w:i/>
@@ -3347,7 +3311,7 @@
         <w:rPr>
           <w:i/>
         </w:rPr>
-        <w:t>Part 49: Semaphore Object</w:t>
+        <w:t>Part 58: Unix User Account Object</w:t>
       </w:r>
       <w:r>
         <w:t>. [URI]</w:t>
@@ -3364,9 +3328,7 @@
           <w:tab w:val="clear" w:pos="1080"/>
           <w:tab w:val="num" w:pos="1440"/>
         </w:tabs>
-        <w:ind w:left="1080"/>
-      </w:pPr>
-      <w:proofErr w:type="spellStart"/>
+      </w:pPr>
       <w:r>
         <w:rPr>
           <w:i/>
@@ -3380,7 +3342,6 @@
         </w:rPr>
         <w:t>TM</w:t>
       </w:r>
-      <w:proofErr w:type="spellEnd"/>
       <w:r>
         <w:rPr>
           <w:i/>
@@ -3403,7 +3364,7 @@
         <w:rPr>
           <w:i/>
         </w:rPr>
-        <w:t>Part 50: Socket Address Object</w:t>
+        <w:t>Part 59: Unix Volume Object</w:t>
       </w:r>
       <w:r>
         <w:t>. [URI]</w:t>
@@ -3420,9 +3381,7 @@
           <w:tab w:val="clear" w:pos="1080"/>
           <w:tab w:val="num" w:pos="1440"/>
         </w:tabs>
-        <w:ind w:left="1080"/>
-      </w:pPr>
-      <w:proofErr w:type="spellStart"/>
+      </w:pPr>
       <w:r>
         <w:rPr>
           <w:i/>
@@ -3436,7 +3395,6 @@
         </w:rPr>
         <w:t>TM</w:t>
       </w:r>
-      <w:proofErr w:type="spellEnd"/>
       <w:r>
         <w:rPr>
           <w:i/>
@@ -3459,7 +3417,19 @@
         <w:rPr>
           <w:i/>
         </w:rPr>
-        <w:t>Part 51: System Object</w:t>
+        <w:t xml:space="preserve">Part 60: </w:t>
+      </w:r>
+      <w:r>
+        <w:rPr>
+          <w:i/>
+        </w:rPr>
+        <w:t>User</w:t>
+      </w:r>
+      <w:r>
+        <w:rPr>
+          <w:i/>
+        </w:rPr>
+        <w:t xml:space="preserve"> Account Object</w:t>
       </w:r>
       <w:r>
         <w:t>. [URI]</w:t>
@@ -3476,9 +3446,7 @@
           <w:tab w:val="clear" w:pos="1080"/>
           <w:tab w:val="num" w:pos="1440"/>
         </w:tabs>
-        <w:ind w:left="1080"/>
-      </w:pPr>
-      <w:proofErr w:type="spellStart"/>
+      </w:pPr>
       <w:r>
         <w:rPr>
           <w:i/>
@@ -3492,7 +3460,6 @@
         </w:rPr>
         <w:t>TM</w:t>
       </w:r>
-      <w:proofErr w:type="spellEnd"/>
       <w:r>
         <w:rPr>
           <w:i/>
@@ -3515,10 +3482,13 @@
         <w:rPr>
           <w:i/>
         </w:rPr>
-        <w:t>Part 52: URI Object</w:t>
-      </w:r>
-      <w:r>
-        <w:t>. [URI]</w:t>
+        <w:t>Part 61: User Session Object</w:t>
+      </w:r>
+      <w:r>
+        <w:t xml:space="preserve">. </w:t>
+      </w:r>
+      <w:r>
+        <w:t>(this document)</w:t>
       </w:r>
     </w:p>
     <w:p>
@@ -3532,9 +3502,7 @@
           <w:tab w:val="clear" w:pos="1080"/>
           <w:tab w:val="num" w:pos="1440"/>
         </w:tabs>
-        <w:ind w:left="1080"/>
-      </w:pPr>
-      <w:proofErr w:type="spellStart"/>
+      </w:pPr>
       <w:r>
         <w:rPr>
           <w:i/>
@@ -3548,7 +3516,6 @@
         </w:rPr>
         <w:t>TM</w:t>
       </w:r>
-      <w:proofErr w:type="spellEnd"/>
       <w:r>
         <w:rPr>
           <w:i/>
@@ -3571,7 +3538,7 @@
         <w:rPr>
           <w:i/>
         </w:rPr>
-        <w:t>Part 53: URL History Object</w:t>
+        <w:t>Part 62: Volume Object</w:t>
       </w:r>
       <w:r>
         <w:t>. [URI]</w:t>
@@ -3588,9 +3555,7 @@
           <w:tab w:val="clear" w:pos="1080"/>
           <w:tab w:val="num" w:pos="1440"/>
         </w:tabs>
-        <w:ind w:left="1080"/>
-      </w:pPr>
-      <w:proofErr w:type="spellStart"/>
+      </w:pPr>
       <w:r>
         <w:rPr>
           <w:i/>
@@ -3604,7 +3569,6 @@
         </w:rPr>
         <w:t>TM</w:t>
       </w:r>
-      <w:proofErr w:type="spellEnd"/>
       <w:r>
         <w:rPr>
           <w:i/>
@@ -3627,21 +3591,7 @@
         <w:rPr>
           <w:i/>
         </w:rPr>
-        <w:t xml:space="preserve">Part 54: </w:t>
-      </w:r>
-      <w:proofErr w:type="gramStart"/>
-      <w:r>
-        <w:rPr>
-          <w:i/>
-        </w:rPr>
-        <w:t>Unix</w:t>
-      </w:r>
-      <w:proofErr w:type="gramEnd"/>
-      <w:r>
-        <w:rPr>
-          <w:i/>
-        </w:rPr>
-        <w:t xml:space="preserve"> File Object</w:t>
+        <w:t>Part 63: Whois Object</w:t>
       </w:r>
       <w:r>
         <w:t>. [URI]</w:t>
@@ -3658,9 +3608,7 @@
           <w:tab w:val="clear" w:pos="1080"/>
           <w:tab w:val="num" w:pos="1440"/>
         </w:tabs>
-        <w:ind w:left="1080"/>
-      </w:pPr>
-      <w:proofErr w:type="spellStart"/>
+      </w:pPr>
       <w:r>
         <w:rPr>
           <w:i/>
@@ -3674,7 +3622,6 @@
         </w:rPr>
         <w:t>TM</w:t>
       </w:r>
-      <w:proofErr w:type="spellEnd"/>
       <w:r>
         <w:rPr>
           <w:i/>
@@ -3697,7 +3644,7 @@
         <w:rPr>
           <w:i/>
         </w:rPr>
-        <w:t>Part 55: Unix Network Route Entry Object</w:t>
+        <w:t>Part 64: Win Computer Account Object</w:t>
       </w:r>
       <w:r>
         <w:t>. [URI]</w:t>
@@ -3714,9 +3661,7 @@
           <w:tab w:val="clear" w:pos="1080"/>
           <w:tab w:val="num" w:pos="1440"/>
         </w:tabs>
-        <w:ind w:left="1080"/>
-      </w:pPr>
-      <w:proofErr w:type="spellStart"/>
+      </w:pPr>
       <w:r>
         <w:rPr>
           <w:i/>
@@ -3730,7 +3675,6 @@
         </w:rPr>
         <w:t>TM</w:t>
       </w:r>
-      <w:proofErr w:type="spellEnd"/>
       <w:r>
         <w:rPr>
           <w:i/>
@@ -3753,21 +3697,7 @@
         <w:rPr>
           <w:i/>
         </w:rPr>
-        <w:t xml:space="preserve">Part 56: </w:t>
-      </w:r>
-      <w:proofErr w:type="gramStart"/>
-      <w:r>
-        <w:rPr>
-          <w:i/>
-        </w:rPr>
-        <w:t>Unix</w:t>
-      </w:r>
-      <w:proofErr w:type="gramEnd"/>
-      <w:r>
-        <w:rPr>
-          <w:i/>
-        </w:rPr>
-        <w:t xml:space="preserve"> Pipe Object</w:t>
+        <w:t>Part 65: Win Critical Section Object</w:t>
       </w:r>
       <w:r>
         <w:t>. [URI]</w:t>
@@ -3784,9 +3714,7 @@
           <w:tab w:val="clear" w:pos="1080"/>
           <w:tab w:val="num" w:pos="1440"/>
         </w:tabs>
-        <w:ind w:left="1080"/>
-      </w:pPr>
-      <w:proofErr w:type="spellStart"/>
+      </w:pPr>
       <w:r>
         <w:rPr>
           <w:i/>
@@ -3800,7 +3728,6 @@
         </w:rPr>
         <w:t>TM</w:t>
       </w:r>
-      <w:proofErr w:type="spellEnd"/>
       <w:r>
         <w:rPr>
           <w:i/>
@@ -3823,21 +3750,7 @@
         <w:rPr>
           <w:i/>
         </w:rPr>
-        <w:t xml:space="preserve">Part 57: </w:t>
-      </w:r>
-      <w:proofErr w:type="gramStart"/>
-      <w:r>
-        <w:rPr>
-          <w:i/>
-        </w:rPr>
-        <w:t>Unix</w:t>
-      </w:r>
-      <w:proofErr w:type="gramEnd"/>
-      <w:r>
-        <w:rPr>
-          <w:i/>
-        </w:rPr>
-        <w:t xml:space="preserve"> Process Object</w:t>
+        <w:t>Part 66: Win Driver Object</w:t>
       </w:r>
       <w:r>
         <w:t>. [URI]</w:t>
@@ -3854,9 +3767,7 @@
           <w:tab w:val="clear" w:pos="1080"/>
           <w:tab w:val="num" w:pos="1440"/>
         </w:tabs>
-        <w:ind w:left="1080"/>
-      </w:pPr>
-      <w:proofErr w:type="spellStart"/>
+      </w:pPr>
       <w:r>
         <w:rPr>
           <w:i/>
@@ -3870,7 +3781,6 @@
         </w:rPr>
         <w:t>TM</w:t>
       </w:r>
-      <w:proofErr w:type="spellEnd"/>
       <w:r>
         <w:rPr>
           <w:i/>
@@ -3893,21 +3803,7 @@
         <w:rPr>
           <w:i/>
         </w:rPr>
-        <w:t xml:space="preserve">Part 58: </w:t>
-      </w:r>
-      <w:proofErr w:type="gramStart"/>
-      <w:r>
-        <w:rPr>
-          <w:i/>
-        </w:rPr>
-        <w:t>Unix</w:t>
-      </w:r>
-      <w:proofErr w:type="gramEnd"/>
-      <w:r>
-        <w:rPr>
-          <w:i/>
-        </w:rPr>
-        <w:t xml:space="preserve"> User Account Object</w:t>
+        <w:t>Part 67: Win Event Log Object</w:t>
       </w:r>
       <w:r>
         <w:t>. [URI]</w:t>
@@ -3924,9 +3820,7 @@
           <w:tab w:val="clear" w:pos="1080"/>
           <w:tab w:val="num" w:pos="1440"/>
         </w:tabs>
-        <w:ind w:left="1080"/>
-      </w:pPr>
-      <w:proofErr w:type="spellStart"/>
+      </w:pPr>
       <w:r>
         <w:rPr>
           <w:i/>
@@ -3940,7 +3834,6 @@
         </w:rPr>
         <w:t>TM</w:t>
       </w:r>
-      <w:proofErr w:type="spellEnd"/>
       <w:r>
         <w:rPr>
           <w:i/>
@@ -3963,21 +3856,7 @@
         <w:rPr>
           <w:i/>
         </w:rPr>
-        <w:t xml:space="preserve">Part 59: </w:t>
-      </w:r>
-      <w:proofErr w:type="gramStart"/>
-      <w:r>
-        <w:rPr>
-          <w:i/>
-        </w:rPr>
-        <w:t>Unix</w:t>
-      </w:r>
-      <w:proofErr w:type="gramEnd"/>
-      <w:r>
-        <w:rPr>
-          <w:i/>
-        </w:rPr>
-        <w:t xml:space="preserve"> Volume Object</w:t>
+        <w:t>Part 68: Win Event Object</w:t>
       </w:r>
       <w:r>
         <w:t>. [URI]</w:t>
@@ -3994,9 +3873,7 @@
           <w:tab w:val="clear" w:pos="1080"/>
           <w:tab w:val="num" w:pos="1440"/>
         </w:tabs>
-        <w:ind w:left="1080"/>
-      </w:pPr>
-      <w:proofErr w:type="spellStart"/>
+      </w:pPr>
       <w:r>
         <w:rPr>
           <w:i/>
@@ -4010,7 +3887,6 @@
         </w:rPr>
         <w:t>TM</w:t>
       </w:r>
-      <w:proofErr w:type="spellEnd"/>
       <w:r>
         <w:rPr>
           <w:i/>
@@ -4033,19 +3909,7 @@
         <w:rPr>
           <w:i/>
         </w:rPr>
-        <w:t xml:space="preserve">Part 60: </w:t>
-      </w:r>
-      <w:r>
-        <w:rPr>
-          <w:i/>
-        </w:rPr>
-        <w:t>User</w:t>
-      </w:r>
-      <w:r>
-        <w:rPr>
-          <w:i/>
-        </w:rPr>
-        <w:t xml:space="preserve"> Account Object</w:t>
+        <w:t>Part 69: Win Executable File Object</w:t>
       </w:r>
       <w:r>
         <w:t>. [URI]</w:t>
@@ -4062,9 +3926,7 @@
           <w:tab w:val="clear" w:pos="1080"/>
           <w:tab w:val="num" w:pos="1440"/>
         </w:tabs>
-        <w:ind w:left="1080"/>
-      </w:pPr>
-      <w:proofErr w:type="spellStart"/>
+      </w:pPr>
       <w:r>
         <w:rPr>
           <w:i/>
@@ -4078,7 +3940,6 @@
         </w:rPr>
         <w:t>TM</w:t>
       </w:r>
-      <w:proofErr w:type="spellEnd"/>
       <w:r>
         <w:rPr>
           <w:i/>
@@ -4101,13 +3962,10 @@
         <w:rPr>
           <w:i/>
         </w:rPr>
-        <w:t>Part 61: User Session Object</w:t>
-      </w:r>
-      <w:r>
-        <w:t xml:space="preserve">. </w:t>
-      </w:r>
-      <w:r>
-        <w:t>(this document)</w:t>
+        <w:t>Part 70: Win File Object</w:t>
+      </w:r>
+      <w:r>
+        <w:t>. [URI]</w:t>
       </w:r>
     </w:p>
     <w:p>
@@ -4121,9 +3979,7 @@
           <w:tab w:val="clear" w:pos="1080"/>
           <w:tab w:val="num" w:pos="1440"/>
         </w:tabs>
-        <w:ind w:left="1080"/>
-      </w:pPr>
-      <w:proofErr w:type="spellStart"/>
+      </w:pPr>
       <w:r>
         <w:rPr>
           <w:i/>
@@ -4137,7 +3993,6 @@
         </w:rPr>
         <w:t>TM</w:t>
       </w:r>
-      <w:proofErr w:type="spellEnd"/>
       <w:r>
         <w:rPr>
           <w:i/>
@@ -4160,7 +4015,7 @@
         <w:rPr>
           <w:i/>
         </w:rPr>
-        <w:t>Part 62: Volume Object</w:t>
+        <w:t>Part 71: Win Filemapping Object</w:t>
       </w:r>
       <w:r>
         <w:t>. [URI]</w:t>
@@ -4177,9 +4032,7 @@
           <w:tab w:val="clear" w:pos="1080"/>
           <w:tab w:val="num" w:pos="1440"/>
         </w:tabs>
-        <w:ind w:left="1080"/>
-      </w:pPr>
-      <w:proofErr w:type="spellStart"/>
+      </w:pPr>
       <w:r>
         <w:rPr>
           <w:i/>
@@ -4193,7 +4046,6 @@
         </w:rPr>
         <w:t>TM</w:t>
       </w:r>
-      <w:proofErr w:type="spellEnd"/>
       <w:r>
         <w:rPr>
           <w:i/>
@@ -4216,7 +4068,7 @@
         <w:rPr>
           <w:i/>
         </w:rPr>
-        <w:t>Part 63: Whois Object</w:t>
+        <w:t>Part 72: Win Handle Object</w:t>
       </w:r>
       <w:r>
         <w:t>. [URI]</w:t>
@@ -4233,9 +4085,7 @@
           <w:tab w:val="clear" w:pos="1080"/>
           <w:tab w:val="num" w:pos="1440"/>
         </w:tabs>
-        <w:ind w:left="1080"/>
-      </w:pPr>
-      <w:proofErr w:type="spellStart"/>
+      </w:pPr>
       <w:r>
         <w:rPr>
           <w:i/>
@@ -4249,7 +4099,6 @@
         </w:rPr>
         <w:t>TM</w:t>
       </w:r>
-      <w:proofErr w:type="spellEnd"/>
       <w:r>
         <w:rPr>
           <w:i/>
@@ -4272,7 +4121,7 @@
         <w:rPr>
           <w:i/>
         </w:rPr>
-        <w:t>Part 64: Win Computer Account Object</w:t>
+        <w:t>Part 73: Win Hook Object</w:t>
       </w:r>
       <w:r>
         <w:t>. [URI]</w:t>
@@ -4289,9 +4138,7 @@
           <w:tab w:val="clear" w:pos="1080"/>
           <w:tab w:val="num" w:pos="1440"/>
         </w:tabs>
-        <w:ind w:left="1080"/>
-      </w:pPr>
-      <w:proofErr w:type="spellStart"/>
+      </w:pPr>
       <w:r>
         <w:rPr>
           <w:i/>
@@ -4305,7 +4152,6 @@
         </w:rPr>
         <w:t>TM</w:t>
       </w:r>
-      <w:proofErr w:type="spellEnd"/>
       <w:r>
         <w:rPr>
           <w:i/>
@@ -4328,7 +4174,7 @@
         <w:rPr>
           <w:i/>
         </w:rPr>
-        <w:t>Part 65: Win Critical Section Object</w:t>
+        <w:t>Part 74: Win Kernel Hook Object</w:t>
       </w:r>
       <w:r>
         <w:t>. [URI]</w:t>
@@ -4345,9 +4191,7 @@
           <w:tab w:val="clear" w:pos="1080"/>
           <w:tab w:val="num" w:pos="1440"/>
         </w:tabs>
-        <w:ind w:left="1080"/>
-      </w:pPr>
-      <w:proofErr w:type="spellStart"/>
+      </w:pPr>
       <w:r>
         <w:rPr>
           <w:i/>
@@ -4361,7 +4205,6 @@
         </w:rPr>
         <w:t>TM</w:t>
       </w:r>
-      <w:proofErr w:type="spellEnd"/>
       <w:r>
         <w:rPr>
           <w:i/>
@@ -4384,7 +4227,7 @@
         <w:rPr>
           <w:i/>
         </w:rPr>
-        <w:t>Part 66: Win Driver Object</w:t>
+        <w:t>Part 75: Win Kernel Object</w:t>
       </w:r>
       <w:r>
         <w:t>. [URI]</w:t>
@@ -4401,9 +4244,7 @@
           <w:tab w:val="clear" w:pos="1080"/>
           <w:tab w:val="num" w:pos="1440"/>
         </w:tabs>
-        <w:ind w:left="1080"/>
-      </w:pPr>
-      <w:proofErr w:type="spellStart"/>
+      </w:pPr>
       <w:r>
         <w:rPr>
           <w:i/>
@@ -4417,7 +4258,6 @@
         </w:rPr>
         <w:t>TM</w:t>
       </w:r>
-      <w:proofErr w:type="spellEnd"/>
       <w:r>
         <w:rPr>
           <w:i/>
@@ -4440,7 +4280,7 @@
         <w:rPr>
           <w:i/>
         </w:rPr>
-        <w:t>Part 67: Win Event Log Object</w:t>
+        <w:t>Part 76: Win Mailslot Object</w:t>
       </w:r>
       <w:r>
         <w:t>. [URI]</w:t>
@@ -4457,9 +4297,7 @@
           <w:tab w:val="clear" w:pos="1080"/>
           <w:tab w:val="num" w:pos="1440"/>
         </w:tabs>
-        <w:ind w:left="1080"/>
-      </w:pPr>
-      <w:proofErr w:type="spellStart"/>
+      </w:pPr>
       <w:r>
         <w:rPr>
           <w:i/>
@@ -4473,7 +4311,6 @@
         </w:rPr>
         <w:t>TM</w:t>
       </w:r>
-      <w:proofErr w:type="spellEnd"/>
       <w:r>
         <w:rPr>
           <w:i/>
@@ -4496,7 +4333,7 @@
         <w:rPr>
           <w:i/>
         </w:rPr>
-        <w:t>Part 68: Win Event Object</w:t>
+        <w:t>Part 77: Win Memory Page Region Object</w:t>
       </w:r>
       <w:r>
         <w:t>. [URI]</w:t>
@@ -4513,9 +4350,7 @@
           <w:tab w:val="clear" w:pos="1080"/>
           <w:tab w:val="num" w:pos="1440"/>
         </w:tabs>
-        <w:ind w:left="1080"/>
-      </w:pPr>
-      <w:proofErr w:type="spellStart"/>
+      </w:pPr>
       <w:r>
         <w:rPr>
           <w:i/>
@@ -4529,7 +4364,6 @@
         </w:rPr>
         <w:t>TM</w:t>
       </w:r>
-      <w:proofErr w:type="spellEnd"/>
       <w:r>
         <w:rPr>
           <w:i/>
@@ -4552,7 +4386,7 @@
         <w:rPr>
           <w:i/>
         </w:rPr>
-        <w:t>Part 69: Win Executable File Object</w:t>
+        <w:t>Part 78: Win Mutex Object</w:t>
       </w:r>
       <w:r>
         <w:t>. [URI]</w:t>
@@ -4569,9 +4403,7 @@
           <w:tab w:val="clear" w:pos="1080"/>
           <w:tab w:val="num" w:pos="1440"/>
         </w:tabs>
-        <w:ind w:left="1080"/>
-      </w:pPr>
-      <w:proofErr w:type="spellStart"/>
+      </w:pPr>
       <w:r>
         <w:rPr>
           <w:i/>
@@ -4585,7 +4417,6 @@
         </w:rPr>
         <w:t>TM</w:t>
       </w:r>
-      <w:proofErr w:type="spellEnd"/>
       <w:r>
         <w:rPr>
           <w:i/>
@@ -4608,7 +4439,7 @@
         <w:rPr>
           <w:i/>
         </w:rPr>
-        <w:t>Part 70: Win File Object</w:t>
+        <w:t>Part 79: Win Network Route Entry Object</w:t>
       </w:r>
       <w:r>
         <w:t>. [URI]</w:t>
@@ -4625,9 +4456,7 @@
           <w:tab w:val="clear" w:pos="1080"/>
           <w:tab w:val="num" w:pos="1440"/>
         </w:tabs>
-        <w:ind w:left="1080"/>
-      </w:pPr>
-      <w:proofErr w:type="spellStart"/>
+      </w:pPr>
       <w:r>
         <w:rPr>
           <w:i/>
@@ -4641,7 +4470,6 @@
         </w:rPr>
         <w:t>TM</w:t>
       </w:r>
-      <w:proofErr w:type="spellEnd"/>
       <w:r>
         <w:rPr>
           <w:i/>
@@ -4664,7 +4492,7 @@
         <w:rPr>
           <w:i/>
         </w:rPr>
-        <w:t>Part 71: Win Filemapping Object</w:t>
+        <w:t>Part 80: Win Network Share Object</w:t>
       </w:r>
       <w:r>
         <w:t>. [URI]</w:t>
@@ -4681,9 +4509,7 @@
           <w:tab w:val="clear" w:pos="1080"/>
           <w:tab w:val="num" w:pos="1440"/>
         </w:tabs>
-        <w:ind w:left="1080"/>
-      </w:pPr>
-      <w:proofErr w:type="spellStart"/>
+      </w:pPr>
       <w:r>
         <w:rPr>
           <w:i/>
@@ -4697,7 +4523,6 @@
         </w:rPr>
         <w:t>TM</w:t>
       </w:r>
-      <w:proofErr w:type="spellEnd"/>
       <w:r>
         <w:rPr>
           <w:i/>
@@ -4720,7 +4545,7 @@
         <w:rPr>
           <w:i/>
         </w:rPr>
-        <w:t>Part 72: Win Handle Object</w:t>
+        <w:t>Part 81: Win Pipe Object</w:t>
       </w:r>
       <w:r>
         <w:t>. [URI]</w:t>
@@ -4737,9 +4562,7 @@
           <w:tab w:val="clear" w:pos="1080"/>
           <w:tab w:val="num" w:pos="1440"/>
         </w:tabs>
-        <w:ind w:left="1080"/>
-      </w:pPr>
-      <w:proofErr w:type="spellStart"/>
+      </w:pPr>
       <w:r>
         <w:rPr>
           <w:i/>
@@ -4753,7 +4576,6 @@
         </w:rPr>
         <w:t>TM</w:t>
       </w:r>
-      <w:proofErr w:type="spellEnd"/>
       <w:r>
         <w:rPr>
           <w:i/>
@@ -4776,7 +4598,7 @@
         <w:rPr>
           <w:i/>
         </w:rPr>
-        <w:t>Part 73: Win Hook Object</w:t>
+        <w:t>Part 82: Win Prefetch Object</w:t>
       </w:r>
       <w:r>
         <w:t>. [URI]</w:t>
@@ -4793,9 +4615,7 @@
           <w:tab w:val="clear" w:pos="1080"/>
           <w:tab w:val="num" w:pos="1440"/>
         </w:tabs>
-        <w:ind w:left="1080"/>
-      </w:pPr>
-      <w:proofErr w:type="spellStart"/>
+      </w:pPr>
       <w:r>
         <w:rPr>
           <w:i/>
@@ -4809,7 +4629,6 @@
         </w:rPr>
         <w:t>TM</w:t>
       </w:r>
-      <w:proofErr w:type="spellEnd"/>
       <w:r>
         <w:rPr>
           <w:i/>
@@ -4832,7 +4651,7 @@
         <w:rPr>
           <w:i/>
         </w:rPr>
-        <w:t>Part 74: Win Kernel Hook Object</w:t>
+        <w:t>Part 83: Win Process Object</w:t>
       </w:r>
       <w:r>
         <w:t>. [URI]</w:t>
@@ -4849,9 +4668,7 @@
           <w:tab w:val="clear" w:pos="1080"/>
           <w:tab w:val="num" w:pos="1440"/>
         </w:tabs>
-        <w:ind w:left="1080"/>
-      </w:pPr>
-      <w:proofErr w:type="spellStart"/>
+      </w:pPr>
       <w:r>
         <w:rPr>
           <w:i/>
@@ -4865,7 +4682,6 @@
         </w:rPr>
         <w:t>TM</w:t>
       </w:r>
-      <w:proofErr w:type="spellEnd"/>
       <w:r>
         <w:rPr>
           <w:i/>
@@ -4888,7 +4704,7 @@
         <w:rPr>
           <w:i/>
         </w:rPr>
-        <w:t>Part 75: Win Kernel Object</w:t>
+        <w:t>Part 84: Win Registry Key Object</w:t>
       </w:r>
       <w:r>
         <w:t>. [URI]</w:t>
@@ -4905,9 +4721,7 @@
           <w:tab w:val="clear" w:pos="1080"/>
           <w:tab w:val="num" w:pos="1440"/>
         </w:tabs>
-        <w:ind w:left="1080"/>
-      </w:pPr>
-      <w:proofErr w:type="spellStart"/>
+      </w:pPr>
       <w:r>
         <w:rPr>
           <w:i/>
@@ -4921,7 +4735,6 @@
         </w:rPr>
         <w:t>TM</w:t>
       </w:r>
-      <w:proofErr w:type="spellEnd"/>
       <w:r>
         <w:rPr>
           <w:i/>
@@ -4944,7 +4757,7 @@
         <w:rPr>
           <w:i/>
         </w:rPr>
-        <w:t>Part 76: Win Mailslot Object</w:t>
+        <w:t>Part 85: Win Semaphore Object</w:t>
       </w:r>
       <w:r>
         <w:t>. [URI]</w:t>
@@ -4961,9 +4774,7 @@
           <w:tab w:val="clear" w:pos="1080"/>
           <w:tab w:val="num" w:pos="1440"/>
         </w:tabs>
-        <w:ind w:left="1080"/>
-      </w:pPr>
-      <w:proofErr w:type="spellStart"/>
+      </w:pPr>
       <w:r>
         <w:rPr>
           <w:i/>
@@ -4977,7 +4788,6 @@
         </w:rPr>
         <w:t>TM</w:t>
       </w:r>
-      <w:proofErr w:type="spellEnd"/>
       <w:r>
         <w:rPr>
           <w:i/>
@@ -5000,7 +4810,7 @@
         <w:rPr>
           <w:i/>
         </w:rPr>
-        <w:t>Part 77: Win Memory Page Region Object</w:t>
+        <w:t>Part 86: Win Service Object</w:t>
       </w:r>
       <w:r>
         <w:t>. [URI]</w:t>
@@ -5017,9 +4827,7 @@
           <w:tab w:val="clear" w:pos="1080"/>
           <w:tab w:val="num" w:pos="1440"/>
         </w:tabs>
-        <w:ind w:left="1080"/>
-      </w:pPr>
-      <w:proofErr w:type="spellStart"/>
+      </w:pPr>
       <w:r>
         <w:rPr>
           <w:i/>
@@ -5033,7 +4841,6 @@
         </w:rPr>
         <w:t>TM</w:t>
       </w:r>
-      <w:proofErr w:type="spellEnd"/>
       <w:r>
         <w:rPr>
           <w:i/>
@@ -5056,7 +4863,7 @@
         <w:rPr>
           <w:i/>
         </w:rPr>
-        <w:t>Part 78: Win Mutex Object</w:t>
+        <w:t>Part 87: Win System Object</w:t>
       </w:r>
       <w:r>
         <w:t>. [URI]</w:t>
@@ -5073,13 +4880,12 @@
           <w:tab w:val="clear" w:pos="1080"/>
           <w:tab w:val="num" w:pos="1440"/>
         </w:tabs>
-        <w:ind w:left="1080"/>
-      </w:pPr>
-      <w:proofErr w:type="spellStart"/>
-      <w:r>
-        <w:rPr>
-          <w:i/>
-        </w:rPr>
+      </w:pPr>
+      <w:r>
+        <w:rPr>
+          <w:i/>
+        </w:rPr>
+        <w:lastRenderedPageBreak/>
         <w:t>CybOX</w:t>
       </w:r>
       <w:r>
@@ -5089,7 +4895,6 @@
         </w:rPr>
         <w:t>TM</w:t>
       </w:r>
-      <w:proofErr w:type="spellEnd"/>
       <w:r>
         <w:rPr>
           <w:i/>
@@ -5112,7 +4917,7 @@
         <w:rPr>
           <w:i/>
         </w:rPr>
-        <w:t>Part 79: Win Network Route Entry Object</w:t>
+        <w:t>Part 88: Win System Restore Object</w:t>
       </w:r>
       <w:r>
         <w:t>. [URI]</w:t>
@@ -5129,9 +4934,7 @@
           <w:tab w:val="clear" w:pos="1080"/>
           <w:tab w:val="num" w:pos="1440"/>
         </w:tabs>
-        <w:ind w:left="1080"/>
-      </w:pPr>
-      <w:proofErr w:type="spellStart"/>
+      </w:pPr>
       <w:r>
         <w:rPr>
           <w:i/>
@@ -5145,7 +4948,6 @@
         </w:rPr>
         <w:t>TM</w:t>
       </w:r>
-      <w:proofErr w:type="spellEnd"/>
       <w:r>
         <w:rPr>
           <w:i/>
@@ -5168,7 +4970,7 @@
         <w:rPr>
           <w:i/>
         </w:rPr>
-        <w:t>Part 80: Win Network Share Object</w:t>
+        <w:t>Part 89: Win Task Object</w:t>
       </w:r>
       <w:r>
         <w:t>. [URI]</w:t>
@@ -5185,9 +4987,7 @@
           <w:tab w:val="clear" w:pos="1080"/>
           <w:tab w:val="num" w:pos="1440"/>
         </w:tabs>
-        <w:ind w:left="1080"/>
-      </w:pPr>
-      <w:proofErr w:type="spellStart"/>
+      </w:pPr>
       <w:r>
         <w:rPr>
           <w:i/>
@@ -5201,7 +5001,6 @@
         </w:rPr>
         <w:t>TM</w:t>
       </w:r>
-      <w:proofErr w:type="spellEnd"/>
       <w:r>
         <w:rPr>
           <w:i/>
@@ -5224,7 +5023,7 @@
         <w:rPr>
           <w:i/>
         </w:rPr>
-        <w:t>Part 81: Win Pipe Object</w:t>
+        <w:t>Part 90: Win Thread Object</w:t>
       </w:r>
       <w:r>
         <w:t>. [URI]</w:t>
@@ -5241,9 +5040,7 @@
           <w:tab w:val="clear" w:pos="1080"/>
           <w:tab w:val="num" w:pos="1440"/>
         </w:tabs>
-        <w:ind w:left="1080"/>
-      </w:pPr>
-      <w:proofErr w:type="spellStart"/>
+      </w:pPr>
       <w:r>
         <w:rPr>
           <w:i/>
@@ -5257,7 +5054,6 @@
         </w:rPr>
         <w:t>TM</w:t>
       </w:r>
-      <w:proofErr w:type="spellEnd"/>
       <w:r>
         <w:rPr>
           <w:i/>
@@ -5280,7 +5076,7 @@
         <w:rPr>
           <w:i/>
         </w:rPr>
-        <w:t>Part 82: Win Prefetch Object</w:t>
+        <w:t>Part 91: Win User Account Object</w:t>
       </w:r>
       <w:r>
         <w:t>. [URI]</w:t>
@@ -5297,9 +5093,7 @@
           <w:tab w:val="clear" w:pos="1080"/>
           <w:tab w:val="num" w:pos="1440"/>
         </w:tabs>
-        <w:ind w:left="1080"/>
-      </w:pPr>
-      <w:proofErr w:type="spellStart"/>
+      </w:pPr>
       <w:r>
         <w:rPr>
           <w:i/>
@@ -5313,7 +5107,6 @@
         </w:rPr>
         <w:t>TM</w:t>
       </w:r>
-      <w:proofErr w:type="spellEnd"/>
       <w:r>
         <w:rPr>
           <w:i/>
@@ -5336,7 +5129,7 @@
         <w:rPr>
           <w:i/>
         </w:rPr>
-        <w:t>Part 83: Win Process Object</w:t>
+        <w:t>Part 92: Win Volume Object</w:t>
       </w:r>
       <w:r>
         <w:t>. [URI]</w:t>
@@ -5353,9 +5146,7 @@
           <w:tab w:val="clear" w:pos="1080"/>
           <w:tab w:val="num" w:pos="1440"/>
         </w:tabs>
-        <w:ind w:left="1080"/>
-      </w:pPr>
-      <w:proofErr w:type="spellStart"/>
+      </w:pPr>
       <w:r>
         <w:rPr>
           <w:i/>
@@ -5369,7 +5160,6 @@
         </w:rPr>
         <w:t>TM</w:t>
       </w:r>
-      <w:proofErr w:type="spellEnd"/>
       <w:r>
         <w:rPr>
           <w:i/>
@@ -5392,7 +5182,7 @@
         <w:rPr>
           <w:i/>
         </w:rPr>
-        <w:t>Part 84: Win Registry Key Object</w:t>
+        <w:t>Part 93: Win Waitable Timer Object</w:t>
       </w:r>
       <w:r>
         <w:t>. [URI]</w:t>
@@ -5409,9 +5199,7 @@
           <w:tab w:val="clear" w:pos="1080"/>
           <w:tab w:val="num" w:pos="1440"/>
         </w:tabs>
-        <w:ind w:left="1080"/>
-      </w:pPr>
-      <w:proofErr w:type="spellStart"/>
+      </w:pPr>
       <w:r>
         <w:rPr>
           <w:i/>
@@ -5425,7 +5213,6 @@
         </w:rPr>
         <w:t>TM</w:t>
       </w:r>
-      <w:proofErr w:type="spellEnd"/>
       <w:r>
         <w:rPr>
           <w:i/>
@@ -5448,7 +5235,7 @@
         <w:rPr>
           <w:i/>
         </w:rPr>
-        <w:t>Part 85: Win Semaphore Object</w:t>
+        <w:t>Part 94: X509 Certificate Object</w:t>
       </w:r>
       <w:r>
         <w:t>. [URI]</w:t>
@@ -5456,518 +5243,13 @@
     </w:p>
     <w:p>
       <w:pPr>
-        <w:pStyle w:val="RelatedWork"/>
-        <w:numPr>
-          <w:ilvl w:val="0"/>
-          <w:numId w:val="8"/>
-        </w:numPr>
-        <w:tabs>
-          <w:tab w:val="clear" w:pos="1080"/>
-          <w:tab w:val="num" w:pos="1440"/>
-        </w:tabs>
-        <w:ind w:left="1080"/>
-      </w:pPr>
-      <w:proofErr w:type="spellStart"/>
-      <w:r>
-        <w:rPr>
-          <w:i/>
-        </w:rPr>
-        <w:t>CybOX</w:t>
-      </w:r>
-      <w:r>
-        <w:rPr>
-          <w:i/>
-          <w:vertAlign w:val="superscript"/>
-        </w:rPr>
-        <w:t>TM</w:t>
-      </w:r>
-      <w:proofErr w:type="spellEnd"/>
-      <w:r>
-        <w:rPr>
-          <w:i/>
-        </w:rPr>
-        <w:t xml:space="preserve"> Version </w:t>
-      </w:r>
-      <w:r>
-        <w:rPr>
-          <w:i/>
-        </w:rPr>
-        <w:t>2.1.1</w:t>
-      </w:r>
-      <w:r>
-        <w:rPr>
-          <w:i/>
-        </w:rPr>
-        <w:t xml:space="preserve"> </w:t>
-      </w:r>
-      <w:r>
-        <w:rPr>
-          <w:i/>
-        </w:rPr>
-        <w:t>Part 86: Win Service Object</w:t>
-      </w:r>
-      <w:r>
-        <w:t>. [URI]</w:t>
-      </w:r>
-    </w:p>
-    <w:p>
-      <w:pPr>
-        <w:pStyle w:val="RelatedWork"/>
-        <w:numPr>
-          <w:ilvl w:val="0"/>
-          <w:numId w:val="8"/>
-        </w:numPr>
-        <w:tabs>
-          <w:tab w:val="clear" w:pos="1080"/>
-          <w:tab w:val="num" w:pos="1440"/>
-        </w:tabs>
-        <w:ind w:left="1080"/>
-      </w:pPr>
-      <w:proofErr w:type="spellStart"/>
-      <w:r>
-        <w:rPr>
-          <w:i/>
-        </w:rPr>
-        <w:t>CybOX</w:t>
-      </w:r>
-      <w:r>
-        <w:rPr>
-          <w:i/>
-          <w:vertAlign w:val="superscript"/>
-        </w:rPr>
-        <w:t>TM</w:t>
-      </w:r>
-      <w:proofErr w:type="spellEnd"/>
-      <w:r>
-        <w:rPr>
-          <w:i/>
-        </w:rPr>
-        <w:t xml:space="preserve"> Version </w:t>
-      </w:r>
-      <w:r>
-        <w:rPr>
-          <w:i/>
-        </w:rPr>
-        <w:t>2.1.1</w:t>
-      </w:r>
-      <w:r>
-        <w:rPr>
-          <w:i/>
-        </w:rPr>
-        <w:t xml:space="preserve"> </w:t>
-      </w:r>
-      <w:r>
-        <w:rPr>
-          <w:i/>
-        </w:rPr>
-        <w:t>Part 87: Win System Object</w:t>
-      </w:r>
-      <w:r>
-        <w:t>. [URI]</w:t>
-      </w:r>
-    </w:p>
-    <w:p>
-      <w:pPr>
-        <w:pStyle w:val="RelatedWork"/>
-        <w:numPr>
-          <w:ilvl w:val="0"/>
-          <w:numId w:val="8"/>
-        </w:numPr>
-        <w:tabs>
-          <w:tab w:val="clear" w:pos="1080"/>
-          <w:tab w:val="num" w:pos="1440"/>
-        </w:tabs>
-        <w:ind w:left="1080"/>
-      </w:pPr>
-      <w:proofErr w:type="spellStart"/>
-      <w:r>
-        <w:rPr>
-          <w:i/>
-        </w:rPr>
-        <w:lastRenderedPageBreak/>
-        <w:t>CybOX</w:t>
-      </w:r>
-      <w:r>
-        <w:rPr>
-          <w:i/>
-          <w:vertAlign w:val="superscript"/>
-        </w:rPr>
-        <w:t>TM</w:t>
-      </w:r>
-      <w:proofErr w:type="spellEnd"/>
-      <w:r>
-        <w:rPr>
-          <w:i/>
-        </w:rPr>
-        <w:t xml:space="preserve"> Version </w:t>
-      </w:r>
-      <w:r>
-        <w:rPr>
-          <w:i/>
-        </w:rPr>
-        <w:t>2.1.1</w:t>
-      </w:r>
-      <w:r>
-        <w:rPr>
-          <w:i/>
-        </w:rPr>
-        <w:t xml:space="preserve"> </w:t>
-      </w:r>
-      <w:r>
-        <w:rPr>
-          <w:i/>
-        </w:rPr>
-        <w:t>Part 88: Win System Restore Object</w:t>
-      </w:r>
-      <w:r>
-        <w:t>. [URI]</w:t>
-      </w:r>
-    </w:p>
-    <w:p>
-      <w:pPr>
-        <w:pStyle w:val="RelatedWork"/>
-        <w:numPr>
-          <w:ilvl w:val="0"/>
-          <w:numId w:val="8"/>
-        </w:numPr>
-        <w:tabs>
-          <w:tab w:val="clear" w:pos="1080"/>
-          <w:tab w:val="num" w:pos="1440"/>
-        </w:tabs>
-        <w:ind w:left="1080"/>
-      </w:pPr>
-      <w:proofErr w:type="spellStart"/>
-      <w:r>
-        <w:rPr>
-          <w:i/>
-        </w:rPr>
-        <w:t>CybOX</w:t>
-      </w:r>
-      <w:r>
-        <w:rPr>
-          <w:i/>
-          <w:vertAlign w:val="superscript"/>
-        </w:rPr>
-        <w:t>TM</w:t>
-      </w:r>
-      <w:proofErr w:type="spellEnd"/>
-      <w:r>
-        <w:rPr>
-          <w:i/>
-        </w:rPr>
-        <w:t xml:space="preserve"> Version </w:t>
-      </w:r>
-      <w:r>
-        <w:rPr>
-          <w:i/>
-        </w:rPr>
-        <w:t>2.1.1</w:t>
-      </w:r>
-      <w:r>
-        <w:rPr>
-          <w:i/>
-        </w:rPr>
-        <w:t xml:space="preserve"> </w:t>
-      </w:r>
-      <w:r>
-        <w:rPr>
-          <w:i/>
-        </w:rPr>
-        <w:t>Part 89: Win Task Object</w:t>
-      </w:r>
-      <w:r>
-        <w:t>. [URI]</w:t>
-      </w:r>
-    </w:p>
-    <w:p>
-      <w:pPr>
-        <w:pStyle w:val="RelatedWork"/>
-        <w:numPr>
-          <w:ilvl w:val="0"/>
-          <w:numId w:val="8"/>
-        </w:numPr>
-        <w:tabs>
-          <w:tab w:val="clear" w:pos="1080"/>
-          <w:tab w:val="num" w:pos="1440"/>
-        </w:tabs>
-        <w:ind w:left="1080"/>
-      </w:pPr>
-      <w:proofErr w:type="spellStart"/>
-      <w:r>
-        <w:rPr>
-          <w:i/>
-        </w:rPr>
-        <w:t>CybOX</w:t>
-      </w:r>
-      <w:r>
-        <w:rPr>
-          <w:i/>
-          <w:vertAlign w:val="superscript"/>
-        </w:rPr>
-        <w:t>TM</w:t>
-      </w:r>
-      <w:proofErr w:type="spellEnd"/>
-      <w:r>
-        <w:rPr>
-          <w:i/>
-        </w:rPr>
-        <w:t xml:space="preserve"> Version </w:t>
-      </w:r>
-      <w:r>
-        <w:rPr>
-          <w:i/>
-        </w:rPr>
-        <w:t>2.1.1</w:t>
-      </w:r>
-      <w:r>
-        <w:rPr>
-          <w:i/>
-        </w:rPr>
-        <w:t xml:space="preserve"> </w:t>
-      </w:r>
-      <w:r>
-        <w:rPr>
-          <w:i/>
-        </w:rPr>
-        <w:t>Part 90: Win Thread Object</w:t>
-      </w:r>
-      <w:r>
-        <w:t>. [URI]</w:t>
-      </w:r>
-    </w:p>
-    <w:p>
-      <w:pPr>
-        <w:pStyle w:val="RelatedWork"/>
-        <w:numPr>
-          <w:ilvl w:val="0"/>
-          <w:numId w:val="8"/>
-        </w:numPr>
-        <w:tabs>
-          <w:tab w:val="clear" w:pos="1080"/>
-          <w:tab w:val="num" w:pos="1440"/>
-        </w:tabs>
-        <w:ind w:left="1080"/>
-      </w:pPr>
-      <w:proofErr w:type="spellStart"/>
-      <w:r>
-        <w:rPr>
-          <w:i/>
-        </w:rPr>
-        <w:t>CybOX</w:t>
-      </w:r>
-      <w:r>
-        <w:rPr>
-          <w:i/>
-          <w:vertAlign w:val="superscript"/>
-        </w:rPr>
-        <w:t>TM</w:t>
-      </w:r>
-      <w:proofErr w:type="spellEnd"/>
-      <w:r>
-        <w:rPr>
-          <w:i/>
-        </w:rPr>
-        <w:t xml:space="preserve"> Version </w:t>
-      </w:r>
-      <w:r>
-        <w:rPr>
-          <w:i/>
-        </w:rPr>
-        <w:t>2.1.1</w:t>
-      </w:r>
-      <w:r>
-        <w:rPr>
-          <w:i/>
-        </w:rPr>
-        <w:t xml:space="preserve"> </w:t>
-      </w:r>
-      <w:r>
-        <w:rPr>
-          <w:i/>
-        </w:rPr>
-        <w:t>Part 91: Win User Account Object</w:t>
-      </w:r>
-      <w:r>
-        <w:t>. [URI]</w:t>
-      </w:r>
-    </w:p>
-    <w:p>
-      <w:pPr>
-        <w:pStyle w:val="RelatedWork"/>
-        <w:numPr>
-          <w:ilvl w:val="0"/>
-          <w:numId w:val="8"/>
-        </w:numPr>
-        <w:tabs>
-          <w:tab w:val="clear" w:pos="1080"/>
-          <w:tab w:val="num" w:pos="1440"/>
-        </w:tabs>
-        <w:ind w:left="1080"/>
-      </w:pPr>
-      <w:proofErr w:type="spellStart"/>
-      <w:r>
-        <w:rPr>
-          <w:i/>
-        </w:rPr>
-        <w:t>CybOX</w:t>
-      </w:r>
-      <w:r>
-        <w:rPr>
-          <w:i/>
-          <w:vertAlign w:val="superscript"/>
-        </w:rPr>
-        <w:t>TM</w:t>
-      </w:r>
-      <w:proofErr w:type="spellEnd"/>
-      <w:r>
-        <w:rPr>
-          <w:i/>
-        </w:rPr>
-        <w:t xml:space="preserve"> Version </w:t>
-      </w:r>
-      <w:r>
-        <w:rPr>
-          <w:i/>
-        </w:rPr>
-        <w:t>2.1.1</w:t>
-      </w:r>
-      <w:r>
-        <w:rPr>
-          <w:i/>
-        </w:rPr>
-        <w:t xml:space="preserve"> </w:t>
-      </w:r>
-      <w:r>
-        <w:rPr>
-          <w:i/>
-        </w:rPr>
-        <w:t>Part 92: Win Volume Object</w:t>
-      </w:r>
-      <w:r>
-        <w:t>. [URI]</w:t>
-      </w:r>
-    </w:p>
-    <w:p>
-      <w:pPr>
-        <w:pStyle w:val="RelatedWork"/>
-        <w:numPr>
-          <w:ilvl w:val="0"/>
-          <w:numId w:val="8"/>
-        </w:numPr>
-        <w:tabs>
-          <w:tab w:val="clear" w:pos="1080"/>
-          <w:tab w:val="num" w:pos="1440"/>
-        </w:tabs>
-        <w:ind w:left="1080"/>
-      </w:pPr>
-      <w:proofErr w:type="spellStart"/>
-      <w:r>
-        <w:rPr>
-          <w:i/>
-        </w:rPr>
-        <w:t>CybOX</w:t>
-      </w:r>
-      <w:r>
-        <w:rPr>
-          <w:i/>
-          <w:vertAlign w:val="superscript"/>
-        </w:rPr>
-        <w:t>TM</w:t>
-      </w:r>
-      <w:proofErr w:type="spellEnd"/>
-      <w:r>
-        <w:rPr>
-          <w:i/>
-        </w:rPr>
-        <w:t xml:space="preserve"> Version </w:t>
-      </w:r>
-      <w:r>
-        <w:rPr>
-          <w:i/>
-        </w:rPr>
-        <w:t>2.1.1</w:t>
-      </w:r>
-      <w:r>
-        <w:rPr>
-          <w:i/>
-        </w:rPr>
-        <w:t xml:space="preserve"> </w:t>
-      </w:r>
-      <w:r>
-        <w:rPr>
-          <w:i/>
-        </w:rPr>
-        <w:t>Part 93: Win Waitable Timer Object</w:t>
-      </w:r>
-      <w:r>
-        <w:t>. [URI]</w:t>
-      </w:r>
-    </w:p>
-    <w:p>
-      <w:pPr>
-        <w:pStyle w:val="RelatedWork"/>
-        <w:numPr>
-          <w:ilvl w:val="0"/>
-          <w:numId w:val="8"/>
-        </w:numPr>
-        <w:tabs>
-          <w:tab w:val="clear" w:pos="1080"/>
-          <w:tab w:val="num" w:pos="1440"/>
-        </w:tabs>
-        <w:ind w:left="1080"/>
-      </w:pPr>
-      <w:proofErr w:type="spellStart"/>
-      <w:r>
-        <w:rPr>
-          <w:i/>
-        </w:rPr>
-        <w:t>CybOX</w:t>
-      </w:r>
-      <w:r>
-        <w:rPr>
-          <w:i/>
-          <w:vertAlign w:val="superscript"/>
-        </w:rPr>
-        <w:t>TM</w:t>
-      </w:r>
-      <w:proofErr w:type="spellEnd"/>
-      <w:r>
-        <w:rPr>
-          <w:i/>
-        </w:rPr>
-        <w:t xml:space="preserve"> Version </w:t>
-      </w:r>
-      <w:r>
-        <w:rPr>
-          <w:i/>
-        </w:rPr>
-        <w:t>2.1.1</w:t>
-      </w:r>
-      <w:r>
-        <w:rPr>
-          <w:i/>
-        </w:rPr>
-        <w:t xml:space="preserve"> </w:t>
-      </w:r>
-      <w:r>
-        <w:rPr>
-          <w:i/>
-        </w:rPr>
-        <w:t>Part 94: X509 Certificate Object</w:t>
-      </w:r>
-      <w:r>
-        <w:t>. [URI]</w:t>
-      </w:r>
-    </w:p>
-    <w:p>
-      <w:pPr>
         <w:pStyle w:val="Titlepageinfo"/>
       </w:pPr>
-      <w:bookmarkStart w:id="2" w:name="RelatedWork"/>
+      <w:bookmarkStart w:id="3" w:name="RelatedWork"/>
       <w:r>
         <w:t>Related work</w:t>
       </w:r>
-      <w:bookmarkEnd w:id="2"/>
+      <w:bookmarkEnd w:id="3"/>
       <w:r>
         <w:t>:</w:t>
       </w:r>
@@ -5977,15 +5259,7 @@
         <w:pStyle w:val="Titlepageinfodescription"/>
       </w:pPr>
       <w:r>
-        <w:t xml:space="preserve">This specification is related </w:t>
-      </w:r>
-      <w:proofErr w:type="gramStart"/>
-      <w:r>
-        <w:t>to</w:t>
-      </w:r>
-      <w:proofErr w:type="gramEnd"/>
-      <w:r>
-        <w:t>:</w:t>
+        <w:t>This specification is related to:</w:t>
       </w:r>
     </w:p>
     <w:p>
@@ -6109,7 +5383,7 @@
       <w:pPr>
         <w:pStyle w:val="Titlepageinfo"/>
       </w:pPr>
-      <w:commentRangeStart w:id="3"/>
+      <w:commentRangeStart w:id="4"/>
       <w:r>
         <w:t>URI patterns:</w:t>
       </w:r>
@@ -6123,134 +5397,116 @@
           <w:rStyle w:val="Hyperlink"/>
           <w:color w:val="auto"/>
         </w:rPr>
-        <w:t>Initial publication URI</w:t>
-      </w:r>
-      <w:proofErr w:type="gramStart"/>
+        <w:t>Initial publication URI:</w:t>
+      </w:r>
       <w:r>
         <w:rPr>
           <w:rStyle w:val="Hyperlink"/>
           <w:color w:val="auto"/>
         </w:rPr>
-        <w:t>:</w:t>
-      </w:r>
-      <w:proofErr w:type="gramEnd"/>
+        <w:br/>
+      </w:r>
       <w:r>
         <w:rPr>
           <w:rStyle w:val="Hyperlink"/>
           <w:color w:val="auto"/>
         </w:rPr>
-        <w:br/>
+        <w:t>http://docs.oasis-open.org/</w:t>
       </w:r>
       <w:r>
         <w:rPr>
           <w:rStyle w:val="Hyperlink"/>
           <w:color w:val="auto"/>
         </w:rPr>
-        <w:t>http://docs.oasis-open.org/</w:t>
+        <w:t>cti</w:t>
       </w:r>
       <w:r>
         <w:rPr>
           <w:rStyle w:val="Hyperlink"/>
           <w:color w:val="auto"/>
         </w:rPr>
-        <w:t>cti</w:t>
+        <w:t>/</w:t>
       </w:r>
       <w:r>
         <w:rPr>
           <w:rStyle w:val="Hyperlink"/>
           <w:color w:val="auto"/>
         </w:rPr>
-        <w:t>/</w:t>
+        <w:t>stix/v1.2.1/csd01/part1-overview/</w:t>
       </w:r>
       <w:r>
         <w:rPr>
           <w:rStyle w:val="Hyperlink"/>
           <w:color w:val="auto"/>
         </w:rPr>
-        <w:t>stix/v1.2.1/csd01/part1-overview/</w:t>
+        <w:t>stix-v1.2.1-</w:t>
       </w:r>
       <w:r>
         <w:rPr>
           <w:rStyle w:val="Hyperlink"/>
           <w:color w:val="auto"/>
         </w:rPr>
-        <w:t>stix-v1.2.1-</w:t>
+        <w:t>cs</w:t>
       </w:r>
       <w:r>
         <w:rPr>
           <w:rStyle w:val="Hyperlink"/>
           <w:color w:val="auto"/>
         </w:rPr>
-        <w:t>cs</w:t>
-      </w:r>
+        <w:t>d01-part1-overview.docx</w:t>
+      </w:r>
+    </w:p>
+    <w:p>
+      <w:pPr>
+        <w:pStyle w:val="Titlepageinfodescription"/>
+      </w:pPr>
       <w:r>
         <w:rPr>
           <w:rStyle w:val="Hyperlink"/>
           <w:color w:val="auto"/>
         </w:rPr>
-        <w:t>d01-part1-overview.docx</w:t>
-      </w:r>
-    </w:p>
-    <w:p>
-      <w:pPr>
-        <w:pStyle w:val="Titlepageinfodescription"/>
-      </w:pPr>
+        <w:t>Permanent “Latest version” URI:</w:t>
+      </w:r>
       <w:r>
         <w:rPr>
           <w:rStyle w:val="Hyperlink"/>
           <w:color w:val="auto"/>
         </w:rPr>
-        <w:t>Permanent “Latest version” URI</w:t>
-      </w:r>
-      <w:proofErr w:type="gramStart"/>
+        <w:br/>
+      </w:r>
       <w:r>
         <w:rPr>
           <w:rStyle w:val="Hyperlink"/>
           <w:color w:val="auto"/>
         </w:rPr>
-        <w:t>:</w:t>
-      </w:r>
-      <w:proofErr w:type="gramEnd"/>
+        <w:t>http://docs.oasis-open.org/</w:t>
+      </w:r>
       <w:r>
         <w:rPr>
           <w:rStyle w:val="Hyperlink"/>
           <w:color w:val="auto"/>
         </w:rPr>
-        <w:br/>
+        <w:t>cti</w:t>
       </w:r>
       <w:r>
         <w:rPr>
           <w:rStyle w:val="Hyperlink"/>
           <w:color w:val="auto"/>
         </w:rPr>
-        <w:t>http://docs.oasis-open.org/</w:t>
+        <w:t>/</w:t>
       </w:r>
       <w:r>
         <w:rPr>
           <w:rStyle w:val="Hyperlink"/>
           <w:color w:val="auto"/>
         </w:rPr>
-        <w:t>cti</w:t>
+        <w:t>stix/v1.2.1/</w:t>
       </w:r>
       <w:r>
         <w:rPr>
           <w:rStyle w:val="Hyperlink"/>
           <w:color w:val="auto"/>
         </w:rPr>
-        <w:t>/</w:t>
-      </w:r>
-      <w:r>
-        <w:rPr>
-          <w:rStyle w:val="Hyperlink"/>
-          <w:color w:val="auto"/>
-        </w:rPr>
-        <w:t>stix/v1.2.1/</w:t>
-      </w:r>
-      <w:r>
-        <w:rPr>
-          <w:rStyle w:val="Hyperlink"/>
-          <w:color w:val="auto"/>
-        </w:rPr>
         <w:t>stix-v1.2.1-part1-overview.docx</w:t>
       </w:r>
     </w:p>
@@ -6261,13 +5517,13 @@
       <w:r>
         <w:t>(Managed by OASIS TC Administration; please don’t modify.)</w:t>
       </w:r>
-      <w:commentRangeEnd w:id="3"/>
+      <w:commentRangeEnd w:id="4"/>
       <w:r>
         <w:rPr>
           <w:rStyle w:val="CommentReference"/>
           <w:color w:val="333333"/>
         </w:rPr>
-        <w:commentReference w:id="3"/>
+        <w:commentReference w:id="4"/>
       </w:r>
     </w:p>
     <w:p>
@@ -8142,15 +7398,15 @@
       <w:pPr>
         <w:pStyle w:val="Heading1"/>
       </w:pPr>
-      <w:bookmarkStart w:id="4" w:name="_Toc424631595"/>
-      <w:bookmarkStart w:id="5" w:name="_Toc438111424"/>
+      <w:bookmarkStart w:id="5" w:name="_Toc424631595"/>
+      <w:bookmarkStart w:id="6" w:name="_Toc438111424"/>
       <w:bookmarkEnd w:id="0"/>
       <w:r>
         <w:lastRenderedPageBreak/>
         <w:t>Introduction</w:t>
       </w:r>
-      <w:bookmarkEnd w:id="4"/>
       <w:bookmarkEnd w:id="5"/>
+      <w:bookmarkEnd w:id="6"/>
     </w:p>
     <w:p>
       <w:pPr>
@@ -8176,11 +7432,7 @@
         <w:ind w:right="-270"/>
       </w:pPr>
       <w:r>
-        <w:t>The Cyber Observable Expression (</w:t>
-      </w:r>
-      <w:proofErr w:type="spellStart"/>
-      <w:r>
-        <w:t>CybOX</w:t>
+        <w:t>The Cyber Observable Expression (CybOX</w:t>
       </w:r>
       <w:r>
         <w:rPr>
@@ -8188,7 +7440,6 @@
         </w:rPr>
         <w:t>TM</w:t>
       </w:r>
-      <w:proofErr w:type="spellEnd"/>
       <w:r>
         <w:t>)</w:t>
       </w:r>
@@ -8219,7 +7470,7 @@
         <w:spacing w:after="240"/>
         <w:ind w:right="-270"/>
       </w:pPr>
-      <w:bookmarkStart w:id="6" w:name="_Toc401131317"/>
+      <w:bookmarkStart w:id="7" w:name="_Toc401131317"/>
       <w:r>
         <w:t xml:space="preserve">In Section </w:t>
       </w:r>
@@ -8250,7 +7501,6 @@
         </w:rPr>
         <w:fldChar w:fldCharType="separate"/>
       </w:r>
-      <w:proofErr w:type="gramStart"/>
       <w:r>
         <w:rPr>
           <w:b/>
@@ -8258,7 +7508,6 @@
         </w:rPr>
         <w:t>1.1</w:t>
       </w:r>
-      <w:proofErr w:type="gramEnd"/>
       <w:r>
         <w:rPr>
           <w:b/>
@@ -8408,7 +7657,7 @@
       <w:r>
         <w:t xml:space="preserve">. </w:t>
       </w:r>
-      <w:bookmarkEnd w:id="6"/>
+      <w:bookmarkEnd w:id="7"/>
       <w:r>
         <w:t xml:space="preserve">In Section </w:t>
       </w:r>
@@ -8461,23 +7710,7 @@
         <w:fldChar w:fldCharType="end"/>
       </w:r>
       <w:r>
-        <w:t xml:space="preserve">, we give background information necessary </w:t>
-      </w:r>
-      <w:proofErr w:type="gramStart"/>
-      <w:r>
-        <w:t>to fully understand</w:t>
-      </w:r>
-      <w:proofErr w:type="gramEnd"/>
-      <w:r>
-        <w:t xml:space="preserve"> the User Session Object data model. We present the User Session Object </w:t>
-      </w:r>
-      <w:proofErr w:type="gramStart"/>
-      <w:r>
-        <w:t>data model specification details</w:t>
-      </w:r>
-      <w:proofErr w:type="gramEnd"/>
-      <w:r>
-        <w:t xml:space="preserve"> in Section </w:t>
+        <w:t xml:space="preserve">, we give background information necessary to fully understand the User Session Object data model. We present the User Session Object data model specification details in Section </w:t>
       </w:r>
       <w:r>
         <w:rPr>
@@ -8620,12 +7853,11 @@
       <w:pPr>
         <w:pStyle w:val="Heading2"/>
       </w:pPr>
-      <w:bookmarkStart w:id="7" w:name="_Toc412205405"/>
-      <w:bookmarkStart w:id="8" w:name="_Ref412300941"/>
-      <w:bookmarkStart w:id="9" w:name="_Ref412622367"/>
-      <w:bookmarkStart w:id="10" w:name="_Toc424631596"/>
-      <w:bookmarkStart w:id="11" w:name="_Toc438111425"/>
-      <w:proofErr w:type="spellStart"/>
+      <w:bookmarkStart w:id="8" w:name="_Toc412205405"/>
+      <w:bookmarkStart w:id="9" w:name="_Ref412300941"/>
+      <w:bookmarkStart w:id="10" w:name="_Ref412622367"/>
+      <w:bookmarkStart w:id="11" w:name="_Toc424631596"/>
+      <w:bookmarkStart w:id="12" w:name="_Toc438111425"/>
       <w:r>
         <w:t>CybOX</w:t>
       </w:r>
@@ -8635,15 +7867,14 @@
         </w:rPr>
         <w:t>TM</w:t>
       </w:r>
-      <w:proofErr w:type="spellEnd"/>
       <w:r>
         <w:t xml:space="preserve"> Specification Documents</w:t>
       </w:r>
-      <w:bookmarkEnd w:id="7"/>
       <w:bookmarkEnd w:id="8"/>
       <w:bookmarkEnd w:id="9"/>
       <w:bookmarkEnd w:id="10"/>
       <w:bookmarkEnd w:id="11"/>
+      <w:bookmarkEnd w:id="12"/>
     </w:p>
     <w:p>
       <w:pPr>
@@ -8760,15 +7991,15 @@
         <w:spacing w:before="360" w:after="60"/>
         <w:ind w:left="540" w:hanging="540"/>
       </w:pPr>
-      <w:bookmarkStart w:id="12" w:name="_Ref394437867"/>
-      <w:bookmarkStart w:id="13" w:name="_Toc426119868"/>
-      <w:bookmarkStart w:id="14" w:name="_Toc438111426"/>
+      <w:bookmarkStart w:id="13" w:name="_Ref394437867"/>
+      <w:bookmarkStart w:id="14" w:name="_Toc426119868"/>
+      <w:bookmarkStart w:id="15" w:name="_Toc438111426"/>
       <w:r>
         <w:t>Document Conventions</w:t>
       </w:r>
-      <w:bookmarkEnd w:id="12"/>
       <w:bookmarkEnd w:id="13"/>
       <w:bookmarkEnd w:id="14"/>
+      <w:bookmarkEnd w:id="15"/>
     </w:p>
     <w:p>
       <w:r>
@@ -8783,17 +8014,17 @@
         </w:tabs>
         <w:spacing w:before="360" w:after="60"/>
       </w:pPr>
-      <w:bookmarkStart w:id="15" w:name="_Toc389570603"/>
-      <w:bookmarkStart w:id="16" w:name="_Toc389581073"/>
-      <w:bookmarkStart w:id="17" w:name="_Toc426119870"/>
-      <w:bookmarkStart w:id="18" w:name="_Toc438111427"/>
+      <w:bookmarkStart w:id="16" w:name="_Toc389570603"/>
+      <w:bookmarkStart w:id="17" w:name="_Toc389581073"/>
+      <w:bookmarkStart w:id="18" w:name="_Toc426119870"/>
+      <w:bookmarkStart w:id="19" w:name="_Toc438111427"/>
       <w:r>
         <w:t>Fonts</w:t>
       </w:r>
-      <w:bookmarkEnd w:id="15"/>
       <w:bookmarkEnd w:id="16"/>
       <w:bookmarkEnd w:id="17"/>
       <w:bookmarkEnd w:id="18"/>
+      <w:bookmarkEnd w:id="19"/>
     </w:p>
     <w:p>
       <w:pPr>
@@ -9028,25 +8259,7 @@
           <w:sz w:val="20"/>
           <w:szCs w:val="20"/>
         </w:rPr>
-        <w:t>cyboxCommon</w:t>
-      </w:r>
-      <w:proofErr w:type="gramStart"/>
-      <w:r>
-        <w:rPr>
-          <w:rFonts w:ascii="Courier New" w:hAnsi="Courier New" w:cs="Courier New"/>
-          <w:sz w:val="20"/>
-          <w:szCs w:val="20"/>
-        </w:rPr>
-        <w:t>:BaseObjectPropertyType</w:t>
-      </w:r>
-      <w:proofErr w:type="gramEnd"/>
-      <w:r>
-        <w:rPr>
-          <w:rFonts w:ascii="Courier New" w:hAnsi="Courier New" w:cs="Courier New"/>
-          <w:sz w:val="20"/>
-          <w:szCs w:val="20"/>
-        </w:rPr>
-        <w:t xml:space="preserve"> </w:t>
+        <w:t xml:space="preserve">cyboxCommon:BaseObjectPropertyType </w:t>
       </w:r>
     </w:p>
     <w:p>
@@ -9195,22 +8408,22 @@
       <w:pPr>
         <w:pStyle w:val="Heading3"/>
       </w:pPr>
-      <w:bookmarkStart w:id="19" w:name="_Ref394486021"/>
-      <w:bookmarkStart w:id="20" w:name="_Toc426119871"/>
-      <w:bookmarkStart w:id="21" w:name="_Toc438111428"/>
+      <w:bookmarkStart w:id="20" w:name="_Ref394486021"/>
+      <w:bookmarkStart w:id="21" w:name="_Toc426119871"/>
+      <w:bookmarkStart w:id="22" w:name="_Toc438111428"/>
       <w:r>
         <w:t>UML Package References</w:t>
       </w:r>
-      <w:bookmarkEnd w:id="19"/>
       <w:bookmarkEnd w:id="20"/>
       <w:bookmarkEnd w:id="21"/>
+      <w:bookmarkEnd w:id="22"/>
     </w:p>
     <w:p>
       <w:pPr>
         <w:spacing w:before="80" w:after="240"/>
       </w:pPr>
-      <w:bookmarkStart w:id="22" w:name="_Toc389570605"/>
-      <w:bookmarkStart w:id="23" w:name="_Toc389581075"/>
+      <w:bookmarkStart w:id="23" w:name="_Toc389570605"/>
+      <w:bookmarkStart w:id="24" w:name="_Toc389581075"/>
       <w:r>
         <w:t xml:space="preserve">Each CybOX data model is captured in a different UML package (e.g., Core package) where the packages together compose the full CybOX UML model.  To refer to a particular class of a specific package, we use the format </w:t>
       </w:r>
@@ -9243,8 +8456,6 @@
       <w:r>
         <w:t xml:space="preserve">corresponds to the appropriate UML package. </w:t>
       </w:r>
-      <w:bookmarkStart w:id="24" w:name="_GoBack"/>
-      <w:bookmarkEnd w:id="24"/>
     </w:p>
     <w:p>
       <w:pPr>
@@ -9253,7 +8464,6 @@
       <w:r>
         <w:t xml:space="preserve">The package_prefix for the User Session data model is </w:t>
       </w:r>
-      <w:proofErr w:type="spellStart"/>
       <w:r>
         <w:rPr>
           <w:rFonts w:ascii="Courier New" w:hAnsi="Courier New" w:cs="Courier New"/>
@@ -9266,7 +8476,6 @@
         </w:rPr>
         <w:t>Obj</w:t>
       </w:r>
-      <w:proofErr w:type="spellEnd"/>
       <w:r>
         <w:t xml:space="preserve">. </w:t>
       </w:r>
@@ -9301,8 +8510,8 @@
       <w:r>
         <w:t>UML Diagrams</w:t>
       </w:r>
-      <w:bookmarkEnd w:id="22"/>
       <w:bookmarkEnd w:id="23"/>
+      <w:bookmarkEnd w:id="24"/>
       <w:bookmarkEnd w:id="25"/>
       <w:bookmarkEnd w:id="26"/>
     </w:p>
@@ -9315,15 +8524,7 @@
       <w:bookmarkStart w:id="29" w:name="_Toc389581076"/>
       <w:bookmarkStart w:id="30" w:name="_Ref394436861"/>
       <w:r>
-        <w:t xml:space="preserve">This specification makes use of UML diagrams </w:t>
-      </w:r>
-      <w:proofErr w:type="gramStart"/>
-      <w:r>
-        <w:t>to visually depict</w:t>
-      </w:r>
-      <w:proofErr w:type="gramEnd"/>
-      <w:r>
-        <w:t xml:space="preserve"> relationships between CybOX Language constructs. Note that the diagrams have been extracted directly from the full UML model for CybOX; they have not been constructed purely for inclusion in the specification documents.  Typically, diagrams are included for the primary class of a data model, and for any other class where the visualization of its relationships between other classes would be useful.  This implies that there will be very few diagrams for classes whose only properties are either a data type or a class from the CybOX Common data model.  </w:t>
+        <w:t xml:space="preserve">This specification makes use of UML diagrams to visually depict relationships between CybOX Language constructs. Note that the diagrams have been extracted directly from the full UML model for CybOX; they have not been constructed purely for inclusion in the specification documents.  Typically, diagrams are included for the primary class of a data model, and for any other class where the visualization of its relationships between other classes would be useful.  This implies that there will be very few diagrams for classes whose only properties are either a data type or a class from the CybOX Common data model.  </w:t>
       </w:r>
       <w:r>
         <w:t>Other diagrams that are included correspond to classes that specialize a superclass and abstract or generalized classes that are extended by one or more subclasses</w:t>
@@ -9464,25 +8665,51 @@
         <w:lastRenderedPageBreak/>
         <w:t xml:space="preserve">Table </w:t>
       </w:r>
-      <w:fldSimple w:instr=" STYLEREF 1 \s ">
-        <w:r>
-          <w:rPr>
-            <w:noProof/>
-          </w:rPr>
-          <w:t>1</w:t>
-        </w:r>
-      </w:fldSimple>
+      <w:r>
+        <w:fldChar w:fldCharType="begin"/>
+      </w:r>
+      <w:r>
+        <w:instrText xml:space="preserve"> STYLEREF 1 \s </w:instrText>
+      </w:r>
+      <w:r>
+        <w:fldChar w:fldCharType="separate"/>
+      </w:r>
+      <w:r>
+        <w:rPr>
+          <w:noProof/>
+        </w:rPr>
+        <w:t>1</w:t>
+      </w:r>
+      <w:r>
+        <w:rPr>
+          <w:noProof/>
+        </w:rPr>
+        <w:fldChar w:fldCharType="end"/>
+      </w:r>
       <w:r>
         <w:noBreakHyphen/>
       </w:r>
-      <w:fldSimple w:instr=" SEQ Table \* ARABIC \s 1 ">
-        <w:r>
-          <w:rPr>
-            <w:noProof/>
-          </w:rPr>
-          <w:t>1</w:t>
-        </w:r>
-      </w:fldSimple>
+      <w:r>
+        <w:fldChar w:fldCharType="begin"/>
+      </w:r>
+      <w:r>
+        <w:instrText xml:space="preserve"> SEQ Table \* ARABIC \s 1 </w:instrText>
+      </w:r>
+      <w:r>
+        <w:fldChar w:fldCharType="separate"/>
+      </w:r>
+      <w:r>
+        <w:rPr>
+          <w:noProof/>
+        </w:rPr>
+        <w:t>1</w:t>
+      </w:r>
+      <w:r>
+        <w:rPr>
+          <w:noProof/>
+        </w:rPr>
+        <w:fldChar w:fldCharType="end"/>
+      </w:r>
       <w:bookmarkEnd w:id="36"/>
       <w:r>
         <w:t xml:space="preserve">.  </w:t>
@@ -9730,7 +8957,7 @@
                 <v:shape id="_x0000_i1025" type="#_x0000_t75" style="width:24pt;height:21pt" o:ole="">
                   <v:imagedata r:id="rId26" o:title=""/>
                 </v:shape>
-                <o:OLEObject Type="Embed" ProgID="PBrush" ShapeID="_x0000_i1025" DrawAspect="Content" ObjectID="_1512716361" r:id="rId27"/>
+                <o:OLEObject Type="Embed" ProgID="PBrush" ShapeID="_x0000_i1025" DrawAspect="Content" ObjectID="_1523093356" r:id="rId27"/>
               </w:object>
             </w:r>
           </w:p>
@@ -9886,7 +9113,7 @@
                 <v:shape id="_x0000_i1026" type="#_x0000_t75" style="width:14.25pt;height:14.25pt" o:ole="">
                   <v:imagedata r:id="rId29" o:title=""/>
                 </v:shape>
-                <o:OLEObject Type="Embed" ProgID="PBrush" ShapeID="_x0000_i1026" DrawAspect="Content" ObjectID="_1512716362" r:id="rId30"/>
+                <o:OLEObject Type="Embed" ProgID="PBrush" ShapeID="_x0000_i1026" DrawAspect="Content" ObjectID="_1523093357" r:id="rId30"/>
               </w:object>
             </w:r>
           </w:p>
@@ -9946,7 +9173,7 @@
                 <v:shape id="_x0000_i1027" type="#_x0000_t75" style="width:14.25pt;height:14.25pt" o:ole="">
                   <v:imagedata r:id="rId31" o:title=""/>
                 </v:shape>
-                <o:OLEObject Type="Embed" ProgID="PBrush" ShapeID="_x0000_i1027" DrawAspect="Content" ObjectID="_1512716363" r:id="rId32"/>
+                <o:OLEObject Type="Embed" ProgID="PBrush" ShapeID="_x0000_i1027" DrawAspect="Content" ObjectID="_1523093358" r:id="rId32"/>
               </w:object>
             </w:r>
           </w:p>
@@ -10132,7 +9359,7 @@
                 <v:shape id="_x0000_i1028" type="#_x0000_t75" style="width:57.75pt;height:35.25pt" o:ole="">
                   <v:imagedata r:id="rId33" o:title=""/>
                 </v:shape>
-                <o:OLEObject Type="Embed" ProgID="PBrush" ShapeID="_x0000_i1028" DrawAspect="Content" ObjectID="_1512716364" r:id="rId34"/>
+                <o:OLEObject Type="Embed" ProgID="PBrush" ShapeID="_x0000_i1028" DrawAspect="Content" ObjectID="_1523093359" r:id="rId34"/>
               </w:object>
             </w:r>
           </w:p>
@@ -11101,15 +10328,7 @@
     </w:p>
     <w:p>
       <w:r>
-        <w:t xml:space="preserve">In this section, we provide high level information about the User Session Object data model that is necessary </w:t>
-      </w:r>
-      <w:proofErr w:type="gramStart"/>
-      <w:r>
-        <w:t>to fully understand</w:t>
-      </w:r>
-      <w:proofErr w:type="gramEnd"/>
-      <w:r>
-        <w:t xml:space="preserve"> the specification details given in Section </w:t>
+        <w:t xml:space="preserve">In this section, we provide high level information about the User Session Object data model that is necessary to fully understand the specification details given in Section </w:t>
       </w:r>
       <w:r>
         <w:rPr>
@@ -11434,51 +10653,25 @@
       <w:r>
         <w:t xml:space="preserve">Figure </w:t>
       </w:r>
-      <w:r>
-        <w:fldChar w:fldCharType="begin"/>
-      </w:r>
-      <w:r>
-        <w:instrText xml:space="preserve"> STYLEREF 1 \s </w:instrText>
-      </w:r>
-      <w:r>
-        <w:fldChar w:fldCharType="separate"/>
-      </w:r>
-      <w:r>
-        <w:rPr>
-          <w:noProof/>
-        </w:rPr>
-        <w:t>3</w:t>
-      </w:r>
-      <w:r>
-        <w:rPr>
-          <w:noProof/>
-        </w:rPr>
-        <w:fldChar w:fldCharType="end"/>
-      </w:r>
+      <w:fldSimple w:instr=" STYLEREF 1 \s ">
+        <w:r>
+          <w:rPr>
+            <w:noProof/>
+          </w:rPr>
+          <w:t>3</w:t>
+        </w:r>
+      </w:fldSimple>
       <w:r>
         <w:noBreakHyphen/>
       </w:r>
-      <w:r>
-        <w:fldChar w:fldCharType="begin"/>
-      </w:r>
-      <w:r>
-        <w:instrText xml:space="preserve"> SEQ Figure \* ARABIC \s 1 </w:instrText>
-      </w:r>
-      <w:r>
-        <w:fldChar w:fldCharType="separate"/>
-      </w:r>
-      <w:r>
-        <w:rPr>
-          <w:noProof/>
-        </w:rPr>
-        <w:t>1</w:t>
-      </w:r>
-      <w:r>
-        <w:rPr>
-          <w:noProof/>
-        </w:rPr>
-        <w:fldChar w:fldCharType="end"/>
-      </w:r>
+      <w:fldSimple w:instr=" SEQ Figure \* ARABIC \s 1 ">
+        <w:r>
+          <w:rPr>
+            <w:noProof/>
+          </w:rPr>
+          <w:t>1</w:t>
+        </w:r>
+      </w:fldSimple>
       <w:bookmarkEnd w:id="62"/>
       <w:r>
         <w:t xml:space="preserve">. UML diagram of the </w:t>
@@ -11597,25 +10790,51 @@
       <w:r>
         <w:t xml:space="preserve">Table </w:t>
       </w:r>
-      <w:fldSimple w:instr=" STYLEREF 1 \s ">
-        <w:r>
-          <w:rPr>
-            <w:noProof/>
-          </w:rPr>
-          <w:t>3</w:t>
-        </w:r>
-      </w:fldSimple>
+      <w:r>
+        <w:fldChar w:fldCharType="begin"/>
+      </w:r>
+      <w:r>
+        <w:instrText xml:space="preserve"> STYLEREF 1 \s </w:instrText>
+      </w:r>
+      <w:r>
+        <w:fldChar w:fldCharType="separate"/>
+      </w:r>
+      <w:r>
+        <w:rPr>
+          <w:noProof/>
+        </w:rPr>
+        <w:t>3</w:t>
+      </w:r>
+      <w:r>
+        <w:rPr>
+          <w:noProof/>
+        </w:rPr>
+        <w:fldChar w:fldCharType="end"/>
+      </w:r>
       <w:r>
         <w:noBreakHyphen/>
       </w:r>
-      <w:fldSimple w:instr=" SEQ Table \* ARABIC \s 1 ">
-        <w:r>
-          <w:rPr>
-            <w:noProof/>
-          </w:rPr>
-          <w:t>1</w:t>
-        </w:r>
-      </w:fldSimple>
+      <w:r>
+        <w:fldChar w:fldCharType="begin"/>
+      </w:r>
+      <w:r>
+        <w:instrText xml:space="preserve"> SEQ Table \* ARABIC \s 1 </w:instrText>
+      </w:r>
+      <w:r>
+        <w:fldChar w:fldCharType="separate"/>
+      </w:r>
+      <w:r>
+        <w:rPr>
+          <w:noProof/>
+        </w:rPr>
+        <w:t>1</w:t>
+      </w:r>
+      <w:r>
+        <w:rPr>
+          <w:noProof/>
+        </w:rPr>
+        <w:fldChar w:fldCharType="end"/>
+      </w:r>
       <w:bookmarkEnd w:id="63"/>
       <w:r>
         <w:t>.</w:t>
@@ -13012,8 +12231,8 @@
 </file>
 
 <file path=word/comments.xml><?xml version="1.0" encoding="utf-8"?>
-<w:comments xmlns:wpc="http://schemas.microsoft.com/office/word/2010/wordprocessingCanvas" xmlns:mc="http://schemas.openxmlformats.org/markup-compatibility/2006" xmlns:o="urn:schemas-microsoft-com:office:office" xmlns:r="http://schemas.openxmlformats.org/officeDocument/2006/relationships" xmlns:m="http://schemas.openxmlformats.org/officeDocument/2006/math" xmlns:v="urn:schemas-microsoft-com:vml" xmlns:wp14="http://schemas.microsoft.com/office/word/2010/wordprocessingDrawing" xmlns:wp="http://schemas.openxmlformats.org/drawingml/2006/wordprocessingDrawing" xmlns:w10="urn:schemas-microsoft-com:office:word" xmlns:w="http://schemas.openxmlformats.org/wordprocessingml/2006/main" xmlns:w14="http://schemas.microsoft.com/office/word/2010/wordml" xmlns:w15="http://schemas.microsoft.com/office/word/2012/wordml" xmlns:wpg="http://schemas.microsoft.com/office/word/2010/wordprocessingGroup" xmlns:wpi="http://schemas.microsoft.com/office/word/2010/wordprocessingInk" xmlns:wne="http://schemas.microsoft.com/office/word/2006/wordml" xmlns:wps="http://schemas.microsoft.com/office/word/2010/wordprocessingShape" mc:Ignorable="w14 w15 wp14">
-  <w:comment w:id="3" w:author="Rothenberg, David B." w:date="2015-11-19T12:26:00Z" w:initials="RDB">
+<w:comments xmlns:wpc="http://schemas.microsoft.com/office/word/2010/wordprocessingCanvas" xmlns:cx="http://schemas.microsoft.com/office/drawing/2014/chartex" xmlns:cx1="http://schemas.microsoft.com/office/drawing/2015/9/8/chartex" xmlns:mc="http://schemas.openxmlformats.org/markup-compatibility/2006" xmlns:o="urn:schemas-microsoft-com:office:office" xmlns:r="http://schemas.openxmlformats.org/officeDocument/2006/relationships" xmlns:m="http://schemas.openxmlformats.org/officeDocument/2006/math" xmlns:v="urn:schemas-microsoft-com:vml" xmlns:wp14="http://schemas.microsoft.com/office/word/2010/wordprocessingDrawing" xmlns:wp="http://schemas.openxmlformats.org/drawingml/2006/wordprocessingDrawing" xmlns:w10="urn:schemas-microsoft-com:office:word" xmlns:w="http://schemas.openxmlformats.org/wordprocessingml/2006/main" xmlns:w14="http://schemas.microsoft.com/office/word/2010/wordml" xmlns:w15="http://schemas.microsoft.com/office/word/2012/wordml" xmlns:w16se="http://schemas.microsoft.com/office/word/2015/wordml/symex" xmlns:wpg="http://schemas.microsoft.com/office/word/2010/wordprocessingGroup" xmlns:wpi="http://schemas.microsoft.com/office/word/2010/wordprocessingInk" xmlns:wne="http://schemas.microsoft.com/office/word/2006/wordml" xmlns:wps="http://schemas.microsoft.com/office/word/2010/wordprocessingShape" mc:Ignorable="w14 w15 w16se wp14">
+  <w:comment w:id="4" w:author="Rothenberg, David B." w:date="2015-11-19T12:26:00Z" w:initials="RDB">
     <w:p>
       <w:pPr>
         <w:pStyle w:val="CommentText"/>
@@ -13033,13 +12252,13 @@
 </file>
 
 <file path=word/commentsExtended.xml><?xml version="1.0" encoding="utf-8"?>
-<w15:commentsEx xmlns:wpc="http://schemas.microsoft.com/office/word/2010/wordprocessingCanvas" xmlns:mc="http://schemas.openxmlformats.org/markup-compatibility/2006" xmlns:o="urn:schemas-microsoft-com:office:office" xmlns:r="http://schemas.openxmlformats.org/officeDocument/2006/relationships" xmlns:m="http://schemas.openxmlformats.org/officeDocument/2006/math" xmlns:v="urn:schemas-microsoft-com:vml" xmlns:wp14="http://schemas.microsoft.com/office/word/2010/wordprocessingDrawing" xmlns:wp="http://schemas.openxmlformats.org/drawingml/2006/wordprocessingDrawing" xmlns:w10="urn:schemas-microsoft-com:office:word" xmlns:w="http://schemas.openxmlformats.org/wordprocessingml/2006/main" xmlns:w14="http://schemas.microsoft.com/office/word/2010/wordml" xmlns:w15="http://schemas.microsoft.com/office/word/2012/wordml" xmlns:wpg="http://schemas.microsoft.com/office/word/2010/wordprocessingGroup" xmlns:wpi="http://schemas.microsoft.com/office/word/2010/wordprocessingInk" xmlns:wne="http://schemas.microsoft.com/office/word/2006/wordml" xmlns:wps="http://schemas.microsoft.com/office/word/2010/wordprocessingShape" mc:Ignorable="w14 w15 wp14">
+<w15:commentsEx xmlns:wpc="http://schemas.microsoft.com/office/word/2010/wordprocessingCanvas" xmlns:cx="http://schemas.microsoft.com/office/drawing/2014/chartex" xmlns:cx1="http://schemas.microsoft.com/office/drawing/2015/9/8/chartex" xmlns:mc="http://schemas.openxmlformats.org/markup-compatibility/2006" xmlns:o="urn:schemas-microsoft-com:office:office" xmlns:r="http://schemas.openxmlformats.org/officeDocument/2006/relationships" xmlns:m="http://schemas.openxmlformats.org/officeDocument/2006/math" xmlns:v="urn:schemas-microsoft-com:vml" xmlns:wp14="http://schemas.microsoft.com/office/word/2010/wordprocessingDrawing" xmlns:wp="http://schemas.openxmlformats.org/drawingml/2006/wordprocessingDrawing" xmlns:w10="urn:schemas-microsoft-com:office:word" xmlns:w="http://schemas.openxmlformats.org/wordprocessingml/2006/main" xmlns:w14="http://schemas.microsoft.com/office/word/2010/wordml" xmlns:w15="http://schemas.microsoft.com/office/word/2012/wordml" xmlns:w16se="http://schemas.microsoft.com/office/word/2015/wordml/symex" xmlns:wpg="http://schemas.microsoft.com/office/word/2010/wordprocessingGroup" xmlns:wpi="http://schemas.microsoft.com/office/word/2010/wordprocessingInk" xmlns:wne="http://schemas.microsoft.com/office/word/2006/wordml" xmlns:wps="http://schemas.microsoft.com/office/word/2010/wordprocessingShape" mc:Ignorable="w14 w15 w16se wp14">
   <w15:commentEx w15:paraId="270B87ED" w15:done="0"/>
 </w15:commentsEx>
 </file>
 
 <file path=word/endnotes.xml><?xml version="1.0" encoding="utf-8"?>
-<w:endnotes xmlns:wpc="http://schemas.microsoft.com/office/word/2010/wordprocessingCanvas" xmlns:mc="http://schemas.openxmlformats.org/markup-compatibility/2006" xmlns:o="urn:schemas-microsoft-com:office:office" xmlns:r="http://schemas.openxmlformats.org/officeDocument/2006/relationships" xmlns:m="http://schemas.openxmlformats.org/officeDocument/2006/math" xmlns:v="urn:schemas-microsoft-com:vml" xmlns:wp14="http://schemas.microsoft.com/office/word/2010/wordprocessingDrawing" xmlns:wp="http://schemas.openxmlformats.org/drawingml/2006/wordprocessingDrawing" xmlns:w10="urn:schemas-microsoft-com:office:word" xmlns:w="http://schemas.openxmlformats.org/wordprocessingml/2006/main" xmlns:w14="http://schemas.microsoft.com/office/word/2010/wordml" xmlns:w15="http://schemas.microsoft.com/office/word/2012/wordml" xmlns:wpg="http://schemas.microsoft.com/office/word/2010/wordprocessingGroup" xmlns:wpi="http://schemas.microsoft.com/office/word/2010/wordprocessingInk" xmlns:wne="http://schemas.microsoft.com/office/word/2006/wordml" xmlns:wps="http://schemas.microsoft.com/office/word/2010/wordprocessingShape" mc:Ignorable="w14 w15 wp14">
+<w:endnotes xmlns:wpc="http://schemas.microsoft.com/office/word/2010/wordprocessingCanvas" xmlns:cx="http://schemas.microsoft.com/office/drawing/2014/chartex" xmlns:cx1="http://schemas.microsoft.com/office/drawing/2015/9/8/chartex" xmlns:mc="http://schemas.openxmlformats.org/markup-compatibility/2006" xmlns:o="urn:schemas-microsoft-com:office:office" xmlns:r="http://schemas.openxmlformats.org/officeDocument/2006/relationships" xmlns:m="http://schemas.openxmlformats.org/officeDocument/2006/math" xmlns:v="urn:schemas-microsoft-com:vml" xmlns:wp14="http://schemas.microsoft.com/office/word/2010/wordprocessingDrawing" xmlns:wp="http://schemas.openxmlformats.org/drawingml/2006/wordprocessingDrawing" xmlns:w10="urn:schemas-microsoft-com:office:word" xmlns:w="http://schemas.openxmlformats.org/wordprocessingml/2006/main" xmlns:w14="http://schemas.microsoft.com/office/word/2010/wordml" xmlns:w15="http://schemas.microsoft.com/office/word/2012/wordml" xmlns:w16se="http://schemas.microsoft.com/office/word/2015/wordml/symex" xmlns:wpg="http://schemas.microsoft.com/office/word/2010/wordprocessingGroup" xmlns:wpi="http://schemas.microsoft.com/office/word/2010/wordprocessingInk" xmlns:wne="http://schemas.microsoft.com/office/word/2006/wordml" xmlns:wps="http://schemas.microsoft.com/office/word/2010/wordprocessingShape" mc:Ignorable="w14 w15 w16se wp14">
   <w:endnote w:type="separator" w:id="-1">
     <w:p>
       <w:r>
@@ -13058,7 +12277,7 @@
 </file>
 
 <file path=word/footer1.xml><?xml version="1.0" encoding="utf-8"?>
-<w:ftr xmlns:wpc="http://schemas.microsoft.com/office/word/2010/wordprocessingCanvas" xmlns:mc="http://schemas.openxmlformats.org/markup-compatibility/2006" xmlns:o="urn:schemas-microsoft-com:office:office" xmlns:r="http://schemas.openxmlformats.org/officeDocument/2006/relationships" xmlns:m="http://schemas.openxmlformats.org/officeDocument/2006/math" xmlns:v="urn:schemas-microsoft-com:vml" xmlns:wp14="http://schemas.microsoft.com/office/word/2010/wordprocessingDrawing" xmlns:wp="http://schemas.openxmlformats.org/drawingml/2006/wordprocessingDrawing" xmlns:w10="urn:schemas-microsoft-com:office:word" xmlns:w="http://schemas.openxmlformats.org/wordprocessingml/2006/main" xmlns:w14="http://schemas.microsoft.com/office/word/2010/wordml" xmlns:w15="http://schemas.microsoft.com/office/word/2012/wordml" xmlns:wpg="http://schemas.microsoft.com/office/word/2010/wordprocessingGroup" xmlns:wpi="http://schemas.microsoft.com/office/word/2010/wordprocessingInk" xmlns:wne="http://schemas.microsoft.com/office/word/2006/wordml" xmlns:wps="http://schemas.microsoft.com/office/word/2010/wordprocessingShape" mc:Ignorable="w14 w15 wp14">
+<w:ftr xmlns:wpc="http://schemas.microsoft.com/office/word/2010/wordprocessingCanvas" xmlns:cx="http://schemas.microsoft.com/office/drawing/2014/chartex" xmlns:cx1="http://schemas.microsoft.com/office/drawing/2015/9/8/chartex" xmlns:mc="http://schemas.openxmlformats.org/markup-compatibility/2006" xmlns:o="urn:schemas-microsoft-com:office:office" xmlns:r="http://schemas.openxmlformats.org/officeDocument/2006/relationships" xmlns:m="http://schemas.openxmlformats.org/officeDocument/2006/math" xmlns:v="urn:schemas-microsoft-com:vml" xmlns:wp14="http://schemas.microsoft.com/office/word/2010/wordprocessingDrawing" xmlns:wp="http://schemas.openxmlformats.org/drawingml/2006/wordprocessingDrawing" xmlns:w10="urn:schemas-microsoft-com:office:word" xmlns:w="http://schemas.openxmlformats.org/wordprocessingml/2006/main" xmlns:w14="http://schemas.microsoft.com/office/word/2010/wordml" xmlns:w15="http://schemas.microsoft.com/office/word/2012/wordml" xmlns:w16se="http://schemas.microsoft.com/office/word/2015/wordml/symex" xmlns:wpg="http://schemas.microsoft.com/office/word/2010/wordprocessingGroup" xmlns:wpi="http://schemas.microsoft.com/office/word/2010/wordprocessingInk" xmlns:wne="http://schemas.microsoft.com/office/word/2006/wordml" xmlns:wps="http://schemas.microsoft.com/office/word/2010/wordprocessingShape" mc:Ignorable="w14 w15 w16se wp14">
   <w:p>
     <w:pPr>
       <w:pStyle w:val="Footer"/>
@@ -13296,7 +12515,7 @@
 </file>
 
 <file path=word/footer2.xml><?xml version="1.0" encoding="utf-8"?>
-<w:ftr xmlns:wpc="http://schemas.microsoft.com/office/word/2010/wordprocessingCanvas" xmlns:mc="http://schemas.openxmlformats.org/markup-compatibility/2006" xmlns:o="urn:schemas-microsoft-com:office:office" xmlns:r="http://schemas.openxmlformats.org/officeDocument/2006/relationships" xmlns:m="http://schemas.openxmlformats.org/officeDocument/2006/math" xmlns:v="urn:schemas-microsoft-com:vml" xmlns:wp14="http://schemas.microsoft.com/office/word/2010/wordprocessingDrawing" xmlns:wp="http://schemas.openxmlformats.org/drawingml/2006/wordprocessingDrawing" xmlns:w10="urn:schemas-microsoft-com:office:word" xmlns:w="http://schemas.openxmlformats.org/wordprocessingml/2006/main" xmlns:w14="http://schemas.microsoft.com/office/word/2010/wordml" xmlns:w15="http://schemas.microsoft.com/office/word/2012/wordml" xmlns:wpg="http://schemas.microsoft.com/office/word/2010/wordprocessingGroup" xmlns:wpi="http://schemas.microsoft.com/office/word/2010/wordprocessingInk" xmlns:wne="http://schemas.microsoft.com/office/word/2006/wordml" xmlns:wps="http://schemas.microsoft.com/office/word/2010/wordprocessingShape" mc:Ignorable="w14 w15 wp14">
+<w:ftr xmlns:wpc="http://schemas.microsoft.com/office/word/2010/wordprocessingCanvas" xmlns:cx="http://schemas.microsoft.com/office/drawing/2014/chartex" xmlns:cx1="http://schemas.microsoft.com/office/drawing/2015/9/8/chartex" xmlns:mc="http://schemas.openxmlformats.org/markup-compatibility/2006" xmlns:o="urn:schemas-microsoft-com:office:office" xmlns:r="http://schemas.openxmlformats.org/officeDocument/2006/relationships" xmlns:m="http://schemas.openxmlformats.org/officeDocument/2006/math" xmlns:v="urn:schemas-microsoft-com:vml" xmlns:wp14="http://schemas.microsoft.com/office/word/2010/wordprocessingDrawing" xmlns:wp="http://schemas.openxmlformats.org/drawingml/2006/wordprocessingDrawing" xmlns:w10="urn:schemas-microsoft-com:office:word" xmlns:w="http://schemas.openxmlformats.org/wordprocessingml/2006/main" xmlns:w14="http://schemas.microsoft.com/office/word/2010/wordml" xmlns:w15="http://schemas.microsoft.com/office/word/2012/wordml" xmlns:w16se="http://schemas.microsoft.com/office/word/2015/wordml/symex" xmlns:wpg="http://schemas.microsoft.com/office/word/2010/wordprocessingGroup" xmlns:wpi="http://schemas.microsoft.com/office/word/2010/wordprocessingInk" xmlns:wne="http://schemas.microsoft.com/office/word/2006/wordml" xmlns:wps="http://schemas.microsoft.com/office/word/2010/wordprocessingShape" mc:Ignorable="w14 w15 w16se wp14">
   <w:p>
     <w:pPr>
       <w:pStyle w:val="Footer"/>
@@ -13527,7 +12746,7 @@
 </file>
 
 <file path=word/footnotes.xml><?xml version="1.0" encoding="utf-8"?>
-<w:footnotes xmlns:wpc="http://schemas.microsoft.com/office/word/2010/wordprocessingCanvas" xmlns:mc="http://schemas.openxmlformats.org/markup-compatibility/2006" xmlns:o="urn:schemas-microsoft-com:office:office" xmlns:r="http://schemas.openxmlformats.org/officeDocument/2006/relationships" xmlns:m="http://schemas.openxmlformats.org/officeDocument/2006/math" xmlns:v="urn:schemas-microsoft-com:vml" xmlns:wp14="http://schemas.microsoft.com/office/word/2010/wordprocessingDrawing" xmlns:wp="http://schemas.openxmlformats.org/drawingml/2006/wordprocessingDrawing" xmlns:w10="urn:schemas-microsoft-com:office:word" xmlns:w="http://schemas.openxmlformats.org/wordprocessingml/2006/main" xmlns:w14="http://schemas.microsoft.com/office/word/2010/wordml" xmlns:w15="http://schemas.microsoft.com/office/word/2012/wordml" xmlns:wpg="http://schemas.microsoft.com/office/word/2010/wordprocessingGroup" xmlns:wpi="http://schemas.microsoft.com/office/word/2010/wordprocessingInk" xmlns:wne="http://schemas.microsoft.com/office/word/2006/wordml" xmlns:wps="http://schemas.microsoft.com/office/word/2010/wordprocessingShape" mc:Ignorable="w14 w15 wp14">
+<w:footnotes xmlns:wpc="http://schemas.microsoft.com/office/word/2010/wordprocessingCanvas" xmlns:cx="http://schemas.microsoft.com/office/drawing/2014/chartex" xmlns:cx1="http://schemas.microsoft.com/office/drawing/2015/9/8/chartex" xmlns:mc="http://schemas.openxmlformats.org/markup-compatibility/2006" xmlns:o="urn:schemas-microsoft-com:office:office" xmlns:r="http://schemas.openxmlformats.org/officeDocument/2006/relationships" xmlns:m="http://schemas.openxmlformats.org/officeDocument/2006/math" xmlns:v="urn:schemas-microsoft-com:vml" xmlns:wp14="http://schemas.microsoft.com/office/word/2010/wordprocessingDrawing" xmlns:wp="http://schemas.openxmlformats.org/drawingml/2006/wordprocessingDrawing" xmlns:w10="urn:schemas-microsoft-com:office:word" xmlns:w="http://schemas.openxmlformats.org/wordprocessingml/2006/main" xmlns:w14="http://schemas.microsoft.com/office/word/2010/wordml" xmlns:w15="http://schemas.microsoft.com/office/word/2012/wordml" xmlns:w16se="http://schemas.microsoft.com/office/word/2015/wordml/symex" xmlns:wpg="http://schemas.microsoft.com/office/word/2010/wordprocessingGroup" xmlns:wpi="http://schemas.microsoft.com/office/word/2010/wordprocessingInk" xmlns:wne="http://schemas.microsoft.com/office/word/2006/wordml" xmlns:wps="http://schemas.microsoft.com/office/word/2010/wordprocessingShape" mc:Ignorable="w14 w15 w16se wp14">
   <w:footnote w:type="separator" w:id="-1">
     <w:p>
       <w:pPr>
@@ -13780,7 +12999,7 @@
 </file>
 
 <file path=word/numbering.xml><?xml version="1.0" encoding="utf-8"?>
-<w:numbering xmlns:wpc="http://schemas.microsoft.com/office/word/2010/wordprocessingCanvas" xmlns:mc="http://schemas.openxmlformats.org/markup-compatibility/2006" xmlns:o="urn:schemas-microsoft-com:office:office" xmlns:r="http://schemas.openxmlformats.org/officeDocument/2006/relationships" xmlns:m="http://schemas.openxmlformats.org/officeDocument/2006/math" xmlns:v="urn:schemas-microsoft-com:vml" xmlns:wp14="http://schemas.microsoft.com/office/word/2010/wordprocessingDrawing" xmlns:wp="http://schemas.openxmlformats.org/drawingml/2006/wordprocessingDrawing" xmlns:w10="urn:schemas-microsoft-com:office:word" xmlns:w="http://schemas.openxmlformats.org/wordprocessingml/2006/main" xmlns:w14="http://schemas.microsoft.com/office/word/2010/wordml" xmlns:w15="http://schemas.microsoft.com/office/word/2012/wordml" xmlns:wpg="http://schemas.microsoft.com/office/word/2010/wordprocessingGroup" xmlns:wpi="http://schemas.microsoft.com/office/word/2010/wordprocessingInk" xmlns:wne="http://schemas.microsoft.com/office/word/2006/wordml" xmlns:wps="http://schemas.microsoft.com/office/word/2010/wordprocessingShape" mc:Ignorable="w14 w15 wp14">
+<w:numbering xmlns:wpc="http://schemas.microsoft.com/office/word/2010/wordprocessingCanvas" xmlns:cx="http://schemas.microsoft.com/office/drawing/2014/chartex" xmlns:cx1="http://schemas.microsoft.com/office/drawing/2015/9/8/chartex" xmlns:mc="http://schemas.openxmlformats.org/markup-compatibility/2006" xmlns:o="urn:schemas-microsoft-com:office:office" xmlns:r="http://schemas.openxmlformats.org/officeDocument/2006/relationships" xmlns:m="http://schemas.openxmlformats.org/officeDocument/2006/math" xmlns:v="urn:schemas-microsoft-com:vml" xmlns:wp14="http://schemas.microsoft.com/office/word/2010/wordprocessingDrawing" xmlns:wp="http://schemas.openxmlformats.org/drawingml/2006/wordprocessingDrawing" xmlns:w10="urn:schemas-microsoft-com:office:word" xmlns:w="http://schemas.openxmlformats.org/wordprocessingml/2006/main" xmlns:w14="http://schemas.microsoft.com/office/word/2010/wordml" xmlns:w15="http://schemas.microsoft.com/office/word/2012/wordml" xmlns:w16se="http://schemas.microsoft.com/office/word/2015/wordml/symex" xmlns:wpg="http://schemas.microsoft.com/office/word/2010/wordprocessingGroup" xmlns:wpi="http://schemas.microsoft.com/office/word/2010/wordprocessingInk" xmlns:wne="http://schemas.microsoft.com/office/word/2006/wordml" xmlns:wps="http://schemas.microsoft.com/office/word/2010/wordprocessingShape" mc:Ignorable="w14 w15 w16se wp14">
   <w:abstractNum w:abstractNumId="0" w15:restartNumberingAfterBreak="0">
     <w:nsid w:val="13F02302"/>
     <w:multiLevelType w:val="hybridMultilevel"/>
@@ -13791,7 +13010,7 @@
       <w:lvlText w:val=""/>
       <w:lvlJc w:val="left"/>
       <w:pPr>
-        <w:ind w:left="720" w:hanging="360"/>
+        <w:ind w:left="1080" w:hanging="360"/>
       </w:pPr>
       <w:rPr>
         <w:rFonts w:ascii="Symbol" w:hAnsi="Symbol" w:hint="default"/>
@@ -13803,7 +13022,7 @@
       <w:lvlText w:val="o"/>
       <w:lvlJc w:val="left"/>
       <w:pPr>
-        <w:ind w:left="1440" w:hanging="360"/>
+        <w:ind w:left="1800" w:hanging="360"/>
       </w:pPr>
       <w:rPr>
         <w:rFonts w:ascii="Courier New" w:hAnsi="Courier New" w:cs="Courier New" w:hint="default"/>
@@ -13815,7 +13034,7 @@
       <w:lvlText w:val=""/>
       <w:lvlJc w:val="left"/>
       <w:pPr>
-        <w:ind w:left="2160" w:hanging="360"/>
+        <w:ind w:left="2520" w:hanging="360"/>
       </w:pPr>
       <w:rPr>
         <w:rFonts w:ascii="Wingdings" w:hAnsi="Wingdings" w:hint="default"/>
@@ -13827,7 +13046,7 @@
       <w:lvlText w:val=""/>
       <w:lvlJc w:val="left"/>
       <w:pPr>
-        <w:ind w:left="2880" w:hanging="360"/>
+        <w:ind w:left="3240" w:hanging="360"/>
       </w:pPr>
       <w:rPr>
         <w:rFonts w:ascii="Symbol" w:hAnsi="Symbol" w:hint="default"/>
@@ -13839,7 +13058,7 @@
       <w:lvlText w:val="o"/>
       <w:lvlJc w:val="left"/>
       <w:pPr>
-        <w:ind w:left="3600" w:hanging="360"/>
+        <w:ind w:left="3960" w:hanging="360"/>
       </w:pPr>
       <w:rPr>
         <w:rFonts w:ascii="Courier New" w:hAnsi="Courier New" w:cs="Courier New" w:hint="default"/>
@@ -13851,7 +13070,7 @@
       <w:lvlText w:val=""/>
       <w:lvlJc w:val="left"/>
       <w:pPr>
-        <w:ind w:left="4320" w:hanging="360"/>
+        <w:ind w:left="4680" w:hanging="360"/>
       </w:pPr>
       <w:rPr>
         <w:rFonts w:ascii="Wingdings" w:hAnsi="Wingdings" w:hint="default"/>
@@ -13863,7 +13082,7 @@
       <w:lvlText w:val=""/>
       <w:lvlJc w:val="left"/>
       <w:pPr>
-        <w:ind w:left="5040" w:hanging="360"/>
+        <w:ind w:left="5400" w:hanging="360"/>
       </w:pPr>
       <w:rPr>
         <w:rFonts w:ascii="Symbol" w:hAnsi="Symbol" w:hint="default"/>
@@ -13875,7 +13094,7 @@
       <w:lvlText w:val="o"/>
       <w:lvlJc w:val="left"/>
       <w:pPr>
-        <w:ind w:left="5760" w:hanging="360"/>
+        <w:ind w:left="6120" w:hanging="360"/>
       </w:pPr>
       <w:rPr>
         <w:rFonts w:ascii="Courier New" w:hAnsi="Courier New" w:cs="Courier New" w:hint="default"/>
@@ -13887,7 +13106,7 @@
       <w:lvlText w:val=""/>
       <w:lvlJc w:val="left"/>
       <w:pPr>
-        <w:ind w:left="6480" w:hanging="360"/>
+        <w:ind w:left="6840" w:hanging="360"/>
       </w:pPr>
       <w:rPr>
         <w:rFonts w:ascii="Wingdings" w:hAnsi="Wingdings" w:hint="default"/>
@@ -14377,11 +13596,23 @@
   <w:num w:numId="9">
     <w:abstractNumId w:val="2"/>
   </w:num>
+  <w:num w:numId="10">
+    <w:abstractNumId w:val="0"/>
+    <w:lvlOverride w:ilvl="0"/>
+    <w:lvlOverride w:ilvl="1"/>
+    <w:lvlOverride w:ilvl="2"/>
+    <w:lvlOverride w:ilvl="3"/>
+    <w:lvlOverride w:ilvl="4"/>
+    <w:lvlOverride w:ilvl="5"/>
+    <w:lvlOverride w:ilvl="6"/>
+    <w:lvlOverride w:ilvl="7"/>
+    <w:lvlOverride w:ilvl="8"/>
+  </w:num>
 </w:numbering>
 </file>
 
 <file path=word/people.xml><?xml version="1.0" encoding="utf-8"?>
-<w15:people xmlns:wpc="http://schemas.microsoft.com/office/word/2010/wordprocessingCanvas" xmlns:mc="http://schemas.openxmlformats.org/markup-compatibility/2006" xmlns:o="urn:schemas-microsoft-com:office:office" xmlns:r="http://schemas.openxmlformats.org/officeDocument/2006/relationships" xmlns:m="http://schemas.openxmlformats.org/officeDocument/2006/math" xmlns:v="urn:schemas-microsoft-com:vml" xmlns:wp14="http://schemas.microsoft.com/office/word/2010/wordprocessingDrawing" xmlns:wp="http://schemas.openxmlformats.org/drawingml/2006/wordprocessingDrawing" xmlns:w10="urn:schemas-microsoft-com:office:word" xmlns:w="http://schemas.openxmlformats.org/wordprocessingml/2006/main" xmlns:w14="http://schemas.microsoft.com/office/word/2010/wordml" xmlns:w15="http://schemas.microsoft.com/office/word/2012/wordml" xmlns:wpg="http://schemas.microsoft.com/office/word/2010/wordprocessingGroup" xmlns:wpi="http://schemas.microsoft.com/office/word/2010/wordprocessingInk" xmlns:wne="http://schemas.microsoft.com/office/word/2006/wordml" xmlns:wps="http://schemas.microsoft.com/office/word/2010/wordprocessingShape" mc:Ignorable="w14 w15 wp14">
+<w15:people xmlns:wpc="http://schemas.microsoft.com/office/word/2010/wordprocessingCanvas" xmlns:cx="http://schemas.microsoft.com/office/drawing/2014/chartex" xmlns:cx1="http://schemas.microsoft.com/office/drawing/2015/9/8/chartex" xmlns:mc="http://schemas.openxmlformats.org/markup-compatibility/2006" xmlns:o="urn:schemas-microsoft-com:office:office" xmlns:r="http://schemas.openxmlformats.org/officeDocument/2006/relationships" xmlns:m="http://schemas.openxmlformats.org/officeDocument/2006/math" xmlns:v="urn:schemas-microsoft-com:vml" xmlns:wp14="http://schemas.microsoft.com/office/word/2010/wordprocessingDrawing" xmlns:wp="http://schemas.openxmlformats.org/drawingml/2006/wordprocessingDrawing" xmlns:w10="urn:schemas-microsoft-com:office:word" xmlns:w="http://schemas.openxmlformats.org/wordprocessingml/2006/main" xmlns:w14="http://schemas.microsoft.com/office/word/2010/wordml" xmlns:w15="http://schemas.microsoft.com/office/word/2012/wordml" xmlns:w16se="http://schemas.microsoft.com/office/word/2015/wordml/symex" xmlns:wpg="http://schemas.microsoft.com/office/word/2010/wordprocessingGroup" xmlns:wpi="http://schemas.microsoft.com/office/word/2010/wordprocessingInk" xmlns:wne="http://schemas.microsoft.com/office/word/2006/wordml" xmlns:wps="http://schemas.microsoft.com/office/word/2010/wordprocessingShape" mc:Ignorable="w14 w15 w16se wp14">
   <w15:person w15:author="Rothenberg, David B.">
     <w15:presenceInfo w15:providerId="AD" w15:userId="S-1-5-21-1940666338-227100268-1349548132-166577"/>
   </w15:person>
@@ -14389,7 +13620,7 @@
 </file>
 
 <file path=word/styles.xml><?xml version="1.0" encoding="utf-8"?>
-<w:styles xmlns:mc="http://schemas.openxmlformats.org/markup-compatibility/2006" xmlns:r="http://schemas.openxmlformats.org/officeDocument/2006/relationships" xmlns:w="http://schemas.openxmlformats.org/wordprocessingml/2006/main" xmlns:w14="http://schemas.microsoft.com/office/word/2010/wordml" xmlns:w15="http://schemas.microsoft.com/office/word/2012/wordml" mc:Ignorable="w14 w15">
+<w:styles xmlns:mc="http://schemas.openxmlformats.org/markup-compatibility/2006" xmlns:r="http://schemas.openxmlformats.org/officeDocument/2006/relationships" xmlns:w="http://schemas.openxmlformats.org/wordprocessingml/2006/main" xmlns:w14="http://schemas.microsoft.com/office/word/2010/wordml" xmlns:w15="http://schemas.microsoft.com/office/word/2012/wordml" xmlns:w16se="http://schemas.microsoft.com/office/word/2015/wordml/symex" mc:Ignorable="w14 w15 w16se">
   <w:docDefaults>
     <w:rPrDefault>
       <w:rPr>
@@ -15988,7 +15219,7 @@
 </file>
 
 <file path=customXml/itemProps1.xml><?xml version="1.0" encoding="utf-8"?>
-<ds:datastoreItem xmlns:ds="http://schemas.openxmlformats.org/officeDocument/2006/customXml" ds:itemID="{FE30C254-516C-4B06-88BA-67B6076548CB}">
+<ds:datastoreItem xmlns:ds="http://schemas.openxmlformats.org/officeDocument/2006/customXml" ds:itemID="{A4AD8B48-18C2-45C7-8FFA-6E37C0BA5695}">
   <ds:schemaRefs>
     <ds:schemaRef ds:uri="http://schemas.openxmlformats.org/officeDocument/2006/bibliography"/>
   </ds:schemaRefs>

--- a/documents/DRAFT-cybox-v2.1.1-wd01-part61-user-session.docx
+++ b/documents/DRAFT-cybox-v2.1.1-wd01-part61-user-session.docx
@@ -11,6 +11,7 @@
           <w:szCs w:val="28"/>
         </w:rPr>
       </w:pPr>
+      <w:proofErr w:type="spellStart"/>
       <w:r>
         <w:rPr>
           <w:sz w:val="28"/>
@@ -26,6 +27,7 @@
         </w:rPr>
         <w:t>TM</w:t>
       </w:r>
+      <w:proofErr w:type="spellEnd"/>
       <w:r>
         <w:rPr>
           <w:sz w:val="28"/>
@@ -308,7 +310,6 @@
           <w:tab w:val="left" w:pos="720"/>
         </w:tabs>
       </w:pPr>
-      <w:bookmarkStart w:id="2" w:name="_GoBack"/>
       <w:r>
         <w:rPr>
           <w:i/>
@@ -487,7 +488,6 @@
         <w:t>. [URI]</w:t>
       </w:r>
     </w:p>
-    <w:bookmarkEnd w:id="2"/>
     <w:p>
       <w:pPr>
         <w:pStyle w:val="RelatedWork"/>
@@ -500,6 +500,7 @@
           <w:tab w:val="num" w:pos="1440"/>
         </w:tabs>
       </w:pPr>
+      <w:proofErr w:type="spellStart"/>
       <w:r>
         <w:rPr>
           <w:i/>
@@ -513,6 +514,7 @@
         </w:rPr>
         <w:t>TM</w:t>
       </w:r>
+      <w:proofErr w:type="spellEnd"/>
       <w:r>
         <w:rPr>
           <w:i/>
@@ -565,6 +567,7 @@
           <w:tab w:val="num" w:pos="1440"/>
         </w:tabs>
       </w:pPr>
+      <w:proofErr w:type="spellStart"/>
       <w:r>
         <w:rPr>
           <w:i/>
@@ -578,6 +581,7 @@
         </w:rPr>
         <w:t>TM</w:t>
       </w:r>
+      <w:proofErr w:type="spellEnd"/>
       <w:r>
         <w:rPr>
           <w:i/>
@@ -630,6 +634,7 @@
           <w:tab w:val="num" w:pos="1440"/>
         </w:tabs>
       </w:pPr>
+      <w:proofErr w:type="spellStart"/>
       <w:r>
         <w:rPr>
           <w:i/>
@@ -643,6 +648,7 @@
         </w:rPr>
         <w:t>TM</w:t>
       </w:r>
+      <w:proofErr w:type="spellEnd"/>
       <w:r>
         <w:rPr>
           <w:i/>
@@ -695,6 +701,7 @@
           <w:tab w:val="num" w:pos="1440"/>
         </w:tabs>
       </w:pPr>
+      <w:proofErr w:type="spellStart"/>
       <w:r>
         <w:rPr>
           <w:i/>
@@ -708,6 +715,7 @@
         </w:rPr>
         <w:t>TM</w:t>
       </w:r>
+      <w:proofErr w:type="spellEnd"/>
       <w:r>
         <w:rPr>
           <w:i/>
@@ -760,6 +768,7 @@
           <w:tab w:val="num" w:pos="1440"/>
         </w:tabs>
       </w:pPr>
+      <w:proofErr w:type="spellStart"/>
       <w:r>
         <w:rPr>
           <w:i/>
@@ -773,6 +782,7 @@
         </w:rPr>
         <w:t>TM</w:t>
       </w:r>
+      <w:proofErr w:type="spellEnd"/>
       <w:r>
         <w:rPr>
           <w:i/>
@@ -825,6 +835,7 @@
           <w:tab w:val="num" w:pos="1440"/>
         </w:tabs>
       </w:pPr>
+      <w:proofErr w:type="spellStart"/>
       <w:r>
         <w:rPr>
           <w:i/>
@@ -838,6 +849,7 @@
         </w:rPr>
         <w:t>TM</w:t>
       </w:r>
+      <w:proofErr w:type="spellEnd"/>
       <w:r>
         <w:rPr>
           <w:i/>
@@ -890,6 +902,7 @@
           <w:tab w:val="num" w:pos="1440"/>
         </w:tabs>
       </w:pPr>
+      <w:proofErr w:type="spellStart"/>
       <w:r>
         <w:rPr>
           <w:i/>
@@ -903,6 +916,7 @@
         </w:rPr>
         <w:t>TM</w:t>
       </w:r>
+      <w:proofErr w:type="spellEnd"/>
       <w:r>
         <w:rPr>
           <w:i/>
@@ -955,6 +969,7 @@
           <w:tab w:val="num" w:pos="1440"/>
         </w:tabs>
       </w:pPr>
+      <w:proofErr w:type="spellStart"/>
       <w:r>
         <w:rPr>
           <w:i/>
@@ -968,6 +983,7 @@
         </w:rPr>
         <w:t>TM</w:t>
       </w:r>
+      <w:proofErr w:type="spellEnd"/>
       <w:r>
         <w:rPr>
           <w:i/>
@@ -1020,6 +1036,7 @@
           <w:tab w:val="num" w:pos="1440"/>
         </w:tabs>
       </w:pPr>
+      <w:proofErr w:type="spellStart"/>
       <w:r>
         <w:rPr>
           <w:i/>
@@ -1033,6 +1050,7 @@
         </w:rPr>
         <w:t>TM</w:t>
       </w:r>
+      <w:proofErr w:type="spellEnd"/>
       <w:r>
         <w:rPr>
           <w:i/>
@@ -1085,6 +1103,7 @@
           <w:tab w:val="num" w:pos="1440"/>
         </w:tabs>
       </w:pPr>
+      <w:proofErr w:type="spellStart"/>
       <w:r>
         <w:rPr>
           <w:i/>
@@ -1098,6 +1117,7 @@
         </w:rPr>
         <w:t>TM</w:t>
       </w:r>
+      <w:proofErr w:type="spellEnd"/>
       <w:r>
         <w:rPr>
           <w:i/>
@@ -1150,6 +1170,7 @@
           <w:tab w:val="num" w:pos="1440"/>
         </w:tabs>
       </w:pPr>
+      <w:proofErr w:type="spellStart"/>
       <w:r>
         <w:rPr>
           <w:i/>
@@ -1163,6 +1184,7 @@
         </w:rPr>
         <w:t>TM</w:t>
       </w:r>
+      <w:proofErr w:type="spellEnd"/>
       <w:r>
         <w:rPr>
           <w:i/>
@@ -1215,6 +1237,7 @@
           <w:tab w:val="num" w:pos="1440"/>
         </w:tabs>
       </w:pPr>
+      <w:proofErr w:type="spellStart"/>
       <w:r>
         <w:rPr>
           <w:i/>
@@ -1228,6 +1251,7 @@
         </w:rPr>
         <w:t>TM</w:t>
       </w:r>
+      <w:proofErr w:type="spellEnd"/>
       <w:r>
         <w:rPr>
           <w:i/>
@@ -1280,6 +1304,7 @@
           <w:tab w:val="num" w:pos="1440"/>
         </w:tabs>
       </w:pPr>
+      <w:proofErr w:type="spellStart"/>
       <w:r>
         <w:rPr>
           <w:i/>
@@ -1293,6 +1318,7 @@
         </w:rPr>
         <w:t>TM</w:t>
       </w:r>
+      <w:proofErr w:type="spellEnd"/>
       <w:r>
         <w:rPr>
           <w:i/>
@@ -1345,6 +1371,7 @@
           <w:tab w:val="num" w:pos="1440"/>
         </w:tabs>
       </w:pPr>
+      <w:proofErr w:type="spellStart"/>
       <w:r>
         <w:rPr>
           <w:i/>
@@ -1358,6 +1385,7 @@
         </w:rPr>
         <w:t>TM</w:t>
       </w:r>
+      <w:proofErr w:type="spellEnd"/>
       <w:r>
         <w:rPr>
           <w:i/>
@@ -1410,6 +1438,7 @@
           <w:tab w:val="num" w:pos="1440"/>
         </w:tabs>
       </w:pPr>
+      <w:proofErr w:type="spellStart"/>
       <w:r>
         <w:rPr>
           <w:i/>
@@ -1423,6 +1452,7 @@
         </w:rPr>
         <w:t>TM</w:t>
       </w:r>
+      <w:proofErr w:type="spellEnd"/>
       <w:r>
         <w:rPr>
           <w:i/>
@@ -1463,6 +1493,7 @@
           <w:tab w:val="num" w:pos="1440"/>
         </w:tabs>
       </w:pPr>
+      <w:proofErr w:type="spellStart"/>
       <w:r>
         <w:rPr>
           <w:i/>
@@ -1476,6 +1507,7 @@
         </w:rPr>
         <w:t>TM</w:t>
       </w:r>
+      <w:proofErr w:type="spellEnd"/>
       <w:r>
         <w:rPr>
           <w:i/>
@@ -1528,6 +1560,7 @@
           <w:tab w:val="num" w:pos="1440"/>
         </w:tabs>
       </w:pPr>
+      <w:proofErr w:type="spellStart"/>
       <w:r>
         <w:rPr>
           <w:i/>
@@ -1541,6 +1574,7 @@
         </w:rPr>
         <w:t>TM</w:t>
       </w:r>
+      <w:proofErr w:type="spellEnd"/>
       <w:r>
         <w:rPr>
           <w:i/>
@@ -1593,6 +1627,7 @@
           <w:tab w:val="num" w:pos="1440"/>
         </w:tabs>
       </w:pPr>
+      <w:proofErr w:type="spellStart"/>
       <w:r>
         <w:rPr>
           <w:i/>
@@ -1606,6 +1641,7 @@
         </w:rPr>
         <w:t>TM</w:t>
       </w:r>
+      <w:proofErr w:type="spellEnd"/>
       <w:r>
         <w:rPr>
           <w:i/>
@@ -1658,6 +1694,7 @@
           <w:tab w:val="num" w:pos="1440"/>
         </w:tabs>
       </w:pPr>
+      <w:proofErr w:type="spellStart"/>
       <w:r>
         <w:rPr>
           <w:i/>
@@ -1671,6 +1708,7 @@
         </w:rPr>
         <w:t>TM</w:t>
       </w:r>
+      <w:proofErr w:type="spellEnd"/>
       <w:r>
         <w:rPr>
           <w:i/>
@@ -1723,6 +1761,7 @@
           <w:tab w:val="num" w:pos="1440"/>
         </w:tabs>
       </w:pPr>
+      <w:proofErr w:type="spellStart"/>
       <w:r>
         <w:rPr>
           <w:i/>
@@ -1736,6 +1775,7 @@
         </w:rPr>
         <w:t>TM</w:t>
       </w:r>
+      <w:proofErr w:type="spellEnd"/>
       <w:r>
         <w:rPr>
           <w:i/>
@@ -1788,6 +1828,7 @@
           <w:tab w:val="num" w:pos="1440"/>
         </w:tabs>
       </w:pPr>
+      <w:proofErr w:type="spellStart"/>
       <w:r>
         <w:rPr>
           <w:i/>
@@ -1801,6 +1842,7 @@
         </w:rPr>
         <w:t>TM</w:t>
       </w:r>
+      <w:proofErr w:type="spellEnd"/>
       <w:r>
         <w:rPr>
           <w:i/>
@@ -1841,6 +1883,7 @@
           <w:tab w:val="num" w:pos="1440"/>
         </w:tabs>
       </w:pPr>
+      <w:proofErr w:type="spellStart"/>
       <w:r>
         <w:rPr>
           <w:i/>
@@ -1854,6 +1897,7 @@
         </w:rPr>
         <w:t>TM</w:t>
       </w:r>
+      <w:proofErr w:type="spellEnd"/>
       <w:r>
         <w:rPr>
           <w:i/>
@@ -1897,6 +1941,7 @@
           <w:tab w:val="num" w:pos="1440"/>
         </w:tabs>
       </w:pPr>
+      <w:proofErr w:type="spellStart"/>
       <w:r>
         <w:rPr>
           <w:i/>
@@ -1910,6 +1955,7 @@
         </w:rPr>
         <w:t>TM</w:t>
       </w:r>
+      <w:proofErr w:type="spellEnd"/>
       <w:r>
         <w:rPr>
           <w:i/>
@@ -1950,6 +1996,7 @@
           <w:tab w:val="num" w:pos="1440"/>
         </w:tabs>
       </w:pPr>
+      <w:proofErr w:type="spellStart"/>
       <w:r>
         <w:rPr>
           <w:i/>
@@ -1963,6 +2010,7 @@
         </w:rPr>
         <w:t>TM</w:t>
       </w:r>
+      <w:proofErr w:type="spellEnd"/>
       <w:r>
         <w:rPr>
           <w:i/>
@@ -2003,6 +2051,7 @@
           <w:tab w:val="num" w:pos="1440"/>
         </w:tabs>
       </w:pPr>
+      <w:proofErr w:type="spellStart"/>
       <w:r>
         <w:rPr>
           <w:i/>
@@ -2016,6 +2065,7 @@
         </w:rPr>
         <w:t>TM</w:t>
       </w:r>
+      <w:proofErr w:type="spellEnd"/>
       <w:r>
         <w:rPr>
           <w:i/>
@@ -2056,6 +2106,7 @@
           <w:tab w:val="num" w:pos="1440"/>
         </w:tabs>
       </w:pPr>
+      <w:proofErr w:type="spellStart"/>
       <w:r>
         <w:rPr>
           <w:i/>
@@ -2070,6 +2121,7 @@
         </w:rPr>
         <w:t>TM</w:t>
       </w:r>
+      <w:proofErr w:type="spellEnd"/>
       <w:r>
         <w:rPr>
           <w:i/>
@@ -2110,6 +2162,7 @@
           <w:tab w:val="num" w:pos="1440"/>
         </w:tabs>
       </w:pPr>
+      <w:proofErr w:type="spellStart"/>
       <w:r>
         <w:rPr>
           <w:i/>
@@ -2123,6 +2176,7 @@
         </w:rPr>
         <w:t>TM</w:t>
       </w:r>
+      <w:proofErr w:type="spellEnd"/>
       <w:r>
         <w:rPr>
           <w:i/>
@@ -2163,6 +2217,7 @@
           <w:tab w:val="num" w:pos="1440"/>
         </w:tabs>
       </w:pPr>
+      <w:proofErr w:type="spellStart"/>
       <w:r>
         <w:rPr>
           <w:i/>
@@ -2176,6 +2231,7 @@
         </w:rPr>
         <w:t>TM</w:t>
       </w:r>
+      <w:proofErr w:type="spellEnd"/>
       <w:r>
         <w:rPr>
           <w:i/>
@@ -2216,6 +2272,7 @@
           <w:tab w:val="num" w:pos="1440"/>
         </w:tabs>
       </w:pPr>
+      <w:proofErr w:type="spellStart"/>
       <w:r>
         <w:rPr>
           <w:i/>
@@ -2229,6 +2286,7 @@
         </w:rPr>
         <w:t>TM</w:t>
       </w:r>
+      <w:proofErr w:type="spellEnd"/>
       <w:r>
         <w:rPr>
           <w:i/>
@@ -2269,6 +2327,7 @@
           <w:tab w:val="num" w:pos="1440"/>
         </w:tabs>
       </w:pPr>
+      <w:proofErr w:type="spellStart"/>
       <w:r>
         <w:rPr>
           <w:i/>
@@ -2282,6 +2341,7 @@
         </w:rPr>
         <w:t>TM</w:t>
       </w:r>
+      <w:proofErr w:type="spellEnd"/>
       <w:r>
         <w:rPr>
           <w:i/>
@@ -2322,6 +2382,7 @@
           <w:tab w:val="num" w:pos="1440"/>
         </w:tabs>
       </w:pPr>
+      <w:proofErr w:type="spellStart"/>
       <w:r>
         <w:rPr>
           <w:i/>
@@ -2335,6 +2396,7 @@
         </w:rPr>
         <w:t>TM</w:t>
       </w:r>
+      <w:proofErr w:type="spellEnd"/>
       <w:r>
         <w:rPr>
           <w:i/>
@@ -2375,6 +2437,7 @@
           <w:tab w:val="num" w:pos="1440"/>
         </w:tabs>
       </w:pPr>
+      <w:proofErr w:type="spellStart"/>
       <w:r>
         <w:rPr>
           <w:i/>
@@ -2388,6 +2451,7 @@
         </w:rPr>
         <w:t>TM</w:t>
       </w:r>
+      <w:proofErr w:type="spellEnd"/>
       <w:r>
         <w:rPr>
           <w:i/>
@@ -2428,6 +2492,7 @@
           <w:tab w:val="num" w:pos="1440"/>
         </w:tabs>
       </w:pPr>
+      <w:proofErr w:type="spellStart"/>
       <w:r>
         <w:rPr>
           <w:i/>
@@ -2441,6 +2506,7 @@
         </w:rPr>
         <w:t>TM</w:t>
       </w:r>
+      <w:proofErr w:type="spellEnd"/>
       <w:r>
         <w:rPr>
           <w:i/>
@@ -2481,6 +2547,7 @@
           <w:tab w:val="num" w:pos="1440"/>
         </w:tabs>
       </w:pPr>
+      <w:proofErr w:type="spellStart"/>
       <w:r>
         <w:rPr>
           <w:i/>
@@ -2494,6 +2561,7 @@
         </w:rPr>
         <w:t>TM</w:t>
       </w:r>
+      <w:proofErr w:type="spellEnd"/>
       <w:r>
         <w:rPr>
           <w:i/>
@@ -2534,6 +2602,7 @@
           <w:tab w:val="num" w:pos="1440"/>
         </w:tabs>
       </w:pPr>
+      <w:proofErr w:type="spellStart"/>
       <w:r>
         <w:rPr>
           <w:i/>
@@ -2547,6 +2616,7 @@
         </w:rPr>
         <w:t>TM</w:t>
       </w:r>
+      <w:proofErr w:type="spellEnd"/>
       <w:r>
         <w:rPr>
           <w:i/>
@@ -2587,6 +2657,7 @@
           <w:tab w:val="num" w:pos="1440"/>
         </w:tabs>
       </w:pPr>
+      <w:proofErr w:type="spellStart"/>
       <w:r>
         <w:rPr>
           <w:i/>
@@ -2600,6 +2671,7 @@
         </w:rPr>
         <w:t>TM</w:t>
       </w:r>
+      <w:proofErr w:type="spellEnd"/>
       <w:r>
         <w:rPr>
           <w:i/>
@@ -2640,6 +2712,7 @@
           <w:tab w:val="num" w:pos="1440"/>
         </w:tabs>
       </w:pPr>
+      <w:proofErr w:type="spellStart"/>
       <w:r>
         <w:rPr>
           <w:i/>
@@ -2653,6 +2726,7 @@
         </w:rPr>
         <w:t>TM</w:t>
       </w:r>
+      <w:proofErr w:type="spellEnd"/>
       <w:r>
         <w:rPr>
           <w:i/>
@@ -2693,6 +2767,7 @@
           <w:tab w:val="num" w:pos="1440"/>
         </w:tabs>
       </w:pPr>
+      <w:proofErr w:type="spellStart"/>
       <w:r>
         <w:rPr>
           <w:i/>
@@ -2706,6 +2781,7 @@
         </w:rPr>
         <w:t>TM</w:t>
       </w:r>
+      <w:proofErr w:type="spellEnd"/>
       <w:r>
         <w:rPr>
           <w:i/>
@@ -2746,6 +2822,7 @@
           <w:tab w:val="num" w:pos="1440"/>
         </w:tabs>
       </w:pPr>
+      <w:proofErr w:type="spellStart"/>
       <w:r>
         <w:rPr>
           <w:i/>
@@ -2759,6 +2836,7 @@
         </w:rPr>
         <w:t>TM</w:t>
       </w:r>
+      <w:proofErr w:type="spellEnd"/>
       <w:r>
         <w:rPr>
           <w:i/>
@@ -2799,6 +2877,7 @@
           <w:tab w:val="num" w:pos="1440"/>
         </w:tabs>
       </w:pPr>
+      <w:proofErr w:type="spellStart"/>
       <w:r>
         <w:rPr>
           <w:i/>
@@ -2812,6 +2891,7 @@
         </w:rPr>
         <w:t>TM</w:t>
       </w:r>
+      <w:proofErr w:type="spellEnd"/>
       <w:r>
         <w:rPr>
           <w:i/>
@@ -2852,6 +2932,7 @@
           <w:tab w:val="num" w:pos="1440"/>
         </w:tabs>
       </w:pPr>
+      <w:proofErr w:type="spellStart"/>
       <w:r>
         <w:rPr>
           <w:i/>
@@ -2865,6 +2946,7 @@
         </w:rPr>
         <w:t>TM</w:t>
       </w:r>
+      <w:proofErr w:type="spellEnd"/>
       <w:r>
         <w:rPr>
           <w:i/>
@@ -2905,6 +2987,7 @@
           <w:tab w:val="num" w:pos="1440"/>
         </w:tabs>
       </w:pPr>
+      <w:proofErr w:type="spellStart"/>
       <w:r>
         <w:rPr>
           <w:i/>
@@ -2918,6 +3001,7 @@
         </w:rPr>
         <w:t>TM</w:t>
       </w:r>
+      <w:proofErr w:type="spellEnd"/>
       <w:r>
         <w:rPr>
           <w:i/>
@@ -2958,6 +3042,7 @@
           <w:tab w:val="num" w:pos="1440"/>
         </w:tabs>
       </w:pPr>
+      <w:proofErr w:type="spellStart"/>
       <w:r>
         <w:rPr>
           <w:i/>
@@ -2971,6 +3056,7 @@
         </w:rPr>
         <w:t>TM</w:t>
       </w:r>
+      <w:proofErr w:type="spellEnd"/>
       <w:r>
         <w:rPr>
           <w:i/>
@@ -3011,6 +3097,7 @@
           <w:tab w:val="num" w:pos="1440"/>
         </w:tabs>
       </w:pPr>
+      <w:proofErr w:type="spellStart"/>
       <w:r>
         <w:rPr>
           <w:i/>
@@ -3024,6 +3111,7 @@
         </w:rPr>
         <w:t>TM</w:t>
       </w:r>
+      <w:proofErr w:type="spellEnd"/>
       <w:r>
         <w:rPr>
           <w:i/>
@@ -3064,6 +3152,7 @@
           <w:tab w:val="num" w:pos="1440"/>
         </w:tabs>
       </w:pPr>
+      <w:proofErr w:type="spellStart"/>
       <w:r>
         <w:rPr>
           <w:i/>
@@ -3077,6 +3166,7 @@
         </w:rPr>
         <w:t>TM</w:t>
       </w:r>
+      <w:proofErr w:type="spellEnd"/>
       <w:r>
         <w:rPr>
           <w:i/>
@@ -3117,6 +3207,7 @@
           <w:tab w:val="num" w:pos="1440"/>
         </w:tabs>
       </w:pPr>
+      <w:proofErr w:type="spellStart"/>
       <w:r>
         <w:rPr>
           <w:i/>
@@ -3130,6 +3221,7 @@
         </w:rPr>
         <w:t>TM</w:t>
       </w:r>
+      <w:proofErr w:type="spellEnd"/>
       <w:r>
         <w:rPr>
           <w:i/>
@@ -3170,6 +3262,7 @@
           <w:tab w:val="num" w:pos="1440"/>
         </w:tabs>
       </w:pPr>
+      <w:proofErr w:type="spellStart"/>
       <w:r>
         <w:rPr>
           <w:i/>
@@ -3183,6 +3276,7 @@
         </w:rPr>
         <w:t>TM</w:t>
       </w:r>
+      <w:proofErr w:type="spellEnd"/>
       <w:r>
         <w:rPr>
           <w:i/>
@@ -3223,6 +3317,7 @@
           <w:tab w:val="num" w:pos="1440"/>
         </w:tabs>
       </w:pPr>
+      <w:proofErr w:type="spellStart"/>
       <w:r>
         <w:rPr>
           <w:i/>
@@ -3236,6 +3331,7 @@
         </w:rPr>
         <w:t>TM</w:t>
       </w:r>
+      <w:proofErr w:type="spellEnd"/>
       <w:r>
         <w:rPr>
           <w:i/>
@@ -3276,6 +3372,7 @@
           <w:tab w:val="num" w:pos="1440"/>
         </w:tabs>
       </w:pPr>
+      <w:proofErr w:type="spellStart"/>
       <w:r>
         <w:rPr>
           <w:i/>
@@ -3289,6 +3386,7 @@
         </w:rPr>
         <w:t>TM</w:t>
       </w:r>
+      <w:proofErr w:type="spellEnd"/>
       <w:r>
         <w:rPr>
           <w:i/>
@@ -3329,6 +3427,7 @@
           <w:tab w:val="num" w:pos="1440"/>
         </w:tabs>
       </w:pPr>
+      <w:proofErr w:type="spellStart"/>
       <w:r>
         <w:rPr>
           <w:i/>
@@ -3342,6 +3441,7 @@
         </w:rPr>
         <w:t>TM</w:t>
       </w:r>
+      <w:proofErr w:type="spellEnd"/>
       <w:r>
         <w:rPr>
           <w:i/>
@@ -3382,6 +3482,7 @@
           <w:tab w:val="num" w:pos="1440"/>
         </w:tabs>
       </w:pPr>
+      <w:proofErr w:type="spellStart"/>
       <w:r>
         <w:rPr>
           <w:i/>
@@ -3395,6 +3496,7 @@
         </w:rPr>
         <w:t>TM</w:t>
       </w:r>
+      <w:proofErr w:type="spellEnd"/>
       <w:r>
         <w:rPr>
           <w:i/>
@@ -3447,6 +3549,7 @@
           <w:tab w:val="num" w:pos="1440"/>
         </w:tabs>
       </w:pPr>
+      <w:proofErr w:type="spellStart"/>
       <w:r>
         <w:rPr>
           <w:i/>
@@ -3460,6 +3563,7 @@
         </w:rPr>
         <w:t>TM</w:t>
       </w:r>
+      <w:proofErr w:type="spellEnd"/>
       <w:r>
         <w:rPr>
           <w:i/>
@@ -3503,6 +3607,7 @@
           <w:tab w:val="num" w:pos="1440"/>
         </w:tabs>
       </w:pPr>
+      <w:proofErr w:type="spellStart"/>
       <w:r>
         <w:rPr>
           <w:i/>
@@ -3516,6 +3621,7 @@
         </w:rPr>
         <w:t>TM</w:t>
       </w:r>
+      <w:proofErr w:type="spellEnd"/>
       <w:r>
         <w:rPr>
           <w:i/>
@@ -3556,6 +3662,7 @@
           <w:tab w:val="num" w:pos="1440"/>
         </w:tabs>
       </w:pPr>
+      <w:proofErr w:type="spellStart"/>
       <w:r>
         <w:rPr>
           <w:i/>
@@ -3569,6 +3676,7 @@
         </w:rPr>
         <w:t>TM</w:t>
       </w:r>
+      <w:proofErr w:type="spellEnd"/>
       <w:r>
         <w:rPr>
           <w:i/>
@@ -3609,6 +3717,7 @@
           <w:tab w:val="num" w:pos="1440"/>
         </w:tabs>
       </w:pPr>
+      <w:proofErr w:type="spellStart"/>
       <w:r>
         <w:rPr>
           <w:i/>
@@ -3622,6 +3731,7 @@
         </w:rPr>
         <w:t>TM</w:t>
       </w:r>
+      <w:proofErr w:type="spellEnd"/>
       <w:r>
         <w:rPr>
           <w:i/>
@@ -3662,6 +3772,7 @@
           <w:tab w:val="num" w:pos="1440"/>
         </w:tabs>
       </w:pPr>
+      <w:proofErr w:type="spellStart"/>
       <w:r>
         <w:rPr>
           <w:i/>
@@ -3675,6 +3786,7 @@
         </w:rPr>
         <w:t>TM</w:t>
       </w:r>
+      <w:proofErr w:type="spellEnd"/>
       <w:r>
         <w:rPr>
           <w:i/>
@@ -3715,6 +3827,7 @@
           <w:tab w:val="num" w:pos="1440"/>
         </w:tabs>
       </w:pPr>
+      <w:proofErr w:type="spellStart"/>
       <w:r>
         <w:rPr>
           <w:i/>
@@ -3728,6 +3841,7 @@
         </w:rPr>
         <w:t>TM</w:t>
       </w:r>
+      <w:proofErr w:type="spellEnd"/>
       <w:r>
         <w:rPr>
           <w:i/>
@@ -3768,6 +3882,7 @@
           <w:tab w:val="num" w:pos="1440"/>
         </w:tabs>
       </w:pPr>
+      <w:proofErr w:type="spellStart"/>
       <w:r>
         <w:rPr>
           <w:i/>
@@ -3781,6 +3896,7 @@
         </w:rPr>
         <w:t>TM</w:t>
       </w:r>
+      <w:proofErr w:type="spellEnd"/>
       <w:r>
         <w:rPr>
           <w:i/>
@@ -3821,6 +3937,7 @@
           <w:tab w:val="num" w:pos="1440"/>
         </w:tabs>
       </w:pPr>
+      <w:proofErr w:type="spellStart"/>
       <w:r>
         <w:rPr>
           <w:i/>
@@ -3834,6 +3951,7 @@
         </w:rPr>
         <w:t>TM</w:t>
       </w:r>
+      <w:proofErr w:type="spellEnd"/>
       <w:r>
         <w:rPr>
           <w:i/>
@@ -3874,6 +3992,7 @@
           <w:tab w:val="num" w:pos="1440"/>
         </w:tabs>
       </w:pPr>
+      <w:proofErr w:type="spellStart"/>
       <w:r>
         <w:rPr>
           <w:i/>
@@ -3887,6 +4006,7 @@
         </w:rPr>
         <w:t>TM</w:t>
       </w:r>
+      <w:proofErr w:type="spellEnd"/>
       <w:r>
         <w:rPr>
           <w:i/>
@@ -3927,6 +4047,7 @@
           <w:tab w:val="num" w:pos="1440"/>
         </w:tabs>
       </w:pPr>
+      <w:proofErr w:type="spellStart"/>
       <w:r>
         <w:rPr>
           <w:i/>
@@ -3940,6 +4061,7 @@
         </w:rPr>
         <w:t>TM</w:t>
       </w:r>
+      <w:proofErr w:type="spellEnd"/>
       <w:r>
         <w:rPr>
           <w:i/>
@@ -3980,6 +4102,7 @@
           <w:tab w:val="num" w:pos="1440"/>
         </w:tabs>
       </w:pPr>
+      <w:proofErr w:type="spellStart"/>
       <w:r>
         <w:rPr>
           <w:i/>
@@ -3993,6 +4116,7 @@
         </w:rPr>
         <w:t>TM</w:t>
       </w:r>
+      <w:proofErr w:type="spellEnd"/>
       <w:r>
         <w:rPr>
           <w:i/>
@@ -4033,6 +4157,7 @@
           <w:tab w:val="num" w:pos="1440"/>
         </w:tabs>
       </w:pPr>
+      <w:proofErr w:type="spellStart"/>
       <w:r>
         <w:rPr>
           <w:i/>
@@ -4046,6 +4171,7 @@
         </w:rPr>
         <w:t>TM</w:t>
       </w:r>
+      <w:proofErr w:type="spellEnd"/>
       <w:r>
         <w:rPr>
           <w:i/>
@@ -4086,6 +4212,7 @@
           <w:tab w:val="num" w:pos="1440"/>
         </w:tabs>
       </w:pPr>
+      <w:proofErr w:type="spellStart"/>
       <w:r>
         <w:rPr>
           <w:i/>
@@ -4099,6 +4226,7 @@
         </w:rPr>
         <w:t>TM</w:t>
       </w:r>
+      <w:proofErr w:type="spellEnd"/>
       <w:r>
         <w:rPr>
           <w:i/>
@@ -4139,6 +4267,7 @@
           <w:tab w:val="num" w:pos="1440"/>
         </w:tabs>
       </w:pPr>
+      <w:proofErr w:type="spellStart"/>
       <w:r>
         <w:rPr>
           <w:i/>
@@ -4152,6 +4281,7 @@
         </w:rPr>
         <w:t>TM</w:t>
       </w:r>
+      <w:proofErr w:type="spellEnd"/>
       <w:r>
         <w:rPr>
           <w:i/>
@@ -4192,6 +4322,7 @@
           <w:tab w:val="num" w:pos="1440"/>
         </w:tabs>
       </w:pPr>
+      <w:proofErr w:type="spellStart"/>
       <w:r>
         <w:rPr>
           <w:i/>
@@ -4205,6 +4336,7 @@
         </w:rPr>
         <w:t>TM</w:t>
       </w:r>
+      <w:proofErr w:type="spellEnd"/>
       <w:r>
         <w:rPr>
           <w:i/>
@@ -4245,6 +4377,7 @@
           <w:tab w:val="num" w:pos="1440"/>
         </w:tabs>
       </w:pPr>
+      <w:proofErr w:type="spellStart"/>
       <w:r>
         <w:rPr>
           <w:i/>
@@ -4258,6 +4391,7 @@
         </w:rPr>
         <w:t>TM</w:t>
       </w:r>
+      <w:proofErr w:type="spellEnd"/>
       <w:r>
         <w:rPr>
           <w:i/>
@@ -4298,6 +4432,7 @@
           <w:tab w:val="num" w:pos="1440"/>
         </w:tabs>
       </w:pPr>
+      <w:proofErr w:type="spellStart"/>
       <w:r>
         <w:rPr>
           <w:i/>
@@ -4311,6 +4446,7 @@
         </w:rPr>
         <w:t>TM</w:t>
       </w:r>
+      <w:proofErr w:type="spellEnd"/>
       <w:r>
         <w:rPr>
           <w:i/>
@@ -4351,6 +4487,7 @@
           <w:tab w:val="num" w:pos="1440"/>
         </w:tabs>
       </w:pPr>
+      <w:proofErr w:type="spellStart"/>
       <w:r>
         <w:rPr>
           <w:i/>
@@ -4364,6 +4501,7 @@
         </w:rPr>
         <w:t>TM</w:t>
       </w:r>
+      <w:proofErr w:type="spellEnd"/>
       <w:r>
         <w:rPr>
           <w:i/>
@@ -4404,6 +4542,7 @@
           <w:tab w:val="num" w:pos="1440"/>
         </w:tabs>
       </w:pPr>
+      <w:proofErr w:type="spellStart"/>
       <w:r>
         <w:rPr>
           <w:i/>
@@ -4417,6 +4556,7 @@
         </w:rPr>
         <w:t>TM</w:t>
       </w:r>
+      <w:proofErr w:type="spellEnd"/>
       <w:r>
         <w:rPr>
           <w:i/>
@@ -4457,6 +4597,7 @@
           <w:tab w:val="num" w:pos="1440"/>
         </w:tabs>
       </w:pPr>
+      <w:proofErr w:type="spellStart"/>
       <w:r>
         <w:rPr>
           <w:i/>
@@ -4470,6 +4611,7 @@
         </w:rPr>
         <w:t>TM</w:t>
       </w:r>
+      <w:proofErr w:type="spellEnd"/>
       <w:r>
         <w:rPr>
           <w:i/>
@@ -4510,6 +4652,7 @@
           <w:tab w:val="num" w:pos="1440"/>
         </w:tabs>
       </w:pPr>
+      <w:proofErr w:type="spellStart"/>
       <w:r>
         <w:rPr>
           <w:i/>
@@ -4523,6 +4666,7 @@
         </w:rPr>
         <w:t>TM</w:t>
       </w:r>
+      <w:proofErr w:type="spellEnd"/>
       <w:r>
         <w:rPr>
           <w:i/>
@@ -4563,6 +4707,7 @@
           <w:tab w:val="num" w:pos="1440"/>
         </w:tabs>
       </w:pPr>
+      <w:proofErr w:type="spellStart"/>
       <w:r>
         <w:rPr>
           <w:i/>
@@ -4576,6 +4721,7 @@
         </w:rPr>
         <w:t>TM</w:t>
       </w:r>
+      <w:proofErr w:type="spellEnd"/>
       <w:r>
         <w:rPr>
           <w:i/>
@@ -4616,6 +4762,7 @@
           <w:tab w:val="num" w:pos="1440"/>
         </w:tabs>
       </w:pPr>
+      <w:proofErr w:type="spellStart"/>
       <w:r>
         <w:rPr>
           <w:i/>
@@ -4629,6 +4776,7 @@
         </w:rPr>
         <w:t>TM</w:t>
       </w:r>
+      <w:proofErr w:type="spellEnd"/>
       <w:r>
         <w:rPr>
           <w:i/>
@@ -4669,6 +4817,7 @@
           <w:tab w:val="num" w:pos="1440"/>
         </w:tabs>
       </w:pPr>
+      <w:proofErr w:type="spellStart"/>
       <w:r>
         <w:rPr>
           <w:i/>
@@ -4682,6 +4831,7 @@
         </w:rPr>
         <w:t>TM</w:t>
       </w:r>
+      <w:proofErr w:type="spellEnd"/>
       <w:r>
         <w:rPr>
           <w:i/>
@@ -4722,6 +4872,7 @@
           <w:tab w:val="num" w:pos="1440"/>
         </w:tabs>
       </w:pPr>
+      <w:proofErr w:type="spellStart"/>
       <w:r>
         <w:rPr>
           <w:i/>
@@ -4735,6 +4886,7 @@
         </w:rPr>
         <w:t>TM</w:t>
       </w:r>
+      <w:proofErr w:type="spellEnd"/>
       <w:r>
         <w:rPr>
           <w:i/>
@@ -4775,6 +4927,7 @@
           <w:tab w:val="num" w:pos="1440"/>
         </w:tabs>
       </w:pPr>
+      <w:proofErr w:type="spellStart"/>
       <w:r>
         <w:rPr>
           <w:i/>
@@ -4788,6 +4941,7 @@
         </w:rPr>
         <w:t>TM</w:t>
       </w:r>
+      <w:proofErr w:type="spellEnd"/>
       <w:r>
         <w:rPr>
           <w:i/>
@@ -4828,6 +4982,7 @@
           <w:tab w:val="num" w:pos="1440"/>
         </w:tabs>
       </w:pPr>
+      <w:proofErr w:type="spellStart"/>
       <w:r>
         <w:rPr>
           <w:i/>
@@ -4841,6 +4996,7 @@
         </w:rPr>
         <w:t>TM</w:t>
       </w:r>
+      <w:proofErr w:type="spellEnd"/>
       <w:r>
         <w:rPr>
           <w:i/>
@@ -4881,6 +5037,7 @@
           <w:tab w:val="num" w:pos="1440"/>
         </w:tabs>
       </w:pPr>
+      <w:proofErr w:type="spellStart"/>
       <w:r>
         <w:rPr>
           <w:i/>
@@ -4895,6 +5052,7 @@
         </w:rPr>
         <w:t>TM</w:t>
       </w:r>
+      <w:proofErr w:type="spellEnd"/>
       <w:r>
         <w:rPr>
           <w:i/>
@@ -4935,6 +5093,7 @@
           <w:tab w:val="num" w:pos="1440"/>
         </w:tabs>
       </w:pPr>
+      <w:proofErr w:type="spellStart"/>
       <w:r>
         <w:rPr>
           <w:i/>
@@ -4948,6 +5107,7 @@
         </w:rPr>
         <w:t>TM</w:t>
       </w:r>
+      <w:proofErr w:type="spellEnd"/>
       <w:r>
         <w:rPr>
           <w:i/>
@@ -4988,6 +5148,7 @@
           <w:tab w:val="num" w:pos="1440"/>
         </w:tabs>
       </w:pPr>
+      <w:proofErr w:type="spellStart"/>
       <w:r>
         <w:rPr>
           <w:i/>
@@ -5001,6 +5162,7 @@
         </w:rPr>
         <w:t>TM</w:t>
       </w:r>
+      <w:proofErr w:type="spellEnd"/>
       <w:r>
         <w:rPr>
           <w:i/>
@@ -5041,6 +5203,7 @@
           <w:tab w:val="num" w:pos="1440"/>
         </w:tabs>
       </w:pPr>
+      <w:proofErr w:type="spellStart"/>
       <w:r>
         <w:rPr>
           <w:i/>
@@ -5054,6 +5217,7 @@
         </w:rPr>
         <w:t>TM</w:t>
       </w:r>
+      <w:proofErr w:type="spellEnd"/>
       <w:r>
         <w:rPr>
           <w:i/>
@@ -5094,6 +5258,7 @@
           <w:tab w:val="num" w:pos="1440"/>
         </w:tabs>
       </w:pPr>
+      <w:proofErr w:type="spellStart"/>
       <w:r>
         <w:rPr>
           <w:i/>
@@ -5107,6 +5272,7 @@
         </w:rPr>
         <w:t>TM</w:t>
       </w:r>
+      <w:proofErr w:type="spellEnd"/>
       <w:r>
         <w:rPr>
           <w:i/>
@@ -5147,6 +5313,7 @@
           <w:tab w:val="num" w:pos="1440"/>
         </w:tabs>
       </w:pPr>
+      <w:proofErr w:type="spellStart"/>
       <w:r>
         <w:rPr>
           <w:i/>
@@ -5160,6 +5327,7 @@
         </w:rPr>
         <w:t>TM</w:t>
       </w:r>
+      <w:proofErr w:type="spellEnd"/>
       <w:r>
         <w:rPr>
           <w:i/>
@@ -5200,6 +5368,7 @@
           <w:tab w:val="num" w:pos="1440"/>
         </w:tabs>
       </w:pPr>
+      <w:proofErr w:type="spellStart"/>
       <w:r>
         <w:rPr>
           <w:i/>
@@ -5213,6 +5382,7 @@
         </w:rPr>
         <w:t>TM</w:t>
       </w:r>
+      <w:proofErr w:type="spellEnd"/>
       <w:r>
         <w:rPr>
           <w:i/>
@@ -5245,11 +5415,11 @@
       <w:pPr>
         <w:pStyle w:val="Titlepageinfo"/>
       </w:pPr>
-      <w:bookmarkStart w:id="3" w:name="RelatedWork"/>
+      <w:bookmarkStart w:id="2" w:name="RelatedWork"/>
       <w:r>
         <w:t>Related work</w:t>
       </w:r>
-      <w:bookmarkEnd w:id="3"/>
+      <w:bookmarkEnd w:id="2"/>
       <w:r>
         <w:t>:</w:t>
       </w:r>
@@ -5383,7 +5553,7 @@
       <w:pPr>
         <w:pStyle w:val="Titlepageinfo"/>
       </w:pPr>
-      <w:commentRangeStart w:id="4"/>
+      <w:commentRangeStart w:id="3"/>
       <w:r>
         <w:t>URI patterns:</w:t>
       </w:r>
@@ -5517,13 +5687,13 @@
       <w:r>
         <w:t>(Managed by OASIS TC Administration; please don’t modify.)</w:t>
       </w:r>
-      <w:commentRangeEnd w:id="4"/>
+      <w:commentRangeEnd w:id="3"/>
       <w:r>
         <w:rPr>
           <w:rStyle w:val="CommentReference"/>
           <w:color w:val="333333"/>
         </w:rPr>
-        <w:commentReference w:id="4"/>
+        <w:commentReference w:id="3"/>
       </w:r>
     </w:p>
     <w:p>
@@ -5541,7 +5711,7 @@
         <w:spacing w:after="80"/>
       </w:pPr>
       <w:r>
-        <w:t>Copyright © OASIS Open 2015</w:t>
+        <w:t>Copyright © OASIS Open 2016</w:t>
       </w:r>
       <w:r>
         <w:t>. All Rights Reserved.</w:t>
@@ -5593,7 +5763,13 @@
     <w:p>
       <w:r>
         <w:lastRenderedPageBreak/>
-        <w:t>Portions copyright © United States Government 2012-2015.  All Rights Reserved.</w:t>
+        <w:t>Portions copyright © Un</w:t>
+      </w:r>
+      <w:r>
+        <w:t>ited States Government 2012-2016</w:t>
+      </w:r>
+      <w:r>
+        <w:t>.  All Rights Reserved.</w:t>
       </w:r>
       <w:r>
         <w:br/>
@@ -5617,6 +5793,8 @@
         <w:t>Table of Contents</w:t>
       </w:r>
     </w:p>
+    <w:bookmarkStart w:id="4" w:name="_GoBack"/>
+    <w:bookmarkEnd w:id="4"/>
     <w:p>
       <w:pPr>
         <w:pStyle w:val="TOC1"/>
@@ -5637,7 +5815,7 @@
       <w:r>
         <w:fldChar w:fldCharType="separate"/>
       </w:r>
-      <w:hyperlink w:anchor="_Toc438111424" w:history="1">
+      <w:hyperlink w:anchor="_Toc450034564" w:history="1">
         <w:r>
           <w:rPr>
             <w:rStyle w:val="Hyperlink"/>
@@ -5681,7 +5859,7 @@
             <w:noProof/>
             <w:webHidden/>
           </w:rPr>
-          <w:instrText xml:space="preserve"> PAGEREF _Toc438111424 \h </w:instrText>
+          <w:instrText xml:space="preserve"> PAGEREF _Toc450034564 \h </w:instrText>
         </w:r>
         <w:r>
           <w:rPr>
@@ -5727,7 +5905,7 @@
           <w:szCs w:val="22"/>
         </w:rPr>
       </w:pPr>
-      <w:hyperlink w:anchor="_Toc438111425" w:history="1">
+      <w:hyperlink w:anchor="_Toc450034565" w:history="1">
         <w:r>
           <w:rPr>
             <w:rStyle w:val="Hyperlink"/>
@@ -5786,7 +5964,7 @@
             <w:noProof/>
             <w:webHidden/>
           </w:rPr>
-          <w:instrText xml:space="preserve"> PAGEREF _Toc438111425 \h </w:instrText>
+          <w:instrText xml:space="preserve"> PAGEREF _Toc450034565 \h </w:instrText>
         </w:r>
         <w:r>
           <w:rPr>
@@ -5832,7 +6010,7 @@
           <w:szCs w:val="22"/>
         </w:rPr>
       </w:pPr>
-      <w:hyperlink w:anchor="_Toc438111426" w:history="1">
+      <w:hyperlink w:anchor="_Toc450034566" w:history="1">
         <w:r>
           <w:rPr>
             <w:rStyle w:val="Hyperlink"/>
@@ -5876,7 +6054,7 @@
             <w:noProof/>
             <w:webHidden/>
           </w:rPr>
-          <w:instrText xml:space="preserve"> PAGEREF _Toc438111426 \h </w:instrText>
+          <w:instrText xml:space="preserve"> PAGEREF _Toc450034566 \h </w:instrText>
         </w:r>
         <w:r>
           <w:rPr>
@@ -5922,7 +6100,7 @@
           <w:szCs w:val="22"/>
         </w:rPr>
       </w:pPr>
-      <w:hyperlink w:anchor="_Toc438111427" w:history="1">
+      <w:hyperlink w:anchor="_Toc450034567" w:history="1">
         <w:r>
           <w:rPr>
             <w:rStyle w:val="Hyperlink"/>
@@ -5966,7 +6144,7 @@
             <w:noProof/>
             <w:webHidden/>
           </w:rPr>
-          <w:instrText xml:space="preserve"> PAGEREF _Toc438111427 \h </w:instrText>
+          <w:instrText xml:space="preserve"> PAGEREF _Toc450034567 \h </w:instrText>
         </w:r>
         <w:r>
           <w:rPr>
@@ -6012,7 +6190,7 @@
           <w:szCs w:val="22"/>
         </w:rPr>
       </w:pPr>
-      <w:hyperlink w:anchor="_Toc438111428" w:history="1">
+      <w:hyperlink w:anchor="_Toc450034568" w:history="1">
         <w:r>
           <w:rPr>
             <w:rStyle w:val="Hyperlink"/>
@@ -6056,7 +6234,7 @@
             <w:noProof/>
             <w:webHidden/>
           </w:rPr>
-          <w:instrText xml:space="preserve"> PAGEREF _Toc438111428 \h </w:instrText>
+          <w:instrText xml:space="preserve"> PAGEREF _Toc450034568 \h </w:instrText>
         </w:r>
         <w:r>
           <w:rPr>
@@ -6102,7 +6280,7 @@
           <w:szCs w:val="22"/>
         </w:rPr>
       </w:pPr>
-      <w:hyperlink w:anchor="_Toc438111429" w:history="1">
+      <w:hyperlink w:anchor="_Toc450034569" w:history="1">
         <w:r>
           <w:rPr>
             <w:rStyle w:val="Hyperlink"/>
@@ -6146,7 +6324,7 @@
             <w:noProof/>
             <w:webHidden/>
           </w:rPr>
-          <w:instrText xml:space="preserve"> PAGEREF _Toc438111429 \h </w:instrText>
+          <w:instrText xml:space="preserve"> PAGEREF _Toc450034569 \h </w:instrText>
         </w:r>
         <w:r>
           <w:rPr>
@@ -6192,7 +6370,7 @@
           <w:szCs w:val="22"/>
         </w:rPr>
       </w:pPr>
-      <w:hyperlink w:anchor="_Toc438111430" w:history="1">
+      <w:hyperlink w:anchor="_Toc450034570" w:history="1">
         <w:r>
           <w:rPr>
             <w:rStyle w:val="Hyperlink"/>
@@ -6236,7 +6414,7 @@
             <w:noProof/>
             <w:webHidden/>
           </w:rPr>
-          <w:instrText xml:space="preserve"> PAGEREF _Toc438111430 \h </w:instrText>
+          <w:instrText xml:space="preserve"> PAGEREF _Toc450034570 \h </w:instrText>
         </w:r>
         <w:r>
           <w:rPr>
@@ -6282,7 +6460,7 @@
           <w:szCs w:val="22"/>
         </w:rPr>
       </w:pPr>
-      <w:hyperlink w:anchor="_Toc438111431" w:history="1">
+      <w:hyperlink w:anchor="_Toc450034571" w:history="1">
         <w:r>
           <w:rPr>
             <w:rStyle w:val="Hyperlink"/>
@@ -6326,7 +6504,7 @@
             <w:noProof/>
             <w:webHidden/>
           </w:rPr>
-          <w:instrText xml:space="preserve"> PAGEREF _Toc438111431 \h </w:instrText>
+          <w:instrText xml:space="preserve"> PAGEREF _Toc450034571 \h </w:instrText>
         </w:r>
         <w:r>
           <w:rPr>
@@ -6372,7 +6550,7 @@
           <w:szCs w:val="22"/>
         </w:rPr>
       </w:pPr>
-      <w:hyperlink w:anchor="_Toc438111432" w:history="1">
+      <w:hyperlink w:anchor="_Toc450034572" w:history="1">
         <w:r>
           <w:rPr>
             <w:rStyle w:val="Hyperlink"/>
@@ -6416,7 +6594,7 @@
             <w:noProof/>
             <w:webHidden/>
           </w:rPr>
-          <w:instrText xml:space="preserve"> PAGEREF _Toc438111432 \h </w:instrText>
+          <w:instrText xml:space="preserve"> PAGEREF _Toc450034572 \h </w:instrText>
         </w:r>
         <w:r>
           <w:rPr>
@@ -6462,7 +6640,7 @@
           <w:szCs w:val="22"/>
         </w:rPr>
       </w:pPr>
-      <w:hyperlink w:anchor="_Toc438111433" w:history="1">
+      <w:hyperlink w:anchor="_Toc450034573" w:history="1">
         <w:r>
           <w:rPr>
             <w:rStyle w:val="Hyperlink"/>
@@ -6506,7 +6684,7 @@
             <w:noProof/>
             <w:webHidden/>
           </w:rPr>
-          <w:instrText xml:space="preserve"> PAGEREF _Toc438111433 \h </w:instrText>
+          <w:instrText xml:space="preserve"> PAGEREF _Toc450034573 \h </w:instrText>
         </w:r>
         <w:r>
           <w:rPr>
@@ -6552,7 +6730,7 @@
           <w:szCs w:val="22"/>
         </w:rPr>
       </w:pPr>
-      <w:hyperlink w:anchor="_Toc438111434" w:history="1">
+      <w:hyperlink w:anchor="_Toc450034574" w:history="1">
         <w:r>
           <w:rPr>
             <w:rStyle w:val="Hyperlink"/>
@@ -6596,7 +6774,7 @@
             <w:noProof/>
             <w:webHidden/>
           </w:rPr>
-          <w:instrText xml:space="preserve"> PAGEREF _Toc438111434 \h </w:instrText>
+          <w:instrText xml:space="preserve"> PAGEREF _Toc450034574 \h </w:instrText>
         </w:r>
         <w:r>
           <w:rPr>
@@ -6642,7 +6820,7 @@
           <w:szCs w:val="22"/>
         </w:rPr>
       </w:pPr>
-      <w:hyperlink w:anchor="_Toc438111435" w:history="1">
+      <w:hyperlink w:anchor="_Toc450034575" w:history="1">
         <w:r>
           <w:rPr>
             <w:rStyle w:val="Hyperlink"/>
@@ -6686,7 +6864,7 @@
             <w:noProof/>
             <w:webHidden/>
           </w:rPr>
-          <w:instrText xml:space="preserve"> PAGEREF _Toc438111435 \h </w:instrText>
+          <w:instrText xml:space="preserve"> PAGEREF _Toc450034575 \h </w:instrText>
         </w:r>
         <w:r>
           <w:rPr>
@@ -6728,7 +6906,7 @@
           <w:szCs w:val="22"/>
         </w:rPr>
       </w:pPr>
-      <w:hyperlink w:anchor="_Toc438111436" w:history="1">
+      <w:hyperlink w:anchor="_Toc450034576" w:history="1">
         <w:r>
           <w:rPr>
             <w:rStyle w:val="Hyperlink"/>
@@ -6772,7 +6950,7 @@
             <w:noProof/>
             <w:webHidden/>
           </w:rPr>
-          <w:instrText xml:space="preserve"> PAGEREF _Toc438111436 \h </w:instrText>
+          <w:instrText xml:space="preserve"> PAGEREF _Toc450034576 \h </w:instrText>
         </w:r>
         <w:r>
           <w:rPr>
@@ -6818,7 +6996,7 @@
           <w:szCs w:val="22"/>
         </w:rPr>
       </w:pPr>
-      <w:hyperlink w:anchor="_Toc438111437" w:history="1">
+      <w:hyperlink w:anchor="_Toc450034577" w:history="1">
         <w:r>
           <w:rPr>
             <w:rStyle w:val="Hyperlink"/>
@@ -6862,7 +7040,7 @@
             <w:noProof/>
             <w:webHidden/>
           </w:rPr>
-          <w:instrText xml:space="preserve"> PAGEREF _Toc438111437 \h </w:instrText>
+          <w:instrText xml:space="preserve"> PAGEREF _Toc450034577 \h </w:instrText>
         </w:r>
         <w:r>
           <w:rPr>
@@ -6908,7 +7086,7 @@
           <w:szCs w:val="22"/>
         </w:rPr>
       </w:pPr>
-      <w:hyperlink w:anchor="_Toc438111438" w:history="1">
+      <w:hyperlink w:anchor="_Toc450034578" w:history="1">
         <w:r>
           <w:rPr>
             <w:rStyle w:val="Hyperlink"/>
@@ -6952,7 +7130,7 @@
             <w:noProof/>
             <w:webHidden/>
           </w:rPr>
-          <w:instrText xml:space="preserve"> PAGEREF _Toc438111438 \h </w:instrText>
+          <w:instrText xml:space="preserve"> PAGEREF _Toc450034578 \h </w:instrText>
         </w:r>
         <w:r>
           <w:rPr>
@@ -6994,7 +7172,7 @@
           <w:szCs w:val="22"/>
         </w:rPr>
       </w:pPr>
-      <w:hyperlink w:anchor="_Toc438111439" w:history="1">
+      <w:hyperlink w:anchor="_Toc450034579" w:history="1">
         <w:r>
           <w:rPr>
             <w:rStyle w:val="Hyperlink"/>
@@ -7038,7 +7216,7 @@
             <w:noProof/>
             <w:webHidden/>
           </w:rPr>
-          <w:instrText xml:space="preserve"> PAGEREF _Toc438111439 \h </w:instrText>
+          <w:instrText xml:space="preserve"> PAGEREF _Toc450034579 \h </w:instrText>
         </w:r>
         <w:r>
           <w:rPr>
@@ -7084,7 +7262,7 @@
           <w:szCs w:val="22"/>
         </w:rPr>
       </w:pPr>
-      <w:hyperlink w:anchor="_Toc438111440" w:history="1">
+      <w:hyperlink w:anchor="_Toc450034580" w:history="1">
         <w:r>
           <w:rPr>
             <w:rStyle w:val="Hyperlink"/>
@@ -7128,7 +7306,7 @@
             <w:noProof/>
             <w:webHidden/>
           </w:rPr>
-          <w:instrText xml:space="preserve"> PAGEREF _Toc438111440 \h </w:instrText>
+          <w:instrText xml:space="preserve"> PAGEREF _Toc450034580 \h </w:instrText>
         </w:r>
         <w:r>
           <w:rPr>
@@ -7170,7 +7348,7 @@
           <w:szCs w:val="22"/>
         </w:rPr>
       </w:pPr>
-      <w:hyperlink w:anchor="_Toc438111441" w:history="1">
+      <w:hyperlink w:anchor="_Toc450034581" w:history="1">
         <w:r>
           <w:rPr>
             <w:rStyle w:val="Hyperlink"/>
@@ -7214,7 +7392,7 @@
             <w:noProof/>
             <w:webHidden/>
           </w:rPr>
-          <w:instrText xml:space="preserve"> PAGEREF _Toc438111441 \h </w:instrText>
+          <w:instrText xml:space="preserve"> PAGEREF _Toc450034581 \h </w:instrText>
         </w:r>
         <w:r>
           <w:rPr>
@@ -7256,13 +7434,13 @@
           <w:szCs w:val="22"/>
         </w:rPr>
       </w:pPr>
-      <w:hyperlink w:anchor="_Toc438111442" w:history="1">
+      <w:hyperlink w:anchor="_Toc450034582" w:history="1">
         <w:r>
           <w:rPr>
             <w:rStyle w:val="Hyperlink"/>
             <w:noProof/>
           </w:rPr>
-          <w:t>Acknowledgments</w:t>
+          <w:t>Appendix A. Acknowledgments</w:t>
         </w:r>
         <w:r>
           <w:rPr>
@@ -7283,7 +7461,7 @@
             <w:noProof/>
             <w:webHidden/>
           </w:rPr>
-          <w:instrText xml:space="preserve"> PAGEREF _Toc438111442 \h </w:instrText>
+          <w:instrText xml:space="preserve"> PAGEREF _Toc450034582 \h </w:instrText>
         </w:r>
         <w:r>
           <w:rPr>
@@ -7325,13 +7503,13 @@
           <w:szCs w:val="22"/>
         </w:rPr>
       </w:pPr>
-      <w:hyperlink w:anchor="_Toc438111443" w:history="1">
+      <w:hyperlink w:anchor="_Toc450034583" w:history="1">
         <w:r>
           <w:rPr>
             <w:rStyle w:val="Hyperlink"/>
             <w:noProof/>
           </w:rPr>
-          <w:t>Revision History</w:t>
+          <w:t>Appendix B. Revision History</w:t>
         </w:r>
         <w:r>
           <w:rPr>
@@ -7352,7 +7530,7 @@
             <w:noProof/>
             <w:webHidden/>
           </w:rPr>
-          <w:instrText xml:space="preserve"> PAGEREF _Toc438111443 \h </w:instrText>
+          <w:instrText xml:space="preserve"> PAGEREF _Toc450034583 \h </w:instrText>
         </w:r>
         <w:r>
           <w:rPr>
@@ -7399,7 +7577,7 @@
         <w:pStyle w:val="Heading1"/>
       </w:pPr>
       <w:bookmarkStart w:id="5" w:name="_Toc424631595"/>
-      <w:bookmarkStart w:id="6" w:name="_Toc438111424"/>
+      <w:bookmarkStart w:id="6" w:name="_Toc450034564"/>
       <w:bookmarkEnd w:id="0"/>
       <w:r>
         <w:lastRenderedPageBreak/>
@@ -7432,7 +7610,11 @@
         <w:ind w:right="-270"/>
       </w:pPr>
       <w:r>
-        <w:t>The Cyber Observable Expression (CybOX</w:t>
+        <w:t>The Cyber Observable Expression (</w:t>
+      </w:r>
+      <w:proofErr w:type="spellStart"/>
+      <w:r>
+        <w:t>CybOX</w:t>
       </w:r>
       <w:r>
         <w:rPr>
@@ -7440,6 +7622,7 @@
         </w:rPr>
         <w:t>TM</w:t>
       </w:r>
+      <w:proofErr w:type="spellEnd"/>
       <w:r>
         <w:t>)</w:t>
       </w:r>
@@ -7857,7 +8040,8 @@
       <w:bookmarkStart w:id="9" w:name="_Ref412300941"/>
       <w:bookmarkStart w:id="10" w:name="_Ref412622367"/>
       <w:bookmarkStart w:id="11" w:name="_Toc424631596"/>
-      <w:bookmarkStart w:id="12" w:name="_Toc438111425"/>
+      <w:bookmarkStart w:id="12" w:name="_Toc450034565"/>
+      <w:proofErr w:type="spellStart"/>
       <w:r>
         <w:t>CybOX</w:t>
       </w:r>
@@ -7867,6 +8051,7 @@
         </w:rPr>
         <w:t>TM</w:t>
       </w:r>
+      <w:proofErr w:type="spellEnd"/>
       <w:r>
         <w:t xml:space="preserve"> Specification Documents</w:t>
       </w:r>
@@ -7993,7 +8178,7 @@
       </w:pPr>
       <w:bookmarkStart w:id="13" w:name="_Ref394437867"/>
       <w:bookmarkStart w:id="14" w:name="_Toc426119868"/>
-      <w:bookmarkStart w:id="15" w:name="_Toc438111426"/>
+      <w:bookmarkStart w:id="15" w:name="_Toc450034566"/>
       <w:r>
         <w:t>Document Conventions</w:t>
       </w:r>
@@ -8017,7 +8202,7 @@
       <w:bookmarkStart w:id="16" w:name="_Toc389570603"/>
       <w:bookmarkStart w:id="17" w:name="_Toc389581073"/>
       <w:bookmarkStart w:id="18" w:name="_Toc426119870"/>
-      <w:bookmarkStart w:id="19" w:name="_Toc438111427"/>
+      <w:bookmarkStart w:id="19" w:name="_Toc450034567"/>
       <w:r>
         <w:t>Fonts</w:t>
       </w:r>
@@ -8253,13 +8438,23 @@
         </w:rPr>
         <w:t xml:space="preserve">, </w:t>
       </w:r>
+      <w:proofErr w:type="gramStart"/>
       <w:r>
         <w:rPr>
           <w:rFonts w:ascii="Courier New" w:hAnsi="Courier New" w:cs="Courier New"/>
           <w:sz w:val="20"/>
           <w:szCs w:val="20"/>
         </w:rPr>
-        <w:t xml:space="preserve">cyboxCommon:BaseObjectPropertyType </w:t>
+        <w:t>cyboxCommon:BaseObjectPropertyType</w:t>
+      </w:r>
+      <w:proofErr w:type="gramEnd"/>
+      <w:r>
+        <w:rPr>
+          <w:rFonts w:ascii="Courier New" w:hAnsi="Courier New" w:cs="Courier New"/>
+          <w:sz w:val="20"/>
+          <w:szCs w:val="20"/>
+        </w:rPr>
+        <w:t xml:space="preserve"> </w:t>
       </w:r>
     </w:p>
     <w:p>
@@ -8394,6 +8589,7 @@
         </w:rPr>
         <w:t>Example</w:t>
       </w:r>
+      <w:proofErr w:type="gramStart"/>
       <w:r>
         <w:t xml:space="preserve">: </w:t>
       </w:r>
@@ -8401,7 +8597,14 @@
         <w:rPr>
           <w:i/>
         </w:rPr>
-        <w:t xml:space="preserve"> ‘HashNameVocab-1.0,’ high, medium, low</w:t>
+        <w:t xml:space="preserve"> ‘</w:t>
+      </w:r>
+      <w:proofErr w:type="gramEnd"/>
+      <w:r>
+        <w:rPr>
+          <w:i/>
+        </w:rPr>
+        <w:t>HashNameVocab-1.0,’ high, medium, low</w:t>
       </w:r>
     </w:p>
     <w:p>
@@ -8410,7 +8613,7 @@
       </w:pPr>
       <w:bookmarkStart w:id="20" w:name="_Ref394486021"/>
       <w:bookmarkStart w:id="21" w:name="_Toc426119871"/>
-      <w:bookmarkStart w:id="22" w:name="_Toc438111428"/>
+      <w:bookmarkStart w:id="22" w:name="_Toc450034568"/>
       <w:r>
         <w:t>UML Package References</w:t>
       </w:r>
@@ -8464,6 +8667,7 @@
       <w:r>
         <w:t xml:space="preserve">The package_prefix for the User Session data model is </w:t>
       </w:r>
+      <w:proofErr w:type="spellStart"/>
       <w:r>
         <w:rPr>
           <w:rFonts w:ascii="Courier New" w:hAnsi="Courier New" w:cs="Courier New"/>
@@ -8476,6 +8680,7 @@
         </w:rPr>
         <w:t>Obj</w:t>
       </w:r>
+      <w:proofErr w:type="spellEnd"/>
       <w:r>
         <w:t xml:space="preserve">. </w:t>
       </w:r>
@@ -8506,7 +8711,7 @@
         <w:pStyle w:val="Heading3"/>
       </w:pPr>
       <w:bookmarkStart w:id="25" w:name="_Toc426119872"/>
-      <w:bookmarkStart w:id="26" w:name="_Toc438111429"/>
+      <w:bookmarkStart w:id="26" w:name="_Toc450034569"/>
       <w:r>
         <w:t>UML Diagrams</w:t>
       </w:r>
@@ -8546,7 +8751,7 @@
         <w:pStyle w:val="Heading4"/>
       </w:pPr>
       <w:bookmarkStart w:id="31" w:name="_Toc426119873"/>
-      <w:bookmarkStart w:id="32" w:name="_Toc438111430"/>
+      <w:bookmarkStart w:id="32" w:name="_Toc450034570"/>
       <w:r>
         <w:t>Class Properties</w:t>
       </w:r>
@@ -8568,7 +8773,7 @@
       </w:pPr>
       <w:bookmarkStart w:id="33" w:name="_Toc398719453"/>
       <w:bookmarkStart w:id="34" w:name="_Toc426119874"/>
-      <w:bookmarkStart w:id="35" w:name="_Toc438111431"/>
+      <w:bookmarkStart w:id="35" w:name="_Toc450034571"/>
       <w:r>
         <w:t>Diagram Icons and Arrow Types</w:t>
       </w:r>
@@ -8665,51 +8870,25 @@
         <w:lastRenderedPageBreak/>
         <w:t xml:space="preserve">Table </w:t>
       </w:r>
-      <w:r>
-        <w:fldChar w:fldCharType="begin"/>
-      </w:r>
-      <w:r>
-        <w:instrText xml:space="preserve"> STYLEREF 1 \s </w:instrText>
-      </w:r>
-      <w:r>
-        <w:fldChar w:fldCharType="separate"/>
-      </w:r>
-      <w:r>
-        <w:rPr>
-          <w:noProof/>
-        </w:rPr>
-        <w:t>1</w:t>
-      </w:r>
-      <w:r>
-        <w:rPr>
-          <w:noProof/>
-        </w:rPr>
-        <w:fldChar w:fldCharType="end"/>
-      </w:r>
+      <w:fldSimple w:instr=" STYLEREF 1 \s ">
+        <w:r>
+          <w:rPr>
+            <w:noProof/>
+          </w:rPr>
+          <w:t>1</w:t>
+        </w:r>
+      </w:fldSimple>
       <w:r>
         <w:noBreakHyphen/>
       </w:r>
-      <w:r>
-        <w:fldChar w:fldCharType="begin"/>
-      </w:r>
-      <w:r>
-        <w:instrText xml:space="preserve"> SEQ Table \* ARABIC \s 1 </w:instrText>
-      </w:r>
-      <w:r>
-        <w:fldChar w:fldCharType="separate"/>
-      </w:r>
-      <w:r>
-        <w:rPr>
-          <w:noProof/>
-        </w:rPr>
-        <w:t>1</w:t>
-      </w:r>
-      <w:r>
-        <w:rPr>
-          <w:noProof/>
-        </w:rPr>
-        <w:fldChar w:fldCharType="end"/>
-      </w:r>
+      <w:fldSimple w:instr=" SEQ Table \* ARABIC \s 1 ">
+        <w:r>
+          <w:rPr>
+            <w:noProof/>
+          </w:rPr>
+          <w:t>1</w:t>
+        </w:r>
+      </w:fldSimple>
       <w:bookmarkEnd w:id="36"/>
       <w:r>
         <w:t xml:space="preserve">.  </w:t>
@@ -8957,7 +9136,7 @@
                 <v:shape id="_x0000_i1025" type="#_x0000_t75" style="width:24pt;height:21pt" o:ole="">
                   <v:imagedata r:id="rId26" o:title=""/>
                 </v:shape>
-                <o:OLEObject Type="Embed" ProgID="PBrush" ShapeID="_x0000_i1025" DrawAspect="Content" ObjectID="_1523093356" r:id="rId27"/>
+                <o:OLEObject Type="Embed" ProgID="PBrush" ShapeID="_x0000_i1025" DrawAspect="Content" ObjectID="_1523777001" r:id="rId27"/>
               </w:object>
             </w:r>
           </w:p>
@@ -9113,7 +9292,7 @@
                 <v:shape id="_x0000_i1026" type="#_x0000_t75" style="width:14.25pt;height:14.25pt" o:ole="">
                   <v:imagedata r:id="rId29" o:title=""/>
                 </v:shape>
-                <o:OLEObject Type="Embed" ProgID="PBrush" ShapeID="_x0000_i1026" DrawAspect="Content" ObjectID="_1523093357" r:id="rId30"/>
+                <o:OLEObject Type="Embed" ProgID="PBrush" ShapeID="_x0000_i1026" DrawAspect="Content" ObjectID="_1523777002" r:id="rId30"/>
               </w:object>
             </w:r>
           </w:p>
@@ -9173,7 +9352,7 @@
                 <v:shape id="_x0000_i1027" type="#_x0000_t75" style="width:14.25pt;height:14.25pt" o:ole="">
                   <v:imagedata r:id="rId31" o:title=""/>
                 </v:shape>
-                <o:OLEObject Type="Embed" ProgID="PBrush" ShapeID="_x0000_i1027" DrawAspect="Content" ObjectID="_1523093358" r:id="rId32"/>
+                <o:OLEObject Type="Embed" ProgID="PBrush" ShapeID="_x0000_i1027" DrawAspect="Content" ObjectID="_1523777003" r:id="rId32"/>
               </w:object>
             </w:r>
           </w:p>
@@ -9359,7 +9538,7 @@
                 <v:shape id="_x0000_i1028" type="#_x0000_t75" style="width:57.75pt;height:35.25pt" o:ole="">
                   <v:imagedata r:id="rId33" o:title=""/>
                 </v:shape>
-                <o:OLEObject Type="Embed" ProgID="PBrush" ShapeID="_x0000_i1028" DrawAspect="Content" ObjectID="_1523093359" r:id="rId34"/>
+                <o:OLEObject Type="Embed" ProgID="PBrush" ShapeID="_x0000_i1028" DrawAspect="Content" ObjectID="_1523777004" r:id="rId34"/>
               </w:object>
             </w:r>
           </w:p>
@@ -9395,7 +9574,7 @@
       <w:pPr>
         <w:pStyle w:val="Heading3"/>
       </w:pPr>
-      <w:bookmarkStart w:id="38" w:name="_Toc438111432"/>
+      <w:bookmarkStart w:id="38" w:name="_Toc450034572"/>
       <w:r>
         <w:t>Property Table Notation</w:t>
       </w:r>
@@ -9568,7 +9747,7 @@
       </w:pPr>
       <w:bookmarkStart w:id="39" w:name="_Toc412205415"/>
       <w:bookmarkStart w:id="40" w:name="_Toc426119877"/>
-      <w:bookmarkStart w:id="41" w:name="_Toc438111433"/>
+      <w:bookmarkStart w:id="41" w:name="_Toc450034573"/>
       <w:r>
         <w:t>Property and Class Descriptions</w:t>
       </w:r>
@@ -10064,7 +10243,7 @@
       </w:pPr>
       <w:bookmarkStart w:id="42" w:name="_Ref428537349"/>
       <w:bookmarkStart w:id="43" w:name="_Toc427275785"/>
-      <w:bookmarkStart w:id="44" w:name="_Toc438111434"/>
+      <w:bookmarkStart w:id="44" w:name="_Toc450034574"/>
       <w:r>
         <w:t>Terminology</w:t>
       </w:r>
@@ -10253,7 +10432,7 @@
       <w:bookmarkStart w:id="47" w:name="_Toc85472894"/>
       <w:bookmarkStart w:id="48" w:name="_Toc287332008"/>
       <w:bookmarkStart w:id="49" w:name="_Toc427275786"/>
-      <w:bookmarkStart w:id="50" w:name="_Toc438111435"/>
+      <w:bookmarkStart w:id="50" w:name="_Toc450034575"/>
       <w:r>
         <w:t>Normative</w:t>
       </w:r>
@@ -10318,7 +10497,7 @@
         <w:pStyle w:val="Heading1"/>
       </w:pPr>
       <w:bookmarkStart w:id="52" w:name="_Ref428537380"/>
-      <w:bookmarkStart w:id="53" w:name="_Toc438111436"/>
+      <w:bookmarkStart w:id="53" w:name="_Toc450034576"/>
       <w:r>
         <w:lastRenderedPageBreak/>
         <w:t>Background Information</w:t>
@@ -10392,7 +10571,7 @@
         <w:ind w:left="540" w:hanging="540"/>
       </w:pPr>
       <w:bookmarkStart w:id="54" w:name="_Toc426119879"/>
-      <w:bookmarkStart w:id="55" w:name="_Toc438111437"/>
+      <w:bookmarkStart w:id="55" w:name="_Toc450034577"/>
       <w:r>
         <w:t>Cyber Observables</w:t>
       </w:r>
@@ -10421,17 +10600,47 @@
         <w:spacing w:before="360" w:after="60"/>
         <w:ind w:left="540" w:hanging="540"/>
       </w:pPr>
-      <w:bookmarkStart w:id="56" w:name="_Toc438111438"/>
-      <w:bookmarkStart w:id="57" w:name="_Toc287332011"/>
-      <w:bookmarkStart w:id="58" w:name="_Toc409437263"/>
+      <w:bookmarkStart w:id="56" w:name="_Toc287332011"/>
+      <w:bookmarkStart w:id="57" w:name="_Toc409437263"/>
+      <w:bookmarkStart w:id="58" w:name="_Toc450034578"/>
       <w:r>
         <w:t>Objects</w:t>
       </w:r>
-      <w:bookmarkEnd w:id="56"/>
-    </w:p>
-    <w:p>
-      <w:r>
-        <w:t xml:space="preserve">Objects in CybOX are individual data models for characterizing a particular cyber entity, such as a Windows registry key, or an Email Message. Accordingly, each release of the CybOX language includes a particular set of Objects that are part of the release. The data model for each of these Objects is defined by its own specification that describes the context-specific classes and properties that compose the Object.  </w:t>
+      <w:bookmarkEnd w:id="58"/>
+    </w:p>
+    <w:p>
+      <w:pPr>
+        <w:spacing w:after="240"/>
+      </w:pPr>
+      <w:r>
+        <w:t xml:space="preserve">Cyber observable objects (Files, IP Addresses, etc) in CybOX are characterized with a combination of two levels of data models. </w:t>
+      </w:r>
+    </w:p>
+    <w:p>
+      <w:pPr>
+        <w:spacing w:after="240"/>
+      </w:pPr>
+      <w:r>
+        <w:t xml:space="preserve">The first level is the Object data model which specifies a base set of properties universal to all types of Objects and enables them to integrate with the overall cyber observable framework specified in the CybOX Core data model. </w:t>
+      </w:r>
+    </w:p>
+    <w:p>
+      <w:pPr>
+        <w:spacing w:after="240"/>
+      </w:pPr>
+      <w:r>
+        <w:t>The second level are the object property models which specify the properties of a particular type of Object via individual data models each focused on a particular cyber entity, such as a Windows registry key, or an Email Message. Accordingly, each release of the CybOX language includes a particular set of Objects that are part of the release. The data model for each of these Objects is defined by its own specification that describes the context-specific classes and properties that compose the Object.</w:t>
+      </w:r>
+    </w:p>
+    <w:p>
+      <w:pPr>
+        <w:spacing w:after="240"/>
+      </w:pPr>
+      <w:r>
+        <w:t>Any specific instance of an Object is represented utilizing the particular object properties data model within the general Object data model.</w:t>
+      </w:r>
+      <w:r>
+        <w:t xml:space="preserve">  </w:t>
       </w:r>
     </w:p>
     <w:p>
@@ -10449,7 +10658,7 @@
         <w:pStyle w:val="Heading1"/>
       </w:pPr>
       <w:bookmarkStart w:id="59" w:name="_Ref435706992"/>
-      <w:bookmarkStart w:id="60" w:name="_Toc438111439"/>
+      <w:bookmarkStart w:id="60" w:name="_Toc450034579"/>
       <w:r>
         <w:lastRenderedPageBreak/>
         <w:t>Data Model</w:t>
@@ -10461,7 +10670,7 @@
       <w:pPr>
         <w:pStyle w:val="Heading2"/>
       </w:pPr>
-      <w:bookmarkStart w:id="61" w:name="_Toc438111440"/>
+      <w:bookmarkStart w:id="61" w:name="_Toc450034580"/>
       <w:r>
         <w:t>UserSessionObjectType Class</w:t>
       </w:r>
@@ -10653,25 +10862,51 @@
       <w:r>
         <w:t xml:space="preserve">Figure </w:t>
       </w:r>
-      <w:fldSimple w:instr=" STYLEREF 1 \s ">
-        <w:r>
-          <w:rPr>
-            <w:noProof/>
-          </w:rPr>
-          <w:t>3</w:t>
-        </w:r>
-      </w:fldSimple>
+      <w:r>
+        <w:fldChar w:fldCharType="begin"/>
+      </w:r>
+      <w:r>
+        <w:instrText xml:space="preserve"> STYLEREF 1 \s </w:instrText>
+      </w:r>
+      <w:r>
+        <w:fldChar w:fldCharType="separate"/>
+      </w:r>
+      <w:r>
+        <w:rPr>
+          <w:noProof/>
+        </w:rPr>
+        <w:t>3</w:t>
+      </w:r>
+      <w:r>
+        <w:rPr>
+          <w:noProof/>
+        </w:rPr>
+        <w:fldChar w:fldCharType="end"/>
+      </w:r>
       <w:r>
         <w:noBreakHyphen/>
       </w:r>
-      <w:fldSimple w:instr=" SEQ Figure \* ARABIC \s 1 ">
-        <w:r>
-          <w:rPr>
-            <w:noProof/>
-          </w:rPr>
-          <w:t>1</w:t>
-        </w:r>
-      </w:fldSimple>
+      <w:r>
+        <w:fldChar w:fldCharType="begin"/>
+      </w:r>
+      <w:r>
+        <w:instrText xml:space="preserve"> SEQ Figure \* ARABIC \s 1 </w:instrText>
+      </w:r>
+      <w:r>
+        <w:fldChar w:fldCharType="separate"/>
+      </w:r>
+      <w:r>
+        <w:rPr>
+          <w:noProof/>
+        </w:rPr>
+        <w:t>1</w:t>
+      </w:r>
+      <w:r>
+        <w:rPr>
+          <w:noProof/>
+        </w:rPr>
+        <w:fldChar w:fldCharType="end"/>
+      </w:r>
       <w:bookmarkEnd w:id="62"/>
       <w:r>
         <w:t xml:space="preserve">. UML diagram of the </w:t>
@@ -10790,51 +11025,25 @@
       <w:r>
         <w:t xml:space="preserve">Table </w:t>
       </w:r>
-      <w:r>
-        <w:fldChar w:fldCharType="begin"/>
-      </w:r>
-      <w:r>
-        <w:instrText xml:space="preserve"> STYLEREF 1 \s </w:instrText>
-      </w:r>
-      <w:r>
-        <w:fldChar w:fldCharType="separate"/>
-      </w:r>
-      <w:r>
-        <w:rPr>
-          <w:noProof/>
-        </w:rPr>
-        <w:t>3</w:t>
-      </w:r>
-      <w:r>
-        <w:rPr>
-          <w:noProof/>
-        </w:rPr>
-        <w:fldChar w:fldCharType="end"/>
-      </w:r>
+      <w:fldSimple w:instr=" STYLEREF 1 \s ">
+        <w:r>
+          <w:rPr>
+            <w:noProof/>
+          </w:rPr>
+          <w:t>3</w:t>
+        </w:r>
+      </w:fldSimple>
       <w:r>
         <w:noBreakHyphen/>
       </w:r>
-      <w:r>
-        <w:fldChar w:fldCharType="begin"/>
-      </w:r>
-      <w:r>
-        <w:instrText xml:space="preserve"> SEQ Table \* ARABIC \s 1 </w:instrText>
-      </w:r>
-      <w:r>
-        <w:fldChar w:fldCharType="separate"/>
-      </w:r>
-      <w:r>
-        <w:rPr>
-          <w:noProof/>
-        </w:rPr>
-        <w:t>1</w:t>
-      </w:r>
-      <w:r>
-        <w:rPr>
-          <w:noProof/>
-        </w:rPr>
-        <w:fldChar w:fldCharType="end"/>
-      </w:r>
+      <w:fldSimple w:instr=" SEQ Table \* ARABIC \s 1 ">
+        <w:r>
+          <w:rPr>
+            <w:noProof/>
+          </w:rPr>
+          <w:t>1</w:t>
+        </w:r>
+      </w:fldSimple>
       <w:bookmarkEnd w:id="63"/>
       <w:r>
         <w:t>.</w:t>
@@ -11654,13 +11863,13 @@
         <w:pStyle w:val="Heading1"/>
       </w:pPr>
       <w:bookmarkStart w:id="64" w:name="_Ref428537416"/>
-      <w:bookmarkStart w:id="65" w:name="_Toc438111441"/>
+      <w:bookmarkStart w:id="65" w:name="_Toc450034581"/>
       <w:r>
         <w:lastRenderedPageBreak/>
         <w:t>Conformance</w:t>
       </w:r>
+      <w:bookmarkEnd w:id="56"/>
       <w:bookmarkEnd w:id="57"/>
-      <w:bookmarkEnd w:id="58"/>
       <w:bookmarkEnd w:id="64"/>
       <w:bookmarkEnd w:id="65"/>
     </w:p>
@@ -11702,380 +11911,567 @@
     <w:p>
       <w:pPr>
         <w:pStyle w:val="AppendixHeading1"/>
-        <w:spacing w:after="120" w:afterAutospacing="0"/>
-      </w:pPr>
-      <w:bookmarkStart w:id="66" w:name="_Toc85472897"/>
-      <w:bookmarkStart w:id="67" w:name="_Toc287332012"/>
-      <w:bookmarkStart w:id="68" w:name="_Toc409437264"/>
-      <w:bookmarkStart w:id="69" w:name="_Toc438111442"/>
+        <w:numPr>
+          <w:ilvl w:val="0"/>
+          <w:numId w:val="11"/>
+        </w:numPr>
+      </w:pPr>
+      <w:bookmarkStart w:id="66" w:name="_Toc449961966"/>
+      <w:bookmarkStart w:id="67" w:name="_Toc450034582"/>
       <w:r>
         <w:lastRenderedPageBreak/>
         <w:t>Acknowledgments</w:t>
       </w:r>
       <w:bookmarkEnd w:id="66"/>
       <w:bookmarkEnd w:id="67"/>
+    </w:p>
+    <w:p>
+      <w:pPr>
+        <w:spacing w:after="240"/>
+      </w:pPr>
+      <w:r>
+        <w:t>The following individuals have participated in the creation of this specification and are gratefully acknowledged:</w:t>
+      </w:r>
+    </w:p>
+    <w:p>
+      <w:pPr>
+        <w:pStyle w:val="Titlepageinfo"/>
+      </w:pPr>
+      <w:r>
+        <w:t>Participants:</w:t>
+      </w:r>
+      <w:r>
+        <w:fldChar w:fldCharType="begin"/>
+      </w:r>
+      <w:r>
+        <w:instrText xml:space="preserve"> MACROBUTTON  </w:instrText>
+      </w:r>
+      <w:r>
+        <w:fldChar w:fldCharType="end"/>
+      </w:r>
+    </w:p>
+    <w:p>
+      <w:pPr>
+        <w:pStyle w:val="Contributor"/>
+      </w:pPr>
+      <w:r>
+        <w:t>Dean Thompson, Australia and New Zealand Banking Group (ANZ Bank)</w:t>
+      </w:r>
+    </w:p>
+    <w:p>
+      <w:pPr>
+        <w:pStyle w:val="Contributor"/>
+      </w:pPr>
+      <w:r>
+        <w:t>Bret Jordan, Blue Coat Systems, Inc.</w:t>
+      </w:r>
+    </w:p>
+    <w:p>
+      <w:pPr>
+        <w:pStyle w:val="Contributor"/>
+      </w:pPr>
+      <w:r>
+        <w:t>Adnan Baykal, Center for Internet Security (CIS)</w:t>
+      </w:r>
+    </w:p>
+    <w:p>
+      <w:pPr>
+        <w:pStyle w:val="Contributor"/>
+      </w:pPr>
+      <w:r>
+        <w:t xml:space="preserve">Liron Schiff, </w:t>
+      </w:r>
+      <w:proofErr w:type="spellStart"/>
+      <w:r>
+        <w:t>Comilion</w:t>
+      </w:r>
+      <w:proofErr w:type="spellEnd"/>
+      <w:r>
+        <w:t xml:space="preserve"> (mobile) Ltd.</w:t>
+      </w:r>
+    </w:p>
+    <w:p>
+      <w:pPr>
+        <w:pStyle w:val="Contributor"/>
+      </w:pPr>
+      <w:r>
+        <w:t xml:space="preserve">Jane </w:t>
+      </w:r>
+      <w:proofErr w:type="spellStart"/>
+      <w:r>
+        <w:t>Ginn</w:t>
+      </w:r>
+      <w:proofErr w:type="spellEnd"/>
+      <w:r>
+        <w:t>, Cyber Threat Intelligence Network, Inc. (CTIN)</w:t>
+      </w:r>
+    </w:p>
+    <w:p>
+      <w:pPr>
+        <w:pStyle w:val="Contributor"/>
+      </w:pPr>
+      <w:r>
+        <w:t>Richard Struse, DHS Office of Cybersecurity and Communications (CS&amp;C)</w:t>
+      </w:r>
+    </w:p>
+    <w:p>
+      <w:pPr>
+        <w:pStyle w:val="Contributor"/>
+      </w:pPr>
+      <w:proofErr w:type="spellStart"/>
+      <w:r>
+        <w:t>Ryusuke</w:t>
+      </w:r>
+      <w:proofErr w:type="spellEnd"/>
+      <w:r>
+        <w:t xml:space="preserve"> </w:t>
+      </w:r>
+      <w:proofErr w:type="spellStart"/>
+      <w:r>
+        <w:t>Masuoka</w:t>
+      </w:r>
+      <w:proofErr w:type="spellEnd"/>
+      <w:r>
+        <w:t>, Fujitsu Limited</w:t>
+      </w:r>
+    </w:p>
+    <w:p>
+      <w:pPr>
+        <w:pStyle w:val="Contributor"/>
+      </w:pPr>
+      <w:r>
+        <w:t>Eric Burger, Georgetown University</w:t>
+      </w:r>
+    </w:p>
+    <w:p>
+      <w:pPr>
+        <w:pStyle w:val="Contributor"/>
+      </w:pPr>
+      <w:r>
+        <w:t>Jason Keirstead, IBM</w:t>
+      </w:r>
+    </w:p>
+    <w:p>
+      <w:pPr>
+        <w:pStyle w:val="Contributor"/>
+      </w:pPr>
+      <w:r>
+        <w:t xml:space="preserve">Paul Martini, </w:t>
+      </w:r>
+      <w:proofErr w:type="spellStart"/>
+      <w:r>
+        <w:t>iboss</w:t>
+      </w:r>
+      <w:proofErr w:type="spellEnd"/>
+      <w:r>
+        <w:t>, Inc.</w:t>
+      </w:r>
+    </w:p>
+    <w:p>
+      <w:pPr>
+        <w:pStyle w:val="Contributor"/>
+      </w:pPr>
+      <w:r>
+        <w:t xml:space="preserve">Jerome </w:t>
+      </w:r>
+      <w:proofErr w:type="spellStart"/>
+      <w:r>
+        <w:t>Athias</w:t>
+      </w:r>
+      <w:proofErr w:type="spellEnd"/>
+      <w:r>
+        <w:t>, Individual</w:t>
+      </w:r>
+    </w:p>
+    <w:p>
+      <w:pPr>
+        <w:pStyle w:val="Contributor"/>
+      </w:pPr>
+      <w:proofErr w:type="spellStart"/>
+      <w:r>
+        <w:t>Sanjiv</w:t>
+      </w:r>
+      <w:proofErr w:type="spellEnd"/>
+      <w:r>
+        <w:t xml:space="preserve"> </w:t>
+      </w:r>
+      <w:proofErr w:type="spellStart"/>
+      <w:r>
+        <w:t>Kalkar</w:t>
+      </w:r>
+      <w:proofErr w:type="spellEnd"/>
+      <w:r>
+        <w:t>, Individual</w:t>
+      </w:r>
+    </w:p>
+    <w:p>
+      <w:pPr>
+        <w:pStyle w:val="Contributor"/>
+      </w:pPr>
+      <w:r>
+        <w:t>Terry MacDonald, Individual</w:t>
+      </w:r>
+    </w:p>
+    <w:p>
+      <w:pPr>
+        <w:pStyle w:val="Contributor"/>
+      </w:pPr>
+      <w:r>
+        <w:t>Alex Pinto, Individual</w:t>
+      </w:r>
+    </w:p>
+    <w:p>
+      <w:pPr>
+        <w:pStyle w:val="Contributor"/>
+      </w:pPr>
+      <w:r>
+        <w:t>Patrick Maroney, Integrated Networking Technologies, Inc.</w:t>
+      </w:r>
+    </w:p>
+    <w:p>
+      <w:pPr>
+        <w:pStyle w:val="Contributor"/>
+      </w:pPr>
+      <w:proofErr w:type="spellStart"/>
+      <w:r>
+        <w:t>Wouter</w:t>
+      </w:r>
+      <w:proofErr w:type="spellEnd"/>
+      <w:r>
+        <w:t xml:space="preserve"> </w:t>
+      </w:r>
+      <w:proofErr w:type="spellStart"/>
+      <w:r>
+        <w:t>Bolsterlee</w:t>
+      </w:r>
+      <w:proofErr w:type="spellEnd"/>
+      <w:r>
+        <w:t xml:space="preserve">, </w:t>
+      </w:r>
+      <w:proofErr w:type="spellStart"/>
+      <w:r>
+        <w:t>Intelworks</w:t>
+      </w:r>
+      <w:proofErr w:type="spellEnd"/>
+      <w:r>
+        <w:t xml:space="preserve"> BV</w:t>
+      </w:r>
+    </w:p>
+    <w:p>
+      <w:pPr>
+        <w:pStyle w:val="Contributor"/>
+      </w:pPr>
+      <w:proofErr w:type="spellStart"/>
+      <w:r>
+        <w:t>Joep</w:t>
+      </w:r>
+      <w:proofErr w:type="spellEnd"/>
+      <w:r>
+        <w:t xml:space="preserve"> </w:t>
+      </w:r>
+      <w:proofErr w:type="spellStart"/>
+      <w:r>
+        <w:t>Gommers</w:t>
+      </w:r>
+      <w:proofErr w:type="spellEnd"/>
+      <w:r>
+        <w:t xml:space="preserve">, </w:t>
+      </w:r>
+      <w:proofErr w:type="spellStart"/>
+      <w:r>
+        <w:t>Intelworks</w:t>
+      </w:r>
+      <w:proofErr w:type="spellEnd"/>
+      <w:r>
+        <w:t xml:space="preserve"> BV</w:t>
+      </w:r>
+    </w:p>
+    <w:p>
+      <w:pPr>
+        <w:pStyle w:val="Contributor"/>
+      </w:pPr>
+      <w:r>
+        <w:t xml:space="preserve">Sergey </w:t>
+      </w:r>
+      <w:proofErr w:type="spellStart"/>
+      <w:r>
+        <w:t>Polzunov</w:t>
+      </w:r>
+      <w:proofErr w:type="spellEnd"/>
+      <w:r>
+        <w:t xml:space="preserve">, </w:t>
+      </w:r>
+      <w:proofErr w:type="spellStart"/>
+      <w:r>
+        <w:t>Intelworks</w:t>
+      </w:r>
+      <w:proofErr w:type="spellEnd"/>
+      <w:r>
+        <w:t xml:space="preserve"> BV</w:t>
+      </w:r>
+    </w:p>
+    <w:p>
+      <w:pPr>
+        <w:pStyle w:val="Contributor"/>
+      </w:pPr>
+      <w:proofErr w:type="spellStart"/>
+      <w:r>
+        <w:t>Rutger</w:t>
+      </w:r>
+      <w:proofErr w:type="spellEnd"/>
+      <w:r>
+        <w:t xml:space="preserve"> </w:t>
+      </w:r>
+      <w:proofErr w:type="spellStart"/>
+      <w:r>
+        <w:t>Prins</w:t>
+      </w:r>
+      <w:proofErr w:type="spellEnd"/>
+      <w:r>
+        <w:t xml:space="preserve">, </w:t>
+      </w:r>
+      <w:proofErr w:type="spellStart"/>
+      <w:r>
+        <w:t>Intelworks</w:t>
+      </w:r>
+      <w:proofErr w:type="spellEnd"/>
+      <w:r>
+        <w:t xml:space="preserve"> BV</w:t>
+      </w:r>
+    </w:p>
+    <w:p>
+      <w:pPr>
+        <w:pStyle w:val="Contributor"/>
+      </w:pPr>
+      <w:r>
+        <w:t xml:space="preserve">Andrei </w:t>
+      </w:r>
+      <w:proofErr w:type="spellStart"/>
+      <w:r>
+        <w:t>Sîrghi</w:t>
+      </w:r>
+      <w:proofErr w:type="spellEnd"/>
+      <w:r>
+        <w:t xml:space="preserve">, </w:t>
+      </w:r>
+      <w:proofErr w:type="spellStart"/>
+      <w:r>
+        <w:t>Intelworks</w:t>
+      </w:r>
+      <w:proofErr w:type="spellEnd"/>
+      <w:r>
+        <w:t xml:space="preserve"> BV</w:t>
+      </w:r>
+    </w:p>
+    <w:p>
+      <w:pPr>
+        <w:pStyle w:val="Contributor"/>
+      </w:pPr>
+      <w:r>
+        <w:t>Jonathan Baker, MITRE Corporation</w:t>
+      </w:r>
+    </w:p>
+    <w:p>
+      <w:pPr>
+        <w:pStyle w:val="Contributor"/>
+      </w:pPr>
+      <w:r>
+        <w:t>Sean Barnum, MITRE Corporation</w:t>
+      </w:r>
+    </w:p>
+    <w:p>
+      <w:pPr>
+        <w:pStyle w:val="Contributor"/>
+      </w:pPr>
+      <w:r>
+        <w:t>Mark Davidson, MITRE Corporation</w:t>
+      </w:r>
+    </w:p>
+    <w:p>
+      <w:pPr>
+        <w:pStyle w:val="Contributor"/>
+      </w:pPr>
+      <w:r>
+        <w:t>Ivan Kirillov, MITRE Corporation</w:t>
+      </w:r>
+    </w:p>
+    <w:p>
+      <w:pPr>
+        <w:pStyle w:val="Contributor"/>
+      </w:pPr>
+      <w:r>
+        <w:t>John Wunder, MITRE Corporation</w:t>
+      </w:r>
+    </w:p>
+    <w:p>
+      <w:pPr>
+        <w:pStyle w:val="Contributor"/>
+      </w:pPr>
+      <w:r>
+        <w:t>Mike Boyle, National Security Agency</w:t>
+      </w:r>
+    </w:p>
+    <w:p>
+      <w:pPr>
+        <w:pStyle w:val="Contributor"/>
+      </w:pPr>
+      <w:r>
+        <w:t>Jessica Fitzgerald-McKay, National Security Agency</w:t>
+      </w:r>
+    </w:p>
+    <w:p>
+      <w:pPr>
+        <w:pStyle w:val="Contributor"/>
+      </w:pPr>
+      <w:r>
+        <w:t xml:space="preserve">Takahiro </w:t>
+      </w:r>
+      <w:proofErr w:type="spellStart"/>
+      <w:r>
+        <w:t>Kakumaru</w:t>
+      </w:r>
+      <w:proofErr w:type="spellEnd"/>
+      <w:r>
+        <w:t>, NEC Corporation</w:t>
+      </w:r>
+    </w:p>
+    <w:p>
+      <w:pPr>
+        <w:pStyle w:val="Contributor"/>
+      </w:pPr>
+      <w:r>
+        <w:t>John-Mark Gurney, New Context Services, Inc.</w:t>
+      </w:r>
+    </w:p>
+    <w:p>
+      <w:pPr>
+        <w:pStyle w:val="Contributor"/>
+      </w:pPr>
+      <w:r>
+        <w:t>Christian Hunt, New Context Services, Inc.</w:t>
+      </w:r>
+    </w:p>
+    <w:p>
+      <w:pPr>
+        <w:pStyle w:val="Contributor"/>
+      </w:pPr>
+      <w:r>
+        <w:t>Andrew Storms, New Context Services, Inc.</w:t>
+      </w:r>
+    </w:p>
+    <w:p>
+      <w:pPr>
+        <w:pStyle w:val="Contributor"/>
+      </w:pPr>
+      <w:r>
+        <w:t xml:space="preserve">Igor </w:t>
+      </w:r>
+      <w:proofErr w:type="spellStart"/>
+      <w:r>
+        <w:t>Baikalov</w:t>
+      </w:r>
+      <w:proofErr w:type="spellEnd"/>
+      <w:r>
+        <w:t xml:space="preserve">, </w:t>
+      </w:r>
+      <w:proofErr w:type="spellStart"/>
+      <w:r>
+        <w:t>Securonix</w:t>
+      </w:r>
+      <w:proofErr w:type="spellEnd"/>
+    </w:p>
+    <w:p>
+      <w:pPr>
+        <w:pStyle w:val="Contributor"/>
+      </w:pPr>
+      <w:r>
+        <w:t xml:space="preserve">Bernd </w:t>
+      </w:r>
+      <w:proofErr w:type="spellStart"/>
+      <w:r>
+        <w:t>Grobauer</w:t>
+      </w:r>
+      <w:proofErr w:type="spellEnd"/>
+      <w:r>
+        <w:t>, Siemens AG</w:t>
+      </w:r>
+    </w:p>
+    <w:p>
+      <w:pPr>
+        <w:pStyle w:val="Contributor"/>
+      </w:pPr>
+      <w:r>
+        <w:t>John Anderson, Soltra</w:t>
+      </w:r>
+    </w:p>
+    <w:p>
+      <w:pPr>
+        <w:pStyle w:val="Contributor"/>
+      </w:pPr>
+      <w:r>
+        <w:t>Trey Darley, Soltra</w:t>
+      </w:r>
+    </w:p>
+    <w:p>
+      <w:pPr>
+        <w:pStyle w:val="Contributor"/>
+      </w:pPr>
+      <w:r>
+        <w:t>Paul Dion, Soltra</w:t>
+      </w:r>
+    </w:p>
+    <w:p>
+      <w:pPr>
+        <w:pStyle w:val="Contributor"/>
+      </w:pPr>
+      <w:r>
+        <w:t>Brandon Hanes, Soltra</w:t>
+      </w:r>
+    </w:p>
+    <w:p>
+      <w:pPr>
+        <w:pStyle w:val="Contributor"/>
+      </w:pPr>
+      <w:r>
+        <w:t>Ali Khan, Soltra</w:t>
+      </w:r>
+    </w:p>
+    <w:p>
+      <w:pPr>
+        <w:pStyle w:val="Contributor"/>
+      </w:pPr>
+    </w:p>
+    <w:p>
+      <w:pPr>
+        <w:pStyle w:val="Contributor"/>
+      </w:pPr>
+      <w:r>
+        <w:t>The authors would also like to thank the larger CybOX Community for its input and help in reviewing this document.</w:t>
+      </w:r>
+    </w:p>
+    <w:p/>
+    <w:p>
+      <w:pPr>
+        <w:pStyle w:val="AppendixHeading1"/>
+        <w:numPr>
+          <w:ilvl w:val="0"/>
+          <w:numId w:val="11"/>
+        </w:numPr>
+      </w:pPr>
+      <w:bookmarkStart w:id="68" w:name="_Toc85472898"/>
+      <w:bookmarkStart w:id="69" w:name="_Toc287332014"/>
+      <w:bookmarkStart w:id="70" w:name="_Toc440957909"/>
+      <w:bookmarkStart w:id="71" w:name="_Toc449961967"/>
+      <w:bookmarkStart w:id="72" w:name="_Toc450034583"/>
+      <w:r>
+        <w:lastRenderedPageBreak/>
+        <w:t>Revision History</w:t>
+      </w:r>
       <w:bookmarkEnd w:id="68"/>
       <w:bookmarkEnd w:id="69"/>
-    </w:p>
-    <w:p>
-      <w:pPr>
-        <w:spacing w:after="240"/>
-      </w:pPr>
-      <w:r>
-        <w:t>The following individuals have participated in the creation of this specification and are gratefully acknowledged:</w:t>
-      </w:r>
-    </w:p>
-    <w:p>
-      <w:pPr>
-        <w:pStyle w:val="Titlepageinfo"/>
-      </w:pPr>
-      <w:r>
-        <w:t>Participants:</w:t>
-      </w:r>
-      <w:r>
-        <w:fldChar w:fldCharType="begin"/>
-      </w:r>
-      <w:r>
-        <w:instrText xml:space="preserve"> MACROBUTTON  </w:instrText>
-      </w:r>
-      <w:r>
-        <w:fldChar w:fldCharType="end"/>
-      </w:r>
-    </w:p>
-    <w:p>
-      <w:pPr>
-        <w:pStyle w:val="Contributor"/>
-      </w:pPr>
-      <w:r>
-        <w:t>Dean Thompson, Australia and New Zealand Banking Group (ANZ Bank)</w:t>
-      </w:r>
-    </w:p>
-    <w:p>
-      <w:pPr>
-        <w:pStyle w:val="Contributor"/>
-      </w:pPr>
-      <w:r>
-        <w:t>Bret Jordan, Blue Coat Systems, Inc.</w:t>
-      </w:r>
-    </w:p>
-    <w:p>
-      <w:pPr>
-        <w:pStyle w:val="Contributor"/>
-      </w:pPr>
-      <w:r>
-        <w:t>Adnan Baykal, Center for Internet Security (CIS)</w:t>
-      </w:r>
-    </w:p>
-    <w:p>
-      <w:pPr>
-        <w:pStyle w:val="Contributor"/>
-      </w:pPr>
-      <w:r>
-        <w:t>Liron Schiff, Comilion (mobile) Ltd.</w:t>
-      </w:r>
-    </w:p>
-    <w:p>
-      <w:pPr>
-        <w:pStyle w:val="Contributor"/>
-      </w:pPr>
-      <w:r>
-        <w:t>Jane Ginn, Cyber Threat Intelligence Network, Inc. (CTIN)</w:t>
-      </w:r>
-    </w:p>
-    <w:p>
-      <w:pPr>
-        <w:pStyle w:val="Contributor"/>
-      </w:pPr>
-      <w:r>
-        <w:t>Richard Struse, DHS Office of Cybersecurity and Communications (CS&amp;C)</w:t>
-      </w:r>
-    </w:p>
-    <w:p>
-      <w:pPr>
-        <w:pStyle w:val="Contributor"/>
-      </w:pPr>
-      <w:r>
-        <w:t>Ryusuke Masuoka, Fujitsu Limited</w:t>
-      </w:r>
-    </w:p>
-    <w:p>
-      <w:pPr>
-        <w:pStyle w:val="Contributor"/>
-      </w:pPr>
-      <w:r>
-        <w:t>Eric Burger, Georgetown University</w:t>
-      </w:r>
-    </w:p>
-    <w:p>
-      <w:pPr>
-        <w:pStyle w:val="Contributor"/>
-      </w:pPr>
-      <w:r>
-        <w:t>Jason Keirstead, IBM</w:t>
-      </w:r>
-    </w:p>
-    <w:p>
-      <w:pPr>
-        <w:pStyle w:val="Contributor"/>
-      </w:pPr>
-      <w:r>
-        <w:t>Paul Martini, iboss, Inc.</w:t>
-      </w:r>
-    </w:p>
-    <w:p>
-      <w:pPr>
-        <w:pStyle w:val="Contributor"/>
-      </w:pPr>
-      <w:r>
-        <w:t>Jerome Athias, Individual</w:t>
-      </w:r>
-    </w:p>
-    <w:p>
-      <w:pPr>
-        <w:pStyle w:val="Contributor"/>
-      </w:pPr>
-      <w:r>
-        <w:t>Sanjiv Kalkar, Individual</w:t>
-      </w:r>
-    </w:p>
-    <w:p>
-      <w:pPr>
-        <w:pStyle w:val="Contributor"/>
-      </w:pPr>
-      <w:r>
-        <w:t>Terry MacDonald, Individual</w:t>
-      </w:r>
-    </w:p>
-    <w:p>
-      <w:pPr>
-        <w:pStyle w:val="Contributor"/>
-      </w:pPr>
-      <w:r>
-        <w:t>Alex Pinto, Individual</w:t>
-      </w:r>
-    </w:p>
-    <w:p>
-      <w:pPr>
-        <w:pStyle w:val="Contributor"/>
-      </w:pPr>
-      <w:r>
-        <w:t>Patrick Maroney, Integrated Networking Technologies, Inc.</w:t>
-      </w:r>
-    </w:p>
-    <w:p>
-      <w:pPr>
-        <w:pStyle w:val="Contributor"/>
-      </w:pPr>
-      <w:r>
-        <w:t>Wouter Bolsterlee, Intelworks BV</w:t>
-      </w:r>
-    </w:p>
-    <w:p>
-      <w:pPr>
-        <w:pStyle w:val="Contributor"/>
-      </w:pPr>
-      <w:r>
-        <w:t>Joep Gommers, Intelworks BV</w:t>
-      </w:r>
-    </w:p>
-    <w:p>
-      <w:pPr>
-        <w:pStyle w:val="Contributor"/>
-      </w:pPr>
-      <w:r>
-        <w:t>Sergey Polzunov, Intelworks BV</w:t>
-      </w:r>
-    </w:p>
-    <w:p>
-      <w:pPr>
-        <w:pStyle w:val="Contributor"/>
-      </w:pPr>
-      <w:r>
-        <w:t>Rutger Prins, Intelworks BV</w:t>
-      </w:r>
-    </w:p>
-    <w:p>
-      <w:pPr>
-        <w:pStyle w:val="Contributor"/>
-      </w:pPr>
-      <w:r>
-        <w:t>Andrei Sîrghi, Intelworks BV</w:t>
-      </w:r>
-    </w:p>
-    <w:p>
-      <w:pPr>
-        <w:pStyle w:val="Contributor"/>
-      </w:pPr>
-      <w:r>
-        <w:t>Jonathan Baker, MITRE Corporation</w:t>
-      </w:r>
-    </w:p>
-    <w:p>
-      <w:pPr>
-        <w:pStyle w:val="Contributor"/>
-      </w:pPr>
-      <w:r>
-        <w:t>Sean Barnum, MITRE Corporation</w:t>
-      </w:r>
-    </w:p>
-    <w:p>
-      <w:pPr>
-        <w:pStyle w:val="Contributor"/>
-      </w:pPr>
-      <w:r>
-        <w:t>Mark Davidson, MITRE Corporation</w:t>
-      </w:r>
-    </w:p>
-    <w:p>
-      <w:pPr>
-        <w:pStyle w:val="Contributor"/>
-      </w:pPr>
-      <w:r>
-        <w:t>Ivan Kirillov, MITRE Corporation</w:t>
-      </w:r>
-    </w:p>
-    <w:p>
-      <w:pPr>
-        <w:pStyle w:val="Contributor"/>
-      </w:pPr>
-      <w:r>
-        <w:t>John Wunder, MITRE Corporation</w:t>
-      </w:r>
-    </w:p>
-    <w:p>
-      <w:pPr>
-        <w:pStyle w:val="Contributor"/>
-      </w:pPr>
-      <w:r>
-        <w:t>Mike Boyle, National Security Agency</w:t>
-      </w:r>
-    </w:p>
-    <w:p>
-      <w:pPr>
-        <w:pStyle w:val="Contributor"/>
-      </w:pPr>
-      <w:r>
-        <w:t>Jessica Fitzgerald-McKay, National Security Agency</w:t>
-      </w:r>
-    </w:p>
-    <w:p>
-      <w:pPr>
-        <w:pStyle w:val="Contributor"/>
-      </w:pPr>
-      <w:r>
-        <w:t>Takahiro Kakumaru, NEC Corporation</w:t>
-      </w:r>
-    </w:p>
-    <w:p>
-      <w:pPr>
-        <w:pStyle w:val="Contributor"/>
-      </w:pPr>
-      <w:r>
-        <w:t>John-Mark Gurney, New Context Services, Inc.</w:t>
-      </w:r>
-    </w:p>
-    <w:p>
-      <w:pPr>
-        <w:pStyle w:val="Contributor"/>
-      </w:pPr>
-      <w:r>
-        <w:t>Christian Hunt, New Context Services, Inc.</w:t>
-      </w:r>
-    </w:p>
-    <w:p>
-      <w:pPr>
-        <w:pStyle w:val="Contributor"/>
-      </w:pPr>
-      <w:r>
-        <w:t>Andrew Storms, New Context Services, Inc.</w:t>
-      </w:r>
-    </w:p>
-    <w:p>
-      <w:pPr>
-        <w:pStyle w:val="Contributor"/>
-      </w:pPr>
-      <w:r>
-        <w:t>Igor Baikalov, Securonix</w:t>
-      </w:r>
-    </w:p>
-    <w:p>
-      <w:pPr>
-        <w:pStyle w:val="Contributor"/>
-      </w:pPr>
-      <w:r>
-        <w:t>Bernd Grobauer, Siemens AG</w:t>
-      </w:r>
-    </w:p>
-    <w:p>
-      <w:pPr>
-        <w:pStyle w:val="Contributor"/>
-      </w:pPr>
-      <w:r>
-        <w:t>John Anderson, Soltra</w:t>
-      </w:r>
-    </w:p>
-    <w:p>
-      <w:pPr>
-        <w:pStyle w:val="Contributor"/>
-      </w:pPr>
-      <w:r>
-        <w:t>Trey Darley, Soltra</w:t>
-      </w:r>
-    </w:p>
-    <w:p>
-      <w:pPr>
-        <w:pStyle w:val="Contributor"/>
-      </w:pPr>
-      <w:r>
-        <w:t>Paul Dion, Soltra</w:t>
-      </w:r>
-    </w:p>
-    <w:p>
-      <w:pPr>
-        <w:pStyle w:val="Contributor"/>
-      </w:pPr>
-      <w:r>
-        <w:t>Brandon Hanes, Soltra</w:t>
-      </w:r>
-    </w:p>
-    <w:p>
-      <w:pPr>
-        <w:pStyle w:val="Contributor"/>
-      </w:pPr>
-      <w:r>
-        <w:t>Ali Khan, Soltra</w:t>
-      </w:r>
-    </w:p>
-    <w:p>
-      <w:pPr>
-        <w:pStyle w:val="Contributor"/>
-      </w:pPr>
-    </w:p>
-    <w:p>
-      <w:pPr>
-        <w:pStyle w:val="Contributor"/>
-      </w:pPr>
-      <w:r>
-        <w:t>The authors would also like to thank the larger CybOX Community for its input and help in reviewing this document.</w:t>
-      </w:r>
-    </w:p>
-    <w:p/>
-    <w:p>
-      <w:pPr>
-        <w:pStyle w:val="AppendixHeading1"/>
-      </w:pPr>
-      <w:bookmarkStart w:id="70" w:name="_Toc85472898"/>
-      <w:bookmarkStart w:id="71" w:name="_Toc287332014"/>
-      <w:bookmarkStart w:id="72" w:name="_Toc409437269"/>
-      <w:bookmarkStart w:id="73" w:name="_Toc438111443"/>
-      <w:r>
-        <w:lastRenderedPageBreak/>
-        <w:t>Revision History</w:t>
-      </w:r>
       <w:bookmarkEnd w:id="70"/>
       <w:bookmarkEnd w:id="71"/>
       <w:bookmarkEnd w:id="72"/>
-      <w:bookmarkEnd w:id="73"/>
     </w:p>
     <w:tbl>
       <w:tblPr>
@@ -12232,7 +12628,7 @@
 
 <file path=word/comments.xml><?xml version="1.0" encoding="utf-8"?>
 <w:comments xmlns:wpc="http://schemas.microsoft.com/office/word/2010/wordprocessingCanvas" xmlns:cx="http://schemas.microsoft.com/office/drawing/2014/chartex" xmlns:cx1="http://schemas.microsoft.com/office/drawing/2015/9/8/chartex" xmlns:mc="http://schemas.openxmlformats.org/markup-compatibility/2006" xmlns:o="urn:schemas-microsoft-com:office:office" xmlns:r="http://schemas.openxmlformats.org/officeDocument/2006/relationships" xmlns:m="http://schemas.openxmlformats.org/officeDocument/2006/math" xmlns:v="urn:schemas-microsoft-com:vml" xmlns:wp14="http://schemas.microsoft.com/office/word/2010/wordprocessingDrawing" xmlns:wp="http://schemas.openxmlformats.org/drawingml/2006/wordprocessingDrawing" xmlns:w10="urn:schemas-microsoft-com:office:word" xmlns:w="http://schemas.openxmlformats.org/wordprocessingml/2006/main" xmlns:w14="http://schemas.microsoft.com/office/word/2010/wordml" xmlns:w15="http://schemas.microsoft.com/office/word/2012/wordml" xmlns:w16se="http://schemas.microsoft.com/office/word/2015/wordml/symex" xmlns:wpg="http://schemas.microsoft.com/office/word/2010/wordprocessingGroup" xmlns:wpi="http://schemas.microsoft.com/office/word/2010/wordprocessingInk" xmlns:wne="http://schemas.microsoft.com/office/word/2006/wordml" xmlns:wps="http://schemas.microsoft.com/office/word/2010/wordprocessingShape" mc:Ignorable="w14 w15 w16se wp14">
-  <w:comment w:id="4" w:author="Rothenberg, David B." w:date="2015-11-19T12:26:00Z" w:initials="RDB">
+  <w:comment w:id="3" w:author="Rothenberg, David B." w:date="2015-11-19T12:26:00Z" w:initials="RDB">
     <w:p>
       <w:pPr>
         <w:pStyle w:val="CommentText"/>
@@ -13209,6 +13605,168 @@
     </w:lvl>
   </w:abstractNum>
   <w:abstractNum w:abstractNumId="2" w15:restartNumberingAfterBreak="0">
+    <w:nsid w:val="33ED3F0F"/>
+    <w:multiLevelType w:val="multilevel"/>
+    <w:tmpl w:val="3162D9F2"/>
+    <w:lvl w:ilvl="0">
+      <w:start w:val="1"/>
+      <w:numFmt w:val="upperLetter"/>
+      <w:pStyle w:val="AppendixHeading1"/>
+      <w:suff w:val="space"/>
+      <w:lvlText w:val="Appendix %1."/>
+      <w:lvlJc w:val="left"/>
+      <w:pPr>
+        <w:ind w:left="360" w:hanging="360"/>
+      </w:pPr>
+      <w:rPr>
+        <w:rFonts w:hint="default"/>
+      </w:rPr>
+    </w:lvl>
+    <w:lvl w:ilvl="1">
+      <w:start w:val="1"/>
+      <w:numFmt w:val="decimal"/>
+      <w:pStyle w:val="AppendixHeading2"/>
+      <w:suff w:val="space"/>
+      <w:lvlText w:val="%1.%2"/>
+      <w:lvlJc w:val="left"/>
+      <w:pPr>
+        <w:ind w:left="1026" w:hanging="576"/>
+      </w:pPr>
+      <w:rPr>
+        <w:rFonts w:hint="default"/>
+      </w:rPr>
+    </w:lvl>
+    <w:lvl w:ilvl="2">
+      <w:start w:val="1"/>
+      <w:numFmt w:val="decimal"/>
+      <w:pStyle w:val="AppendixHeading3"/>
+      <w:suff w:val="space"/>
+      <w:lvlText w:val="%1.%2.%3"/>
+      <w:lvlJc w:val="left"/>
+      <w:pPr>
+        <w:ind w:left="360" w:hanging="360"/>
+      </w:pPr>
+      <w:rPr>
+        <w:rFonts w:hint="default"/>
+      </w:rPr>
+    </w:lvl>
+    <w:lvl w:ilvl="3">
+      <w:start w:val="1"/>
+      <w:numFmt w:val="decimal"/>
+      <w:pStyle w:val="AppendixHeading4"/>
+      <w:suff w:val="space"/>
+      <w:lvlText w:val="%1.%2.%3.%4"/>
+      <w:lvlJc w:val="left"/>
+      <w:pPr>
+        <w:ind w:left="810" w:hanging="360"/>
+      </w:pPr>
+      <w:rPr>
+        <w:rFonts w:hint="default"/>
+      </w:rPr>
+    </w:lvl>
+    <w:lvl w:ilvl="4">
+      <w:start w:val="1"/>
+      <w:numFmt w:val="decimal"/>
+      <w:pStyle w:val="AppendixHeading5"/>
+      <w:suff w:val="space"/>
+      <w:lvlText w:val="%1.%2.%3.%4.%5"/>
+      <w:lvlJc w:val="left"/>
+      <w:pPr>
+        <w:ind w:left="1008" w:hanging="1008"/>
+      </w:pPr>
+      <w:rPr>
+        <w:rFonts w:hint="default"/>
+        <w:b/>
+        <w:bCs w:val="0"/>
+        <w:i/>
+        <w:iCs w:val="0"/>
+        <w:caps w:val="0"/>
+        <w:smallCaps w:val="0"/>
+        <w:strike w:val="0"/>
+        <w:dstrike w:val="0"/>
+        <w:noProof w:val="0"/>
+        <w:vanish w:val="0"/>
+        <w:color w:val="000000"/>
+        <w:spacing w:val="0"/>
+        <w:kern w:val="0"/>
+        <w:position w:val="0"/>
+        <w:u w:val="none"/>
+        <w:effect w:val="none"/>
+        <w:vertAlign w:val="baseline"/>
+        <w:em w:val="none"/>
+        <w:specVanish w:val="0"/>
+        <w14:shadow w14:blurRad="0" w14:dist="0" w14:dir="0" w14:sx="0" w14:sy="0" w14:kx="0" w14:ky="0" w14:algn="none">
+          <w14:srgbClr w14:val="000000"/>
+        </w14:shadow>
+        <w14:textOutline w14:w="0" w14:cap="rnd" w14:cmpd="sng" w14:algn="ctr">
+          <w14:noFill/>
+          <w14:prstDash w14:val="solid"/>
+          <w14:bevel/>
+        </w14:textOutline>
+      </w:rPr>
+    </w:lvl>
+    <w:lvl w:ilvl="5">
+      <w:start w:val="1"/>
+      <w:numFmt w:val="decimal"/>
+      <w:lvlText w:val="%1.%2.%3.%4.%5.%6"/>
+      <w:lvlJc w:val="left"/>
+      <w:pPr>
+        <w:tabs>
+          <w:tab w:val="num" w:pos="1152"/>
+        </w:tabs>
+        <w:ind w:left="1152" w:hanging="1152"/>
+      </w:pPr>
+      <w:rPr>
+        <w:rFonts w:hint="default"/>
+      </w:rPr>
+    </w:lvl>
+    <w:lvl w:ilvl="6">
+      <w:start w:val="1"/>
+      <w:numFmt w:val="decimal"/>
+      <w:lvlText w:val="%1.%2.%3.%4.%5.%6.%7"/>
+      <w:lvlJc w:val="left"/>
+      <w:pPr>
+        <w:tabs>
+          <w:tab w:val="num" w:pos="1296"/>
+        </w:tabs>
+        <w:ind w:left="1296" w:hanging="1296"/>
+      </w:pPr>
+      <w:rPr>
+        <w:rFonts w:hint="default"/>
+      </w:rPr>
+    </w:lvl>
+    <w:lvl w:ilvl="7">
+      <w:start w:val="1"/>
+      <w:numFmt w:val="decimal"/>
+      <w:lvlText w:val="%1.%2.%3.%4.%5.%6.%7.%8"/>
+      <w:lvlJc w:val="left"/>
+      <w:pPr>
+        <w:tabs>
+          <w:tab w:val="num" w:pos="1440"/>
+        </w:tabs>
+        <w:ind w:left="1440" w:hanging="1440"/>
+      </w:pPr>
+      <w:rPr>
+        <w:rFonts w:hint="default"/>
+      </w:rPr>
+    </w:lvl>
+    <w:lvl w:ilvl="8">
+      <w:start w:val="1"/>
+      <w:numFmt w:val="decimal"/>
+      <w:lvlText w:val="%1.%2.%3.%4.%5.%6.%7.%8.%9"/>
+      <w:lvlJc w:val="left"/>
+      <w:pPr>
+        <w:tabs>
+          <w:tab w:val="num" w:pos="1584"/>
+        </w:tabs>
+        <w:ind w:left="1584" w:hanging="1584"/>
+      </w:pPr>
+      <w:rPr>
+        <w:rFonts w:hint="default"/>
+      </w:rPr>
+    </w:lvl>
+  </w:abstractNum>
+  <w:abstractNum w:abstractNumId="3" w15:restartNumberingAfterBreak="0">
     <w:nsid w:val="5BCA223C"/>
     <w:multiLevelType w:val="hybridMultilevel"/>
     <w:tmpl w:val="13B6770E"/>
@@ -13321,7 +13879,7 @@
       </w:rPr>
     </w:lvl>
   </w:abstractNum>
-  <w:abstractNum w:abstractNumId="3" w15:restartNumberingAfterBreak="0">
+  <w:abstractNum w:abstractNumId="4" w15:restartNumberingAfterBreak="0">
     <w:nsid w:val="69040D87"/>
     <w:multiLevelType w:val="hybridMultilevel"/>
     <w:tmpl w:val="45BCA69C"/>
@@ -13588,25 +14146,19 @@
     </w:lvlOverride>
   </w:num>
   <w:num w:numId="7">
-    <w:abstractNumId w:val="3"/>
+    <w:abstractNumId w:val="4"/>
   </w:num>
   <w:num w:numId="8">
     <w:abstractNumId w:val="0"/>
   </w:num>
   <w:num w:numId="9">
-    <w:abstractNumId w:val="2"/>
+    <w:abstractNumId w:val="3"/>
   </w:num>
   <w:num w:numId="10">
     <w:abstractNumId w:val="0"/>
-    <w:lvlOverride w:ilvl="0"/>
-    <w:lvlOverride w:ilvl="1"/>
-    <w:lvlOverride w:ilvl="2"/>
-    <w:lvlOverride w:ilvl="3"/>
-    <w:lvlOverride w:ilvl="4"/>
-    <w:lvlOverride w:ilvl="5"/>
-    <w:lvlOverride w:ilvl="6"/>
-    <w:lvlOverride w:ilvl="7"/>
-    <w:lvlOverride w:ilvl="8"/>
+  </w:num>
+  <w:num w:numId="11">
+    <w:abstractNumId w:val="2"/>
   </w:num>
 </w:numbering>
 </file>
@@ -15219,7 +15771,7 @@
 </file>
 
 <file path=customXml/itemProps1.xml><?xml version="1.0" encoding="utf-8"?>
-<ds:datastoreItem xmlns:ds="http://schemas.openxmlformats.org/officeDocument/2006/customXml" ds:itemID="{A4AD8B48-18C2-45C7-8FFA-6E37C0BA5695}">
+<ds:datastoreItem xmlns:ds="http://schemas.openxmlformats.org/officeDocument/2006/customXml" ds:itemID="{0CDDC2A0-0ABF-4F95-A84F-8049584FC435}">
   <ds:schemaRefs>
     <ds:schemaRef ds:uri="http://schemas.openxmlformats.org/officeDocument/2006/bibliography"/>
   </ds:schemaRefs>

--- a/documents/DRAFT-cybox-v2.1.1-wd01-part61-user-session.docx
+++ b/documents/DRAFT-cybox-v2.1.1-wd01-part61-user-session.docx
@@ -11,7 +11,6 @@
           <w:szCs w:val="28"/>
         </w:rPr>
       </w:pPr>
-      <w:proofErr w:type="spellStart"/>
       <w:r>
         <w:rPr>
           <w:sz w:val="28"/>
@@ -27,7 +26,6 @@
         </w:rPr>
         <w:t>TM</w:t>
       </w:r>
-      <w:proofErr w:type="spellEnd"/>
       <w:r>
         <w:rPr>
           <w:sz w:val="28"/>
@@ -500,7 +498,6 @@
           <w:tab w:val="num" w:pos="1440"/>
         </w:tabs>
       </w:pPr>
-      <w:proofErr w:type="spellStart"/>
       <w:r>
         <w:rPr>
           <w:i/>
@@ -514,7 +511,6 @@
         </w:rPr>
         <w:t>TM</w:t>
       </w:r>
-      <w:proofErr w:type="spellEnd"/>
       <w:r>
         <w:rPr>
           <w:i/>
@@ -567,7 +563,6 @@
           <w:tab w:val="num" w:pos="1440"/>
         </w:tabs>
       </w:pPr>
-      <w:proofErr w:type="spellStart"/>
       <w:r>
         <w:rPr>
           <w:i/>
@@ -581,7 +576,6 @@
         </w:rPr>
         <w:t>TM</w:t>
       </w:r>
-      <w:proofErr w:type="spellEnd"/>
       <w:r>
         <w:rPr>
           <w:i/>
@@ -634,7 +628,6 @@
           <w:tab w:val="num" w:pos="1440"/>
         </w:tabs>
       </w:pPr>
-      <w:proofErr w:type="spellStart"/>
       <w:r>
         <w:rPr>
           <w:i/>
@@ -648,7 +641,6 @@
         </w:rPr>
         <w:t>TM</w:t>
       </w:r>
-      <w:proofErr w:type="spellEnd"/>
       <w:r>
         <w:rPr>
           <w:i/>
@@ -701,7 +693,6 @@
           <w:tab w:val="num" w:pos="1440"/>
         </w:tabs>
       </w:pPr>
-      <w:proofErr w:type="spellStart"/>
       <w:r>
         <w:rPr>
           <w:i/>
@@ -715,7 +706,6 @@
         </w:rPr>
         <w:t>TM</w:t>
       </w:r>
-      <w:proofErr w:type="spellEnd"/>
       <w:r>
         <w:rPr>
           <w:i/>
@@ -768,7 +758,6 @@
           <w:tab w:val="num" w:pos="1440"/>
         </w:tabs>
       </w:pPr>
-      <w:proofErr w:type="spellStart"/>
       <w:r>
         <w:rPr>
           <w:i/>
@@ -782,7 +771,6 @@
         </w:rPr>
         <w:t>TM</w:t>
       </w:r>
-      <w:proofErr w:type="spellEnd"/>
       <w:r>
         <w:rPr>
           <w:i/>
@@ -835,7 +823,6 @@
           <w:tab w:val="num" w:pos="1440"/>
         </w:tabs>
       </w:pPr>
-      <w:proofErr w:type="spellStart"/>
       <w:r>
         <w:rPr>
           <w:i/>
@@ -849,7 +836,6 @@
         </w:rPr>
         <w:t>TM</w:t>
       </w:r>
-      <w:proofErr w:type="spellEnd"/>
       <w:r>
         <w:rPr>
           <w:i/>
@@ -902,7 +888,6 @@
           <w:tab w:val="num" w:pos="1440"/>
         </w:tabs>
       </w:pPr>
-      <w:proofErr w:type="spellStart"/>
       <w:r>
         <w:rPr>
           <w:i/>
@@ -916,7 +901,6 @@
         </w:rPr>
         <w:t>TM</w:t>
       </w:r>
-      <w:proofErr w:type="spellEnd"/>
       <w:r>
         <w:rPr>
           <w:i/>
@@ -969,7 +953,6 @@
           <w:tab w:val="num" w:pos="1440"/>
         </w:tabs>
       </w:pPr>
-      <w:proofErr w:type="spellStart"/>
       <w:r>
         <w:rPr>
           <w:i/>
@@ -983,7 +966,6 @@
         </w:rPr>
         <w:t>TM</w:t>
       </w:r>
-      <w:proofErr w:type="spellEnd"/>
       <w:r>
         <w:rPr>
           <w:i/>
@@ -1036,7 +1018,6 @@
           <w:tab w:val="num" w:pos="1440"/>
         </w:tabs>
       </w:pPr>
-      <w:proofErr w:type="spellStart"/>
       <w:r>
         <w:rPr>
           <w:i/>
@@ -1050,7 +1031,6 @@
         </w:rPr>
         <w:t>TM</w:t>
       </w:r>
-      <w:proofErr w:type="spellEnd"/>
       <w:r>
         <w:rPr>
           <w:i/>
@@ -1103,7 +1083,6 @@
           <w:tab w:val="num" w:pos="1440"/>
         </w:tabs>
       </w:pPr>
-      <w:proofErr w:type="spellStart"/>
       <w:r>
         <w:rPr>
           <w:i/>
@@ -1117,7 +1096,6 @@
         </w:rPr>
         <w:t>TM</w:t>
       </w:r>
-      <w:proofErr w:type="spellEnd"/>
       <w:r>
         <w:rPr>
           <w:i/>
@@ -1170,7 +1148,6 @@
           <w:tab w:val="num" w:pos="1440"/>
         </w:tabs>
       </w:pPr>
-      <w:proofErr w:type="spellStart"/>
       <w:r>
         <w:rPr>
           <w:i/>
@@ -1184,7 +1161,6 @@
         </w:rPr>
         <w:t>TM</w:t>
       </w:r>
-      <w:proofErr w:type="spellEnd"/>
       <w:r>
         <w:rPr>
           <w:i/>
@@ -1237,7 +1213,6 @@
           <w:tab w:val="num" w:pos="1440"/>
         </w:tabs>
       </w:pPr>
-      <w:proofErr w:type="spellStart"/>
       <w:r>
         <w:rPr>
           <w:i/>
@@ -1251,7 +1226,6 @@
         </w:rPr>
         <w:t>TM</w:t>
       </w:r>
-      <w:proofErr w:type="spellEnd"/>
       <w:r>
         <w:rPr>
           <w:i/>
@@ -1304,7 +1278,6 @@
           <w:tab w:val="num" w:pos="1440"/>
         </w:tabs>
       </w:pPr>
-      <w:proofErr w:type="spellStart"/>
       <w:r>
         <w:rPr>
           <w:i/>
@@ -1318,7 +1291,6 @@
         </w:rPr>
         <w:t>TM</w:t>
       </w:r>
-      <w:proofErr w:type="spellEnd"/>
       <w:r>
         <w:rPr>
           <w:i/>
@@ -1371,7 +1343,6 @@
           <w:tab w:val="num" w:pos="1440"/>
         </w:tabs>
       </w:pPr>
-      <w:proofErr w:type="spellStart"/>
       <w:r>
         <w:rPr>
           <w:i/>
@@ -1385,7 +1356,6 @@
         </w:rPr>
         <w:t>TM</w:t>
       </w:r>
-      <w:proofErr w:type="spellEnd"/>
       <w:r>
         <w:rPr>
           <w:i/>
@@ -1438,7 +1408,6 @@
           <w:tab w:val="num" w:pos="1440"/>
         </w:tabs>
       </w:pPr>
-      <w:proofErr w:type="spellStart"/>
       <w:r>
         <w:rPr>
           <w:i/>
@@ -1452,7 +1421,6 @@
         </w:rPr>
         <w:t>TM</w:t>
       </w:r>
-      <w:proofErr w:type="spellEnd"/>
       <w:r>
         <w:rPr>
           <w:i/>
@@ -1493,7 +1461,6 @@
           <w:tab w:val="num" w:pos="1440"/>
         </w:tabs>
       </w:pPr>
-      <w:proofErr w:type="spellStart"/>
       <w:r>
         <w:rPr>
           <w:i/>
@@ -1507,7 +1474,6 @@
         </w:rPr>
         <w:t>TM</w:t>
       </w:r>
-      <w:proofErr w:type="spellEnd"/>
       <w:r>
         <w:rPr>
           <w:i/>
@@ -1560,7 +1526,6 @@
           <w:tab w:val="num" w:pos="1440"/>
         </w:tabs>
       </w:pPr>
-      <w:proofErr w:type="spellStart"/>
       <w:r>
         <w:rPr>
           <w:i/>
@@ -1574,7 +1539,6 @@
         </w:rPr>
         <w:t>TM</w:t>
       </w:r>
-      <w:proofErr w:type="spellEnd"/>
       <w:r>
         <w:rPr>
           <w:i/>
@@ -1627,7 +1591,6 @@
           <w:tab w:val="num" w:pos="1440"/>
         </w:tabs>
       </w:pPr>
-      <w:proofErr w:type="spellStart"/>
       <w:r>
         <w:rPr>
           <w:i/>
@@ -1641,7 +1604,6 @@
         </w:rPr>
         <w:t>TM</w:t>
       </w:r>
-      <w:proofErr w:type="spellEnd"/>
       <w:r>
         <w:rPr>
           <w:i/>
@@ -1694,7 +1656,6 @@
           <w:tab w:val="num" w:pos="1440"/>
         </w:tabs>
       </w:pPr>
-      <w:proofErr w:type="spellStart"/>
       <w:r>
         <w:rPr>
           <w:i/>
@@ -1708,7 +1669,6 @@
         </w:rPr>
         <w:t>TM</w:t>
       </w:r>
-      <w:proofErr w:type="spellEnd"/>
       <w:r>
         <w:rPr>
           <w:i/>
@@ -1761,7 +1721,6 @@
           <w:tab w:val="num" w:pos="1440"/>
         </w:tabs>
       </w:pPr>
-      <w:proofErr w:type="spellStart"/>
       <w:r>
         <w:rPr>
           <w:i/>
@@ -1775,7 +1734,6 @@
         </w:rPr>
         <w:t>TM</w:t>
       </w:r>
-      <w:proofErr w:type="spellEnd"/>
       <w:r>
         <w:rPr>
           <w:i/>
@@ -1828,7 +1786,6 @@
           <w:tab w:val="num" w:pos="1440"/>
         </w:tabs>
       </w:pPr>
-      <w:proofErr w:type="spellStart"/>
       <w:r>
         <w:rPr>
           <w:i/>
@@ -1842,7 +1799,6 @@
         </w:rPr>
         <w:t>TM</w:t>
       </w:r>
-      <w:proofErr w:type="spellEnd"/>
       <w:r>
         <w:rPr>
           <w:i/>
@@ -1883,7 +1839,6 @@
           <w:tab w:val="num" w:pos="1440"/>
         </w:tabs>
       </w:pPr>
-      <w:proofErr w:type="spellStart"/>
       <w:r>
         <w:rPr>
           <w:i/>
@@ -1897,7 +1852,6 @@
         </w:rPr>
         <w:t>TM</w:t>
       </w:r>
-      <w:proofErr w:type="spellEnd"/>
       <w:r>
         <w:rPr>
           <w:i/>
@@ -1941,7 +1895,6 @@
           <w:tab w:val="num" w:pos="1440"/>
         </w:tabs>
       </w:pPr>
-      <w:proofErr w:type="spellStart"/>
       <w:r>
         <w:rPr>
           <w:i/>
@@ -1955,7 +1908,6 @@
         </w:rPr>
         <w:t>TM</w:t>
       </w:r>
-      <w:proofErr w:type="spellEnd"/>
       <w:r>
         <w:rPr>
           <w:i/>
@@ -1996,7 +1948,6 @@
           <w:tab w:val="num" w:pos="1440"/>
         </w:tabs>
       </w:pPr>
-      <w:proofErr w:type="spellStart"/>
       <w:r>
         <w:rPr>
           <w:i/>
@@ -2010,7 +1961,6 @@
         </w:rPr>
         <w:t>TM</w:t>
       </w:r>
-      <w:proofErr w:type="spellEnd"/>
       <w:r>
         <w:rPr>
           <w:i/>
@@ -2051,7 +2001,6 @@
           <w:tab w:val="num" w:pos="1440"/>
         </w:tabs>
       </w:pPr>
-      <w:proofErr w:type="spellStart"/>
       <w:r>
         <w:rPr>
           <w:i/>
@@ -2065,7 +2014,6 @@
         </w:rPr>
         <w:t>TM</w:t>
       </w:r>
-      <w:proofErr w:type="spellEnd"/>
       <w:r>
         <w:rPr>
           <w:i/>
@@ -2106,7 +2054,6 @@
           <w:tab w:val="num" w:pos="1440"/>
         </w:tabs>
       </w:pPr>
-      <w:proofErr w:type="spellStart"/>
       <w:r>
         <w:rPr>
           <w:i/>
@@ -2121,7 +2068,6 @@
         </w:rPr>
         <w:t>TM</w:t>
       </w:r>
-      <w:proofErr w:type="spellEnd"/>
       <w:r>
         <w:rPr>
           <w:i/>
@@ -2162,7 +2108,6 @@
           <w:tab w:val="num" w:pos="1440"/>
         </w:tabs>
       </w:pPr>
-      <w:proofErr w:type="spellStart"/>
       <w:r>
         <w:rPr>
           <w:i/>
@@ -2176,7 +2121,6 @@
         </w:rPr>
         <w:t>TM</w:t>
       </w:r>
-      <w:proofErr w:type="spellEnd"/>
       <w:r>
         <w:rPr>
           <w:i/>
@@ -2217,7 +2161,6 @@
           <w:tab w:val="num" w:pos="1440"/>
         </w:tabs>
       </w:pPr>
-      <w:proofErr w:type="spellStart"/>
       <w:r>
         <w:rPr>
           <w:i/>
@@ -2231,7 +2174,6 @@
         </w:rPr>
         <w:t>TM</w:t>
       </w:r>
-      <w:proofErr w:type="spellEnd"/>
       <w:r>
         <w:rPr>
           <w:i/>
@@ -2272,7 +2214,6 @@
           <w:tab w:val="num" w:pos="1440"/>
         </w:tabs>
       </w:pPr>
-      <w:proofErr w:type="spellStart"/>
       <w:r>
         <w:rPr>
           <w:i/>
@@ -2286,7 +2227,6 @@
         </w:rPr>
         <w:t>TM</w:t>
       </w:r>
-      <w:proofErr w:type="spellEnd"/>
       <w:r>
         <w:rPr>
           <w:i/>
@@ -2327,7 +2267,6 @@
           <w:tab w:val="num" w:pos="1440"/>
         </w:tabs>
       </w:pPr>
-      <w:proofErr w:type="spellStart"/>
       <w:r>
         <w:rPr>
           <w:i/>
@@ -2341,7 +2280,6 @@
         </w:rPr>
         <w:t>TM</w:t>
       </w:r>
-      <w:proofErr w:type="spellEnd"/>
       <w:r>
         <w:rPr>
           <w:i/>
@@ -2382,7 +2320,6 @@
           <w:tab w:val="num" w:pos="1440"/>
         </w:tabs>
       </w:pPr>
-      <w:proofErr w:type="spellStart"/>
       <w:r>
         <w:rPr>
           <w:i/>
@@ -2396,7 +2333,6 @@
         </w:rPr>
         <w:t>TM</w:t>
       </w:r>
-      <w:proofErr w:type="spellEnd"/>
       <w:r>
         <w:rPr>
           <w:i/>
@@ -2437,7 +2373,6 @@
           <w:tab w:val="num" w:pos="1440"/>
         </w:tabs>
       </w:pPr>
-      <w:proofErr w:type="spellStart"/>
       <w:r>
         <w:rPr>
           <w:i/>
@@ -2451,7 +2386,6 @@
         </w:rPr>
         <w:t>TM</w:t>
       </w:r>
-      <w:proofErr w:type="spellEnd"/>
       <w:r>
         <w:rPr>
           <w:i/>
@@ -2492,7 +2426,6 @@
           <w:tab w:val="num" w:pos="1440"/>
         </w:tabs>
       </w:pPr>
-      <w:proofErr w:type="spellStart"/>
       <w:r>
         <w:rPr>
           <w:i/>
@@ -2506,7 +2439,6 @@
         </w:rPr>
         <w:t>TM</w:t>
       </w:r>
-      <w:proofErr w:type="spellEnd"/>
       <w:r>
         <w:rPr>
           <w:i/>
@@ -2547,7 +2479,6 @@
           <w:tab w:val="num" w:pos="1440"/>
         </w:tabs>
       </w:pPr>
-      <w:proofErr w:type="spellStart"/>
       <w:r>
         <w:rPr>
           <w:i/>
@@ -2561,7 +2492,6 @@
         </w:rPr>
         <w:t>TM</w:t>
       </w:r>
-      <w:proofErr w:type="spellEnd"/>
       <w:r>
         <w:rPr>
           <w:i/>
@@ -2602,7 +2532,6 @@
           <w:tab w:val="num" w:pos="1440"/>
         </w:tabs>
       </w:pPr>
-      <w:proofErr w:type="spellStart"/>
       <w:r>
         <w:rPr>
           <w:i/>
@@ -2616,7 +2545,6 @@
         </w:rPr>
         <w:t>TM</w:t>
       </w:r>
-      <w:proofErr w:type="spellEnd"/>
       <w:r>
         <w:rPr>
           <w:i/>
@@ -2657,7 +2585,6 @@
           <w:tab w:val="num" w:pos="1440"/>
         </w:tabs>
       </w:pPr>
-      <w:proofErr w:type="spellStart"/>
       <w:r>
         <w:rPr>
           <w:i/>
@@ -2671,7 +2598,6 @@
         </w:rPr>
         <w:t>TM</w:t>
       </w:r>
-      <w:proofErr w:type="spellEnd"/>
       <w:r>
         <w:rPr>
           <w:i/>
@@ -2712,7 +2638,6 @@
           <w:tab w:val="num" w:pos="1440"/>
         </w:tabs>
       </w:pPr>
-      <w:proofErr w:type="spellStart"/>
       <w:r>
         <w:rPr>
           <w:i/>
@@ -2726,7 +2651,6 @@
         </w:rPr>
         <w:t>TM</w:t>
       </w:r>
-      <w:proofErr w:type="spellEnd"/>
       <w:r>
         <w:rPr>
           <w:i/>
@@ -2767,7 +2691,6 @@
           <w:tab w:val="num" w:pos="1440"/>
         </w:tabs>
       </w:pPr>
-      <w:proofErr w:type="spellStart"/>
       <w:r>
         <w:rPr>
           <w:i/>
@@ -2781,7 +2704,6 @@
         </w:rPr>
         <w:t>TM</w:t>
       </w:r>
-      <w:proofErr w:type="spellEnd"/>
       <w:r>
         <w:rPr>
           <w:i/>
@@ -2822,7 +2744,6 @@
           <w:tab w:val="num" w:pos="1440"/>
         </w:tabs>
       </w:pPr>
-      <w:proofErr w:type="spellStart"/>
       <w:r>
         <w:rPr>
           <w:i/>
@@ -2836,7 +2757,6 @@
         </w:rPr>
         <w:t>TM</w:t>
       </w:r>
-      <w:proofErr w:type="spellEnd"/>
       <w:r>
         <w:rPr>
           <w:i/>
@@ -2877,7 +2797,6 @@
           <w:tab w:val="num" w:pos="1440"/>
         </w:tabs>
       </w:pPr>
-      <w:proofErr w:type="spellStart"/>
       <w:r>
         <w:rPr>
           <w:i/>
@@ -2891,7 +2810,6 @@
         </w:rPr>
         <w:t>TM</w:t>
       </w:r>
-      <w:proofErr w:type="spellEnd"/>
       <w:r>
         <w:rPr>
           <w:i/>
@@ -2932,7 +2850,6 @@
           <w:tab w:val="num" w:pos="1440"/>
         </w:tabs>
       </w:pPr>
-      <w:proofErr w:type="spellStart"/>
       <w:r>
         <w:rPr>
           <w:i/>
@@ -2946,7 +2863,6 @@
         </w:rPr>
         <w:t>TM</w:t>
       </w:r>
-      <w:proofErr w:type="spellEnd"/>
       <w:r>
         <w:rPr>
           <w:i/>
@@ -2987,7 +2903,6 @@
           <w:tab w:val="num" w:pos="1440"/>
         </w:tabs>
       </w:pPr>
-      <w:proofErr w:type="spellStart"/>
       <w:r>
         <w:rPr>
           <w:i/>
@@ -3001,7 +2916,6 @@
         </w:rPr>
         <w:t>TM</w:t>
       </w:r>
-      <w:proofErr w:type="spellEnd"/>
       <w:r>
         <w:rPr>
           <w:i/>
@@ -3042,7 +2956,6 @@
           <w:tab w:val="num" w:pos="1440"/>
         </w:tabs>
       </w:pPr>
-      <w:proofErr w:type="spellStart"/>
       <w:r>
         <w:rPr>
           <w:i/>
@@ -3056,7 +2969,6 @@
         </w:rPr>
         <w:t>TM</w:t>
       </w:r>
-      <w:proofErr w:type="spellEnd"/>
       <w:r>
         <w:rPr>
           <w:i/>
@@ -3097,7 +3009,6 @@
           <w:tab w:val="num" w:pos="1440"/>
         </w:tabs>
       </w:pPr>
-      <w:proofErr w:type="spellStart"/>
       <w:r>
         <w:rPr>
           <w:i/>
@@ -3111,7 +3022,6 @@
         </w:rPr>
         <w:t>TM</w:t>
       </w:r>
-      <w:proofErr w:type="spellEnd"/>
       <w:r>
         <w:rPr>
           <w:i/>
@@ -3152,7 +3062,6 @@
           <w:tab w:val="num" w:pos="1440"/>
         </w:tabs>
       </w:pPr>
-      <w:proofErr w:type="spellStart"/>
       <w:r>
         <w:rPr>
           <w:i/>
@@ -3166,7 +3075,6 @@
         </w:rPr>
         <w:t>TM</w:t>
       </w:r>
-      <w:proofErr w:type="spellEnd"/>
       <w:r>
         <w:rPr>
           <w:i/>
@@ -3207,7 +3115,6 @@
           <w:tab w:val="num" w:pos="1440"/>
         </w:tabs>
       </w:pPr>
-      <w:proofErr w:type="spellStart"/>
       <w:r>
         <w:rPr>
           <w:i/>
@@ -3221,7 +3128,6 @@
         </w:rPr>
         <w:t>TM</w:t>
       </w:r>
-      <w:proofErr w:type="spellEnd"/>
       <w:r>
         <w:rPr>
           <w:i/>
@@ -3262,7 +3168,6 @@
           <w:tab w:val="num" w:pos="1440"/>
         </w:tabs>
       </w:pPr>
-      <w:proofErr w:type="spellStart"/>
       <w:r>
         <w:rPr>
           <w:i/>
@@ -3276,7 +3181,6 @@
         </w:rPr>
         <w:t>TM</w:t>
       </w:r>
-      <w:proofErr w:type="spellEnd"/>
       <w:r>
         <w:rPr>
           <w:i/>
@@ -3317,7 +3221,6 @@
           <w:tab w:val="num" w:pos="1440"/>
         </w:tabs>
       </w:pPr>
-      <w:proofErr w:type="spellStart"/>
       <w:r>
         <w:rPr>
           <w:i/>
@@ -3331,7 +3234,6 @@
         </w:rPr>
         <w:t>TM</w:t>
       </w:r>
-      <w:proofErr w:type="spellEnd"/>
       <w:r>
         <w:rPr>
           <w:i/>
@@ -3372,7 +3274,6 @@
           <w:tab w:val="num" w:pos="1440"/>
         </w:tabs>
       </w:pPr>
-      <w:proofErr w:type="spellStart"/>
       <w:r>
         <w:rPr>
           <w:i/>
@@ -3386,7 +3287,6 @@
         </w:rPr>
         <w:t>TM</w:t>
       </w:r>
-      <w:proofErr w:type="spellEnd"/>
       <w:r>
         <w:rPr>
           <w:i/>
@@ -3427,7 +3327,6 @@
           <w:tab w:val="num" w:pos="1440"/>
         </w:tabs>
       </w:pPr>
-      <w:proofErr w:type="spellStart"/>
       <w:r>
         <w:rPr>
           <w:i/>
@@ -3441,7 +3340,6 @@
         </w:rPr>
         <w:t>TM</w:t>
       </w:r>
-      <w:proofErr w:type="spellEnd"/>
       <w:r>
         <w:rPr>
           <w:i/>
@@ -3482,7 +3380,6 @@
           <w:tab w:val="num" w:pos="1440"/>
         </w:tabs>
       </w:pPr>
-      <w:proofErr w:type="spellStart"/>
       <w:r>
         <w:rPr>
           <w:i/>
@@ -3496,7 +3393,6 @@
         </w:rPr>
         <w:t>TM</w:t>
       </w:r>
-      <w:proofErr w:type="spellEnd"/>
       <w:r>
         <w:rPr>
           <w:i/>
@@ -3549,7 +3445,6 @@
           <w:tab w:val="num" w:pos="1440"/>
         </w:tabs>
       </w:pPr>
-      <w:proofErr w:type="spellStart"/>
       <w:r>
         <w:rPr>
           <w:i/>
@@ -3563,7 +3458,6 @@
         </w:rPr>
         <w:t>TM</w:t>
       </w:r>
-      <w:proofErr w:type="spellEnd"/>
       <w:r>
         <w:rPr>
           <w:i/>
@@ -3607,7 +3501,6 @@
           <w:tab w:val="num" w:pos="1440"/>
         </w:tabs>
       </w:pPr>
-      <w:proofErr w:type="spellStart"/>
       <w:r>
         <w:rPr>
           <w:i/>
@@ -3621,7 +3514,6 @@
         </w:rPr>
         <w:t>TM</w:t>
       </w:r>
-      <w:proofErr w:type="spellEnd"/>
       <w:r>
         <w:rPr>
           <w:i/>
@@ -3662,7 +3554,6 @@
           <w:tab w:val="num" w:pos="1440"/>
         </w:tabs>
       </w:pPr>
-      <w:proofErr w:type="spellStart"/>
       <w:r>
         <w:rPr>
           <w:i/>
@@ -3676,7 +3567,6 @@
         </w:rPr>
         <w:t>TM</w:t>
       </w:r>
-      <w:proofErr w:type="spellEnd"/>
       <w:r>
         <w:rPr>
           <w:i/>
@@ -3717,7 +3607,6 @@
           <w:tab w:val="num" w:pos="1440"/>
         </w:tabs>
       </w:pPr>
-      <w:proofErr w:type="spellStart"/>
       <w:r>
         <w:rPr>
           <w:i/>
@@ -3731,7 +3620,6 @@
         </w:rPr>
         <w:t>TM</w:t>
       </w:r>
-      <w:proofErr w:type="spellEnd"/>
       <w:r>
         <w:rPr>
           <w:i/>
@@ -3772,7 +3660,6 @@
           <w:tab w:val="num" w:pos="1440"/>
         </w:tabs>
       </w:pPr>
-      <w:proofErr w:type="spellStart"/>
       <w:r>
         <w:rPr>
           <w:i/>
@@ -3786,7 +3673,6 @@
         </w:rPr>
         <w:t>TM</w:t>
       </w:r>
-      <w:proofErr w:type="spellEnd"/>
       <w:r>
         <w:rPr>
           <w:i/>
@@ -3827,7 +3713,6 @@
           <w:tab w:val="num" w:pos="1440"/>
         </w:tabs>
       </w:pPr>
-      <w:proofErr w:type="spellStart"/>
       <w:r>
         <w:rPr>
           <w:i/>
@@ -3841,7 +3726,6 @@
         </w:rPr>
         <w:t>TM</w:t>
       </w:r>
-      <w:proofErr w:type="spellEnd"/>
       <w:r>
         <w:rPr>
           <w:i/>
@@ -3882,7 +3766,6 @@
           <w:tab w:val="num" w:pos="1440"/>
         </w:tabs>
       </w:pPr>
-      <w:proofErr w:type="spellStart"/>
       <w:r>
         <w:rPr>
           <w:i/>
@@ -3896,7 +3779,6 @@
         </w:rPr>
         <w:t>TM</w:t>
       </w:r>
-      <w:proofErr w:type="spellEnd"/>
       <w:r>
         <w:rPr>
           <w:i/>
@@ -3937,7 +3819,6 @@
           <w:tab w:val="num" w:pos="1440"/>
         </w:tabs>
       </w:pPr>
-      <w:proofErr w:type="spellStart"/>
       <w:r>
         <w:rPr>
           <w:i/>
@@ -3951,7 +3832,6 @@
         </w:rPr>
         <w:t>TM</w:t>
       </w:r>
-      <w:proofErr w:type="spellEnd"/>
       <w:r>
         <w:rPr>
           <w:i/>
@@ -3992,7 +3872,6 @@
           <w:tab w:val="num" w:pos="1440"/>
         </w:tabs>
       </w:pPr>
-      <w:proofErr w:type="spellStart"/>
       <w:r>
         <w:rPr>
           <w:i/>
@@ -4006,7 +3885,6 @@
         </w:rPr>
         <w:t>TM</w:t>
       </w:r>
-      <w:proofErr w:type="spellEnd"/>
       <w:r>
         <w:rPr>
           <w:i/>
@@ -4047,7 +3925,6 @@
           <w:tab w:val="num" w:pos="1440"/>
         </w:tabs>
       </w:pPr>
-      <w:proofErr w:type="spellStart"/>
       <w:r>
         <w:rPr>
           <w:i/>
@@ -4061,7 +3938,6 @@
         </w:rPr>
         <w:t>TM</w:t>
       </w:r>
-      <w:proofErr w:type="spellEnd"/>
       <w:r>
         <w:rPr>
           <w:i/>
@@ -4102,7 +3978,6 @@
           <w:tab w:val="num" w:pos="1440"/>
         </w:tabs>
       </w:pPr>
-      <w:proofErr w:type="spellStart"/>
       <w:r>
         <w:rPr>
           <w:i/>
@@ -4116,7 +3991,6 @@
         </w:rPr>
         <w:t>TM</w:t>
       </w:r>
-      <w:proofErr w:type="spellEnd"/>
       <w:r>
         <w:rPr>
           <w:i/>
@@ -4157,7 +4031,6 @@
           <w:tab w:val="num" w:pos="1440"/>
         </w:tabs>
       </w:pPr>
-      <w:proofErr w:type="spellStart"/>
       <w:r>
         <w:rPr>
           <w:i/>
@@ -4171,7 +4044,6 @@
         </w:rPr>
         <w:t>TM</w:t>
       </w:r>
-      <w:proofErr w:type="spellEnd"/>
       <w:r>
         <w:rPr>
           <w:i/>
@@ -4212,7 +4084,6 @@
           <w:tab w:val="num" w:pos="1440"/>
         </w:tabs>
       </w:pPr>
-      <w:proofErr w:type="spellStart"/>
       <w:r>
         <w:rPr>
           <w:i/>
@@ -4226,7 +4097,6 @@
         </w:rPr>
         <w:t>TM</w:t>
       </w:r>
-      <w:proofErr w:type="spellEnd"/>
       <w:r>
         <w:rPr>
           <w:i/>
@@ -4267,7 +4137,6 @@
           <w:tab w:val="num" w:pos="1440"/>
         </w:tabs>
       </w:pPr>
-      <w:proofErr w:type="spellStart"/>
       <w:r>
         <w:rPr>
           <w:i/>
@@ -4281,7 +4150,6 @@
         </w:rPr>
         <w:t>TM</w:t>
       </w:r>
-      <w:proofErr w:type="spellEnd"/>
       <w:r>
         <w:rPr>
           <w:i/>
@@ -4322,7 +4190,6 @@
           <w:tab w:val="num" w:pos="1440"/>
         </w:tabs>
       </w:pPr>
-      <w:proofErr w:type="spellStart"/>
       <w:r>
         <w:rPr>
           <w:i/>
@@ -4336,7 +4203,6 @@
         </w:rPr>
         <w:t>TM</w:t>
       </w:r>
-      <w:proofErr w:type="spellEnd"/>
       <w:r>
         <w:rPr>
           <w:i/>
@@ -4377,7 +4243,6 @@
           <w:tab w:val="num" w:pos="1440"/>
         </w:tabs>
       </w:pPr>
-      <w:proofErr w:type="spellStart"/>
       <w:r>
         <w:rPr>
           <w:i/>
@@ -4391,7 +4256,6 @@
         </w:rPr>
         <w:t>TM</w:t>
       </w:r>
-      <w:proofErr w:type="spellEnd"/>
       <w:r>
         <w:rPr>
           <w:i/>
@@ -4432,7 +4296,6 @@
           <w:tab w:val="num" w:pos="1440"/>
         </w:tabs>
       </w:pPr>
-      <w:proofErr w:type="spellStart"/>
       <w:r>
         <w:rPr>
           <w:i/>
@@ -4446,7 +4309,6 @@
         </w:rPr>
         <w:t>TM</w:t>
       </w:r>
-      <w:proofErr w:type="spellEnd"/>
       <w:r>
         <w:rPr>
           <w:i/>
@@ -4487,7 +4349,6 @@
           <w:tab w:val="num" w:pos="1440"/>
         </w:tabs>
       </w:pPr>
-      <w:proofErr w:type="spellStart"/>
       <w:r>
         <w:rPr>
           <w:i/>
@@ -4501,7 +4362,6 @@
         </w:rPr>
         <w:t>TM</w:t>
       </w:r>
-      <w:proofErr w:type="spellEnd"/>
       <w:r>
         <w:rPr>
           <w:i/>
@@ -4542,7 +4402,6 @@
           <w:tab w:val="num" w:pos="1440"/>
         </w:tabs>
       </w:pPr>
-      <w:proofErr w:type="spellStart"/>
       <w:r>
         <w:rPr>
           <w:i/>
@@ -4556,7 +4415,6 @@
         </w:rPr>
         <w:t>TM</w:t>
       </w:r>
-      <w:proofErr w:type="spellEnd"/>
       <w:r>
         <w:rPr>
           <w:i/>
@@ -4597,7 +4455,6 @@
           <w:tab w:val="num" w:pos="1440"/>
         </w:tabs>
       </w:pPr>
-      <w:proofErr w:type="spellStart"/>
       <w:r>
         <w:rPr>
           <w:i/>
@@ -4611,7 +4468,6 @@
         </w:rPr>
         <w:t>TM</w:t>
       </w:r>
-      <w:proofErr w:type="spellEnd"/>
       <w:r>
         <w:rPr>
           <w:i/>
@@ -4652,7 +4508,6 @@
           <w:tab w:val="num" w:pos="1440"/>
         </w:tabs>
       </w:pPr>
-      <w:proofErr w:type="spellStart"/>
       <w:r>
         <w:rPr>
           <w:i/>
@@ -4666,7 +4521,6 @@
         </w:rPr>
         <w:t>TM</w:t>
       </w:r>
-      <w:proofErr w:type="spellEnd"/>
       <w:r>
         <w:rPr>
           <w:i/>
@@ -4707,7 +4561,6 @@
           <w:tab w:val="num" w:pos="1440"/>
         </w:tabs>
       </w:pPr>
-      <w:proofErr w:type="spellStart"/>
       <w:r>
         <w:rPr>
           <w:i/>
@@ -4721,7 +4574,6 @@
         </w:rPr>
         <w:t>TM</w:t>
       </w:r>
-      <w:proofErr w:type="spellEnd"/>
       <w:r>
         <w:rPr>
           <w:i/>
@@ -4762,7 +4614,6 @@
           <w:tab w:val="num" w:pos="1440"/>
         </w:tabs>
       </w:pPr>
-      <w:proofErr w:type="spellStart"/>
       <w:r>
         <w:rPr>
           <w:i/>
@@ -4776,7 +4627,6 @@
         </w:rPr>
         <w:t>TM</w:t>
       </w:r>
-      <w:proofErr w:type="spellEnd"/>
       <w:r>
         <w:rPr>
           <w:i/>
@@ -4817,7 +4667,6 @@
           <w:tab w:val="num" w:pos="1440"/>
         </w:tabs>
       </w:pPr>
-      <w:proofErr w:type="spellStart"/>
       <w:r>
         <w:rPr>
           <w:i/>
@@ -4831,7 +4680,6 @@
         </w:rPr>
         <w:t>TM</w:t>
       </w:r>
-      <w:proofErr w:type="spellEnd"/>
       <w:r>
         <w:rPr>
           <w:i/>
@@ -4872,7 +4720,6 @@
           <w:tab w:val="num" w:pos="1440"/>
         </w:tabs>
       </w:pPr>
-      <w:proofErr w:type="spellStart"/>
       <w:r>
         <w:rPr>
           <w:i/>
@@ -4886,7 +4733,6 @@
         </w:rPr>
         <w:t>TM</w:t>
       </w:r>
-      <w:proofErr w:type="spellEnd"/>
       <w:r>
         <w:rPr>
           <w:i/>
@@ -4927,7 +4773,6 @@
           <w:tab w:val="num" w:pos="1440"/>
         </w:tabs>
       </w:pPr>
-      <w:proofErr w:type="spellStart"/>
       <w:r>
         <w:rPr>
           <w:i/>
@@ -4941,7 +4786,6 @@
         </w:rPr>
         <w:t>TM</w:t>
       </w:r>
-      <w:proofErr w:type="spellEnd"/>
       <w:r>
         <w:rPr>
           <w:i/>
@@ -4982,7 +4826,6 @@
           <w:tab w:val="num" w:pos="1440"/>
         </w:tabs>
       </w:pPr>
-      <w:proofErr w:type="spellStart"/>
       <w:r>
         <w:rPr>
           <w:i/>
@@ -4996,7 +4839,6 @@
         </w:rPr>
         <w:t>TM</w:t>
       </w:r>
-      <w:proofErr w:type="spellEnd"/>
       <w:r>
         <w:rPr>
           <w:i/>
@@ -5037,7 +4879,6 @@
           <w:tab w:val="num" w:pos="1440"/>
         </w:tabs>
       </w:pPr>
-      <w:proofErr w:type="spellStart"/>
       <w:r>
         <w:rPr>
           <w:i/>
@@ -5052,7 +4893,6 @@
         </w:rPr>
         <w:t>TM</w:t>
       </w:r>
-      <w:proofErr w:type="spellEnd"/>
       <w:r>
         <w:rPr>
           <w:i/>
@@ -5093,7 +4933,6 @@
           <w:tab w:val="num" w:pos="1440"/>
         </w:tabs>
       </w:pPr>
-      <w:proofErr w:type="spellStart"/>
       <w:r>
         <w:rPr>
           <w:i/>
@@ -5107,7 +4946,6 @@
         </w:rPr>
         <w:t>TM</w:t>
       </w:r>
-      <w:proofErr w:type="spellEnd"/>
       <w:r>
         <w:rPr>
           <w:i/>
@@ -5148,7 +4986,6 @@
           <w:tab w:val="num" w:pos="1440"/>
         </w:tabs>
       </w:pPr>
-      <w:proofErr w:type="spellStart"/>
       <w:r>
         <w:rPr>
           <w:i/>
@@ -5162,7 +4999,6 @@
         </w:rPr>
         <w:t>TM</w:t>
       </w:r>
-      <w:proofErr w:type="spellEnd"/>
       <w:r>
         <w:rPr>
           <w:i/>
@@ -5203,7 +5039,6 @@
           <w:tab w:val="num" w:pos="1440"/>
         </w:tabs>
       </w:pPr>
-      <w:proofErr w:type="spellStart"/>
       <w:r>
         <w:rPr>
           <w:i/>
@@ -5217,7 +5052,6 @@
         </w:rPr>
         <w:t>TM</w:t>
       </w:r>
-      <w:proofErr w:type="spellEnd"/>
       <w:r>
         <w:rPr>
           <w:i/>
@@ -5258,7 +5092,6 @@
           <w:tab w:val="num" w:pos="1440"/>
         </w:tabs>
       </w:pPr>
-      <w:proofErr w:type="spellStart"/>
       <w:r>
         <w:rPr>
           <w:i/>
@@ -5272,7 +5105,6 @@
         </w:rPr>
         <w:t>TM</w:t>
       </w:r>
-      <w:proofErr w:type="spellEnd"/>
       <w:r>
         <w:rPr>
           <w:i/>
@@ -5313,7 +5145,6 @@
           <w:tab w:val="num" w:pos="1440"/>
         </w:tabs>
       </w:pPr>
-      <w:proofErr w:type="spellStart"/>
       <w:r>
         <w:rPr>
           <w:i/>
@@ -5327,7 +5158,6 @@
         </w:rPr>
         <w:t>TM</w:t>
       </w:r>
-      <w:proofErr w:type="spellEnd"/>
       <w:r>
         <w:rPr>
           <w:i/>
@@ -5368,7 +5198,6 @@
           <w:tab w:val="num" w:pos="1440"/>
         </w:tabs>
       </w:pPr>
-      <w:proofErr w:type="spellStart"/>
       <w:r>
         <w:rPr>
           <w:i/>
@@ -5382,7 +5211,6 @@
         </w:rPr>
         <w:t>TM</w:t>
       </w:r>
-      <w:proofErr w:type="spellEnd"/>
       <w:r>
         <w:rPr>
           <w:i/>
@@ -5793,8 +5621,6 @@
         <w:t>Table of Contents</w:t>
       </w:r>
     </w:p>
-    <w:bookmarkStart w:id="4" w:name="_GoBack"/>
-    <w:bookmarkEnd w:id="4"/>
     <w:p>
       <w:pPr>
         <w:pStyle w:val="TOC1"/>
@@ -7576,15 +7402,15 @@
       <w:pPr>
         <w:pStyle w:val="Heading1"/>
       </w:pPr>
-      <w:bookmarkStart w:id="5" w:name="_Toc424631595"/>
-      <w:bookmarkStart w:id="6" w:name="_Toc450034564"/>
+      <w:bookmarkStart w:id="4" w:name="_Toc424631595"/>
+      <w:bookmarkStart w:id="5" w:name="_Toc450034564"/>
       <w:bookmarkEnd w:id="0"/>
       <w:r>
         <w:lastRenderedPageBreak/>
         <w:t>Introduction</w:t>
       </w:r>
+      <w:bookmarkEnd w:id="4"/>
       <w:bookmarkEnd w:id="5"/>
-      <w:bookmarkEnd w:id="6"/>
     </w:p>
     <w:p>
       <w:pPr>
@@ -7610,11 +7436,7 @@
         <w:ind w:right="-270"/>
       </w:pPr>
       <w:r>
-        <w:t>The Cyber Observable Expression (</w:t>
-      </w:r>
-      <w:proofErr w:type="spellStart"/>
-      <w:r>
-        <w:t>CybOX</w:t>
+        <w:t>The Cyber Observable Expression (CybOX</w:t>
       </w:r>
       <w:r>
         <w:rPr>
@@ -7622,7 +7444,6 @@
         </w:rPr>
         <w:t>TM</w:t>
       </w:r>
-      <w:proofErr w:type="spellEnd"/>
       <w:r>
         <w:t>)</w:t>
       </w:r>
@@ -7653,7 +7474,7 @@
         <w:spacing w:after="240"/>
         <w:ind w:right="-270"/>
       </w:pPr>
-      <w:bookmarkStart w:id="7" w:name="_Toc401131317"/>
+      <w:bookmarkStart w:id="6" w:name="_Toc401131317"/>
       <w:r>
         <w:t xml:space="preserve">In Section </w:t>
       </w:r>
@@ -7840,7 +7661,7 @@
       <w:r>
         <w:t xml:space="preserve">. </w:t>
       </w:r>
-      <w:bookmarkEnd w:id="7"/>
+      <w:bookmarkEnd w:id="6"/>
       <w:r>
         <w:t xml:space="preserve">In Section </w:t>
       </w:r>
@@ -8036,12 +7857,11 @@
       <w:pPr>
         <w:pStyle w:val="Heading2"/>
       </w:pPr>
-      <w:bookmarkStart w:id="8" w:name="_Toc412205405"/>
-      <w:bookmarkStart w:id="9" w:name="_Ref412300941"/>
-      <w:bookmarkStart w:id="10" w:name="_Ref412622367"/>
-      <w:bookmarkStart w:id="11" w:name="_Toc424631596"/>
-      <w:bookmarkStart w:id="12" w:name="_Toc450034565"/>
-      <w:proofErr w:type="spellStart"/>
+      <w:bookmarkStart w:id="7" w:name="_Toc412205405"/>
+      <w:bookmarkStart w:id="8" w:name="_Ref412300941"/>
+      <w:bookmarkStart w:id="9" w:name="_Ref412622367"/>
+      <w:bookmarkStart w:id="10" w:name="_Toc424631596"/>
+      <w:bookmarkStart w:id="11" w:name="_Toc450034565"/>
       <w:r>
         <w:t>CybOX</w:t>
       </w:r>
@@ -8051,15 +7871,14 @@
         </w:rPr>
         <w:t>TM</w:t>
       </w:r>
-      <w:proofErr w:type="spellEnd"/>
       <w:r>
         <w:t xml:space="preserve"> Specification Documents</w:t>
       </w:r>
+      <w:bookmarkEnd w:id="7"/>
       <w:bookmarkEnd w:id="8"/>
       <w:bookmarkEnd w:id="9"/>
       <w:bookmarkEnd w:id="10"/>
       <w:bookmarkEnd w:id="11"/>
-      <w:bookmarkEnd w:id="12"/>
     </w:p>
     <w:p>
       <w:pPr>
@@ -8176,15 +7995,15 @@
         <w:spacing w:before="360" w:after="60"/>
         <w:ind w:left="540" w:hanging="540"/>
       </w:pPr>
-      <w:bookmarkStart w:id="13" w:name="_Ref394437867"/>
-      <w:bookmarkStart w:id="14" w:name="_Toc426119868"/>
-      <w:bookmarkStart w:id="15" w:name="_Toc450034566"/>
+      <w:bookmarkStart w:id="12" w:name="_Ref394437867"/>
+      <w:bookmarkStart w:id="13" w:name="_Toc426119868"/>
+      <w:bookmarkStart w:id="14" w:name="_Toc450034566"/>
       <w:r>
         <w:t>Document Conventions</w:t>
       </w:r>
+      <w:bookmarkEnd w:id="12"/>
       <w:bookmarkEnd w:id="13"/>
       <w:bookmarkEnd w:id="14"/>
-      <w:bookmarkEnd w:id="15"/>
     </w:p>
     <w:p>
       <w:r>
@@ -8199,17 +8018,17 @@
         </w:tabs>
         <w:spacing w:before="360" w:after="60"/>
       </w:pPr>
-      <w:bookmarkStart w:id="16" w:name="_Toc389570603"/>
-      <w:bookmarkStart w:id="17" w:name="_Toc389581073"/>
-      <w:bookmarkStart w:id="18" w:name="_Toc426119870"/>
-      <w:bookmarkStart w:id="19" w:name="_Toc450034567"/>
+      <w:bookmarkStart w:id="15" w:name="_Toc389570603"/>
+      <w:bookmarkStart w:id="16" w:name="_Toc389581073"/>
+      <w:bookmarkStart w:id="17" w:name="_Toc426119870"/>
+      <w:bookmarkStart w:id="18" w:name="_Toc450034567"/>
       <w:r>
         <w:t>Fonts</w:t>
       </w:r>
+      <w:bookmarkEnd w:id="15"/>
       <w:bookmarkEnd w:id="16"/>
       <w:bookmarkEnd w:id="17"/>
       <w:bookmarkEnd w:id="18"/>
-      <w:bookmarkEnd w:id="19"/>
     </w:p>
     <w:p>
       <w:pPr>
@@ -8438,23 +8257,13 @@
         </w:rPr>
         <w:t xml:space="preserve">, </w:t>
       </w:r>
-      <w:proofErr w:type="gramStart"/>
       <w:r>
         <w:rPr>
           <w:rFonts w:ascii="Courier New" w:hAnsi="Courier New" w:cs="Courier New"/>
           <w:sz w:val="20"/>
           <w:szCs w:val="20"/>
         </w:rPr>
-        <w:t>cyboxCommon:BaseObjectPropertyType</w:t>
-      </w:r>
-      <w:proofErr w:type="gramEnd"/>
-      <w:r>
-        <w:rPr>
-          <w:rFonts w:ascii="Courier New" w:hAnsi="Courier New" w:cs="Courier New"/>
-          <w:sz w:val="20"/>
-          <w:szCs w:val="20"/>
-        </w:rPr>
-        <w:t xml:space="preserve"> </w:t>
+        <w:t xml:space="preserve">cyboxCommon:BaseObjectPropertyType </w:t>
       </w:r>
     </w:p>
     <w:p>
@@ -8589,7 +8398,6 @@
         </w:rPr>
         <w:t>Example</w:t>
       </w:r>
-      <w:proofErr w:type="gramStart"/>
       <w:r>
         <w:t xml:space="preserve">: </w:t>
       </w:r>
@@ -8597,36 +8405,29 @@
         <w:rPr>
           <w:i/>
         </w:rPr>
-        <w:t xml:space="preserve"> ‘</w:t>
-      </w:r>
-      <w:proofErr w:type="gramEnd"/>
-      <w:r>
-        <w:rPr>
-          <w:i/>
-        </w:rPr>
-        <w:t>HashNameVocab-1.0,’ high, medium, low</w:t>
+        <w:t xml:space="preserve"> ‘HashNameVocab-1.0,’ high, medium, low</w:t>
       </w:r>
     </w:p>
     <w:p>
       <w:pPr>
         <w:pStyle w:val="Heading3"/>
       </w:pPr>
-      <w:bookmarkStart w:id="20" w:name="_Ref394486021"/>
-      <w:bookmarkStart w:id="21" w:name="_Toc426119871"/>
-      <w:bookmarkStart w:id="22" w:name="_Toc450034568"/>
+      <w:bookmarkStart w:id="19" w:name="_Ref394486021"/>
+      <w:bookmarkStart w:id="20" w:name="_Toc426119871"/>
+      <w:bookmarkStart w:id="21" w:name="_Toc450034568"/>
       <w:r>
         <w:t>UML Package References</w:t>
       </w:r>
+      <w:bookmarkEnd w:id="19"/>
       <w:bookmarkEnd w:id="20"/>
       <w:bookmarkEnd w:id="21"/>
-      <w:bookmarkEnd w:id="22"/>
     </w:p>
     <w:p>
       <w:pPr>
         <w:spacing w:before="80" w:after="240"/>
       </w:pPr>
-      <w:bookmarkStart w:id="23" w:name="_Toc389570605"/>
-      <w:bookmarkStart w:id="24" w:name="_Toc389581075"/>
+      <w:bookmarkStart w:id="22" w:name="_Toc389570605"/>
+      <w:bookmarkStart w:id="23" w:name="_Toc389581075"/>
       <w:r>
         <w:t xml:space="preserve">Each CybOX data model is captured in a different UML package (e.g., Core package) where the packages together compose the full CybOX UML model.  To refer to a particular class of a specific package, we use the format </w:t>
       </w:r>
@@ -8667,7 +8468,6 @@
       <w:r>
         <w:t xml:space="preserve">The package_prefix for the User Session data model is </w:t>
       </w:r>
-      <w:proofErr w:type="spellStart"/>
       <w:r>
         <w:rPr>
           <w:rFonts w:ascii="Courier New" w:hAnsi="Courier New" w:cs="Courier New"/>
@@ -8680,7 +8480,6 @@
         </w:rPr>
         <w:t>Obj</w:t>
       </w:r>
-      <w:proofErr w:type="spellEnd"/>
       <w:r>
         <w:t xml:space="preserve">. </w:t>
       </w:r>
@@ -8710,76 +8509,76 @@
       <w:pPr>
         <w:pStyle w:val="Heading3"/>
       </w:pPr>
-      <w:bookmarkStart w:id="25" w:name="_Toc426119872"/>
-      <w:bookmarkStart w:id="26" w:name="_Toc450034569"/>
+      <w:bookmarkStart w:id="24" w:name="_Toc426119872"/>
+      <w:bookmarkStart w:id="25" w:name="_Toc450034569"/>
       <w:r>
         <w:t>UML Diagrams</w:t>
       </w:r>
+      <w:bookmarkEnd w:id="22"/>
       <w:bookmarkEnd w:id="23"/>
       <w:bookmarkEnd w:id="24"/>
       <w:bookmarkEnd w:id="25"/>
+    </w:p>
+    <w:p>
+      <w:pPr>
+        <w:spacing w:before="80" w:after="240"/>
+      </w:pPr>
+      <w:bookmarkStart w:id="26" w:name="_Toc398719452"/>
+      <w:bookmarkStart w:id="27" w:name="_Toc389570606"/>
+      <w:bookmarkStart w:id="28" w:name="_Toc389581076"/>
+      <w:bookmarkStart w:id="29" w:name="_Ref394436861"/>
+      <w:r>
+        <w:t xml:space="preserve">This specification makes use of UML diagrams to visually depict relationships between CybOX Language constructs. Note that the diagrams have been extracted directly from the full UML model for CybOX; they have not been constructed purely for inclusion in the specification documents.  Typically, diagrams are included for the primary class of a data model, and for any other class where the visualization of its relationships between other classes would be useful.  This implies that there will be very few diagrams for classes whose only properties are either a data type or a class from the CybOX Common data model.  </w:t>
+      </w:r>
+      <w:r>
+        <w:t>Other diagrams that are included correspond to classes that specialize a superclass and abstract or generalized classes that are extended by one or more subclasses</w:t>
+      </w:r>
+      <w:r>
+        <w:t>.</w:t>
+      </w:r>
+    </w:p>
+    <w:p>
+      <w:pPr>
+        <w:spacing w:before="80" w:after="240"/>
+      </w:pPr>
+      <w:r>
+        <w:t>In UML diagrams, classes are often presented with their attributes elided, to avoid clutter.  The fully described class can usually be found in a related diagram.  A class presented with an empty section at the bottom of the icon indicates that there are no attributes other than those that are visualized using associations.</w:t>
+      </w:r>
+    </w:p>
+    <w:p>
+      <w:pPr>
+        <w:pStyle w:val="Heading4"/>
+      </w:pPr>
+      <w:bookmarkStart w:id="30" w:name="_Toc426119873"/>
+      <w:bookmarkStart w:id="31" w:name="_Toc450034570"/>
+      <w:r>
+        <w:t>Class Properties</w:t>
+      </w:r>
       <w:bookmarkEnd w:id="26"/>
+      <w:bookmarkEnd w:id="30"/>
+      <w:bookmarkEnd w:id="31"/>
     </w:p>
     <w:p>
       <w:pPr>
         <w:spacing w:before="80" w:after="240"/>
       </w:pPr>
-      <w:bookmarkStart w:id="27" w:name="_Toc398719452"/>
-      <w:bookmarkStart w:id="28" w:name="_Toc389570606"/>
-      <w:bookmarkStart w:id="29" w:name="_Toc389581076"/>
-      <w:bookmarkStart w:id="30" w:name="_Ref394436861"/>
-      <w:r>
-        <w:t xml:space="preserve">This specification makes use of UML diagrams to visually depict relationships between CybOX Language constructs. Note that the diagrams have been extracted directly from the full UML model for CybOX; they have not been constructed purely for inclusion in the specification documents.  Typically, diagrams are included for the primary class of a data model, and for any other class where the visualization of its relationships between other classes would be useful.  This implies that there will be very few diagrams for classes whose only properties are either a data type or a class from the CybOX Common data model.  </w:t>
-      </w:r>
-      <w:r>
-        <w:t>Other diagrams that are included correspond to classes that specialize a superclass and abstract or generalized classes that are extended by one or more subclasses</w:t>
-      </w:r>
-      <w:r>
-        <w:t>.</w:t>
-      </w:r>
-    </w:p>
-    <w:p>
-      <w:pPr>
-        <w:spacing w:before="80" w:after="240"/>
-      </w:pPr>
-      <w:r>
-        <w:t>In UML diagrams, classes are often presented with their attributes elided, to avoid clutter.  The fully described class can usually be found in a related diagram.  A class presented with an empty section at the bottom of the icon indicates that there are no attributes other than those that are visualized using associations.</w:t>
+      <w:r>
+        <w:t xml:space="preserve">Generally, a class property can be shown in a UML diagram as either an attribute or an association (i.e., the distinction between attributes and associations is somewhat subjective).  In order to make the size of UML diagrams in the specifications manageable, we have chosen to capture most properties as attributes and to capture only higher level properties as associations, especially in the main top-level component diagrams.  In particular, we will always capture properties of UML data types as attributes.  </w:t>
       </w:r>
     </w:p>
     <w:p>
       <w:pPr>
         <w:pStyle w:val="Heading4"/>
       </w:pPr>
-      <w:bookmarkStart w:id="31" w:name="_Toc426119873"/>
-      <w:bookmarkStart w:id="32" w:name="_Toc450034570"/>
-      <w:r>
-        <w:t>Class Properties</w:t>
-      </w:r>
-      <w:bookmarkEnd w:id="27"/>
-      <w:bookmarkEnd w:id="31"/>
+      <w:bookmarkStart w:id="32" w:name="_Toc398719453"/>
+      <w:bookmarkStart w:id="33" w:name="_Toc426119874"/>
+      <w:bookmarkStart w:id="34" w:name="_Toc450034571"/>
+      <w:r>
+        <w:t>Diagram Icons and Arrow Types</w:t>
+      </w:r>
       <w:bookmarkEnd w:id="32"/>
-    </w:p>
-    <w:p>
-      <w:pPr>
-        <w:spacing w:before="80" w:after="240"/>
-      </w:pPr>
-      <w:r>
-        <w:t xml:space="preserve">Generally, a class property can be shown in a UML diagram as either an attribute or an association (i.e., the distinction between attributes and associations is somewhat subjective).  In order to make the size of UML diagrams in the specifications manageable, we have chosen to capture most properties as attributes and to capture only higher level properties as associations, especially in the main top-level component diagrams.  In particular, we will always capture properties of UML data types as attributes.  </w:t>
-      </w:r>
-    </w:p>
-    <w:p>
-      <w:pPr>
-        <w:pStyle w:val="Heading4"/>
-      </w:pPr>
-      <w:bookmarkStart w:id="33" w:name="_Toc398719453"/>
-      <w:bookmarkStart w:id="34" w:name="_Toc426119874"/>
-      <w:bookmarkStart w:id="35" w:name="_Toc450034571"/>
-      <w:r>
-        <w:t>Diagram Icons and Arrow Types</w:t>
-      </w:r>
       <w:bookmarkEnd w:id="33"/>
       <w:bookmarkEnd w:id="34"/>
-      <w:bookmarkEnd w:id="35"/>
     </w:p>
     <w:p>
       <w:pPr>
@@ -8864,32 +8663,58 @@
         <w:spacing w:after="120"/>
         <w:jc w:val="center"/>
       </w:pPr>
-      <w:bookmarkStart w:id="36" w:name="_Ref397637630"/>
-      <w:bookmarkStart w:id="37" w:name="_Toc426119876"/>
+      <w:bookmarkStart w:id="35" w:name="_Ref397637630"/>
+      <w:bookmarkStart w:id="36" w:name="_Toc426119876"/>
       <w:r>
         <w:lastRenderedPageBreak/>
         <w:t xml:space="preserve">Table </w:t>
       </w:r>
-      <w:fldSimple w:instr=" STYLEREF 1 \s ">
-        <w:r>
-          <w:rPr>
-            <w:noProof/>
-          </w:rPr>
-          <w:t>1</w:t>
-        </w:r>
-      </w:fldSimple>
+      <w:r>
+        <w:fldChar w:fldCharType="begin"/>
+      </w:r>
+      <w:r>
+        <w:instrText xml:space="preserve"> STYLEREF 1 \s </w:instrText>
+      </w:r>
+      <w:r>
+        <w:fldChar w:fldCharType="separate"/>
+      </w:r>
+      <w:r>
+        <w:rPr>
+          <w:noProof/>
+        </w:rPr>
+        <w:t>1</w:t>
+      </w:r>
+      <w:r>
+        <w:rPr>
+          <w:noProof/>
+        </w:rPr>
+        <w:fldChar w:fldCharType="end"/>
+      </w:r>
       <w:r>
         <w:noBreakHyphen/>
       </w:r>
-      <w:fldSimple w:instr=" SEQ Table \* ARABIC \s 1 ">
-        <w:r>
-          <w:rPr>
-            <w:noProof/>
-          </w:rPr>
-          <w:t>1</w:t>
-        </w:r>
-      </w:fldSimple>
-      <w:bookmarkEnd w:id="36"/>
+      <w:r>
+        <w:fldChar w:fldCharType="begin"/>
+      </w:r>
+      <w:r>
+        <w:instrText xml:space="preserve"> SEQ Table \* ARABIC \s 1 </w:instrText>
+      </w:r>
+      <w:r>
+        <w:fldChar w:fldCharType="separate"/>
+      </w:r>
+      <w:r>
+        <w:rPr>
+          <w:noProof/>
+        </w:rPr>
+        <w:t>1</w:t>
+      </w:r>
+      <w:r>
+        <w:rPr>
+          <w:noProof/>
+        </w:rPr>
+        <w:fldChar w:fldCharType="end"/>
+      </w:r>
+      <w:bookmarkEnd w:id="35"/>
       <w:r>
         <w:t xml:space="preserve">.  </w:t>
       </w:r>
@@ -9136,7 +8961,7 @@
                 <v:shape id="_x0000_i1025" type="#_x0000_t75" style="width:24pt;height:21pt" o:ole="">
                   <v:imagedata r:id="rId26" o:title=""/>
                 </v:shape>
-                <o:OLEObject Type="Embed" ProgID="PBrush" ShapeID="_x0000_i1025" DrawAspect="Content" ObjectID="_1523777001" r:id="rId27"/>
+                <o:OLEObject Type="Embed" ProgID="PBrush" ShapeID="_x0000_i1025" DrawAspect="Content" ObjectID="_1523958962" r:id="rId27"/>
               </w:object>
             </w:r>
           </w:p>
@@ -9289,10 +9114,10 @@
             </w:pPr>
             <w:r>
               <w:object w:dxaOrig="270" w:dyaOrig="195" w14:anchorId="5C268423">
-                <v:shape id="_x0000_i1026" type="#_x0000_t75" style="width:14.25pt;height:14.25pt" o:ole="">
+                <v:shape id="_x0000_i1026" type="#_x0000_t75" style="width:14.5pt;height:14.5pt" o:ole="">
                   <v:imagedata r:id="rId29" o:title=""/>
                 </v:shape>
-                <o:OLEObject Type="Embed" ProgID="PBrush" ShapeID="_x0000_i1026" DrawAspect="Content" ObjectID="_1523777002" r:id="rId30"/>
+                <o:OLEObject Type="Embed" ProgID="PBrush" ShapeID="_x0000_i1026" DrawAspect="Content" ObjectID="_1523958963" r:id="rId30"/>
               </w:object>
             </w:r>
           </w:p>
@@ -9349,10 +9174,10 @@
             </w:pPr>
             <w:r>
               <w:object w:dxaOrig="210" w:dyaOrig="150" w14:anchorId="4CA820A2">
-                <v:shape id="_x0000_i1027" type="#_x0000_t75" style="width:14.25pt;height:14.25pt" o:ole="">
+                <v:shape id="_x0000_i1027" type="#_x0000_t75" style="width:14pt;height:14.5pt" o:ole="">
                   <v:imagedata r:id="rId31" o:title=""/>
                 </v:shape>
-                <o:OLEObject Type="Embed" ProgID="PBrush" ShapeID="_x0000_i1027" DrawAspect="Content" ObjectID="_1523777003" r:id="rId32"/>
+                <o:OLEObject Type="Embed" ProgID="PBrush" ShapeID="_x0000_i1027" DrawAspect="Content" ObjectID="_1523958964" r:id="rId32"/>
               </w:object>
             </w:r>
           </w:p>
@@ -9471,7 +9296,7 @@
                 </mc:Choice>
                 <mc:Fallback>
                   <w:pict>
-                    <v:shapetype w14:anchorId="2BFFB16D" id="_x0000_t32" coordsize="21600,21600" o:spt="32" o:oned="t" path="m,l21600,21600e" filled="f">
+                    <v:shapetype w14:anchorId="6F2392EB" id="_x0000_t32" coordsize="21600,21600" o:spt="32" o:oned="t" path="m,l21600,21600e" filled="f">
                       <v:path arrowok="t" fillok="f" o:connecttype="none"/>
                       <o:lock v:ext="edit" shapetype="t"/>
                     </v:shapetype>
@@ -9535,10 +9360,10 @@
                 <w:color w:val="000000" w:themeColor="text1"/>
               </w:rPr>
               <w:object w:dxaOrig="1140" w:dyaOrig="780" w14:anchorId="143260B8">
-                <v:shape id="_x0000_i1028" type="#_x0000_t75" style="width:57.75pt;height:35.25pt" o:ole="">
+                <v:shape id="_x0000_i1028" type="#_x0000_t75" style="width:57.5pt;height:35.5pt" o:ole="">
                   <v:imagedata r:id="rId33" o:title=""/>
                 </v:shape>
-                <o:OLEObject Type="Embed" ProgID="PBrush" ShapeID="_x0000_i1028" DrawAspect="Content" ObjectID="_1523777004" r:id="rId34"/>
+                <o:OLEObject Type="Embed" ProgID="PBrush" ShapeID="_x0000_i1028" DrawAspect="Content" ObjectID="_1523958965" r:id="rId34"/>
               </w:object>
             </w:r>
           </w:p>
@@ -9574,15 +9399,15 @@
       <w:pPr>
         <w:pStyle w:val="Heading3"/>
       </w:pPr>
-      <w:bookmarkStart w:id="38" w:name="_Toc450034572"/>
+      <w:bookmarkStart w:id="37" w:name="_Toc450034572"/>
       <w:r>
         <w:t>Property Table Notation</w:t>
       </w:r>
+      <w:bookmarkEnd w:id="27"/>
       <w:bookmarkEnd w:id="28"/>
       <w:bookmarkEnd w:id="29"/>
-      <w:bookmarkEnd w:id="30"/>
+      <w:bookmarkEnd w:id="36"/>
       <w:bookmarkEnd w:id="37"/>
-      <w:bookmarkEnd w:id="38"/>
     </w:p>
     <w:p>
       <w:pPr>
@@ -9745,15 +9570,15 @@
       <w:pPr>
         <w:pStyle w:val="Heading3"/>
       </w:pPr>
-      <w:bookmarkStart w:id="39" w:name="_Toc412205415"/>
-      <w:bookmarkStart w:id="40" w:name="_Toc426119877"/>
-      <w:bookmarkStart w:id="41" w:name="_Toc450034573"/>
+      <w:bookmarkStart w:id="38" w:name="_Toc412205415"/>
+      <w:bookmarkStart w:id="39" w:name="_Toc426119877"/>
+      <w:bookmarkStart w:id="40" w:name="_Toc450034573"/>
       <w:r>
         <w:t>Property and Class Descriptions</w:t>
       </w:r>
+      <w:bookmarkEnd w:id="38"/>
       <w:bookmarkEnd w:id="39"/>
       <w:bookmarkEnd w:id="40"/>
-      <w:bookmarkEnd w:id="41"/>
     </w:p>
     <w:p>
       <w:pPr>
@@ -10241,15 +10066,15 @@
       <w:pPr>
         <w:pStyle w:val="Heading2"/>
       </w:pPr>
-      <w:bookmarkStart w:id="42" w:name="_Ref428537349"/>
-      <w:bookmarkStart w:id="43" w:name="_Toc427275785"/>
-      <w:bookmarkStart w:id="44" w:name="_Toc450034574"/>
+      <w:bookmarkStart w:id="41" w:name="_Ref428537349"/>
+      <w:bookmarkStart w:id="42" w:name="_Toc427275785"/>
+      <w:bookmarkStart w:id="43" w:name="_Toc450034574"/>
       <w:r>
         <w:t>Terminology</w:t>
       </w:r>
+      <w:bookmarkEnd w:id="41"/>
       <w:bookmarkEnd w:id="42"/>
       <w:bookmarkEnd w:id="43"/>
-      <w:bookmarkEnd w:id="44"/>
     </w:p>
     <w:p>
       <w:r>
@@ -10427,43 +10252,43 @@
       <w:pPr>
         <w:pStyle w:val="Heading2"/>
       </w:pPr>
-      <w:bookmarkStart w:id="45" w:name="_Ref7502892"/>
-      <w:bookmarkStart w:id="46" w:name="_Toc12011611"/>
-      <w:bookmarkStart w:id="47" w:name="_Toc85472894"/>
-      <w:bookmarkStart w:id="48" w:name="_Toc287332008"/>
-      <w:bookmarkStart w:id="49" w:name="_Toc427275786"/>
-      <w:bookmarkStart w:id="50" w:name="_Toc450034575"/>
+      <w:bookmarkStart w:id="44" w:name="_Ref7502892"/>
+      <w:bookmarkStart w:id="45" w:name="_Toc12011611"/>
+      <w:bookmarkStart w:id="46" w:name="_Toc85472894"/>
+      <w:bookmarkStart w:id="47" w:name="_Toc287332008"/>
+      <w:bookmarkStart w:id="48" w:name="_Toc427275786"/>
+      <w:bookmarkStart w:id="49" w:name="_Toc450034575"/>
       <w:r>
         <w:t>Normative</w:t>
       </w:r>
+      <w:bookmarkEnd w:id="44"/>
       <w:bookmarkEnd w:id="45"/>
+      <w:r>
+        <w:t xml:space="preserve"> References</w:t>
+      </w:r>
       <w:bookmarkEnd w:id="46"/>
-      <w:r>
-        <w:t xml:space="preserve"> References</w:t>
-      </w:r>
       <w:bookmarkEnd w:id="47"/>
       <w:bookmarkEnd w:id="48"/>
       <w:bookmarkEnd w:id="49"/>
+    </w:p>
+    <w:p>
+      <w:pPr>
+        <w:pStyle w:val="Ref"/>
+      </w:pPr>
+      <w:r>
+        <w:rPr>
+          <w:rStyle w:val="Refterm"/>
+        </w:rPr>
+        <w:t>[</w:t>
+      </w:r>
+      <w:bookmarkStart w:id="50" w:name="rfc2119"/>
+      <w:r>
+        <w:rPr>
+          <w:rStyle w:val="Refterm"/>
+        </w:rPr>
+        <w:t>RFC2119</w:t>
+      </w:r>
       <w:bookmarkEnd w:id="50"/>
-    </w:p>
-    <w:p>
-      <w:pPr>
-        <w:pStyle w:val="Ref"/>
-      </w:pPr>
-      <w:r>
-        <w:rPr>
-          <w:rStyle w:val="Refterm"/>
-        </w:rPr>
-        <w:t>[</w:t>
-      </w:r>
-      <w:bookmarkStart w:id="51" w:name="rfc2119"/>
-      <w:r>
-        <w:rPr>
-          <w:rStyle w:val="Refterm"/>
-        </w:rPr>
-        <w:t>RFC2119</w:t>
-      </w:r>
-      <w:bookmarkEnd w:id="51"/>
       <w:r>
         <w:rPr>
           <w:rStyle w:val="Refterm"/>
@@ -10496,14 +10321,14 @@
       <w:pPr>
         <w:pStyle w:val="Heading1"/>
       </w:pPr>
-      <w:bookmarkStart w:id="52" w:name="_Ref428537380"/>
-      <w:bookmarkStart w:id="53" w:name="_Toc450034576"/>
+      <w:bookmarkStart w:id="51" w:name="_Ref428537380"/>
+      <w:bookmarkStart w:id="52" w:name="_Toc450034576"/>
       <w:r>
         <w:lastRenderedPageBreak/>
         <w:t>Background Information</w:t>
       </w:r>
+      <w:bookmarkEnd w:id="51"/>
       <w:bookmarkEnd w:id="52"/>
-      <w:bookmarkEnd w:id="53"/>
     </w:p>
     <w:p>
       <w:r>
@@ -10570,13 +10395,13 @@
         <w:spacing w:before="360" w:after="60"/>
         <w:ind w:left="540" w:hanging="540"/>
       </w:pPr>
-      <w:bookmarkStart w:id="54" w:name="_Toc426119879"/>
-      <w:bookmarkStart w:id="55" w:name="_Toc450034577"/>
+      <w:bookmarkStart w:id="53" w:name="_Toc426119879"/>
+      <w:bookmarkStart w:id="54" w:name="_Toc450034577"/>
       <w:r>
         <w:t>Cyber Observables</w:t>
       </w:r>
+      <w:bookmarkEnd w:id="53"/>
       <w:bookmarkEnd w:id="54"/>
-      <w:bookmarkEnd w:id="55"/>
     </w:p>
     <w:p>
       <w:pPr>
@@ -10600,13 +10425,13 @@
         <w:spacing w:before="360" w:after="60"/>
         <w:ind w:left="540" w:hanging="540"/>
       </w:pPr>
+      <w:bookmarkStart w:id="55" w:name="_Toc450034578"/>
       <w:bookmarkStart w:id="56" w:name="_Toc287332011"/>
       <w:bookmarkStart w:id="57" w:name="_Toc409437263"/>
-      <w:bookmarkStart w:id="58" w:name="_Toc450034578"/>
       <w:r>
         <w:t>Objects</w:t>
       </w:r>
-      <w:bookmarkEnd w:id="58"/>
+      <w:bookmarkEnd w:id="55"/>
     </w:p>
     <w:p>
       <w:pPr>
@@ -10657,24 +10482,24 @@
       <w:pPr>
         <w:pStyle w:val="Heading1"/>
       </w:pPr>
-      <w:bookmarkStart w:id="59" w:name="_Ref435706992"/>
-      <w:bookmarkStart w:id="60" w:name="_Toc450034579"/>
+      <w:bookmarkStart w:id="58" w:name="_Ref435706992"/>
+      <w:bookmarkStart w:id="59" w:name="_Toc450034579"/>
       <w:r>
         <w:lastRenderedPageBreak/>
         <w:t>Data Model</w:t>
       </w:r>
+      <w:bookmarkEnd w:id="58"/>
       <w:bookmarkEnd w:id="59"/>
+    </w:p>
+    <w:p>
+      <w:pPr>
+        <w:pStyle w:val="Heading2"/>
+      </w:pPr>
+      <w:bookmarkStart w:id="60" w:name="_Toc450034580"/>
+      <w:r>
+        <w:t>UserSessionObjectType Class</w:t>
+      </w:r>
       <w:bookmarkEnd w:id="60"/>
-    </w:p>
-    <w:p>
-      <w:pPr>
-        <w:pStyle w:val="Heading2"/>
-      </w:pPr>
-      <w:bookmarkStart w:id="61" w:name="_Toc450034580"/>
-      <w:r>
-        <w:t>UserSessionObjectType Class</w:t>
-      </w:r>
-      <w:bookmarkEnd w:id="61"/>
     </w:p>
     <w:p>
       <w:pPr>
@@ -10858,56 +10683,30 @@
         <w:spacing w:after="240"/>
         <w:jc w:val="center"/>
       </w:pPr>
-      <w:bookmarkStart w:id="62" w:name="_Ref395023936"/>
+      <w:bookmarkStart w:id="61" w:name="_Ref395023936"/>
       <w:r>
         <w:t xml:space="preserve">Figure </w:t>
       </w:r>
-      <w:r>
-        <w:fldChar w:fldCharType="begin"/>
-      </w:r>
-      <w:r>
-        <w:instrText xml:space="preserve"> STYLEREF 1 \s </w:instrText>
-      </w:r>
-      <w:r>
-        <w:fldChar w:fldCharType="separate"/>
-      </w:r>
-      <w:r>
-        <w:rPr>
-          <w:noProof/>
-        </w:rPr>
-        <w:t>3</w:t>
-      </w:r>
-      <w:r>
-        <w:rPr>
-          <w:noProof/>
-        </w:rPr>
-        <w:fldChar w:fldCharType="end"/>
-      </w:r>
+      <w:fldSimple w:instr=" STYLEREF 1 \s ">
+        <w:r>
+          <w:rPr>
+            <w:noProof/>
+          </w:rPr>
+          <w:t>3</w:t>
+        </w:r>
+      </w:fldSimple>
       <w:r>
         <w:noBreakHyphen/>
       </w:r>
-      <w:r>
-        <w:fldChar w:fldCharType="begin"/>
-      </w:r>
-      <w:r>
-        <w:instrText xml:space="preserve"> SEQ Figure \* ARABIC \s 1 </w:instrText>
-      </w:r>
-      <w:r>
-        <w:fldChar w:fldCharType="separate"/>
-      </w:r>
-      <w:r>
-        <w:rPr>
-          <w:noProof/>
-        </w:rPr>
-        <w:t>1</w:t>
-      </w:r>
-      <w:r>
-        <w:rPr>
-          <w:noProof/>
-        </w:rPr>
-        <w:fldChar w:fldCharType="end"/>
-      </w:r>
-      <w:bookmarkEnd w:id="62"/>
+      <w:fldSimple w:instr=" SEQ Figure \* ARABIC \s 1 ">
+        <w:r>
+          <w:rPr>
+            <w:noProof/>
+          </w:rPr>
+          <w:t>1</w:t>
+        </w:r>
+      </w:fldSimple>
+      <w:bookmarkEnd w:id="61"/>
       <w:r>
         <w:t xml:space="preserve">. UML diagram of the </w:t>
       </w:r>
@@ -11021,30 +10820,56 @@
         <w:pStyle w:val="tablecaption"/>
         <w:jc w:val="center"/>
       </w:pPr>
-      <w:bookmarkStart w:id="63" w:name="_Ref435710938"/>
+      <w:bookmarkStart w:id="62" w:name="_Ref435710938"/>
       <w:r>
         <w:t xml:space="preserve">Table </w:t>
       </w:r>
-      <w:fldSimple w:instr=" STYLEREF 1 \s ">
-        <w:r>
-          <w:rPr>
-            <w:noProof/>
-          </w:rPr>
-          <w:t>3</w:t>
-        </w:r>
-      </w:fldSimple>
+      <w:r>
+        <w:fldChar w:fldCharType="begin"/>
+      </w:r>
+      <w:r>
+        <w:instrText xml:space="preserve"> STYLEREF 1 \s </w:instrText>
+      </w:r>
+      <w:r>
+        <w:fldChar w:fldCharType="separate"/>
+      </w:r>
+      <w:r>
+        <w:rPr>
+          <w:noProof/>
+        </w:rPr>
+        <w:t>3</w:t>
+      </w:r>
+      <w:r>
+        <w:rPr>
+          <w:noProof/>
+        </w:rPr>
+        <w:fldChar w:fldCharType="end"/>
+      </w:r>
       <w:r>
         <w:noBreakHyphen/>
       </w:r>
-      <w:fldSimple w:instr=" SEQ Table \* ARABIC \s 1 ">
-        <w:r>
-          <w:rPr>
-            <w:noProof/>
-          </w:rPr>
-          <w:t>1</w:t>
-        </w:r>
-      </w:fldSimple>
-      <w:bookmarkEnd w:id="63"/>
+      <w:r>
+        <w:fldChar w:fldCharType="begin"/>
+      </w:r>
+      <w:r>
+        <w:instrText xml:space="preserve"> SEQ Table \* ARABIC \s 1 </w:instrText>
+      </w:r>
+      <w:r>
+        <w:fldChar w:fldCharType="separate"/>
+      </w:r>
+      <w:r>
+        <w:rPr>
+          <w:noProof/>
+        </w:rPr>
+        <w:t>1</w:t>
+      </w:r>
+      <w:r>
+        <w:rPr>
+          <w:noProof/>
+        </w:rPr>
+        <w:fldChar w:fldCharType="end"/>
+      </w:r>
+      <w:bookmarkEnd w:id="62"/>
       <w:r>
         <w:t>.</w:t>
       </w:r>
@@ -11862,16 +11687,16 @@
       <w:pPr>
         <w:pStyle w:val="Heading1"/>
       </w:pPr>
-      <w:bookmarkStart w:id="64" w:name="_Ref428537416"/>
-      <w:bookmarkStart w:id="65" w:name="_Toc450034581"/>
+      <w:bookmarkStart w:id="63" w:name="_Ref428537416"/>
+      <w:bookmarkStart w:id="64" w:name="_Toc450034581"/>
       <w:r>
         <w:lastRenderedPageBreak/>
         <w:t>Conformance</w:t>
       </w:r>
       <w:bookmarkEnd w:id="56"/>
       <w:bookmarkEnd w:id="57"/>
+      <w:bookmarkEnd w:id="63"/>
       <w:bookmarkEnd w:id="64"/>
-      <w:bookmarkEnd w:id="65"/>
     </w:p>
     <w:p>
       <w:r>
@@ -11916,538 +11741,3686 @@
           <w:numId w:val="11"/>
         </w:numPr>
       </w:pPr>
-      <w:bookmarkStart w:id="66" w:name="_Toc449961966"/>
-      <w:bookmarkStart w:id="67" w:name="_Toc450034582"/>
+      <w:bookmarkStart w:id="65" w:name="_Toc449961966"/>
+      <w:bookmarkStart w:id="66" w:name="_Toc450034582"/>
       <w:r>
         <w:lastRenderedPageBreak/>
         <w:t>Acknowledgments</w:t>
       </w:r>
+      <w:bookmarkEnd w:id="65"/>
       <w:bookmarkEnd w:id="66"/>
+    </w:p>
+    <w:p>
+      <w:pPr>
+        <w:spacing w:after="240"/>
+      </w:pPr>
+      <w:r>
+        <w:t>The following individuals have participated in the creation of this specification and are gratefully acknowledged:</w:t>
+      </w:r>
+    </w:p>
+    <w:tbl>
+      <w:tblPr>
+        <w:tblStyle w:val="TableGrid"/>
+        <w:tblW w:w="9445" w:type="dxa"/>
+        <w:tblBorders>
+          <w:top w:val="none" w:sz="0" w:space="0" w:color="auto"/>
+          <w:left w:val="none" w:sz="0" w:space="0" w:color="auto"/>
+          <w:bottom w:val="none" w:sz="0" w:space="0" w:color="auto"/>
+          <w:right w:val="none" w:sz="0" w:space="0" w:color="auto"/>
+          <w:insideH w:val="none" w:sz="0" w:space="0" w:color="auto"/>
+          <w:insideV w:val="none" w:sz="0" w:space="0" w:color="auto"/>
+        </w:tblBorders>
+        <w:tblLook w:val="04A0" w:firstRow="1" w:lastRow="0" w:firstColumn="1" w:lastColumn="0" w:noHBand="0" w:noVBand="1"/>
+      </w:tblPr>
+      <w:tblGrid>
+        <w:gridCol w:w="5035"/>
+        <w:gridCol w:w="4410"/>
+      </w:tblGrid>
+      <w:tr>
+        <w:tc>
+          <w:tcPr>
+            <w:tcW w:w="5035" w:type="dxa"/>
+          </w:tcPr>
+          <w:p>
+            <w:pPr>
+              <w:rPr>
+                <w:b/>
+              </w:rPr>
+            </w:pPr>
+            <w:r>
+              <w:rPr>
+                <w:b/>
+              </w:rPr>
+              <w:t>Aetna</w:t>
+            </w:r>
+          </w:p>
+          <w:p>
+            <w:r>
+              <w:t xml:space="preserve">    David Crawford</w:t>
+            </w:r>
+          </w:p>
+          <w:p>
+            <w:pPr>
+              <w:rPr>
+                <w:b/>
+                <w:color w:val="000000"/>
+              </w:rPr>
+            </w:pPr>
+            <w:r>
+              <w:rPr>
+                <w:b/>
+                <w:color w:val="000000"/>
+              </w:rPr>
+              <w:t>AIT Austrian Institute of Technology</w:t>
+            </w:r>
+          </w:p>
+          <w:p>
+            <w:r>
+              <w:t xml:space="preserve">    Roman Fiedler</w:t>
+            </w:r>
+          </w:p>
+          <w:p>
+            <w:r>
+              <w:t xml:space="preserve">    Florian Skopik</w:t>
+            </w:r>
+          </w:p>
+          <w:p>
+            <w:pPr>
+              <w:rPr>
+                <w:b/>
+                <w:color w:val="000000"/>
+              </w:rPr>
+            </w:pPr>
+            <w:r>
+              <w:rPr>
+                <w:b/>
+                <w:color w:val="000000"/>
+              </w:rPr>
+              <w:t>Australia and New Zealand Banking Group (ANZ Bank)</w:t>
+            </w:r>
+          </w:p>
+          <w:p>
+            <w:r>
+              <w:t xml:space="preserve">    Dean Thompson</w:t>
+            </w:r>
+          </w:p>
+          <w:p>
+            <w:pPr>
+              <w:rPr>
+                <w:b/>
+              </w:rPr>
+            </w:pPr>
+            <w:r>
+              <w:rPr>
+                <w:b/>
+              </w:rPr>
+              <w:t>Blue Coat Systems, Inc.</w:t>
+            </w:r>
+          </w:p>
+          <w:p>
+            <w:r>
+              <w:t xml:space="preserve">    Owen Johnson</w:t>
+            </w:r>
+          </w:p>
+          <w:p>
+            <w:r>
+              <w:t xml:space="preserve">    Bret Jordan</w:t>
+            </w:r>
+          </w:p>
+          <w:p>
+            <w:pPr>
+              <w:rPr>
+                <w:b/>
+              </w:rPr>
+            </w:pPr>
+            <w:r>
+              <w:rPr>
+                <w:b/>
+              </w:rPr>
+              <w:t>Century Link</w:t>
+            </w:r>
+          </w:p>
+          <w:p>
+            <w:r>
+              <w:t xml:space="preserve">    Cory Kennedy</w:t>
+            </w:r>
+          </w:p>
+          <w:p>
+            <w:pPr>
+              <w:rPr>
+                <w:b/>
+              </w:rPr>
+            </w:pPr>
+            <w:r>
+              <w:rPr>
+                <w:b/>
+              </w:rPr>
+              <w:t>CIRCL</w:t>
+            </w:r>
+          </w:p>
+          <w:p>
+            <w:r>
+              <w:rPr>
+                <w:b/>
+              </w:rPr>
+              <w:t xml:space="preserve">    </w:t>
+            </w:r>
+            <w:r>
+              <w:t>Alexandre Dulaunoy</w:t>
+            </w:r>
+          </w:p>
+          <w:p>
+            <w:r>
+              <w:t xml:space="preserve">    Andras Iklody    </w:t>
+            </w:r>
+          </w:p>
+          <w:p>
+            <w:pPr>
+              <w:rPr>
+                <w:color w:val="000000"/>
+              </w:rPr>
+            </w:pPr>
+            <w:r>
+              <w:rPr>
+                <w:color w:val="000000"/>
+              </w:rPr>
+              <w:t xml:space="preserve">    Raphaël Vinot</w:t>
+            </w:r>
+          </w:p>
+          <w:p>
+            <w:pPr>
+              <w:rPr>
+                <w:b/>
+              </w:rPr>
+            </w:pPr>
+            <w:r>
+              <w:rPr>
+                <w:b/>
+              </w:rPr>
+              <w:t>Citrix Systems</w:t>
+            </w:r>
+          </w:p>
+          <w:p>
+            <w:r>
+              <w:t xml:space="preserve">    Joey Peloquin</w:t>
+            </w:r>
+          </w:p>
+          <w:p>
+            <w:pPr>
+              <w:rPr>
+                <w:b/>
+              </w:rPr>
+            </w:pPr>
+            <w:r>
+              <w:rPr>
+                <w:b/>
+              </w:rPr>
+              <w:t>Dell</w:t>
+            </w:r>
+          </w:p>
+          <w:p>
+            <w:r>
+              <w:t xml:space="preserve">    Will Urbanski</w:t>
+            </w:r>
+          </w:p>
+          <w:p>
+            <w:r>
+              <w:t xml:space="preserve">    Jeff Williams</w:t>
+            </w:r>
+          </w:p>
+          <w:p>
+            <w:pPr>
+              <w:rPr>
+                <w:b/>
+              </w:rPr>
+            </w:pPr>
+            <w:r>
+              <w:rPr>
+                <w:b/>
+              </w:rPr>
+              <w:t>DTCC</w:t>
+            </w:r>
+          </w:p>
+          <w:p>
+            <w:r>
+              <w:t xml:space="preserve">    Dan Brown</w:t>
+            </w:r>
+          </w:p>
+          <w:p>
+            <w:r>
+              <w:t xml:space="preserve">    Gordon Hundley</w:t>
+            </w:r>
+          </w:p>
+          <w:p>
+            <w:r>
+              <w:t xml:space="preserve">    Chris Koutras</w:t>
+            </w:r>
+          </w:p>
+          <w:p>
+            <w:pPr>
+              <w:rPr>
+                <w:b/>
+              </w:rPr>
+            </w:pPr>
+            <w:r>
+              <w:rPr>
+                <w:b/>
+              </w:rPr>
+              <w:t>EMC</w:t>
+            </w:r>
+          </w:p>
+          <w:p>
+            <w:r>
+              <w:t xml:space="preserve">    Robert Griffin</w:t>
+            </w:r>
+          </w:p>
+          <w:p>
+            <w:r>
+              <w:t xml:space="preserve">    Jeff Odom</w:t>
+            </w:r>
+          </w:p>
+          <w:p>
+            <w:r>
+              <w:t xml:space="preserve">    Ravi Sharda</w:t>
+            </w:r>
+          </w:p>
+          <w:p>
+            <w:pPr>
+              <w:rPr>
+                <w:b/>
+                <w:color w:val="000000"/>
+              </w:rPr>
+            </w:pPr>
+            <w:r>
+              <w:rPr>
+                <w:b/>
+                <w:color w:val="000000"/>
+              </w:rPr>
+              <w:t>Financial Services Information Sharing and Analysis Center (FS-ISAC)</w:t>
+            </w:r>
+          </w:p>
+          <w:p>
+            <w:pPr>
+              <w:rPr>
+                <w:color w:val="000000"/>
+              </w:rPr>
+            </w:pPr>
+            <w:r>
+              <w:rPr>
+                <w:b/>
+                <w:color w:val="000000"/>
+              </w:rPr>
+              <w:t xml:space="preserve">    </w:t>
+            </w:r>
+            <w:r>
+              <w:rPr>
+                <w:color w:val="000000"/>
+              </w:rPr>
+              <w:t>David Eilken</w:t>
+            </w:r>
+          </w:p>
+          <w:p>
+            <w:pPr>
+              <w:rPr>
+                <w:color w:val="000000"/>
+              </w:rPr>
+            </w:pPr>
+            <w:r>
+              <w:rPr>
+                <w:color w:val="000000"/>
+              </w:rPr>
+              <w:t xml:space="preserve">    Chris Ricard</w:t>
+            </w:r>
+          </w:p>
+          <w:p>
+            <w:pPr>
+              <w:rPr>
+                <w:b/>
+                <w:color w:val="000000"/>
+              </w:rPr>
+            </w:pPr>
+            <w:r>
+              <w:rPr>
+                <w:b/>
+                <w:color w:val="000000"/>
+              </w:rPr>
+              <w:t>Fortinet Inc.</w:t>
+            </w:r>
+          </w:p>
+          <w:p>
+            <w:pPr>
+              <w:rPr>
+                <w:color w:val="000000"/>
+              </w:rPr>
+            </w:pPr>
+            <w:r>
+              <w:rPr>
+                <w:color w:val="000000"/>
+              </w:rPr>
+              <w:t xml:space="preserve">    Gavin Chow</w:t>
+            </w:r>
+          </w:p>
+          <w:p>
+            <w:pPr>
+              <w:rPr>
+                <w:color w:val="000000"/>
+              </w:rPr>
+            </w:pPr>
+            <w:r>
+              <w:rPr>
+                <w:color w:val="000000"/>
+              </w:rPr>
+              <w:lastRenderedPageBreak/>
+              <w:t xml:space="preserve">    Kenichi Terashita</w:t>
+            </w:r>
+          </w:p>
+          <w:p>
+            <w:pPr>
+              <w:rPr>
+                <w:b/>
+                <w:color w:val="000000"/>
+              </w:rPr>
+            </w:pPr>
+            <w:r>
+              <w:rPr>
+                <w:b/>
+                <w:color w:val="000000"/>
+              </w:rPr>
+              <w:t>Fujitsu Limited</w:t>
+            </w:r>
+          </w:p>
+          <w:p>
+            <w:pPr>
+              <w:rPr>
+                <w:color w:val="000000"/>
+              </w:rPr>
+            </w:pPr>
+            <w:r>
+              <w:rPr>
+                <w:color w:val="000000"/>
+              </w:rPr>
+              <w:t xml:space="preserve">    Neil Edwards</w:t>
+            </w:r>
+          </w:p>
+          <w:p>
+            <w:pPr>
+              <w:rPr>
+                <w:color w:val="000000"/>
+              </w:rPr>
+            </w:pPr>
+            <w:r>
+              <w:rPr>
+                <w:color w:val="000000"/>
+              </w:rPr>
+              <w:t xml:space="preserve">    Frederick Hirsch</w:t>
+            </w:r>
+          </w:p>
+          <w:p>
+            <w:pPr>
+              <w:rPr>
+                <w:color w:val="000000"/>
+              </w:rPr>
+            </w:pPr>
+            <w:r>
+              <w:rPr>
+                <w:color w:val="000000"/>
+              </w:rPr>
+              <w:t xml:space="preserve">    Ryusuke Masuoka</w:t>
+            </w:r>
+          </w:p>
+          <w:p>
+            <w:pPr>
+              <w:rPr>
+                <w:color w:val="000000"/>
+              </w:rPr>
+            </w:pPr>
+            <w:r>
+              <w:rPr>
+                <w:color w:val="000000"/>
+              </w:rPr>
+              <w:t xml:space="preserve">    Daisuke Murabayashi</w:t>
+            </w:r>
+          </w:p>
+          <w:p>
+            <w:pPr>
+              <w:rPr>
+                <w:b/>
+                <w:color w:val="000000"/>
+              </w:rPr>
+            </w:pPr>
+            <w:r>
+              <w:rPr>
+                <w:b/>
+                <w:color w:val="000000"/>
+              </w:rPr>
+              <w:t>Google Inc.</w:t>
+            </w:r>
+          </w:p>
+          <w:p>
+            <w:pPr>
+              <w:rPr>
+                <w:color w:val="000000"/>
+              </w:rPr>
+            </w:pPr>
+            <w:r>
+              <w:rPr>
+                <w:color w:val="000000"/>
+              </w:rPr>
+              <w:t xml:space="preserve">    Mark Risher</w:t>
+            </w:r>
+          </w:p>
+          <w:p>
+            <w:pPr>
+              <w:rPr>
+                <w:b/>
+                <w:color w:val="000000"/>
+              </w:rPr>
+            </w:pPr>
+            <w:r>
+              <w:rPr>
+                <w:b/>
+                <w:color w:val="000000"/>
+              </w:rPr>
+              <w:t>Hitachi, Ltd.</w:t>
+            </w:r>
+          </w:p>
+          <w:p>
+            <w:pPr>
+              <w:rPr>
+                <w:color w:val="000000"/>
+              </w:rPr>
+            </w:pPr>
+            <w:r>
+              <w:rPr>
+                <w:color w:val="000000"/>
+              </w:rPr>
+              <w:t xml:space="preserve">    Kazuo Noguchi</w:t>
+            </w:r>
+          </w:p>
+          <w:p>
+            <w:pPr>
+              <w:rPr>
+                <w:color w:val="000000"/>
+              </w:rPr>
+            </w:pPr>
+            <w:r>
+              <w:rPr>
+                <w:color w:val="000000"/>
+              </w:rPr>
+              <w:t xml:space="preserve">    Akihito Sawada</w:t>
+            </w:r>
+          </w:p>
+          <w:p>
+            <w:pPr>
+              <w:rPr>
+                <w:color w:val="000000"/>
+              </w:rPr>
+            </w:pPr>
+            <w:r>
+              <w:rPr>
+                <w:color w:val="000000"/>
+              </w:rPr>
+              <w:t xml:space="preserve">    Masato Terada</w:t>
+            </w:r>
+          </w:p>
+          <w:p>
+            <w:pPr>
+              <w:rPr>
+                <w:color w:val="000000"/>
+              </w:rPr>
+            </w:pPr>
+            <w:r>
+              <w:rPr>
+                <w:b/>
+                <w:color w:val="000000"/>
+              </w:rPr>
+              <w:t>iboss, Inc</w:t>
+            </w:r>
+            <w:r>
+              <w:rPr>
+                <w:color w:val="000000"/>
+              </w:rPr>
+              <w:t>.</w:t>
+            </w:r>
+          </w:p>
+          <w:p>
+            <w:pPr>
+              <w:rPr>
+                <w:color w:val="000000"/>
+              </w:rPr>
+            </w:pPr>
+            <w:r>
+              <w:rPr>
+                <w:color w:val="000000"/>
+              </w:rPr>
+              <w:t xml:space="preserve">    Paul Martini</w:t>
+            </w:r>
+          </w:p>
+          <w:p>
+            <w:pPr>
+              <w:rPr>
+                <w:b/>
+                <w:color w:val="000000"/>
+              </w:rPr>
+            </w:pPr>
+            <w:r>
+              <w:rPr>
+                <w:b/>
+                <w:color w:val="000000"/>
+              </w:rPr>
+              <w:t>Individual</w:t>
+            </w:r>
+          </w:p>
+          <w:p>
+            <w:pPr>
+              <w:rPr>
+                <w:color w:val="000000"/>
+              </w:rPr>
+            </w:pPr>
+            <w:r>
+              <w:rPr>
+                <w:color w:val="000000"/>
+              </w:rPr>
+              <w:t xml:space="preserve">    Jerome Athias</w:t>
+            </w:r>
+          </w:p>
+          <w:p>
+            <w:pPr>
+              <w:rPr>
+                <w:color w:val="000000"/>
+              </w:rPr>
+            </w:pPr>
+            <w:r>
+              <w:rPr>
+                <w:color w:val="000000"/>
+              </w:rPr>
+              <w:t xml:space="preserve">    Peter Brown</w:t>
+            </w:r>
+          </w:p>
+          <w:p>
+            <w:pPr>
+              <w:rPr>
+                <w:color w:val="000000"/>
+              </w:rPr>
+            </w:pPr>
+            <w:r>
+              <w:rPr>
+                <w:color w:val="000000"/>
+              </w:rPr>
+              <w:t xml:space="preserve">    Elysa Jones</w:t>
+            </w:r>
+          </w:p>
+          <w:p>
+            <w:pPr>
+              <w:rPr>
+                <w:color w:val="000000"/>
+              </w:rPr>
+            </w:pPr>
+            <w:r>
+              <w:rPr>
+                <w:color w:val="000000"/>
+              </w:rPr>
+              <w:t xml:space="preserve">    Sanjiv Kalkar</w:t>
+            </w:r>
+          </w:p>
+          <w:p>
+            <w:pPr>
+              <w:rPr>
+                <w:color w:val="000000"/>
+              </w:rPr>
+            </w:pPr>
+            <w:r>
+              <w:rPr>
+                <w:color w:val="000000"/>
+              </w:rPr>
+              <w:t xml:space="preserve">    Bar Lockwood</w:t>
+            </w:r>
+          </w:p>
+          <w:p>
+            <w:pPr>
+              <w:rPr>
+                <w:color w:val="000000"/>
+              </w:rPr>
+            </w:pPr>
+            <w:r>
+              <w:rPr>
+                <w:color w:val="000000"/>
+              </w:rPr>
+              <w:t xml:space="preserve">    Terry MacDonald</w:t>
+            </w:r>
+          </w:p>
+          <w:p>
+            <w:pPr>
+              <w:rPr>
+                <w:color w:val="000000"/>
+              </w:rPr>
+            </w:pPr>
+            <w:r>
+              <w:rPr>
+                <w:color w:val="000000"/>
+              </w:rPr>
+              <w:t xml:space="preserve">    Alex Pinto</w:t>
+            </w:r>
+          </w:p>
+          <w:p>
+            <w:pPr>
+              <w:rPr>
+                <w:b/>
+                <w:color w:val="000000"/>
+              </w:rPr>
+            </w:pPr>
+            <w:r>
+              <w:rPr>
+                <w:b/>
+                <w:color w:val="000000"/>
+              </w:rPr>
+              <w:t>Intel Corporation</w:t>
+            </w:r>
+          </w:p>
+          <w:p>
+            <w:pPr>
+              <w:rPr>
+                <w:color w:val="000000"/>
+              </w:rPr>
+            </w:pPr>
+            <w:r>
+              <w:rPr>
+                <w:color w:val="000000"/>
+              </w:rPr>
+              <w:t xml:space="preserve">    Tim Casey</w:t>
+            </w:r>
+          </w:p>
+          <w:p>
+            <w:pPr>
+              <w:rPr>
+                <w:color w:val="000000"/>
+              </w:rPr>
+            </w:pPr>
+            <w:r>
+              <w:rPr>
+                <w:color w:val="000000"/>
+              </w:rPr>
+              <w:t xml:space="preserve">    Kent Landfield</w:t>
+            </w:r>
+          </w:p>
+          <w:p>
+            <w:pPr>
+              <w:rPr>
+                <w:b/>
+                <w:color w:val="000000"/>
+              </w:rPr>
+            </w:pPr>
+            <w:r>
+              <w:rPr>
+                <w:b/>
+                <w:color w:val="000000"/>
+              </w:rPr>
+              <w:t>JPMorgan Chase Bank, N.A.</w:t>
+            </w:r>
+          </w:p>
+          <w:p>
+            <w:pPr>
+              <w:rPr>
+                <w:color w:val="000000"/>
+              </w:rPr>
+            </w:pPr>
+            <w:r>
+              <w:rPr>
+                <w:b/>
+                <w:color w:val="000000"/>
+              </w:rPr>
+              <w:t xml:space="preserve">    </w:t>
+            </w:r>
+            <w:r>
+              <w:rPr>
+                <w:color w:val="000000"/>
+              </w:rPr>
+              <w:t>Terrence Driscoll</w:t>
+            </w:r>
+          </w:p>
+          <w:p>
+            <w:pPr>
+              <w:rPr>
+                <w:color w:val="000000"/>
+              </w:rPr>
+            </w:pPr>
+            <w:r>
+              <w:rPr>
+                <w:color w:val="000000"/>
+              </w:rPr>
+              <w:t xml:space="preserve">    David Laurance</w:t>
+            </w:r>
+          </w:p>
+          <w:p>
+            <w:pPr>
+              <w:rPr>
+                <w:b/>
+                <w:color w:val="000000"/>
+              </w:rPr>
+            </w:pPr>
+            <w:r>
+              <w:rPr>
+                <w:b/>
+                <w:color w:val="000000"/>
+              </w:rPr>
+              <w:t>LookingGlass</w:t>
+            </w:r>
+          </w:p>
+          <w:p>
+            <w:pPr>
+              <w:rPr>
+                <w:color w:val="000000"/>
+              </w:rPr>
+            </w:pPr>
+            <w:r>
+              <w:rPr>
+                <w:color w:val="000000"/>
+              </w:rPr>
+              <w:t xml:space="preserve">    Allan Thomson</w:t>
+            </w:r>
+          </w:p>
+          <w:p>
+            <w:pPr>
+              <w:rPr>
+                <w:color w:val="000000"/>
+              </w:rPr>
+            </w:pPr>
+            <w:r>
+              <w:rPr>
+                <w:color w:val="000000"/>
+              </w:rPr>
+              <w:t xml:space="preserve">    Lee Vorthman</w:t>
+            </w:r>
+          </w:p>
+          <w:p>
+            <w:pPr>
+              <w:rPr>
+                <w:b/>
+                <w:color w:val="000000"/>
+              </w:rPr>
+            </w:pPr>
+            <w:r>
+              <w:rPr>
+                <w:b/>
+                <w:color w:val="000000"/>
+              </w:rPr>
+              <w:t>Mitre Corporation</w:t>
+            </w:r>
+          </w:p>
+          <w:p>
+            <w:pPr>
+              <w:rPr>
+                <w:color w:val="000000"/>
+              </w:rPr>
+            </w:pPr>
+            <w:r>
+              <w:rPr>
+                <w:color w:val="000000"/>
+              </w:rPr>
+              <w:t xml:space="preserve">    Greg Back</w:t>
+            </w:r>
+          </w:p>
+          <w:p>
+            <w:pPr>
+              <w:rPr>
+                <w:color w:val="000000"/>
+              </w:rPr>
+            </w:pPr>
+            <w:r>
+              <w:rPr>
+                <w:color w:val="000000"/>
+              </w:rPr>
+              <w:t xml:space="preserve">    Jonathan Baker</w:t>
+            </w:r>
+          </w:p>
+          <w:p>
+            <w:pPr>
+              <w:rPr>
+                <w:color w:val="000000"/>
+              </w:rPr>
+            </w:pPr>
+            <w:r>
+              <w:rPr>
+                <w:color w:val="000000"/>
+              </w:rPr>
+              <w:t xml:space="preserve">    Sean Barnum</w:t>
+            </w:r>
+          </w:p>
+          <w:p>
+            <w:pPr>
+              <w:rPr>
+                <w:color w:val="000000"/>
+              </w:rPr>
+            </w:pPr>
+            <w:r>
+              <w:rPr>
+                <w:color w:val="000000"/>
+              </w:rPr>
+              <w:t xml:space="preserve">    Desiree Beck</w:t>
+            </w:r>
+          </w:p>
+          <w:p>
+            <w:pPr>
+              <w:rPr>
+                <w:color w:val="000000"/>
+              </w:rPr>
+            </w:pPr>
+            <w:r>
+              <w:rPr>
+                <w:color w:val="000000"/>
+              </w:rPr>
+              <w:t xml:space="preserve">    Nicole Gong</w:t>
+            </w:r>
+          </w:p>
+          <w:p>
+            <w:pPr>
+              <w:rPr>
+                <w:color w:val="000000"/>
+              </w:rPr>
+            </w:pPr>
+            <w:r>
+              <w:rPr>
+                <w:color w:val="000000"/>
+              </w:rPr>
+              <w:t xml:space="preserve">    Jasen Jacobsen</w:t>
+            </w:r>
+          </w:p>
+          <w:p>
+            <w:pPr>
+              <w:rPr>
+                <w:color w:val="000000"/>
+              </w:rPr>
+            </w:pPr>
+            <w:r>
+              <w:rPr>
+                <w:color w:val="000000"/>
+              </w:rPr>
+              <w:t xml:space="preserve">    Ivan Kirillov</w:t>
+            </w:r>
+          </w:p>
+          <w:p>
+            <w:pPr>
+              <w:rPr>
+                <w:color w:val="000000"/>
+              </w:rPr>
+            </w:pPr>
+            <w:r>
+              <w:rPr>
+                <w:color w:val="000000"/>
+              </w:rPr>
+              <w:t xml:space="preserve">    Richard Piazza</w:t>
+            </w:r>
+          </w:p>
+          <w:p>
+            <w:pPr>
+              <w:rPr>
+                <w:color w:val="000000"/>
+              </w:rPr>
+            </w:pPr>
+            <w:r>
+              <w:rPr>
+                <w:color w:val="000000"/>
+              </w:rPr>
+              <w:t xml:space="preserve">    Jon Salwen</w:t>
+            </w:r>
+          </w:p>
+          <w:p>
+            <w:pPr>
+              <w:rPr>
+                <w:color w:val="000000"/>
+              </w:rPr>
+            </w:pPr>
+            <w:r>
+              <w:rPr>
+                <w:color w:val="000000"/>
+              </w:rPr>
+              <w:lastRenderedPageBreak/>
+              <w:t xml:space="preserve">    Charles Schmidt</w:t>
+            </w:r>
+          </w:p>
+          <w:p>
+            <w:pPr>
+              <w:rPr>
+                <w:color w:val="000000"/>
+              </w:rPr>
+            </w:pPr>
+            <w:r>
+              <w:rPr>
+                <w:color w:val="000000"/>
+              </w:rPr>
+              <w:t xml:space="preserve">    Emmanuelle Vargas-Gonzalez</w:t>
+            </w:r>
+          </w:p>
+          <w:p>
+            <w:pPr>
+              <w:rPr>
+                <w:color w:val="000000"/>
+              </w:rPr>
+            </w:pPr>
+            <w:r>
+              <w:rPr>
+                <w:color w:val="000000"/>
+              </w:rPr>
+              <w:t xml:space="preserve">    John Wunder</w:t>
+            </w:r>
+          </w:p>
+          <w:p>
+            <w:pPr>
+              <w:rPr>
+                <w:b/>
+                <w:color w:val="000000"/>
+              </w:rPr>
+            </w:pPr>
+            <w:r>
+              <w:rPr>
+                <w:b/>
+                <w:color w:val="000000"/>
+              </w:rPr>
+              <w:t>National Council of ISACs (NCI)</w:t>
+            </w:r>
+          </w:p>
+          <w:p>
+            <w:pPr>
+              <w:rPr>
+                <w:color w:val="000000"/>
+              </w:rPr>
+            </w:pPr>
+            <w:r>
+              <w:rPr>
+                <w:color w:val="000000"/>
+              </w:rPr>
+              <w:t xml:space="preserve">    Scott Algeier</w:t>
+            </w:r>
+          </w:p>
+          <w:p>
+            <w:pPr>
+              <w:rPr>
+                <w:color w:val="000000"/>
+              </w:rPr>
+            </w:pPr>
+            <w:r>
+              <w:rPr>
+                <w:color w:val="000000"/>
+              </w:rPr>
+              <w:t xml:space="preserve">    Denise Anderson</w:t>
+            </w:r>
+          </w:p>
+          <w:p>
+            <w:pPr>
+              <w:rPr>
+                <w:color w:val="000000"/>
+              </w:rPr>
+            </w:pPr>
+            <w:r>
+              <w:rPr>
+                <w:color w:val="000000"/>
+              </w:rPr>
+              <w:t xml:space="preserve">    Josh Poster</w:t>
+            </w:r>
+          </w:p>
+          <w:p>
+            <w:pPr>
+              <w:rPr>
+                <w:b/>
+                <w:color w:val="000000"/>
+              </w:rPr>
+            </w:pPr>
+            <w:r>
+              <w:rPr>
+                <w:b/>
+                <w:color w:val="000000"/>
+              </w:rPr>
+              <w:t>NEC Corporation</w:t>
+            </w:r>
+          </w:p>
+          <w:p>
+            <w:pPr>
+              <w:rPr>
+                <w:color w:val="000000"/>
+              </w:rPr>
+            </w:pPr>
+            <w:r>
+              <w:rPr>
+                <w:color w:val="000000"/>
+              </w:rPr>
+              <w:t xml:space="preserve">    Takahiro Kakumaru</w:t>
+            </w:r>
+          </w:p>
+          <w:p>
+            <w:pPr>
+              <w:rPr>
+                <w:b/>
+                <w:color w:val="000000"/>
+              </w:rPr>
+            </w:pPr>
+            <w:r>
+              <w:rPr>
+                <w:b/>
+                <w:color w:val="000000"/>
+              </w:rPr>
+              <w:t>North American Energy Standards Board</w:t>
+            </w:r>
+          </w:p>
+          <w:p>
+            <w:pPr>
+              <w:rPr>
+                <w:color w:val="000000"/>
+              </w:rPr>
+            </w:pPr>
+            <w:r>
+              <w:rPr>
+                <w:color w:val="000000"/>
+              </w:rPr>
+              <w:t xml:space="preserve">    David Darnell</w:t>
+            </w:r>
+          </w:p>
+          <w:p>
+            <w:pPr>
+              <w:rPr>
+                <w:b/>
+                <w:color w:val="000000"/>
+              </w:rPr>
+            </w:pPr>
+            <w:r>
+              <w:rPr>
+                <w:b/>
+                <w:color w:val="000000"/>
+              </w:rPr>
+              <w:t>Object Management Group</w:t>
+            </w:r>
+          </w:p>
+          <w:p>
+            <w:pPr>
+              <w:rPr>
+                <w:color w:val="000000"/>
+              </w:rPr>
+            </w:pPr>
+            <w:r>
+              <w:rPr>
+                <w:color w:val="000000"/>
+              </w:rPr>
+              <w:t xml:space="preserve">    Cory Casanave</w:t>
+            </w:r>
+          </w:p>
+          <w:p>
+            <w:pPr>
+              <w:rPr>
+                <w:b/>
+                <w:color w:val="000000"/>
+              </w:rPr>
+            </w:pPr>
+            <w:r>
+              <w:rPr>
+                <w:b/>
+                <w:color w:val="000000"/>
+              </w:rPr>
+              <w:t>Palo Alto Networks</w:t>
+            </w:r>
+          </w:p>
+          <w:p>
+            <w:pPr>
+              <w:rPr>
+                <w:color w:val="000000"/>
+              </w:rPr>
+            </w:pPr>
+            <w:r>
+              <w:rPr>
+                <w:color w:val="000000"/>
+              </w:rPr>
+              <w:t xml:space="preserve">    Vishaal Hariprasad</w:t>
+            </w:r>
+          </w:p>
+          <w:p>
+            <w:pPr>
+              <w:rPr>
+                <w:color w:val="000000"/>
+              </w:rPr>
+            </w:pPr>
+            <w:r>
+              <w:rPr>
+                <w:b/>
+                <w:color w:val="000000"/>
+              </w:rPr>
+              <w:t>Queralt, Inc</w:t>
+            </w:r>
+            <w:r>
+              <w:rPr>
+                <w:color w:val="000000"/>
+              </w:rPr>
+              <w:t>.</w:t>
+            </w:r>
+          </w:p>
+          <w:p>
+            <w:pPr>
+              <w:rPr>
+                <w:color w:val="000000"/>
+              </w:rPr>
+            </w:pPr>
+            <w:r>
+              <w:rPr>
+                <w:color w:val="000000"/>
+              </w:rPr>
+              <w:t xml:space="preserve">    John Tolbert</w:t>
+            </w:r>
+          </w:p>
+          <w:p>
+            <w:pPr>
+              <w:rPr>
+                <w:b/>
+                <w:color w:val="000000"/>
+              </w:rPr>
+            </w:pPr>
+            <w:r>
+              <w:rPr>
+                <w:b/>
+                <w:color w:val="000000"/>
+              </w:rPr>
+              <w:t>Resilient Systems, Inc.</w:t>
+            </w:r>
+          </w:p>
+          <w:p>
+            <w:pPr>
+              <w:rPr>
+                <w:color w:val="000000"/>
+              </w:rPr>
+            </w:pPr>
+            <w:r>
+              <w:rPr>
+                <w:color w:val="000000"/>
+              </w:rPr>
+              <w:t xml:space="preserve">    Ted Julian</w:t>
+            </w:r>
+          </w:p>
+          <w:p>
+            <w:pPr>
+              <w:rPr>
+                <w:b/>
+                <w:color w:val="000000"/>
+              </w:rPr>
+            </w:pPr>
+            <w:r>
+              <w:rPr>
+                <w:b/>
+                <w:color w:val="000000"/>
+              </w:rPr>
+              <w:t>Securonix</w:t>
+            </w:r>
+          </w:p>
+          <w:p>
+            <w:pPr>
+              <w:rPr>
+                <w:color w:val="000000"/>
+              </w:rPr>
+            </w:pPr>
+            <w:r>
+              <w:rPr>
+                <w:color w:val="000000"/>
+              </w:rPr>
+              <w:t xml:space="preserve">    Igor Baikalov</w:t>
+            </w:r>
+          </w:p>
+          <w:p>
+            <w:pPr>
+              <w:rPr>
+                <w:b/>
+                <w:color w:val="000000"/>
+              </w:rPr>
+            </w:pPr>
+            <w:r>
+              <w:rPr>
+                <w:b/>
+                <w:color w:val="000000"/>
+              </w:rPr>
+              <w:t>Siemens AG</w:t>
+            </w:r>
+          </w:p>
+          <w:p>
+            <w:pPr>
+              <w:rPr>
+                <w:color w:val="000000"/>
+              </w:rPr>
+            </w:pPr>
+            <w:r>
+              <w:rPr>
+                <w:color w:val="000000"/>
+              </w:rPr>
+              <w:t xml:space="preserve">    Bernd Grobauer</w:t>
+            </w:r>
+          </w:p>
+          <w:p>
+            <w:pPr>
+              <w:rPr>
+                <w:b/>
+                <w:color w:val="000000"/>
+              </w:rPr>
+            </w:pPr>
+            <w:r>
+              <w:rPr>
+                <w:b/>
+                <w:color w:val="000000"/>
+              </w:rPr>
+              <w:t>Soltra</w:t>
+            </w:r>
+          </w:p>
+          <w:p>
+            <w:pPr>
+              <w:rPr>
+                <w:color w:val="000000"/>
+              </w:rPr>
+            </w:pPr>
+            <w:r>
+              <w:rPr>
+                <w:color w:val="000000"/>
+              </w:rPr>
+              <w:t xml:space="preserve">    John Anderson</w:t>
+            </w:r>
+          </w:p>
+          <w:p>
+            <w:pPr>
+              <w:rPr>
+                <w:color w:val="000000"/>
+              </w:rPr>
+            </w:pPr>
+            <w:r>
+              <w:rPr>
+                <w:color w:val="000000"/>
+              </w:rPr>
+              <w:t xml:space="preserve">    Aishwarya Asok Kumar</w:t>
+            </w:r>
+          </w:p>
+          <w:p>
+            <w:pPr>
+              <w:rPr>
+                <w:color w:val="000000"/>
+              </w:rPr>
+            </w:pPr>
+            <w:r>
+              <w:rPr>
+                <w:color w:val="000000"/>
+              </w:rPr>
+              <w:t xml:space="preserve">    Peter Ayasse</w:t>
+            </w:r>
+          </w:p>
+          <w:p>
+            <w:pPr>
+              <w:rPr>
+                <w:color w:val="000000"/>
+              </w:rPr>
+            </w:pPr>
+            <w:r>
+              <w:rPr>
+                <w:color w:val="000000"/>
+              </w:rPr>
+              <w:t xml:space="preserve">    Jeff Beekman</w:t>
+            </w:r>
+          </w:p>
+          <w:p>
+            <w:pPr>
+              <w:rPr>
+                <w:color w:val="000000"/>
+              </w:rPr>
+            </w:pPr>
+            <w:r>
+              <w:rPr>
+                <w:color w:val="000000"/>
+              </w:rPr>
+              <w:t xml:space="preserve">    Michael Butt</w:t>
+            </w:r>
+          </w:p>
+          <w:p>
+            <w:pPr>
+              <w:rPr>
+                <w:color w:val="000000"/>
+              </w:rPr>
+            </w:pPr>
+            <w:r>
+              <w:rPr>
+                <w:color w:val="000000"/>
+              </w:rPr>
+              <w:t xml:space="preserve">    Cynthia Camacho</w:t>
+            </w:r>
+          </w:p>
+          <w:p>
+            <w:pPr>
+              <w:rPr>
+                <w:color w:val="000000"/>
+              </w:rPr>
+            </w:pPr>
+            <w:r>
+              <w:rPr>
+                <w:color w:val="000000"/>
+              </w:rPr>
+              <w:t xml:space="preserve">    Aharon Chernin</w:t>
+            </w:r>
+          </w:p>
+          <w:p>
+            <w:pPr>
+              <w:rPr>
+                <w:color w:val="000000"/>
+              </w:rPr>
+            </w:pPr>
+            <w:r>
+              <w:rPr>
+                <w:color w:val="000000"/>
+              </w:rPr>
+              <w:t xml:space="preserve">    Mark Clancy</w:t>
+            </w:r>
+          </w:p>
+          <w:p>
+            <w:pPr>
+              <w:rPr>
+                <w:color w:val="000000"/>
+              </w:rPr>
+            </w:pPr>
+            <w:r>
+              <w:rPr>
+                <w:color w:val="000000"/>
+              </w:rPr>
+              <w:t xml:space="preserve">    Brady Cotton</w:t>
+            </w:r>
+          </w:p>
+          <w:p>
+            <w:pPr>
+              <w:rPr>
+                <w:color w:val="000000"/>
+              </w:rPr>
+            </w:pPr>
+            <w:r>
+              <w:rPr>
+                <w:color w:val="000000"/>
+              </w:rPr>
+              <w:t xml:space="preserve">    Trey Darley</w:t>
+            </w:r>
+          </w:p>
+          <w:p>
+            <w:pPr>
+              <w:rPr>
+                <w:color w:val="000000"/>
+              </w:rPr>
+            </w:pPr>
+            <w:r>
+              <w:rPr>
+                <w:color w:val="000000"/>
+              </w:rPr>
+              <w:t xml:space="preserve">    Mark Davidson</w:t>
+            </w:r>
+          </w:p>
+          <w:p>
+            <w:pPr>
+              <w:rPr>
+                <w:color w:val="000000"/>
+              </w:rPr>
+            </w:pPr>
+            <w:r>
+              <w:rPr>
+                <w:color w:val="000000"/>
+              </w:rPr>
+              <w:t xml:space="preserve">    Paul Dion</w:t>
+            </w:r>
+          </w:p>
+          <w:p>
+            <w:pPr>
+              <w:rPr>
+                <w:color w:val="000000"/>
+              </w:rPr>
+            </w:pPr>
+            <w:r>
+              <w:rPr>
+                <w:color w:val="000000"/>
+              </w:rPr>
+              <w:t xml:space="preserve">    Daniel Dye</w:t>
+            </w:r>
+          </w:p>
+          <w:p>
+            <w:pPr>
+              <w:rPr>
+                <w:color w:val="000000"/>
+              </w:rPr>
+            </w:pPr>
+            <w:r>
+              <w:rPr>
+                <w:color w:val="000000"/>
+              </w:rPr>
+              <w:t xml:space="preserve">    Robert Hutto</w:t>
+            </w:r>
+          </w:p>
+          <w:p>
+            <w:pPr>
+              <w:rPr>
+                <w:color w:val="000000"/>
+              </w:rPr>
+            </w:pPr>
+            <w:r>
+              <w:rPr>
+                <w:color w:val="000000"/>
+              </w:rPr>
+              <w:t xml:space="preserve">    Raymond Keckler</w:t>
+            </w:r>
+          </w:p>
+          <w:p>
+            <w:pPr>
+              <w:rPr>
+                <w:color w:val="000000"/>
+              </w:rPr>
+            </w:pPr>
+            <w:r>
+              <w:rPr>
+                <w:color w:val="000000"/>
+              </w:rPr>
+              <w:t xml:space="preserve">    Ali Khan</w:t>
+            </w:r>
+          </w:p>
+          <w:p>
+            <w:pPr>
+              <w:rPr>
+                <w:color w:val="000000"/>
+              </w:rPr>
+            </w:pPr>
+            <w:r>
+              <w:rPr>
+                <w:color w:val="000000"/>
+              </w:rPr>
+              <w:t xml:space="preserve">    Chris Kiehl</w:t>
+            </w:r>
+          </w:p>
+          <w:p>
+            <w:pPr>
+              <w:rPr>
+                <w:color w:val="000000"/>
+              </w:rPr>
+            </w:pPr>
+            <w:r>
+              <w:rPr>
+                <w:color w:val="000000"/>
+              </w:rPr>
+              <w:lastRenderedPageBreak/>
+              <w:t xml:space="preserve">    Clayton Long</w:t>
+            </w:r>
+          </w:p>
+          <w:p>
+            <w:pPr>
+              <w:rPr>
+                <w:color w:val="000000"/>
+              </w:rPr>
+            </w:pPr>
+            <w:r>
+              <w:rPr>
+                <w:color w:val="000000"/>
+              </w:rPr>
+              <w:t xml:space="preserve">    Michael Pepin</w:t>
+            </w:r>
+          </w:p>
+          <w:p>
+            <w:pPr>
+              <w:rPr>
+                <w:color w:val="000000"/>
+              </w:rPr>
+            </w:pPr>
+            <w:r>
+              <w:rPr>
+                <w:color w:val="000000"/>
+              </w:rPr>
+              <w:t xml:space="preserve">    Natalie Suarez</w:t>
+            </w:r>
+          </w:p>
+          <w:p>
+            <w:pPr>
+              <w:rPr>
+                <w:color w:val="000000"/>
+              </w:rPr>
+            </w:pPr>
+            <w:r>
+              <w:rPr>
+                <w:color w:val="000000"/>
+              </w:rPr>
+              <w:t xml:space="preserve">    David Waters</w:t>
+            </w:r>
+          </w:p>
+          <w:p>
+            <w:pPr>
+              <w:rPr>
+                <w:color w:val="000000"/>
+              </w:rPr>
+            </w:pPr>
+            <w:r>
+              <w:rPr>
+                <w:color w:val="000000"/>
+              </w:rPr>
+              <w:t xml:space="preserve">    Benjamin Yates</w:t>
+            </w:r>
+          </w:p>
+          <w:p>
+            <w:pPr>
+              <w:rPr>
+                <w:b/>
+                <w:color w:val="000000"/>
+              </w:rPr>
+            </w:pPr>
+            <w:r>
+              <w:rPr>
+                <w:b/>
+                <w:color w:val="000000"/>
+              </w:rPr>
+              <w:t>Symantec Corp.</w:t>
+            </w:r>
+          </w:p>
+          <w:p>
+            <w:pPr>
+              <w:rPr>
+                <w:color w:val="000000"/>
+              </w:rPr>
+            </w:pPr>
+            <w:r>
+              <w:rPr>
+                <w:color w:val="000000"/>
+              </w:rPr>
+              <w:t xml:space="preserve">    Curtis Kostrosky</w:t>
+            </w:r>
+          </w:p>
+          <w:p>
+            <w:pPr>
+              <w:rPr>
+                <w:b/>
+                <w:color w:val="000000"/>
+              </w:rPr>
+            </w:pPr>
+            <w:r>
+              <w:rPr>
+                <w:b/>
+                <w:color w:val="000000"/>
+              </w:rPr>
+              <w:t>The Boeing Company</w:t>
+            </w:r>
+          </w:p>
+          <w:p>
+            <w:pPr>
+              <w:rPr>
+                <w:color w:val="000000"/>
+              </w:rPr>
+            </w:pPr>
+            <w:r>
+              <w:rPr>
+                <w:color w:val="000000"/>
+              </w:rPr>
+              <w:t xml:space="preserve">    Crystal Hayes</w:t>
+            </w:r>
+          </w:p>
+          <w:p>
+            <w:pPr>
+              <w:rPr>
+                <w:b/>
+                <w:color w:val="000000"/>
+              </w:rPr>
+            </w:pPr>
+            <w:r>
+              <w:rPr>
+                <w:b/>
+                <w:color w:val="000000"/>
+              </w:rPr>
+              <w:t>ThreatQuotient, Inc.</w:t>
+            </w:r>
+          </w:p>
+          <w:p>
+            <w:pPr>
+              <w:rPr>
+                <w:color w:val="000000"/>
+              </w:rPr>
+            </w:pPr>
+            <w:r>
+              <w:rPr>
+                <w:color w:val="000000"/>
+              </w:rPr>
+              <w:t xml:space="preserve">    Ryan Trost</w:t>
+            </w:r>
+          </w:p>
+          <w:p>
+            <w:pPr>
+              <w:rPr>
+                <w:b/>
+                <w:color w:val="000000"/>
+              </w:rPr>
+            </w:pPr>
+            <w:r>
+              <w:rPr>
+                <w:b/>
+                <w:color w:val="000000"/>
+              </w:rPr>
+              <w:t>U.S. Bank</w:t>
+            </w:r>
+          </w:p>
+          <w:p>
+            <w:pPr>
+              <w:rPr>
+                <w:color w:val="000000"/>
+              </w:rPr>
+            </w:pPr>
+            <w:r>
+              <w:rPr>
+                <w:color w:val="000000"/>
+              </w:rPr>
+              <w:t xml:space="preserve">    Mark Angel</w:t>
+            </w:r>
+          </w:p>
+          <w:p>
+            <w:pPr>
+              <w:rPr>
+                <w:color w:val="000000"/>
+              </w:rPr>
+            </w:pPr>
+            <w:r>
+              <w:rPr>
+                <w:color w:val="000000"/>
+              </w:rPr>
+              <w:t xml:space="preserve">    Brad Butts</w:t>
+            </w:r>
+          </w:p>
+          <w:p>
+            <w:pPr>
+              <w:rPr>
+                <w:color w:val="000000"/>
+              </w:rPr>
+            </w:pPr>
+            <w:r>
+              <w:rPr>
+                <w:color w:val="000000"/>
+              </w:rPr>
+              <w:t xml:space="preserve">    Brian Fay</w:t>
+            </w:r>
+          </w:p>
+          <w:p>
+            <w:pPr>
+              <w:rPr>
+                <w:color w:val="000000"/>
+              </w:rPr>
+            </w:pPr>
+            <w:r>
+              <w:rPr>
+                <w:color w:val="000000"/>
+              </w:rPr>
+              <w:t xml:space="preserve">    Mona Magathan</w:t>
+            </w:r>
+          </w:p>
+          <w:p>
+            <w:pPr>
+              <w:rPr>
+                <w:color w:val="000000"/>
+              </w:rPr>
+            </w:pPr>
+            <w:r>
+              <w:rPr>
+                <w:color w:val="000000"/>
+              </w:rPr>
+              <w:t xml:space="preserve">    Yevgen Sautin</w:t>
+            </w:r>
+          </w:p>
+          <w:p>
+            <w:pPr>
+              <w:rPr>
+                <w:b/>
+                <w:color w:val="000000"/>
+              </w:rPr>
+            </w:pPr>
+            <w:r>
+              <w:rPr>
+                <w:b/>
+                <w:color w:val="000000"/>
+              </w:rPr>
+              <w:t>US Department of Defense (DoD)</w:t>
+            </w:r>
+          </w:p>
+          <w:p>
+            <w:pPr>
+              <w:rPr>
+                <w:color w:val="000000"/>
+              </w:rPr>
+            </w:pPr>
+            <w:r>
+              <w:rPr>
+                <w:color w:val="000000"/>
+              </w:rPr>
+              <w:t xml:space="preserve">    James Bohling</w:t>
+            </w:r>
+          </w:p>
+          <w:p>
+            <w:pPr>
+              <w:rPr>
+                <w:color w:val="000000"/>
+              </w:rPr>
+            </w:pPr>
+            <w:r>
+              <w:rPr>
+                <w:color w:val="000000"/>
+              </w:rPr>
+              <w:t xml:space="preserve">    Eoghan Casey</w:t>
+            </w:r>
+          </w:p>
+          <w:p>
+            <w:pPr>
+              <w:rPr>
+                <w:color w:val="000000"/>
+              </w:rPr>
+            </w:pPr>
+            <w:r>
+              <w:rPr>
+                <w:color w:val="000000"/>
+              </w:rPr>
+              <w:t xml:space="preserve">    Gary Katz</w:t>
+            </w:r>
+          </w:p>
+          <w:p>
+            <w:pPr>
+              <w:rPr>
+                <w:color w:val="000000"/>
+              </w:rPr>
+            </w:pPr>
+            <w:r>
+              <w:rPr>
+                <w:color w:val="000000"/>
+              </w:rPr>
+              <w:t xml:space="preserve">    Jeffrey Mates</w:t>
+            </w:r>
+          </w:p>
+          <w:p>
+            <w:pPr>
+              <w:rPr>
+                <w:b/>
+                <w:color w:val="000000"/>
+              </w:rPr>
+            </w:pPr>
+            <w:r>
+              <w:rPr>
+                <w:b/>
+                <w:color w:val="000000"/>
+              </w:rPr>
+              <w:t>VeriSign</w:t>
+            </w:r>
+          </w:p>
+          <w:p>
+            <w:pPr>
+              <w:rPr>
+                <w:color w:val="000000"/>
+              </w:rPr>
+            </w:pPr>
+            <w:r>
+              <w:rPr>
+                <w:color w:val="000000"/>
+              </w:rPr>
+              <w:t xml:space="preserve">    Robert Coderre</w:t>
+            </w:r>
+          </w:p>
+          <w:p>
+            <w:pPr>
+              <w:rPr>
+                <w:color w:val="000000"/>
+              </w:rPr>
+            </w:pPr>
+            <w:r>
+              <w:rPr>
+                <w:color w:val="000000"/>
+              </w:rPr>
+              <w:t xml:space="preserve">    Kyle Maxwell</w:t>
+            </w:r>
+          </w:p>
+          <w:p>
+            <w:r>
+              <w:rPr>
+                <w:color w:val="000000"/>
+              </w:rPr>
+              <w:t xml:space="preserve">    Eric Osterweil</w:t>
+            </w:r>
+            <w:r>
+              <w:rPr>
+                <w:b/>
+                <w:color w:val="000000"/>
+              </w:rPr>
+              <w:t xml:space="preserve"> </w:t>
+            </w:r>
+            <w:r>
+              <w:t xml:space="preserve">    </w:t>
+            </w:r>
+          </w:p>
+        </w:tc>
+        <w:tc>
+          <w:tcPr>
+            <w:tcW w:w="4410" w:type="dxa"/>
+          </w:tcPr>
+          <w:p>
+            <w:pPr>
+              <w:rPr>
+                <w:b/>
+                <w:color w:val="000000"/>
+              </w:rPr>
+            </w:pPr>
+            <w:r>
+              <w:rPr>
+                <w:b/>
+                <w:color w:val="000000"/>
+              </w:rPr>
+              <w:lastRenderedPageBreak/>
+              <w:t>Airbus Group SAS</w:t>
+            </w:r>
+          </w:p>
+          <w:p>
+            <w:r>
+              <w:t xml:space="preserve">    Joerg Eschweiler</w:t>
+            </w:r>
+          </w:p>
+          <w:p>
+            <w:r>
+              <w:t xml:space="preserve">    Marcos Orallo</w:t>
+            </w:r>
+          </w:p>
+          <w:p>
+            <w:pPr>
+              <w:rPr>
+                <w:b/>
+                <w:color w:val="000000"/>
+              </w:rPr>
+            </w:pPr>
+            <w:r>
+              <w:rPr>
+                <w:b/>
+                <w:color w:val="000000"/>
+              </w:rPr>
+              <w:t>Anomali</w:t>
+            </w:r>
+          </w:p>
+          <w:p>
+            <w:r>
+              <w:t xml:space="preserve">    Ryan Clough</w:t>
+            </w:r>
+          </w:p>
+          <w:p>
+            <w:r>
+              <w:t xml:space="preserve">    Wei Huang</w:t>
+            </w:r>
+          </w:p>
+          <w:p>
+            <w:r>
+              <w:t xml:space="preserve">    Hugh Njemanze</w:t>
+            </w:r>
+          </w:p>
+          <w:p>
+            <w:r>
+              <w:t xml:space="preserve">    Katie Pelusi</w:t>
+            </w:r>
+          </w:p>
+          <w:p>
+            <w:r>
+              <w:t xml:space="preserve">    Aaron Shelmire</w:t>
+            </w:r>
+          </w:p>
+          <w:p>
+            <w:r>
+              <w:t xml:space="preserve">    Jason Trost</w:t>
+            </w:r>
+          </w:p>
+          <w:p>
+            <w:pPr>
+              <w:rPr>
+                <w:b/>
+              </w:rPr>
+            </w:pPr>
+            <w:r>
+              <w:rPr>
+                <w:b/>
+              </w:rPr>
+              <w:t>Bank of America</w:t>
+            </w:r>
+          </w:p>
+          <w:p>
+            <w:r>
+              <w:t xml:space="preserve">    Alexander Foley</w:t>
+            </w:r>
+          </w:p>
+          <w:p>
+            <w:pPr>
+              <w:rPr>
+                <w:b/>
+                <w:color w:val="000000"/>
+              </w:rPr>
+            </w:pPr>
+            <w:r>
+              <w:rPr>
+                <w:b/>
+                <w:color w:val="000000"/>
+              </w:rPr>
+              <w:t>Center for Internet Security (CIS)</w:t>
+            </w:r>
+          </w:p>
+          <w:p>
+            <w:r>
+              <w:t xml:space="preserve">    Sarah Kelley</w:t>
+            </w:r>
+          </w:p>
+          <w:p>
+            <w:pPr>
+              <w:rPr>
+                <w:b/>
+                <w:color w:val="000000"/>
+              </w:rPr>
+            </w:pPr>
+            <w:r>
+              <w:rPr>
+                <w:b/>
+                <w:color w:val="000000"/>
+              </w:rPr>
+              <w:t>Check Point Software Technologies</w:t>
+            </w:r>
+          </w:p>
+          <w:p>
+            <w:pPr>
+              <w:rPr>
+                <w:color w:val="000000"/>
+              </w:rPr>
+            </w:pPr>
+            <w:r>
+              <w:rPr>
+                <w:b/>
+                <w:color w:val="000000"/>
+              </w:rPr>
+              <w:t xml:space="preserve">    </w:t>
+            </w:r>
+            <w:r>
+              <w:rPr>
+                <w:color w:val="000000"/>
+              </w:rPr>
+              <w:t>Ron Davidson</w:t>
+            </w:r>
+          </w:p>
+          <w:p>
+            <w:pPr>
+              <w:rPr>
+                <w:b/>
+                <w:color w:val="000000"/>
+              </w:rPr>
+            </w:pPr>
+            <w:r>
+              <w:rPr>
+                <w:b/>
+                <w:color w:val="000000"/>
+              </w:rPr>
+              <w:t>Cisco Systems</w:t>
+            </w:r>
+          </w:p>
+          <w:p>
+            <w:pPr>
+              <w:rPr>
+                <w:color w:val="000000"/>
+              </w:rPr>
+            </w:pPr>
+            <w:r>
+              <w:rPr>
+                <w:color w:val="000000"/>
+              </w:rPr>
+              <w:t xml:space="preserve">    Syam Appala</w:t>
+            </w:r>
+          </w:p>
+          <w:p>
+            <w:pPr>
+              <w:rPr>
+                <w:color w:val="000000"/>
+              </w:rPr>
+            </w:pPr>
+            <w:r>
+              <w:rPr>
+                <w:color w:val="000000"/>
+              </w:rPr>
+              <w:t xml:space="preserve">    Ted Bedwell</w:t>
+            </w:r>
+          </w:p>
+          <w:p>
+            <w:pPr>
+              <w:rPr>
+                <w:color w:val="000000"/>
+              </w:rPr>
+            </w:pPr>
+            <w:r>
+              <w:rPr>
+                <w:color w:val="000000"/>
+              </w:rPr>
+              <w:t xml:space="preserve">    David McGrew</w:t>
+            </w:r>
+          </w:p>
+          <w:p>
+            <w:pPr>
+              <w:rPr>
+                <w:color w:val="000000"/>
+              </w:rPr>
+            </w:pPr>
+            <w:r>
+              <w:rPr>
+                <w:color w:val="000000"/>
+              </w:rPr>
+              <w:t xml:space="preserve">    Pavan Reddy</w:t>
+            </w:r>
+          </w:p>
+          <w:p>
+            <w:pPr>
+              <w:rPr>
+                <w:color w:val="000000"/>
+              </w:rPr>
+            </w:pPr>
+            <w:r>
+              <w:rPr>
+                <w:color w:val="000000"/>
+              </w:rPr>
+              <w:t xml:space="preserve">    Omar Santos</w:t>
+            </w:r>
+          </w:p>
+          <w:p>
+            <w:pPr>
+              <w:rPr>
+                <w:color w:val="000000"/>
+              </w:rPr>
+            </w:pPr>
+            <w:r>
+              <w:rPr>
+                <w:color w:val="000000"/>
+              </w:rPr>
+              <w:t xml:space="preserve">    Jyoti Verma</w:t>
+            </w:r>
+          </w:p>
+          <w:p>
+            <w:pPr>
+              <w:rPr>
+                <w:b/>
+                <w:color w:val="000000"/>
+              </w:rPr>
+            </w:pPr>
+            <w:r>
+              <w:rPr>
+                <w:b/>
+                <w:color w:val="000000"/>
+              </w:rPr>
+              <w:t>Cyber Threat Intelligence Network, Inc. (CTIN)</w:t>
+            </w:r>
+          </w:p>
+          <w:p>
+            <w:pPr>
+              <w:rPr>
+                <w:color w:val="000000"/>
+              </w:rPr>
+            </w:pPr>
+            <w:r>
+              <w:rPr>
+                <w:b/>
+                <w:color w:val="000000"/>
+              </w:rPr>
+              <w:t xml:space="preserve">    </w:t>
+            </w:r>
+            <w:r>
+              <w:rPr>
+                <w:color w:val="000000"/>
+              </w:rPr>
+              <w:t>Doug DePeppe</w:t>
+            </w:r>
+          </w:p>
+          <w:p>
+            <w:pPr>
+              <w:rPr>
+                <w:color w:val="000000"/>
+              </w:rPr>
+            </w:pPr>
+            <w:r>
+              <w:rPr>
+                <w:color w:val="000000"/>
+              </w:rPr>
+              <w:t xml:space="preserve">    Jane Ginn</w:t>
+            </w:r>
+          </w:p>
+          <w:p>
+            <w:pPr>
+              <w:rPr>
+                <w:color w:val="000000"/>
+              </w:rPr>
+            </w:pPr>
+            <w:r>
+              <w:rPr>
+                <w:color w:val="000000"/>
+              </w:rPr>
+              <w:t xml:space="preserve">    Ben Othman</w:t>
+            </w:r>
+          </w:p>
+          <w:p>
+            <w:pPr>
+              <w:rPr>
+                <w:b/>
+                <w:color w:val="000000"/>
+              </w:rPr>
+            </w:pPr>
+            <w:r>
+              <w:rPr>
+                <w:b/>
+                <w:color w:val="000000"/>
+              </w:rPr>
+              <w:t>DHS Office of Cybersecurity and Communications (CS&amp;C)</w:t>
+            </w:r>
+          </w:p>
+          <w:p>
+            <w:pPr>
+              <w:rPr>
+                <w:color w:val="000000"/>
+              </w:rPr>
+            </w:pPr>
+            <w:r>
+              <w:rPr>
+                <w:b/>
+                <w:color w:val="000000"/>
+              </w:rPr>
+              <w:t xml:space="preserve">    </w:t>
+            </w:r>
+            <w:r>
+              <w:rPr>
+                <w:color w:val="000000"/>
+              </w:rPr>
+              <w:t>Richard Struse</w:t>
+            </w:r>
+          </w:p>
+          <w:p>
+            <w:pPr>
+              <w:rPr>
+                <w:color w:val="000000"/>
+              </w:rPr>
+            </w:pPr>
+            <w:r>
+              <w:rPr>
+                <w:color w:val="000000"/>
+              </w:rPr>
+              <w:t xml:space="preserve">    Marlon Taylor</w:t>
+            </w:r>
+          </w:p>
+          <w:p>
+            <w:pPr>
+              <w:rPr>
+                <w:b/>
+                <w:color w:val="000000"/>
+              </w:rPr>
+            </w:pPr>
+            <w:r>
+              <w:rPr>
+                <w:b/>
+                <w:color w:val="000000"/>
+              </w:rPr>
+              <w:t>EclecticIQ</w:t>
+            </w:r>
+          </w:p>
+          <w:p>
+            <w:pPr>
+              <w:rPr>
+                <w:color w:val="000000"/>
+              </w:rPr>
+            </w:pPr>
+            <w:r>
+              <w:rPr>
+                <w:color w:val="000000"/>
+              </w:rPr>
+              <w:t xml:space="preserve">    Marko Dragoljevic</w:t>
+            </w:r>
+          </w:p>
+          <w:p>
+            <w:pPr>
+              <w:rPr>
+                <w:color w:val="000000"/>
+              </w:rPr>
+            </w:pPr>
+            <w:r>
+              <w:rPr>
+                <w:color w:val="000000"/>
+              </w:rPr>
+              <w:t xml:space="preserve">    Joep Gommers</w:t>
+            </w:r>
+          </w:p>
+          <w:p>
+            <w:pPr>
+              <w:rPr>
+                <w:color w:val="000000"/>
+              </w:rPr>
+            </w:pPr>
+            <w:r>
+              <w:rPr>
+                <w:color w:val="000000"/>
+              </w:rPr>
+              <w:t xml:space="preserve">    Sergey Polzunov</w:t>
+            </w:r>
+          </w:p>
+          <w:p>
+            <w:pPr>
+              <w:rPr>
+                <w:color w:val="000000"/>
+              </w:rPr>
+            </w:pPr>
+            <w:r>
+              <w:rPr>
+                <w:color w:val="000000"/>
+              </w:rPr>
+              <w:lastRenderedPageBreak/>
+              <w:t xml:space="preserve">    Rutger Prins</w:t>
+            </w:r>
+          </w:p>
+          <w:p>
+            <w:pPr>
+              <w:rPr>
+                <w:color w:val="000000"/>
+              </w:rPr>
+            </w:pPr>
+            <w:r>
+              <w:rPr>
+                <w:color w:val="000000"/>
+              </w:rPr>
+              <w:t xml:space="preserve">    Andrei Sîrghi</w:t>
+            </w:r>
+          </w:p>
+          <w:p>
+            <w:pPr>
+              <w:rPr>
+                <w:color w:val="000000"/>
+              </w:rPr>
+            </w:pPr>
+            <w:r>
+              <w:rPr>
+                <w:color w:val="000000"/>
+              </w:rPr>
+              <w:t xml:space="preserve">    Raymon van der Velde</w:t>
+            </w:r>
+          </w:p>
+          <w:p>
+            <w:pPr>
+              <w:rPr>
+                <w:b/>
+                <w:color w:val="000000"/>
+              </w:rPr>
+            </w:pPr>
+            <w:r>
+              <w:rPr>
+                <w:b/>
+                <w:color w:val="000000"/>
+              </w:rPr>
+              <w:t>eSentire, Inc.</w:t>
+            </w:r>
+          </w:p>
+          <w:p>
+            <w:pPr>
+              <w:rPr>
+                <w:color w:val="000000"/>
+              </w:rPr>
+            </w:pPr>
+            <w:r>
+              <w:rPr>
+                <w:color w:val="000000"/>
+              </w:rPr>
+              <w:t xml:space="preserve">    Jacob Gajek</w:t>
+            </w:r>
+          </w:p>
+          <w:p>
+            <w:pPr>
+              <w:rPr>
+                <w:b/>
+                <w:color w:val="000000"/>
+              </w:rPr>
+            </w:pPr>
+            <w:r>
+              <w:rPr>
+                <w:b/>
+                <w:color w:val="000000"/>
+              </w:rPr>
+              <w:t>FireEye, Inc.</w:t>
+            </w:r>
+          </w:p>
+          <w:p>
+            <w:pPr>
+              <w:rPr>
+                <w:color w:val="000000"/>
+              </w:rPr>
+            </w:pPr>
+            <w:r>
+              <w:rPr>
+                <w:color w:val="000000"/>
+              </w:rPr>
+              <w:t xml:space="preserve">    Phillip Boles</w:t>
+            </w:r>
+          </w:p>
+          <w:p>
+            <w:pPr>
+              <w:rPr>
+                <w:color w:val="000000"/>
+              </w:rPr>
+            </w:pPr>
+            <w:r>
+              <w:rPr>
+                <w:color w:val="000000"/>
+              </w:rPr>
+              <w:t xml:space="preserve">    Pavan Gorakav</w:t>
+            </w:r>
+          </w:p>
+          <w:p>
+            <w:pPr>
+              <w:rPr>
+                <w:color w:val="000000"/>
+              </w:rPr>
+            </w:pPr>
+            <w:r>
+              <w:rPr>
+                <w:color w:val="000000"/>
+              </w:rPr>
+              <w:t xml:space="preserve">    Anuj Kumar</w:t>
+            </w:r>
+          </w:p>
+          <w:p>
+            <w:pPr>
+              <w:rPr>
+                <w:color w:val="000000"/>
+              </w:rPr>
+            </w:pPr>
+            <w:r>
+              <w:rPr>
+                <w:color w:val="000000"/>
+              </w:rPr>
+              <w:t xml:space="preserve">    Shyamal Pandya</w:t>
+            </w:r>
+          </w:p>
+          <w:p>
+            <w:pPr>
+              <w:rPr>
+                <w:color w:val="000000"/>
+              </w:rPr>
+            </w:pPr>
+            <w:r>
+              <w:rPr>
+                <w:color w:val="000000"/>
+              </w:rPr>
+              <w:t xml:space="preserve">    Paul Patrick</w:t>
+            </w:r>
+          </w:p>
+          <w:p>
+            <w:pPr>
+              <w:rPr>
+                <w:color w:val="000000"/>
+              </w:rPr>
+            </w:pPr>
+            <w:r>
+              <w:rPr>
+                <w:color w:val="000000"/>
+              </w:rPr>
+              <w:t xml:space="preserve">    Scott Shreve</w:t>
+            </w:r>
+          </w:p>
+          <w:p>
+            <w:pPr>
+              <w:rPr>
+                <w:b/>
+                <w:color w:val="000000"/>
+              </w:rPr>
+            </w:pPr>
+            <w:r>
+              <w:rPr>
+                <w:b/>
+                <w:color w:val="000000"/>
+              </w:rPr>
+              <w:t>Fox-IT</w:t>
+            </w:r>
+          </w:p>
+          <w:p>
+            <w:pPr>
+              <w:rPr>
+                <w:color w:val="000000"/>
+              </w:rPr>
+            </w:pPr>
+            <w:r>
+              <w:rPr>
+                <w:color w:val="000000"/>
+              </w:rPr>
+              <w:t xml:space="preserve">    Sarah Brown</w:t>
+            </w:r>
+          </w:p>
+          <w:p>
+            <w:pPr>
+              <w:rPr>
+                <w:b/>
+                <w:color w:val="000000"/>
+              </w:rPr>
+            </w:pPr>
+            <w:r>
+              <w:rPr>
+                <w:b/>
+                <w:color w:val="000000"/>
+              </w:rPr>
+              <w:t>Georgetown University</w:t>
+            </w:r>
+          </w:p>
+          <w:p>
+            <w:pPr>
+              <w:rPr>
+                <w:color w:val="000000"/>
+              </w:rPr>
+            </w:pPr>
+            <w:r>
+              <w:rPr>
+                <w:color w:val="000000"/>
+              </w:rPr>
+              <w:t xml:space="preserve">    Eric Burger</w:t>
+            </w:r>
+          </w:p>
+          <w:p>
+            <w:pPr>
+              <w:rPr>
+                <w:b/>
+                <w:color w:val="000000"/>
+              </w:rPr>
+            </w:pPr>
+            <w:r>
+              <w:rPr>
+                <w:b/>
+                <w:color w:val="000000"/>
+              </w:rPr>
+              <w:t>Hewlett Packard Enterprise (HPE)</w:t>
+            </w:r>
+          </w:p>
+          <w:p>
+            <w:pPr>
+              <w:rPr>
+                <w:color w:val="000000"/>
+              </w:rPr>
+            </w:pPr>
+            <w:r>
+              <w:rPr>
+                <w:color w:val="000000"/>
+              </w:rPr>
+              <w:t xml:space="preserve">    Tomas Sander</w:t>
+            </w:r>
+          </w:p>
+          <w:p>
+            <w:pPr>
+              <w:rPr>
+                <w:b/>
+                <w:color w:val="000000"/>
+              </w:rPr>
+            </w:pPr>
+            <w:r>
+              <w:rPr>
+                <w:b/>
+                <w:color w:val="000000"/>
+              </w:rPr>
+              <w:t>IBM</w:t>
+            </w:r>
+          </w:p>
+          <w:p>
+            <w:pPr>
+              <w:rPr>
+                <w:color w:val="000000"/>
+              </w:rPr>
+            </w:pPr>
+            <w:r>
+              <w:rPr>
+                <w:color w:val="000000"/>
+              </w:rPr>
+              <w:t xml:space="preserve">    Peter Allor</w:t>
+            </w:r>
+          </w:p>
+          <w:p>
+            <w:pPr>
+              <w:rPr>
+                <w:color w:val="000000"/>
+              </w:rPr>
+            </w:pPr>
+            <w:r>
+              <w:rPr>
+                <w:color w:val="000000"/>
+              </w:rPr>
+              <w:t xml:space="preserve">    Eldan Ben-Haim</w:t>
+            </w:r>
+          </w:p>
+          <w:p>
+            <w:pPr>
+              <w:rPr>
+                <w:color w:val="000000"/>
+              </w:rPr>
+            </w:pPr>
+            <w:r>
+              <w:rPr>
+                <w:color w:val="000000"/>
+              </w:rPr>
+              <w:t xml:space="preserve">    Sandra Hernandez</w:t>
+            </w:r>
+          </w:p>
+          <w:p>
+            <w:pPr>
+              <w:rPr>
+                <w:color w:val="000000"/>
+              </w:rPr>
+            </w:pPr>
+            <w:r>
+              <w:rPr>
+                <w:color w:val="000000"/>
+              </w:rPr>
+              <w:t xml:space="preserve">    Jason Keirstead</w:t>
+            </w:r>
+          </w:p>
+          <w:p>
+            <w:pPr>
+              <w:rPr>
+                <w:color w:val="000000"/>
+              </w:rPr>
+            </w:pPr>
+            <w:r>
+              <w:rPr>
+                <w:color w:val="000000"/>
+              </w:rPr>
+              <w:t xml:space="preserve">    John Morris</w:t>
+            </w:r>
+          </w:p>
+          <w:p>
+            <w:pPr>
+              <w:rPr>
+                <w:color w:val="000000"/>
+              </w:rPr>
+            </w:pPr>
+            <w:r>
+              <w:rPr>
+                <w:color w:val="000000"/>
+              </w:rPr>
+              <w:t xml:space="preserve">    Laura Rusu</w:t>
+            </w:r>
+          </w:p>
+          <w:p>
+            <w:pPr>
+              <w:rPr>
+                <w:color w:val="000000"/>
+              </w:rPr>
+            </w:pPr>
+            <w:r>
+              <w:rPr>
+                <w:color w:val="000000"/>
+              </w:rPr>
+              <w:t xml:space="preserve">    Ron Williams</w:t>
+            </w:r>
+          </w:p>
+          <w:p>
+            <w:pPr>
+              <w:rPr>
+                <w:b/>
+                <w:color w:val="000000"/>
+              </w:rPr>
+            </w:pPr>
+            <w:r>
+              <w:rPr>
+                <w:b/>
+                <w:color w:val="000000"/>
+              </w:rPr>
+              <w:t>IID</w:t>
+            </w:r>
+          </w:p>
+          <w:p>
+            <w:pPr>
+              <w:rPr>
+                <w:color w:val="000000"/>
+              </w:rPr>
+            </w:pPr>
+            <w:r>
+              <w:rPr>
+                <w:color w:val="000000"/>
+              </w:rPr>
+              <w:t xml:space="preserve">    Chris Richardson</w:t>
+            </w:r>
+          </w:p>
+          <w:p>
+            <w:pPr>
+              <w:rPr>
+                <w:b/>
+                <w:color w:val="000000"/>
+              </w:rPr>
+            </w:pPr>
+            <w:r>
+              <w:rPr>
+                <w:b/>
+                <w:color w:val="000000"/>
+              </w:rPr>
+              <w:t>Integrated Networking Technologies, Inc.</w:t>
+            </w:r>
+          </w:p>
+          <w:p>
+            <w:pPr>
+              <w:rPr>
+                <w:color w:val="000000"/>
+              </w:rPr>
+            </w:pPr>
+            <w:r>
+              <w:rPr>
+                <w:b/>
+                <w:color w:val="000000"/>
+              </w:rPr>
+              <w:t xml:space="preserve">    </w:t>
+            </w:r>
+            <w:r>
+              <w:rPr>
+                <w:color w:val="000000"/>
+              </w:rPr>
+              <w:t>Patrick Maroney</w:t>
+            </w:r>
+          </w:p>
+          <w:p>
+            <w:pPr>
+              <w:rPr>
+                <w:b/>
+                <w:color w:val="000000"/>
+              </w:rPr>
+            </w:pPr>
+            <w:r>
+              <w:rPr>
+                <w:b/>
+                <w:color w:val="000000"/>
+              </w:rPr>
+              <w:t>Johns Hopkins University Applied Physics Laboratory</w:t>
+            </w:r>
+          </w:p>
+          <w:p>
+            <w:pPr>
+              <w:rPr>
+                <w:color w:val="000000"/>
+              </w:rPr>
+            </w:pPr>
+            <w:r>
+              <w:rPr>
+                <w:color w:val="000000"/>
+              </w:rPr>
+              <w:t xml:space="preserve">    Karin Marr</w:t>
+            </w:r>
+          </w:p>
+          <w:p>
+            <w:pPr>
+              <w:rPr>
+                <w:color w:val="000000"/>
+              </w:rPr>
+            </w:pPr>
+            <w:r>
+              <w:rPr>
+                <w:color w:val="000000"/>
+              </w:rPr>
+              <w:t xml:space="preserve">    Julie Modlin</w:t>
+            </w:r>
+          </w:p>
+          <w:p>
+            <w:pPr>
+              <w:rPr>
+                <w:color w:val="000000"/>
+              </w:rPr>
+            </w:pPr>
+            <w:r>
+              <w:rPr>
+                <w:color w:val="000000"/>
+              </w:rPr>
+              <w:t xml:space="preserve">    Mark Moss</w:t>
+            </w:r>
+          </w:p>
+          <w:p>
+            <w:pPr>
+              <w:rPr>
+                <w:color w:val="000000"/>
+              </w:rPr>
+            </w:pPr>
+            <w:r>
+              <w:rPr>
+                <w:color w:val="000000"/>
+              </w:rPr>
+              <w:t xml:space="preserve">    Pamela Smith</w:t>
+            </w:r>
+          </w:p>
+          <w:p>
+            <w:pPr>
+              <w:rPr>
+                <w:b/>
+                <w:color w:val="000000"/>
+              </w:rPr>
+            </w:pPr>
+            <w:r>
+              <w:rPr>
+                <w:b/>
+                <w:color w:val="000000"/>
+              </w:rPr>
+              <w:t>Kaiser Permanente</w:t>
+            </w:r>
+          </w:p>
+          <w:p>
+            <w:pPr>
+              <w:rPr>
+                <w:color w:val="000000"/>
+              </w:rPr>
+            </w:pPr>
+            <w:r>
+              <w:rPr>
+                <w:color w:val="000000"/>
+              </w:rPr>
+              <w:t xml:space="preserve">    Russell Culpepper</w:t>
+            </w:r>
+          </w:p>
+          <w:p>
+            <w:pPr>
+              <w:rPr>
+                <w:color w:val="000000"/>
+              </w:rPr>
+            </w:pPr>
+            <w:r>
+              <w:rPr>
+                <w:color w:val="000000"/>
+              </w:rPr>
+              <w:t xml:space="preserve">    Beth Pumo</w:t>
+            </w:r>
+          </w:p>
+          <w:p>
+            <w:pPr>
+              <w:rPr>
+                <w:b/>
+                <w:color w:val="000000"/>
+              </w:rPr>
+            </w:pPr>
+            <w:r>
+              <w:rPr>
+                <w:b/>
+                <w:color w:val="000000"/>
+              </w:rPr>
+              <w:t>Lumeta Corporation</w:t>
+            </w:r>
+          </w:p>
+          <w:p>
+            <w:pPr>
+              <w:rPr>
+                <w:color w:val="000000"/>
+              </w:rPr>
+            </w:pPr>
+            <w:r>
+              <w:rPr>
+                <w:color w:val="000000"/>
+              </w:rPr>
+              <w:t xml:space="preserve">    Brandon Hoffman</w:t>
+            </w:r>
+          </w:p>
+          <w:p>
+            <w:pPr>
+              <w:rPr>
+                <w:b/>
+                <w:color w:val="000000"/>
+              </w:rPr>
+            </w:pPr>
+            <w:r>
+              <w:rPr>
+                <w:b/>
+                <w:color w:val="000000"/>
+              </w:rPr>
+              <w:t>MTG Management Consultants, LLC.</w:t>
+            </w:r>
+          </w:p>
+          <w:p>
+            <w:pPr>
+              <w:rPr>
+                <w:color w:val="000000"/>
+              </w:rPr>
+            </w:pPr>
+            <w:r>
+              <w:rPr>
+                <w:color w:val="000000"/>
+              </w:rPr>
+              <w:lastRenderedPageBreak/>
+              <w:t xml:space="preserve">    James Cabral</w:t>
+            </w:r>
+          </w:p>
+          <w:p>
+            <w:pPr>
+              <w:rPr>
+                <w:b/>
+                <w:color w:val="000000"/>
+              </w:rPr>
+            </w:pPr>
+            <w:r>
+              <w:rPr>
+                <w:b/>
+                <w:color w:val="000000"/>
+              </w:rPr>
+              <w:t>National Security Agency</w:t>
+            </w:r>
+          </w:p>
+          <w:p>
+            <w:pPr>
+              <w:rPr>
+                <w:color w:val="000000"/>
+              </w:rPr>
+            </w:pPr>
+            <w:r>
+              <w:rPr>
+                <w:color w:val="000000"/>
+              </w:rPr>
+              <w:t xml:space="preserve">    Mike Boyle</w:t>
+            </w:r>
+          </w:p>
+          <w:p>
+            <w:pPr>
+              <w:rPr>
+                <w:color w:val="000000"/>
+              </w:rPr>
+            </w:pPr>
+            <w:r>
+              <w:rPr>
+                <w:color w:val="000000"/>
+              </w:rPr>
+              <w:t xml:space="preserve">    Jessica Fitzgerald-McKay</w:t>
+            </w:r>
+          </w:p>
+          <w:p>
+            <w:pPr>
+              <w:rPr>
+                <w:b/>
+                <w:color w:val="000000"/>
+              </w:rPr>
+            </w:pPr>
+            <w:r>
+              <w:rPr>
+                <w:b/>
+                <w:color w:val="000000"/>
+              </w:rPr>
+              <w:t>New Context Services, Inc.</w:t>
+            </w:r>
+          </w:p>
+          <w:p>
+            <w:pPr>
+              <w:rPr>
+                <w:color w:val="000000"/>
+              </w:rPr>
+            </w:pPr>
+            <w:r>
+              <w:rPr>
+                <w:color w:val="000000"/>
+              </w:rPr>
+              <w:t xml:space="preserve">    John-Mark Gurney</w:t>
+            </w:r>
+          </w:p>
+          <w:p>
+            <w:pPr>
+              <w:rPr>
+                <w:color w:val="000000"/>
+              </w:rPr>
+            </w:pPr>
+            <w:r>
+              <w:rPr>
+                <w:color w:val="000000"/>
+              </w:rPr>
+              <w:t xml:space="preserve">    Christian Hunt</w:t>
+            </w:r>
+          </w:p>
+          <w:p>
+            <w:pPr>
+              <w:rPr>
+                <w:color w:val="000000"/>
+              </w:rPr>
+            </w:pPr>
+            <w:r>
+              <w:rPr>
+                <w:color w:val="000000"/>
+              </w:rPr>
+              <w:t xml:space="preserve">    James Moler</w:t>
+            </w:r>
+          </w:p>
+          <w:p>
+            <w:pPr>
+              <w:rPr>
+                <w:color w:val="000000"/>
+              </w:rPr>
+            </w:pPr>
+            <w:r>
+              <w:rPr>
+                <w:color w:val="000000"/>
+              </w:rPr>
+              <w:t xml:space="preserve">    Daniel Riedel</w:t>
+            </w:r>
+          </w:p>
+          <w:p>
+            <w:pPr>
+              <w:rPr>
+                <w:color w:val="000000"/>
+              </w:rPr>
+            </w:pPr>
+            <w:r>
+              <w:rPr>
+                <w:color w:val="000000"/>
+              </w:rPr>
+              <w:t xml:space="preserve">    Andrew Storms</w:t>
+            </w:r>
+          </w:p>
+          <w:p>
+            <w:pPr>
+              <w:rPr>
+                <w:b/>
+                <w:color w:val="000000"/>
+              </w:rPr>
+            </w:pPr>
+            <w:r>
+              <w:rPr>
+                <w:b/>
+                <w:color w:val="000000"/>
+              </w:rPr>
+              <w:t>OASIS</w:t>
+            </w:r>
+          </w:p>
+          <w:p>
+            <w:pPr>
+              <w:rPr>
+                <w:color w:val="000000"/>
+              </w:rPr>
+            </w:pPr>
+            <w:r>
+              <w:rPr>
+                <w:color w:val="000000"/>
+              </w:rPr>
+              <w:t xml:space="preserve">    James Bryce Clark</w:t>
+            </w:r>
+          </w:p>
+          <w:p>
+            <w:pPr>
+              <w:rPr>
+                <w:color w:val="000000"/>
+              </w:rPr>
+            </w:pPr>
+            <w:r>
+              <w:rPr>
+                <w:color w:val="000000"/>
+              </w:rPr>
+              <w:t xml:space="preserve">    Robin Cover</w:t>
+            </w:r>
+          </w:p>
+          <w:p>
+            <w:pPr>
+              <w:rPr>
+                <w:color w:val="000000"/>
+              </w:rPr>
+            </w:pPr>
+            <w:r>
+              <w:rPr>
+                <w:color w:val="000000"/>
+              </w:rPr>
+              <w:t xml:space="preserve">    Chet Ensign</w:t>
+            </w:r>
+          </w:p>
+          <w:p>
+            <w:pPr>
+              <w:rPr>
+                <w:b/>
+                <w:color w:val="000000"/>
+              </w:rPr>
+            </w:pPr>
+            <w:r>
+              <w:rPr>
+                <w:b/>
+                <w:color w:val="000000"/>
+              </w:rPr>
+              <w:t>Open Identity Exchange</w:t>
+            </w:r>
+          </w:p>
+          <w:p>
+            <w:pPr>
+              <w:rPr>
+                <w:color w:val="000000"/>
+              </w:rPr>
+            </w:pPr>
+            <w:r>
+              <w:rPr>
+                <w:color w:val="000000"/>
+              </w:rPr>
+              <w:t xml:space="preserve">    Don Thibeau</w:t>
+            </w:r>
+          </w:p>
+          <w:p>
+            <w:pPr>
+              <w:rPr>
+                <w:b/>
+                <w:color w:val="000000"/>
+              </w:rPr>
+            </w:pPr>
+            <w:r>
+              <w:rPr>
+                <w:b/>
+                <w:color w:val="000000"/>
+              </w:rPr>
+              <w:t>PhishMe Inc.</w:t>
+            </w:r>
+          </w:p>
+          <w:p>
+            <w:pPr>
+              <w:rPr>
+                <w:color w:val="000000"/>
+              </w:rPr>
+            </w:pPr>
+            <w:r>
+              <w:rPr>
+                <w:color w:val="000000"/>
+              </w:rPr>
+              <w:t xml:space="preserve">    Josh Larkins</w:t>
+            </w:r>
+          </w:p>
+          <w:p>
+            <w:pPr>
+              <w:rPr>
+                <w:b/>
+                <w:color w:val="000000"/>
+              </w:rPr>
+            </w:pPr>
+            <w:r>
+              <w:rPr>
+                <w:b/>
+                <w:color w:val="000000"/>
+              </w:rPr>
+              <w:t>Raytheon Company-SAS</w:t>
+            </w:r>
+          </w:p>
+          <w:p>
+            <w:pPr>
+              <w:rPr>
+                <w:color w:val="000000"/>
+              </w:rPr>
+            </w:pPr>
+            <w:r>
+              <w:rPr>
+                <w:color w:val="000000"/>
+              </w:rPr>
+              <w:t xml:space="preserve">    Daniel Wyschogrod</w:t>
+            </w:r>
+          </w:p>
+          <w:p>
+            <w:pPr>
+              <w:rPr>
+                <w:b/>
+                <w:color w:val="000000"/>
+              </w:rPr>
+            </w:pPr>
+            <w:r>
+              <w:rPr>
+                <w:b/>
+                <w:color w:val="000000"/>
+              </w:rPr>
+              <w:t>Retail Cyber Intelligence Sharing Center (R-CISC)</w:t>
+            </w:r>
+          </w:p>
+          <w:p>
+            <w:pPr>
+              <w:rPr>
+                <w:color w:val="000000"/>
+              </w:rPr>
+            </w:pPr>
+            <w:r>
+              <w:rPr>
+                <w:color w:val="000000"/>
+              </w:rPr>
+              <w:t xml:space="preserve">    Brian Engle</w:t>
+            </w:r>
+          </w:p>
+          <w:p>
+            <w:pPr>
+              <w:rPr>
+                <w:b/>
+                <w:color w:val="000000"/>
+              </w:rPr>
+            </w:pPr>
+            <w:r>
+              <w:rPr>
+                <w:b/>
+                <w:color w:val="000000"/>
+              </w:rPr>
+              <w:t>Semper Fortis Solutions</w:t>
+            </w:r>
+          </w:p>
+          <w:p>
+            <w:pPr>
+              <w:rPr>
+                <w:color w:val="000000"/>
+              </w:rPr>
+            </w:pPr>
+            <w:r>
+              <w:rPr>
+                <w:color w:val="000000"/>
+              </w:rPr>
+              <w:t xml:space="preserve">    Joseph Brand</w:t>
+            </w:r>
+          </w:p>
+          <w:p>
+            <w:pPr>
+              <w:rPr>
+                <w:b/>
+                <w:color w:val="000000"/>
+              </w:rPr>
+            </w:pPr>
+            <w:r>
+              <w:rPr>
+                <w:b/>
+                <w:color w:val="000000"/>
+              </w:rPr>
+              <w:t>Splunk Inc.</w:t>
+            </w:r>
+          </w:p>
+          <w:p>
+            <w:pPr>
+              <w:rPr>
+                <w:color w:val="000000"/>
+              </w:rPr>
+            </w:pPr>
+            <w:r>
+              <w:rPr>
+                <w:color w:val="000000"/>
+              </w:rPr>
+              <w:t xml:space="preserve">    Cedric LeRoux</w:t>
+            </w:r>
+          </w:p>
+          <w:p>
+            <w:pPr>
+              <w:rPr>
+                <w:color w:val="000000"/>
+              </w:rPr>
+            </w:pPr>
+            <w:r>
+              <w:rPr>
+                <w:color w:val="000000"/>
+              </w:rPr>
+              <w:t xml:space="preserve">    Brian Luger</w:t>
+            </w:r>
+          </w:p>
+          <w:p>
+            <w:pPr>
+              <w:rPr>
+                <w:color w:val="000000"/>
+              </w:rPr>
+            </w:pPr>
+            <w:r>
+              <w:rPr>
+                <w:color w:val="000000"/>
+              </w:rPr>
+              <w:t xml:space="preserve">    Kathy Wang</w:t>
+            </w:r>
+          </w:p>
+          <w:p>
+            <w:pPr>
+              <w:rPr>
+                <w:b/>
+                <w:color w:val="000000"/>
+              </w:rPr>
+            </w:pPr>
+            <w:r>
+              <w:rPr>
+                <w:b/>
+                <w:color w:val="000000"/>
+              </w:rPr>
+              <w:t>TELUS</w:t>
+            </w:r>
+          </w:p>
+          <w:p>
+            <w:pPr>
+              <w:rPr>
+                <w:color w:val="000000"/>
+              </w:rPr>
+            </w:pPr>
+            <w:r>
+              <w:rPr>
+                <w:color w:val="000000"/>
+              </w:rPr>
+              <w:t xml:space="preserve">    Greg Reaume</w:t>
+            </w:r>
+          </w:p>
+          <w:p>
+            <w:pPr>
+              <w:rPr>
+                <w:color w:val="000000"/>
+              </w:rPr>
+            </w:pPr>
+            <w:r>
+              <w:rPr>
+                <w:color w:val="000000"/>
+              </w:rPr>
+              <w:t xml:space="preserve">    Alan Steer</w:t>
+            </w:r>
+          </w:p>
+          <w:p>
+            <w:pPr>
+              <w:rPr>
+                <w:b/>
+                <w:color w:val="000000"/>
+              </w:rPr>
+            </w:pPr>
+            <w:r>
+              <w:rPr>
+                <w:b/>
+                <w:color w:val="000000"/>
+              </w:rPr>
+              <w:t>Threat Intelligence Pty Ltd</w:t>
+            </w:r>
+          </w:p>
+          <w:p>
+            <w:pPr>
+              <w:rPr>
+                <w:color w:val="000000"/>
+              </w:rPr>
+            </w:pPr>
+            <w:r>
+              <w:rPr>
+                <w:color w:val="000000"/>
+              </w:rPr>
+              <w:t xml:space="preserve">    Tyron Miller</w:t>
+            </w:r>
+          </w:p>
+          <w:p>
+            <w:pPr>
+              <w:rPr>
+                <w:color w:val="000000"/>
+              </w:rPr>
+            </w:pPr>
+            <w:r>
+              <w:rPr>
+                <w:color w:val="000000"/>
+              </w:rPr>
+              <w:t xml:space="preserve">    Andrew van der Stock</w:t>
+            </w:r>
+          </w:p>
+          <w:p>
+            <w:pPr>
+              <w:rPr>
+                <w:b/>
+                <w:color w:val="000000"/>
+              </w:rPr>
+            </w:pPr>
+            <w:r>
+              <w:rPr>
+                <w:b/>
+                <w:color w:val="000000"/>
+              </w:rPr>
+              <w:t>ThreatConnect, Inc.</w:t>
+            </w:r>
+          </w:p>
+          <w:p>
+            <w:pPr>
+              <w:rPr>
+                <w:color w:val="000000"/>
+              </w:rPr>
+            </w:pPr>
+            <w:r>
+              <w:rPr>
+                <w:color w:val="000000"/>
+              </w:rPr>
+              <w:t xml:space="preserve">    Wade Baker</w:t>
+            </w:r>
+          </w:p>
+          <w:p>
+            <w:pPr>
+              <w:rPr>
+                <w:color w:val="000000"/>
+              </w:rPr>
+            </w:pPr>
+            <w:r>
+              <w:rPr>
+                <w:color w:val="000000"/>
+              </w:rPr>
+              <w:t xml:space="preserve">    Cole Iliff</w:t>
+            </w:r>
+          </w:p>
+          <w:p>
+            <w:pPr>
+              <w:rPr>
+                <w:color w:val="000000"/>
+              </w:rPr>
+            </w:pPr>
+            <w:r>
+              <w:rPr>
+                <w:color w:val="000000"/>
+              </w:rPr>
+              <w:t xml:space="preserve">    Andrew Pendergast</w:t>
+            </w:r>
+          </w:p>
+          <w:p>
+            <w:pPr>
+              <w:rPr>
+                <w:color w:val="000000"/>
+              </w:rPr>
+            </w:pPr>
+            <w:r>
+              <w:rPr>
+                <w:color w:val="000000"/>
+              </w:rPr>
+              <w:t xml:space="preserve">    Ben Schmoker</w:t>
+            </w:r>
+          </w:p>
+          <w:p>
+            <w:pPr>
+              <w:rPr>
+                <w:color w:val="000000"/>
+              </w:rPr>
+            </w:pPr>
+            <w:r>
+              <w:rPr>
+                <w:color w:val="000000"/>
+              </w:rPr>
+              <w:t xml:space="preserve">    Jason Spies</w:t>
+            </w:r>
+          </w:p>
+          <w:p>
+            <w:pPr>
+              <w:rPr>
+                <w:b/>
+                <w:color w:val="000000"/>
+              </w:rPr>
+            </w:pPr>
+            <w:r>
+              <w:rPr>
+                <w:b/>
+                <w:color w:val="000000"/>
+              </w:rPr>
+              <w:t>TruSTAR Technology</w:t>
+            </w:r>
+          </w:p>
+          <w:p>
+            <w:pPr>
+              <w:rPr>
+                <w:color w:val="000000"/>
+              </w:rPr>
+            </w:pPr>
+            <w:r>
+              <w:rPr>
+                <w:color w:val="000000"/>
+              </w:rPr>
+              <w:lastRenderedPageBreak/>
+              <w:t xml:space="preserve">    Chris Roblee</w:t>
+            </w:r>
+          </w:p>
+          <w:p>
+            <w:pPr>
+              <w:rPr>
+                <w:b/>
+                <w:color w:val="000000"/>
+              </w:rPr>
+            </w:pPr>
+            <w:r>
+              <w:rPr>
+                <w:b/>
+                <w:color w:val="000000"/>
+              </w:rPr>
+              <w:t>United Kingdom Cabinet Office</w:t>
+            </w:r>
+          </w:p>
+          <w:p>
+            <w:pPr>
+              <w:rPr>
+                <w:color w:val="000000"/>
+              </w:rPr>
+            </w:pPr>
+            <w:r>
+              <w:rPr>
+                <w:color w:val="000000"/>
+              </w:rPr>
+              <w:t xml:space="preserve">    Iain Brown</w:t>
+            </w:r>
+          </w:p>
+          <w:p>
+            <w:pPr>
+              <w:rPr>
+                <w:color w:val="000000"/>
+              </w:rPr>
+            </w:pPr>
+            <w:r>
+              <w:rPr>
+                <w:color w:val="000000"/>
+              </w:rPr>
+              <w:t xml:space="preserve">    Adam Cooper</w:t>
+            </w:r>
+          </w:p>
+          <w:p>
+            <w:pPr>
+              <w:rPr>
+                <w:color w:val="000000"/>
+              </w:rPr>
+            </w:pPr>
+            <w:r>
+              <w:rPr>
+                <w:color w:val="000000"/>
+              </w:rPr>
+              <w:t xml:space="preserve">    Mike McLellan</w:t>
+            </w:r>
+          </w:p>
+          <w:p>
+            <w:pPr>
+              <w:rPr>
+                <w:color w:val="000000"/>
+              </w:rPr>
+            </w:pPr>
+            <w:r>
+              <w:rPr>
+                <w:color w:val="000000"/>
+              </w:rPr>
+              <w:t xml:space="preserve">    Chris O’Brien</w:t>
+            </w:r>
+          </w:p>
+          <w:p>
+            <w:pPr>
+              <w:rPr>
+                <w:color w:val="000000"/>
+              </w:rPr>
+            </w:pPr>
+            <w:r>
+              <w:rPr>
+                <w:color w:val="000000"/>
+              </w:rPr>
+              <w:t xml:space="preserve">    James Penman</w:t>
+            </w:r>
+          </w:p>
+          <w:p>
+            <w:pPr>
+              <w:rPr>
+                <w:color w:val="000000"/>
+              </w:rPr>
+            </w:pPr>
+            <w:r>
+              <w:rPr>
+                <w:color w:val="000000"/>
+              </w:rPr>
+              <w:t xml:space="preserve">    Howard Staple</w:t>
+            </w:r>
+          </w:p>
+          <w:p>
+            <w:pPr>
+              <w:rPr>
+                <w:color w:val="000000"/>
+              </w:rPr>
+            </w:pPr>
+            <w:r>
+              <w:rPr>
+                <w:color w:val="000000"/>
+              </w:rPr>
+              <w:t xml:space="preserve">    Chris Taylor</w:t>
+            </w:r>
+          </w:p>
+          <w:p>
+            <w:pPr>
+              <w:rPr>
+                <w:color w:val="000000"/>
+              </w:rPr>
+            </w:pPr>
+            <w:r>
+              <w:rPr>
+                <w:color w:val="000000"/>
+              </w:rPr>
+              <w:t xml:space="preserve">    Laurie Thomson</w:t>
+            </w:r>
+          </w:p>
+          <w:p>
+            <w:pPr>
+              <w:rPr>
+                <w:color w:val="000000"/>
+              </w:rPr>
+            </w:pPr>
+            <w:r>
+              <w:rPr>
+                <w:color w:val="000000"/>
+              </w:rPr>
+              <w:t xml:space="preserve">    Alastair Treharne</w:t>
+            </w:r>
+          </w:p>
+          <w:p>
+            <w:pPr>
+              <w:rPr>
+                <w:color w:val="000000"/>
+              </w:rPr>
+            </w:pPr>
+            <w:r>
+              <w:rPr>
+                <w:color w:val="000000"/>
+              </w:rPr>
+              <w:t xml:space="preserve">    Julian White</w:t>
+            </w:r>
+          </w:p>
+          <w:p>
+            <w:pPr>
+              <w:rPr>
+                <w:color w:val="000000"/>
+              </w:rPr>
+            </w:pPr>
+            <w:r>
+              <w:rPr>
+                <w:color w:val="000000"/>
+              </w:rPr>
+              <w:t xml:space="preserve">    Bethany Yates</w:t>
+            </w:r>
+          </w:p>
+          <w:p>
+            <w:pPr>
+              <w:rPr>
+                <w:b/>
+                <w:color w:val="000000"/>
+              </w:rPr>
+            </w:pPr>
+            <w:r>
+              <w:rPr>
+                <w:b/>
+                <w:color w:val="000000"/>
+              </w:rPr>
+              <w:t>US Department of Homeland Security</w:t>
+            </w:r>
+          </w:p>
+          <w:p>
+            <w:pPr>
+              <w:rPr>
+                <w:color w:val="000000"/>
+              </w:rPr>
+            </w:pPr>
+            <w:r>
+              <w:rPr>
+                <w:color w:val="000000"/>
+              </w:rPr>
+              <w:t xml:space="preserve">    Evette Maynard-Noel</w:t>
+            </w:r>
+          </w:p>
+          <w:p>
+            <w:pPr>
+              <w:rPr>
+                <w:color w:val="000000"/>
+              </w:rPr>
+            </w:pPr>
+            <w:r>
+              <w:rPr>
+                <w:color w:val="000000"/>
+              </w:rPr>
+              <w:t xml:space="preserve">    Justin Stekervetz</w:t>
+            </w:r>
+          </w:p>
+          <w:p>
+            <w:pPr>
+              <w:rPr>
+                <w:b/>
+                <w:color w:val="000000"/>
+              </w:rPr>
+            </w:pPr>
+            <w:r>
+              <w:rPr>
+                <w:b/>
+                <w:color w:val="000000"/>
+              </w:rPr>
+              <w:t>ViaSat, Inc.</w:t>
+            </w:r>
+          </w:p>
+          <w:p>
+            <w:pPr>
+              <w:rPr>
+                <w:color w:val="000000"/>
+              </w:rPr>
+            </w:pPr>
+            <w:r>
+              <w:rPr>
+                <w:color w:val="000000"/>
+              </w:rPr>
+              <w:t xml:space="preserve">    Lee Chieffalo</w:t>
+            </w:r>
+          </w:p>
+          <w:p>
+            <w:pPr>
+              <w:rPr>
+                <w:color w:val="000000"/>
+              </w:rPr>
+            </w:pPr>
+            <w:r>
+              <w:rPr>
+                <w:color w:val="000000"/>
+              </w:rPr>
+              <w:t xml:space="preserve">    Wilson Figueroa</w:t>
+            </w:r>
+          </w:p>
+          <w:p>
+            <w:pPr>
+              <w:rPr>
+                <w:color w:val="000000"/>
+              </w:rPr>
+            </w:pPr>
+            <w:r>
+              <w:rPr>
+                <w:color w:val="000000"/>
+              </w:rPr>
+              <w:t xml:space="preserve">    Andrew May</w:t>
+            </w:r>
+          </w:p>
+          <w:p>
+            <w:pPr>
+              <w:rPr>
+                <w:b/>
+                <w:color w:val="000000"/>
+              </w:rPr>
+            </w:pPr>
+            <w:r>
+              <w:rPr>
+                <w:b/>
+                <w:color w:val="000000"/>
+              </w:rPr>
+              <w:t>Yaana Technologies, LLC</w:t>
+            </w:r>
+          </w:p>
+          <w:p>
+            <w:r>
+              <w:rPr>
+                <w:color w:val="000000"/>
+              </w:rPr>
+              <w:t xml:space="preserve">    Anthony Rutkowski</w:t>
+            </w:r>
+          </w:p>
+        </w:tc>
+      </w:tr>
+    </w:tbl>
+    <w:p>
+      <w:pPr>
+        <w:pStyle w:val="Contributor"/>
+      </w:pPr>
+    </w:p>
+    <w:p>
+      <w:pPr>
+        <w:pStyle w:val="Contributor"/>
+      </w:pPr>
+      <w:r>
+        <w:t>The authors would also like to thank the larger CybOX Community for its input and help in reviewing this document.</w:t>
+      </w:r>
+    </w:p>
+    <w:p>
+      <w:pPr>
+        <w:pStyle w:val="Contributor"/>
+      </w:pPr>
+      <w:bookmarkStart w:id="67" w:name="_GoBack"/>
       <w:bookmarkEnd w:id="67"/>
-    </w:p>
-    <w:p>
-      <w:pPr>
-        <w:spacing w:after="240"/>
-      </w:pPr>
-      <w:r>
-        <w:t>The following individuals have participated in the creation of this specification and are gratefully acknowledged:</w:t>
-      </w:r>
-    </w:p>
-    <w:p>
-      <w:pPr>
-        <w:pStyle w:val="Titlepageinfo"/>
-      </w:pPr>
-      <w:r>
-        <w:t>Participants:</w:t>
-      </w:r>
-      <w:r>
-        <w:fldChar w:fldCharType="begin"/>
-      </w:r>
-      <w:r>
-        <w:instrText xml:space="preserve"> MACROBUTTON  </w:instrText>
-      </w:r>
-      <w:r>
-        <w:fldChar w:fldCharType="end"/>
-      </w:r>
-    </w:p>
-    <w:p>
-      <w:pPr>
-        <w:pStyle w:val="Contributor"/>
-      </w:pPr>
-      <w:r>
-        <w:t>Dean Thompson, Australia and New Zealand Banking Group (ANZ Bank)</w:t>
-      </w:r>
-    </w:p>
-    <w:p>
-      <w:pPr>
-        <w:pStyle w:val="Contributor"/>
-      </w:pPr>
-      <w:r>
-        <w:t>Bret Jordan, Blue Coat Systems, Inc.</w:t>
-      </w:r>
-    </w:p>
-    <w:p>
-      <w:pPr>
-        <w:pStyle w:val="Contributor"/>
-      </w:pPr>
-      <w:r>
-        <w:t>Adnan Baykal, Center for Internet Security (CIS)</w:t>
-      </w:r>
-    </w:p>
-    <w:p>
-      <w:pPr>
-        <w:pStyle w:val="Contributor"/>
-      </w:pPr>
-      <w:r>
-        <w:t xml:space="preserve">Liron Schiff, </w:t>
-      </w:r>
-      <w:proofErr w:type="spellStart"/>
-      <w:r>
-        <w:t>Comilion</w:t>
-      </w:r>
-      <w:proofErr w:type="spellEnd"/>
-      <w:r>
-        <w:t xml:space="preserve"> (mobile) Ltd.</w:t>
-      </w:r>
-    </w:p>
-    <w:p>
-      <w:pPr>
-        <w:pStyle w:val="Contributor"/>
-      </w:pPr>
-      <w:r>
-        <w:t xml:space="preserve">Jane </w:t>
-      </w:r>
-      <w:proofErr w:type="spellStart"/>
-      <w:r>
-        <w:t>Ginn</w:t>
-      </w:r>
-      <w:proofErr w:type="spellEnd"/>
-      <w:r>
-        <w:t>, Cyber Threat Intelligence Network, Inc. (CTIN)</w:t>
-      </w:r>
-    </w:p>
-    <w:p>
-      <w:pPr>
-        <w:pStyle w:val="Contributor"/>
-      </w:pPr>
-      <w:r>
-        <w:t>Richard Struse, DHS Office of Cybersecurity and Communications (CS&amp;C)</w:t>
-      </w:r>
-    </w:p>
-    <w:p>
-      <w:pPr>
-        <w:pStyle w:val="Contributor"/>
-      </w:pPr>
-      <w:proofErr w:type="spellStart"/>
-      <w:r>
-        <w:t>Ryusuke</w:t>
-      </w:r>
-      <w:proofErr w:type="spellEnd"/>
-      <w:r>
-        <w:t xml:space="preserve"> </w:t>
-      </w:r>
-      <w:proofErr w:type="spellStart"/>
-      <w:r>
-        <w:t>Masuoka</w:t>
-      </w:r>
-      <w:proofErr w:type="spellEnd"/>
-      <w:r>
-        <w:t>, Fujitsu Limited</w:t>
-      </w:r>
-    </w:p>
-    <w:p>
-      <w:pPr>
-        <w:pStyle w:val="Contributor"/>
-      </w:pPr>
-      <w:r>
-        <w:t>Eric Burger, Georgetown University</w:t>
-      </w:r>
-    </w:p>
-    <w:p>
-      <w:pPr>
-        <w:pStyle w:val="Contributor"/>
-      </w:pPr>
-      <w:r>
-        <w:t>Jason Keirstead, IBM</w:t>
-      </w:r>
-    </w:p>
-    <w:p>
-      <w:pPr>
-        <w:pStyle w:val="Contributor"/>
-      </w:pPr>
-      <w:r>
-        <w:t xml:space="preserve">Paul Martini, </w:t>
-      </w:r>
-      <w:proofErr w:type="spellStart"/>
-      <w:r>
-        <w:t>iboss</w:t>
-      </w:r>
-      <w:proofErr w:type="spellEnd"/>
-      <w:r>
-        <w:t>, Inc.</w:t>
-      </w:r>
-    </w:p>
-    <w:p>
-      <w:pPr>
-        <w:pStyle w:val="Contributor"/>
-      </w:pPr>
-      <w:r>
-        <w:t xml:space="preserve">Jerome </w:t>
-      </w:r>
-      <w:proofErr w:type="spellStart"/>
-      <w:r>
-        <w:t>Athias</w:t>
-      </w:r>
-      <w:proofErr w:type="spellEnd"/>
-      <w:r>
-        <w:t>, Individual</w:t>
-      </w:r>
-    </w:p>
-    <w:p>
-      <w:pPr>
-        <w:pStyle w:val="Contributor"/>
-      </w:pPr>
-      <w:proofErr w:type="spellStart"/>
-      <w:r>
-        <w:t>Sanjiv</w:t>
-      </w:r>
-      <w:proofErr w:type="spellEnd"/>
-      <w:r>
-        <w:t xml:space="preserve"> </w:t>
-      </w:r>
-      <w:proofErr w:type="spellStart"/>
-      <w:r>
-        <w:t>Kalkar</w:t>
-      </w:r>
-      <w:proofErr w:type="spellEnd"/>
-      <w:r>
-        <w:t>, Individual</w:t>
-      </w:r>
-    </w:p>
-    <w:p>
-      <w:pPr>
-        <w:pStyle w:val="Contributor"/>
-      </w:pPr>
-      <w:r>
-        <w:t>Terry MacDonald, Individual</w:t>
-      </w:r>
-    </w:p>
-    <w:p>
-      <w:pPr>
-        <w:pStyle w:val="Contributor"/>
-      </w:pPr>
-      <w:r>
-        <w:t>Alex Pinto, Individual</w:t>
-      </w:r>
-    </w:p>
-    <w:p>
-      <w:pPr>
-        <w:pStyle w:val="Contributor"/>
-      </w:pPr>
-      <w:r>
-        <w:t>Patrick Maroney, Integrated Networking Technologies, Inc.</w:t>
-      </w:r>
-    </w:p>
-    <w:p>
-      <w:pPr>
-        <w:pStyle w:val="Contributor"/>
-      </w:pPr>
-      <w:proofErr w:type="spellStart"/>
-      <w:r>
-        <w:t>Wouter</w:t>
-      </w:r>
-      <w:proofErr w:type="spellEnd"/>
-      <w:r>
-        <w:t xml:space="preserve"> </w:t>
-      </w:r>
-      <w:proofErr w:type="spellStart"/>
-      <w:r>
-        <w:t>Bolsterlee</w:t>
-      </w:r>
-      <w:proofErr w:type="spellEnd"/>
-      <w:r>
-        <w:t xml:space="preserve">, </w:t>
-      </w:r>
-      <w:proofErr w:type="spellStart"/>
-      <w:r>
-        <w:t>Intelworks</w:t>
-      </w:r>
-      <w:proofErr w:type="spellEnd"/>
-      <w:r>
-        <w:t xml:space="preserve"> BV</w:t>
-      </w:r>
-    </w:p>
-    <w:p>
-      <w:pPr>
-        <w:pStyle w:val="Contributor"/>
-      </w:pPr>
-      <w:proofErr w:type="spellStart"/>
-      <w:r>
-        <w:t>Joep</w:t>
-      </w:r>
-      <w:proofErr w:type="spellEnd"/>
-      <w:r>
-        <w:t xml:space="preserve"> </w:t>
-      </w:r>
-      <w:proofErr w:type="spellStart"/>
-      <w:r>
-        <w:t>Gommers</w:t>
-      </w:r>
-      <w:proofErr w:type="spellEnd"/>
-      <w:r>
-        <w:t xml:space="preserve">, </w:t>
-      </w:r>
-      <w:proofErr w:type="spellStart"/>
-      <w:r>
-        <w:t>Intelworks</w:t>
-      </w:r>
-      <w:proofErr w:type="spellEnd"/>
-      <w:r>
-        <w:t xml:space="preserve"> BV</w:t>
-      </w:r>
-    </w:p>
-    <w:p>
-      <w:pPr>
-        <w:pStyle w:val="Contributor"/>
-      </w:pPr>
-      <w:r>
-        <w:t xml:space="preserve">Sergey </w:t>
-      </w:r>
-      <w:proofErr w:type="spellStart"/>
-      <w:r>
-        <w:t>Polzunov</w:t>
-      </w:r>
-      <w:proofErr w:type="spellEnd"/>
-      <w:r>
-        <w:t xml:space="preserve">, </w:t>
-      </w:r>
-      <w:proofErr w:type="spellStart"/>
-      <w:r>
-        <w:t>Intelworks</w:t>
-      </w:r>
-      <w:proofErr w:type="spellEnd"/>
-      <w:r>
-        <w:t xml:space="preserve"> BV</w:t>
-      </w:r>
-    </w:p>
-    <w:p>
-      <w:pPr>
-        <w:pStyle w:val="Contributor"/>
-      </w:pPr>
-      <w:proofErr w:type="spellStart"/>
-      <w:r>
-        <w:t>Rutger</w:t>
-      </w:r>
-      <w:proofErr w:type="spellEnd"/>
-      <w:r>
-        <w:t xml:space="preserve"> </w:t>
-      </w:r>
-      <w:proofErr w:type="spellStart"/>
-      <w:r>
-        <w:t>Prins</w:t>
-      </w:r>
-      <w:proofErr w:type="spellEnd"/>
-      <w:r>
-        <w:t xml:space="preserve">, </w:t>
-      </w:r>
-      <w:proofErr w:type="spellStart"/>
-      <w:r>
-        <w:t>Intelworks</w:t>
-      </w:r>
-      <w:proofErr w:type="spellEnd"/>
-      <w:r>
-        <w:t xml:space="preserve"> BV</w:t>
-      </w:r>
-    </w:p>
-    <w:p>
-      <w:pPr>
-        <w:pStyle w:val="Contributor"/>
-      </w:pPr>
-      <w:r>
-        <w:t xml:space="preserve">Andrei </w:t>
-      </w:r>
-      <w:proofErr w:type="spellStart"/>
-      <w:r>
-        <w:t>Sîrghi</w:t>
-      </w:r>
-      <w:proofErr w:type="spellEnd"/>
-      <w:r>
-        <w:t xml:space="preserve">, </w:t>
-      </w:r>
-      <w:proofErr w:type="spellStart"/>
-      <w:r>
-        <w:t>Intelworks</w:t>
-      </w:r>
-      <w:proofErr w:type="spellEnd"/>
-      <w:r>
-        <w:t xml:space="preserve"> BV</w:t>
-      </w:r>
-    </w:p>
-    <w:p>
-      <w:pPr>
-        <w:pStyle w:val="Contributor"/>
-      </w:pPr>
-      <w:r>
-        <w:t>Jonathan Baker, MITRE Corporation</w:t>
-      </w:r>
-    </w:p>
-    <w:p>
-      <w:pPr>
-        <w:pStyle w:val="Contributor"/>
-      </w:pPr>
-      <w:r>
-        <w:t>Sean Barnum, MITRE Corporation</w:t>
-      </w:r>
-    </w:p>
-    <w:p>
-      <w:pPr>
-        <w:pStyle w:val="Contributor"/>
-      </w:pPr>
-      <w:r>
-        <w:t>Mark Davidson, MITRE Corporation</w:t>
-      </w:r>
-    </w:p>
-    <w:p>
-      <w:pPr>
-        <w:pStyle w:val="Contributor"/>
-      </w:pPr>
-      <w:r>
-        <w:t>Ivan Kirillov, MITRE Corporation</w:t>
-      </w:r>
-    </w:p>
-    <w:p>
-      <w:pPr>
-        <w:pStyle w:val="Contributor"/>
-      </w:pPr>
-      <w:r>
-        <w:t>John Wunder, MITRE Corporation</w:t>
-      </w:r>
-    </w:p>
-    <w:p>
-      <w:pPr>
-        <w:pStyle w:val="Contributor"/>
-      </w:pPr>
-      <w:r>
-        <w:t>Mike Boyle, National Security Agency</w:t>
-      </w:r>
-    </w:p>
-    <w:p>
-      <w:pPr>
-        <w:pStyle w:val="Contributor"/>
-      </w:pPr>
-      <w:r>
-        <w:t>Jessica Fitzgerald-McKay, National Security Agency</w:t>
-      </w:r>
-    </w:p>
-    <w:p>
-      <w:pPr>
-        <w:pStyle w:val="Contributor"/>
-      </w:pPr>
-      <w:r>
-        <w:t xml:space="preserve">Takahiro </w:t>
-      </w:r>
-      <w:proofErr w:type="spellStart"/>
-      <w:r>
-        <w:t>Kakumaru</w:t>
-      </w:r>
-      <w:proofErr w:type="spellEnd"/>
-      <w:r>
-        <w:t>, NEC Corporation</w:t>
-      </w:r>
-    </w:p>
-    <w:p>
-      <w:pPr>
-        <w:pStyle w:val="Contributor"/>
-      </w:pPr>
-      <w:r>
-        <w:t>John-Mark Gurney, New Context Services, Inc.</w:t>
-      </w:r>
-    </w:p>
-    <w:p>
-      <w:pPr>
-        <w:pStyle w:val="Contributor"/>
-      </w:pPr>
-      <w:r>
-        <w:t>Christian Hunt, New Context Services, Inc.</w:t>
-      </w:r>
-    </w:p>
-    <w:p>
-      <w:pPr>
-        <w:pStyle w:val="Contributor"/>
-      </w:pPr>
-      <w:r>
-        <w:t>Andrew Storms, New Context Services, Inc.</w:t>
-      </w:r>
-    </w:p>
-    <w:p>
-      <w:pPr>
-        <w:pStyle w:val="Contributor"/>
-      </w:pPr>
-      <w:r>
-        <w:t xml:space="preserve">Igor </w:t>
-      </w:r>
-      <w:proofErr w:type="spellStart"/>
-      <w:r>
-        <w:t>Baikalov</w:t>
-      </w:r>
-      <w:proofErr w:type="spellEnd"/>
-      <w:r>
-        <w:t xml:space="preserve">, </w:t>
-      </w:r>
-      <w:proofErr w:type="spellStart"/>
-      <w:r>
-        <w:t>Securonix</w:t>
-      </w:r>
-      <w:proofErr w:type="spellEnd"/>
-    </w:p>
-    <w:p>
-      <w:pPr>
-        <w:pStyle w:val="Contributor"/>
-      </w:pPr>
-      <w:r>
-        <w:t xml:space="preserve">Bernd </w:t>
-      </w:r>
-      <w:proofErr w:type="spellStart"/>
-      <w:r>
-        <w:t>Grobauer</w:t>
-      </w:r>
-      <w:proofErr w:type="spellEnd"/>
-      <w:r>
-        <w:t>, Siemens AG</w:t>
-      </w:r>
-    </w:p>
-    <w:p>
-      <w:pPr>
-        <w:pStyle w:val="Contributor"/>
-      </w:pPr>
-      <w:r>
-        <w:t>John Anderson, Soltra</w:t>
-      </w:r>
-    </w:p>
-    <w:p>
-      <w:pPr>
-        <w:pStyle w:val="Contributor"/>
-      </w:pPr>
-      <w:r>
-        <w:t>Trey Darley, Soltra</w:t>
-      </w:r>
-    </w:p>
-    <w:p>
-      <w:pPr>
-        <w:pStyle w:val="Contributor"/>
-      </w:pPr>
-      <w:r>
-        <w:t>Paul Dion, Soltra</w:t>
-      </w:r>
-    </w:p>
-    <w:p>
-      <w:pPr>
-        <w:pStyle w:val="Contributor"/>
-      </w:pPr>
-      <w:r>
-        <w:t>Brandon Hanes, Soltra</w:t>
-      </w:r>
-    </w:p>
-    <w:p>
-      <w:pPr>
-        <w:pStyle w:val="Contributor"/>
-      </w:pPr>
-      <w:r>
-        <w:t>Ali Khan, Soltra</w:t>
-      </w:r>
-    </w:p>
-    <w:p>
-      <w:pPr>
-        <w:pStyle w:val="Contributor"/>
-      </w:pPr>
-    </w:p>
-    <w:p>
-      <w:pPr>
-        <w:pStyle w:val="Contributor"/>
-      </w:pPr>
-      <w:r>
-        <w:t>The authors would also like to thank the larger CybOX Community for its input and help in reviewing this document.</w:t>
-      </w:r>
     </w:p>
     <w:p/>
     <w:p>
@@ -12896,7 +15869,7 @@
         <w:sz w:val="16"/>
         <w:szCs w:val="16"/>
       </w:rPr>
-      <w:t>15</w:t>
+      <w:t>18</w:t>
     </w:r>
     <w:r>
       <w:rPr>
@@ -13078,7 +16051,7 @@
         <w:sz w:val="16"/>
         <w:szCs w:val="16"/>
       </w:rPr>
-      <w:t>15</w:t>
+      <w:t>17</w:t>
     </w:r>
     <w:r>
       <w:rPr>
@@ -13127,7 +16100,7 @@
         <w:sz w:val="16"/>
         <w:szCs w:val="16"/>
       </w:rPr>
-      <w:t>15</w:t>
+      <w:t>18</w:t>
     </w:r>
     <w:r>
       <w:rPr>
@@ -13611,7 +16584,6 @@
     <w:lvl w:ilvl="0">
       <w:start w:val="1"/>
       <w:numFmt w:val="upperLetter"/>
-      <w:pStyle w:val="AppendixHeading1"/>
       <w:suff w:val="space"/>
       <w:lvlText w:val="Appendix %1."/>
       <w:lvlJc w:val="left"/>
@@ -13625,7 +16597,6 @@
     <w:lvl w:ilvl="1">
       <w:start w:val="1"/>
       <w:numFmt w:val="decimal"/>
-      <w:pStyle w:val="AppendixHeading2"/>
       <w:suff w:val="space"/>
       <w:lvlText w:val="%1.%2"/>
       <w:lvlJc w:val="left"/>
@@ -13639,7 +16610,6 @@
     <w:lvl w:ilvl="2">
       <w:start w:val="1"/>
       <w:numFmt w:val="decimal"/>
-      <w:pStyle w:val="AppendixHeading3"/>
       <w:suff w:val="space"/>
       <w:lvlText w:val="%1.%2.%3"/>
       <w:lvlJc w:val="left"/>
@@ -13653,7 +16623,6 @@
     <w:lvl w:ilvl="3">
       <w:start w:val="1"/>
       <w:numFmt w:val="decimal"/>
-      <w:pStyle w:val="AppendixHeading4"/>
       <w:suff w:val="space"/>
       <w:lvlText w:val="%1.%2.%3.%4"/>
       <w:lvlJc w:val="left"/>
@@ -13667,7 +16636,6 @@
     <w:lvl w:ilvl="4">
       <w:start w:val="1"/>
       <w:numFmt w:val="decimal"/>
-      <w:pStyle w:val="AppendixHeading5"/>
       <w:suff w:val="space"/>
       <w:lvlText w:val="%1.%2.%3.%4.%5"/>
       <w:lvlJc w:val="left"/>
@@ -15286,6 +18254,7 @@
   <w:style w:type="table" w:styleId="TableGrid">
     <w:name w:val="Table Grid"/>
     <w:basedOn w:val="TableNormal"/>
+    <w:uiPriority w:val="39"/>
     <w:rsid w:val="008C100C"/>
     <w:pPr>
       <w:spacing w:before="80" w:after="80"/>
@@ -15771,7 +18740,7 @@
 </file>
 
 <file path=customXml/itemProps1.xml><?xml version="1.0" encoding="utf-8"?>
-<ds:datastoreItem xmlns:ds="http://schemas.openxmlformats.org/officeDocument/2006/customXml" ds:itemID="{0CDDC2A0-0ABF-4F95-A84F-8049584FC435}">
+<ds:datastoreItem xmlns:ds="http://schemas.openxmlformats.org/officeDocument/2006/customXml" ds:itemID="{2E1F05BC-876B-42A7-8323-EB139B8F6BAB}">
   <ds:schemaRefs>
     <ds:schemaRef ds:uri="http://schemas.openxmlformats.org/officeDocument/2006/bibliography"/>
   </ds:schemaRefs>

--- a/documents/DRAFT-cybox-v2.1.1-wd01-part61-user-session.docx
+++ b/documents/DRAFT-cybox-v2.1.1-wd01-part61-user-session.docx
@@ -5621,6 +5621,8 @@
         <w:t>Table of Contents</w:t>
       </w:r>
     </w:p>
+    <w:bookmarkStart w:id="4" w:name="_GoBack"/>
+    <w:bookmarkEnd w:id="4"/>
     <w:p>
       <w:pPr>
         <w:pStyle w:val="TOC1"/>
@@ -5641,7 +5643,7 @@
       <w:r>
         <w:fldChar w:fldCharType="separate"/>
       </w:r>
-      <w:hyperlink w:anchor="_Toc450034564" w:history="1">
+      <w:hyperlink w:anchor="_Toc450226325" w:history="1">
         <w:r>
           <w:rPr>
             <w:rStyle w:val="Hyperlink"/>
@@ -5685,7 +5687,7 @@
             <w:noProof/>
             <w:webHidden/>
           </w:rPr>
-          <w:instrText xml:space="preserve"> PAGEREF _Toc450034564 \h </w:instrText>
+          <w:instrText xml:space="preserve"> PAGEREF _Toc450226325 \h </w:instrText>
         </w:r>
         <w:r>
           <w:rPr>
@@ -5731,7 +5733,7 @@
           <w:szCs w:val="22"/>
         </w:rPr>
       </w:pPr>
-      <w:hyperlink w:anchor="_Toc450034565" w:history="1">
+      <w:hyperlink w:anchor="_Toc450226326" w:history="1">
         <w:r>
           <w:rPr>
             <w:rStyle w:val="Hyperlink"/>
@@ -5790,7 +5792,7 @@
             <w:noProof/>
             <w:webHidden/>
           </w:rPr>
-          <w:instrText xml:space="preserve"> PAGEREF _Toc450034565 \h </w:instrText>
+          <w:instrText xml:space="preserve"> PAGEREF _Toc450226326 \h </w:instrText>
         </w:r>
         <w:r>
           <w:rPr>
@@ -5836,7 +5838,7 @@
           <w:szCs w:val="22"/>
         </w:rPr>
       </w:pPr>
-      <w:hyperlink w:anchor="_Toc450034566" w:history="1">
+      <w:hyperlink w:anchor="_Toc450226327" w:history="1">
         <w:r>
           <w:rPr>
             <w:rStyle w:val="Hyperlink"/>
@@ -5880,7 +5882,7 @@
             <w:noProof/>
             <w:webHidden/>
           </w:rPr>
-          <w:instrText xml:space="preserve"> PAGEREF _Toc450034566 \h </w:instrText>
+          <w:instrText xml:space="preserve"> PAGEREF _Toc450226327 \h </w:instrText>
         </w:r>
         <w:r>
           <w:rPr>
@@ -5926,7 +5928,7 @@
           <w:szCs w:val="22"/>
         </w:rPr>
       </w:pPr>
-      <w:hyperlink w:anchor="_Toc450034567" w:history="1">
+      <w:hyperlink w:anchor="_Toc450226328" w:history="1">
         <w:r>
           <w:rPr>
             <w:rStyle w:val="Hyperlink"/>
@@ -5970,7 +5972,7 @@
             <w:noProof/>
             <w:webHidden/>
           </w:rPr>
-          <w:instrText xml:space="preserve"> PAGEREF _Toc450034567 \h </w:instrText>
+          <w:instrText xml:space="preserve"> PAGEREF _Toc450226328 \h </w:instrText>
         </w:r>
         <w:r>
           <w:rPr>
@@ -6016,7 +6018,7 @@
           <w:szCs w:val="22"/>
         </w:rPr>
       </w:pPr>
-      <w:hyperlink w:anchor="_Toc450034568" w:history="1">
+      <w:hyperlink w:anchor="_Toc450226329" w:history="1">
         <w:r>
           <w:rPr>
             <w:rStyle w:val="Hyperlink"/>
@@ -6060,7 +6062,7 @@
             <w:noProof/>
             <w:webHidden/>
           </w:rPr>
-          <w:instrText xml:space="preserve"> PAGEREF _Toc450034568 \h </w:instrText>
+          <w:instrText xml:space="preserve"> PAGEREF _Toc450226329 \h </w:instrText>
         </w:r>
         <w:r>
           <w:rPr>
@@ -6106,7 +6108,7 @@
           <w:szCs w:val="22"/>
         </w:rPr>
       </w:pPr>
-      <w:hyperlink w:anchor="_Toc450034569" w:history="1">
+      <w:hyperlink w:anchor="_Toc450226330" w:history="1">
         <w:r>
           <w:rPr>
             <w:rStyle w:val="Hyperlink"/>
@@ -6150,7 +6152,7 @@
             <w:noProof/>
             <w:webHidden/>
           </w:rPr>
-          <w:instrText xml:space="preserve"> PAGEREF _Toc450034569 \h </w:instrText>
+          <w:instrText xml:space="preserve"> PAGEREF _Toc450226330 \h </w:instrText>
         </w:r>
         <w:r>
           <w:rPr>
@@ -6196,7 +6198,7 @@
           <w:szCs w:val="22"/>
         </w:rPr>
       </w:pPr>
-      <w:hyperlink w:anchor="_Toc450034570" w:history="1">
+      <w:hyperlink w:anchor="_Toc450226331" w:history="1">
         <w:r>
           <w:rPr>
             <w:rStyle w:val="Hyperlink"/>
@@ -6240,7 +6242,7 @@
             <w:noProof/>
             <w:webHidden/>
           </w:rPr>
-          <w:instrText xml:space="preserve"> PAGEREF _Toc450034570 \h </w:instrText>
+          <w:instrText xml:space="preserve"> PAGEREF _Toc450226331 \h </w:instrText>
         </w:r>
         <w:r>
           <w:rPr>
@@ -6286,7 +6288,7 @@
           <w:szCs w:val="22"/>
         </w:rPr>
       </w:pPr>
-      <w:hyperlink w:anchor="_Toc450034571" w:history="1">
+      <w:hyperlink w:anchor="_Toc450226332" w:history="1">
         <w:r>
           <w:rPr>
             <w:rStyle w:val="Hyperlink"/>
@@ -6330,7 +6332,7 @@
             <w:noProof/>
             <w:webHidden/>
           </w:rPr>
-          <w:instrText xml:space="preserve"> PAGEREF _Toc450034571 \h </w:instrText>
+          <w:instrText xml:space="preserve"> PAGEREF _Toc450226332 \h </w:instrText>
         </w:r>
         <w:r>
           <w:rPr>
@@ -6376,7 +6378,7 @@
           <w:szCs w:val="22"/>
         </w:rPr>
       </w:pPr>
-      <w:hyperlink w:anchor="_Toc450034572" w:history="1">
+      <w:hyperlink w:anchor="_Toc450226333" w:history="1">
         <w:r>
           <w:rPr>
             <w:rStyle w:val="Hyperlink"/>
@@ -6420,7 +6422,7 @@
             <w:noProof/>
             <w:webHidden/>
           </w:rPr>
-          <w:instrText xml:space="preserve"> PAGEREF _Toc450034572 \h </w:instrText>
+          <w:instrText xml:space="preserve"> PAGEREF _Toc450226333 \h </w:instrText>
         </w:r>
         <w:r>
           <w:rPr>
@@ -6466,7 +6468,7 @@
           <w:szCs w:val="22"/>
         </w:rPr>
       </w:pPr>
-      <w:hyperlink w:anchor="_Toc450034573" w:history="1">
+      <w:hyperlink w:anchor="_Toc450226334" w:history="1">
         <w:r>
           <w:rPr>
             <w:rStyle w:val="Hyperlink"/>
@@ -6510,7 +6512,7 @@
             <w:noProof/>
             <w:webHidden/>
           </w:rPr>
-          <w:instrText xml:space="preserve"> PAGEREF _Toc450034573 \h </w:instrText>
+          <w:instrText xml:space="preserve"> PAGEREF _Toc450226334 \h </w:instrText>
         </w:r>
         <w:r>
           <w:rPr>
@@ -6556,7 +6558,7 @@
           <w:szCs w:val="22"/>
         </w:rPr>
       </w:pPr>
-      <w:hyperlink w:anchor="_Toc450034574" w:history="1">
+      <w:hyperlink w:anchor="_Toc450226335" w:history="1">
         <w:r>
           <w:rPr>
             <w:rStyle w:val="Hyperlink"/>
@@ -6600,7 +6602,7 @@
             <w:noProof/>
             <w:webHidden/>
           </w:rPr>
-          <w:instrText xml:space="preserve"> PAGEREF _Toc450034574 \h </w:instrText>
+          <w:instrText xml:space="preserve"> PAGEREF _Toc450226335 \h </w:instrText>
         </w:r>
         <w:r>
           <w:rPr>
@@ -6646,7 +6648,7 @@
           <w:szCs w:val="22"/>
         </w:rPr>
       </w:pPr>
-      <w:hyperlink w:anchor="_Toc450034575" w:history="1">
+      <w:hyperlink w:anchor="_Toc450226336" w:history="1">
         <w:r>
           <w:rPr>
             <w:rStyle w:val="Hyperlink"/>
@@ -6690,7 +6692,7 @@
             <w:noProof/>
             <w:webHidden/>
           </w:rPr>
-          <w:instrText xml:space="preserve"> PAGEREF _Toc450034575 \h </w:instrText>
+          <w:instrText xml:space="preserve"> PAGEREF _Toc450226336 \h </w:instrText>
         </w:r>
         <w:r>
           <w:rPr>
@@ -6732,7 +6734,7 @@
           <w:szCs w:val="22"/>
         </w:rPr>
       </w:pPr>
-      <w:hyperlink w:anchor="_Toc450034576" w:history="1">
+      <w:hyperlink w:anchor="_Toc450226337" w:history="1">
         <w:r>
           <w:rPr>
             <w:rStyle w:val="Hyperlink"/>
@@ -6776,7 +6778,7 @@
             <w:noProof/>
             <w:webHidden/>
           </w:rPr>
-          <w:instrText xml:space="preserve"> PAGEREF _Toc450034576 \h </w:instrText>
+          <w:instrText xml:space="preserve"> PAGEREF _Toc450226337 \h </w:instrText>
         </w:r>
         <w:r>
           <w:rPr>
@@ -6822,7 +6824,7 @@
           <w:szCs w:val="22"/>
         </w:rPr>
       </w:pPr>
-      <w:hyperlink w:anchor="_Toc450034577" w:history="1">
+      <w:hyperlink w:anchor="_Toc450226338" w:history="1">
         <w:r>
           <w:rPr>
             <w:rStyle w:val="Hyperlink"/>
@@ -6866,7 +6868,7 @@
             <w:noProof/>
             <w:webHidden/>
           </w:rPr>
-          <w:instrText xml:space="preserve"> PAGEREF _Toc450034577 \h </w:instrText>
+          <w:instrText xml:space="preserve"> PAGEREF _Toc450226338 \h </w:instrText>
         </w:r>
         <w:r>
           <w:rPr>
@@ -6912,7 +6914,7 @@
           <w:szCs w:val="22"/>
         </w:rPr>
       </w:pPr>
-      <w:hyperlink w:anchor="_Toc450034578" w:history="1">
+      <w:hyperlink w:anchor="_Toc450226339" w:history="1">
         <w:r>
           <w:rPr>
             <w:rStyle w:val="Hyperlink"/>
@@ -6956,7 +6958,7 @@
             <w:noProof/>
             <w:webHidden/>
           </w:rPr>
-          <w:instrText xml:space="preserve"> PAGEREF _Toc450034578 \h </w:instrText>
+          <w:instrText xml:space="preserve"> PAGEREF _Toc450226339 \h </w:instrText>
         </w:r>
         <w:r>
           <w:rPr>
@@ -6998,7 +7000,7 @@
           <w:szCs w:val="22"/>
         </w:rPr>
       </w:pPr>
-      <w:hyperlink w:anchor="_Toc450034579" w:history="1">
+      <w:hyperlink w:anchor="_Toc450226340" w:history="1">
         <w:r>
           <w:rPr>
             <w:rStyle w:val="Hyperlink"/>
@@ -7042,7 +7044,7 @@
             <w:noProof/>
             <w:webHidden/>
           </w:rPr>
-          <w:instrText xml:space="preserve"> PAGEREF _Toc450034579 \h </w:instrText>
+          <w:instrText xml:space="preserve"> PAGEREF _Toc450226340 \h </w:instrText>
         </w:r>
         <w:r>
           <w:rPr>
@@ -7088,7 +7090,7 @@
           <w:szCs w:val="22"/>
         </w:rPr>
       </w:pPr>
-      <w:hyperlink w:anchor="_Toc450034580" w:history="1">
+      <w:hyperlink w:anchor="_Toc450226341" w:history="1">
         <w:r>
           <w:rPr>
             <w:rStyle w:val="Hyperlink"/>
@@ -7132,7 +7134,7 @@
             <w:noProof/>
             <w:webHidden/>
           </w:rPr>
-          <w:instrText xml:space="preserve"> PAGEREF _Toc450034580 \h </w:instrText>
+          <w:instrText xml:space="preserve"> PAGEREF _Toc450226341 \h </w:instrText>
         </w:r>
         <w:r>
           <w:rPr>
@@ -7174,7 +7176,7 @@
           <w:szCs w:val="22"/>
         </w:rPr>
       </w:pPr>
-      <w:hyperlink w:anchor="_Toc450034581" w:history="1">
+      <w:hyperlink w:anchor="_Toc450226342" w:history="1">
         <w:r>
           <w:rPr>
             <w:rStyle w:val="Hyperlink"/>
@@ -7218,7 +7220,7 @@
             <w:noProof/>
             <w:webHidden/>
           </w:rPr>
-          <w:instrText xml:space="preserve"> PAGEREF _Toc450034581 \h </w:instrText>
+          <w:instrText xml:space="preserve"> PAGEREF _Toc450226342 \h </w:instrText>
         </w:r>
         <w:r>
           <w:rPr>
@@ -7260,7 +7262,7 @@
           <w:szCs w:val="22"/>
         </w:rPr>
       </w:pPr>
-      <w:hyperlink w:anchor="_Toc450034582" w:history="1">
+      <w:hyperlink w:anchor="_Toc450226343" w:history="1">
         <w:r>
           <w:rPr>
             <w:rStyle w:val="Hyperlink"/>
@@ -7287,7 +7289,7 @@
             <w:noProof/>
             <w:webHidden/>
           </w:rPr>
-          <w:instrText xml:space="preserve"> PAGEREF _Toc450034582 \h </w:instrText>
+          <w:instrText xml:space="preserve"> PAGEREF _Toc450226343 \h </w:instrText>
         </w:r>
         <w:r>
           <w:rPr>
@@ -7329,7 +7331,7 @@
           <w:szCs w:val="22"/>
         </w:rPr>
       </w:pPr>
-      <w:hyperlink w:anchor="_Toc450034583" w:history="1">
+      <w:hyperlink w:anchor="_Toc450226344" w:history="1">
         <w:r>
           <w:rPr>
             <w:rStyle w:val="Hyperlink"/>
@@ -7356,7 +7358,7 @@
             <w:noProof/>
             <w:webHidden/>
           </w:rPr>
-          <w:instrText xml:space="preserve"> PAGEREF _Toc450034583 \h </w:instrText>
+          <w:instrText xml:space="preserve"> PAGEREF _Toc450226344 \h </w:instrText>
         </w:r>
         <w:r>
           <w:rPr>
@@ -7376,7 +7378,7 @@
             <w:noProof/>
             <w:webHidden/>
           </w:rPr>
-          <w:t>15</w:t>
+          <w:t>18</w:t>
         </w:r>
         <w:r>
           <w:rPr>
@@ -7402,15 +7404,15 @@
       <w:pPr>
         <w:pStyle w:val="Heading1"/>
       </w:pPr>
-      <w:bookmarkStart w:id="4" w:name="_Toc424631595"/>
-      <w:bookmarkStart w:id="5" w:name="_Toc450034564"/>
+      <w:bookmarkStart w:id="5" w:name="_Toc424631595"/>
+      <w:bookmarkStart w:id="6" w:name="_Toc450226325"/>
       <w:bookmarkEnd w:id="0"/>
       <w:r>
         <w:lastRenderedPageBreak/>
         <w:t>Introduction</w:t>
       </w:r>
-      <w:bookmarkEnd w:id="4"/>
       <w:bookmarkEnd w:id="5"/>
+      <w:bookmarkEnd w:id="6"/>
     </w:p>
     <w:p>
       <w:pPr>
@@ -7474,7 +7476,7 @@
         <w:spacing w:after="240"/>
         <w:ind w:right="-270"/>
       </w:pPr>
-      <w:bookmarkStart w:id="6" w:name="_Toc401131317"/>
+      <w:bookmarkStart w:id="7" w:name="_Toc401131317"/>
       <w:r>
         <w:t xml:space="preserve">In Section </w:t>
       </w:r>
@@ -7661,7 +7663,7 @@
       <w:r>
         <w:t xml:space="preserve">. </w:t>
       </w:r>
-      <w:bookmarkEnd w:id="6"/>
+      <w:bookmarkEnd w:id="7"/>
       <w:r>
         <w:t xml:space="preserve">In Section </w:t>
       </w:r>
@@ -7857,11 +7859,11 @@
       <w:pPr>
         <w:pStyle w:val="Heading2"/>
       </w:pPr>
-      <w:bookmarkStart w:id="7" w:name="_Toc412205405"/>
-      <w:bookmarkStart w:id="8" w:name="_Ref412300941"/>
-      <w:bookmarkStart w:id="9" w:name="_Ref412622367"/>
-      <w:bookmarkStart w:id="10" w:name="_Toc424631596"/>
-      <w:bookmarkStart w:id="11" w:name="_Toc450034565"/>
+      <w:bookmarkStart w:id="8" w:name="_Toc412205405"/>
+      <w:bookmarkStart w:id="9" w:name="_Ref412300941"/>
+      <w:bookmarkStart w:id="10" w:name="_Ref412622367"/>
+      <w:bookmarkStart w:id="11" w:name="_Toc424631596"/>
+      <w:bookmarkStart w:id="12" w:name="_Toc450226326"/>
       <w:r>
         <w:t>CybOX</w:t>
       </w:r>
@@ -7874,11 +7876,11 @@
       <w:r>
         <w:t xml:space="preserve"> Specification Documents</w:t>
       </w:r>
-      <w:bookmarkEnd w:id="7"/>
       <w:bookmarkEnd w:id="8"/>
       <w:bookmarkEnd w:id="9"/>
       <w:bookmarkEnd w:id="10"/>
       <w:bookmarkEnd w:id="11"/>
+      <w:bookmarkEnd w:id="12"/>
     </w:p>
     <w:p>
       <w:pPr>
@@ -7995,15 +7997,15 @@
         <w:spacing w:before="360" w:after="60"/>
         <w:ind w:left="540" w:hanging="540"/>
       </w:pPr>
-      <w:bookmarkStart w:id="12" w:name="_Ref394437867"/>
-      <w:bookmarkStart w:id="13" w:name="_Toc426119868"/>
-      <w:bookmarkStart w:id="14" w:name="_Toc450034566"/>
+      <w:bookmarkStart w:id="13" w:name="_Ref394437867"/>
+      <w:bookmarkStart w:id="14" w:name="_Toc426119868"/>
+      <w:bookmarkStart w:id="15" w:name="_Toc450226327"/>
       <w:r>
         <w:t>Document Conventions</w:t>
       </w:r>
-      <w:bookmarkEnd w:id="12"/>
       <w:bookmarkEnd w:id="13"/>
       <w:bookmarkEnd w:id="14"/>
+      <w:bookmarkEnd w:id="15"/>
     </w:p>
     <w:p>
       <w:r>
@@ -8018,17 +8020,17 @@
         </w:tabs>
         <w:spacing w:before="360" w:after="60"/>
       </w:pPr>
-      <w:bookmarkStart w:id="15" w:name="_Toc389570603"/>
-      <w:bookmarkStart w:id="16" w:name="_Toc389581073"/>
-      <w:bookmarkStart w:id="17" w:name="_Toc426119870"/>
-      <w:bookmarkStart w:id="18" w:name="_Toc450034567"/>
+      <w:bookmarkStart w:id="16" w:name="_Toc389570603"/>
+      <w:bookmarkStart w:id="17" w:name="_Toc389581073"/>
+      <w:bookmarkStart w:id="18" w:name="_Toc426119870"/>
+      <w:bookmarkStart w:id="19" w:name="_Toc450226328"/>
       <w:r>
         <w:t>Fonts</w:t>
       </w:r>
-      <w:bookmarkEnd w:id="15"/>
       <w:bookmarkEnd w:id="16"/>
       <w:bookmarkEnd w:id="17"/>
       <w:bookmarkEnd w:id="18"/>
+      <w:bookmarkEnd w:id="19"/>
     </w:p>
     <w:p>
       <w:pPr>
@@ -8412,22 +8414,22 @@
       <w:pPr>
         <w:pStyle w:val="Heading3"/>
       </w:pPr>
-      <w:bookmarkStart w:id="19" w:name="_Ref394486021"/>
-      <w:bookmarkStart w:id="20" w:name="_Toc426119871"/>
-      <w:bookmarkStart w:id="21" w:name="_Toc450034568"/>
+      <w:bookmarkStart w:id="20" w:name="_Ref394486021"/>
+      <w:bookmarkStart w:id="21" w:name="_Toc426119871"/>
+      <w:bookmarkStart w:id="22" w:name="_Toc450226329"/>
       <w:r>
         <w:t>UML Package References</w:t>
       </w:r>
-      <w:bookmarkEnd w:id="19"/>
       <w:bookmarkEnd w:id="20"/>
       <w:bookmarkEnd w:id="21"/>
+      <w:bookmarkEnd w:id="22"/>
     </w:p>
     <w:p>
       <w:pPr>
         <w:spacing w:before="80" w:after="240"/>
       </w:pPr>
-      <w:bookmarkStart w:id="22" w:name="_Toc389570605"/>
-      <w:bookmarkStart w:id="23" w:name="_Toc389581075"/>
+      <w:bookmarkStart w:id="23" w:name="_Toc389570605"/>
+      <w:bookmarkStart w:id="24" w:name="_Toc389581075"/>
       <w:r>
         <w:t xml:space="preserve">Each CybOX data model is captured in a different UML package (e.g., Core package) where the packages together compose the full CybOX UML model.  To refer to a particular class of a specific package, we use the format </w:t>
       </w:r>
@@ -8509,24 +8511,24 @@
       <w:pPr>
         <w:pStyle w:val="Heading3"/>
       </w:pPr>
-      <w:bookmarkStart w:id="24" w:name="_Toc426119872"/>
-      <w:bookmarkStart w:id="25" w:name="_Toc450034569"/>
+      <w:bookmarkStart w:id="25" w:name="_Toc426119872"/>
+      <w:bookmarkStart w:id="26" w:name="_Toc450226330"/>
       <w:r>
         <w:t>UML Diagrams</w:t>
       </w:r>
-      <w:bookmarkEnd w:id="22"/>
       <w:bookmarkEnd w:id="23"/>
       <w:bookmarkEnd w:id="24"/>
       <w:bookmarkEnd w:id="25"/>
+      <w:bookmarkEnd w:id="26"/>
     </w:p>
     <w:p>
       <w:pPr>
         <w:spacing w:before="80" w:after="240"/>
       </w:pPr>
-      <w:bookmarkStart w:id="26" w:name="_Toc398719452"/>
-      <w:bookmarkStart w:id="27" w:name="_Toc389570606"/>
-      <w:bookmarkStart w:id="28" w:name="_Toc389581076"/>
-      <w:bookmarkStart w:id="29" w:name="_Ref394436861"/>
+      <w:bookmarkStart w:id="27" w:name="_Toc398719452"/>
+      <w:bookmarkStart w:id="28" w:name="_Toc389570606"/>
+      <w:bookmarkStart w:id="29" w:name="_Toc389581076"/>
+      <w:bookmarkStart w:id="30" w:name="_Ref394436861"/>
       <w:r>
         <w:t xml:space="preserve">This specification makes use of UML diagrams to visually depict relationships between CybOX Language constructs. Note that the diagrams have been extracted directly from the full UML model for CybOX; they have not been constructed purely for inclusion in the specification documents.  Typically, diagrams are included for the primary class of a data model, and for any other class where the visualization of its relationships between other classes would be useful.  This implies that there will be very few diagrams for classes whose only properties are either a data type or a class from the CybOX Common data model.  </w:t>
       </w:r>
@@ -8549,14 +8551,14 @@
       <w:pPr>
         <w:pStyle w:val="Heading4"/>
       </w:pPr>
-      <w:bookmarkStart w:id="30" w:name="_Toc426119873"/>
-      <w:bookmarkStart w:id="31" w:name="_Toc450034570"/>
+      <w:bookmarkStart w:id="31" w:name="_Toc426119873"/>
+      <w:bookmarkStart w:id="32" w:name="_Toc450226331"/>
       <w:r>
         <w:t>Class Properties</w:t>
       </w:r>
-      <w:bookmarkEnd w:id="26"/>
-      <w:bookmarkEnd w:id="30"/>
+      <w:bookmarkEnd w:id="27"/>
       <w:bookmarkEnd w:id="31"/>
+      <w:bookmarkEnd w:id="32"/>
     </w:p>
     <w:p>
       <w:pPr>
@@ -8570,15 +8572,15 @@
       <w:pPr>
         <w:pStyle w:val="Heading4"/>
       </w:pPr>
-      <w:bookmarkStart w:id="32" w:name="_Toc398719453"/>
-      <w:bookmarkStart w:id="33" w:name="_Toc426119874"/>
-      <w:bookmarkStart w:id="34" w:name="_Toc450034571"/>
+      <w:bookmarkStart w:id="33" w:name="_Toc398719453"/>
+      <w:bookmarkStart w:id="34" w:name="_Toc426119874"/>
+      <w:bookmarkStart w:id="35" w:name="_Toc450226332"/>
       <w:r>
         <w:t>Diagram Icons and Arrow Types</w:t>
       </w:r>
-      <w:bookmarkEnd w:id="32"/>
       <w:bookmarkEnd w:id="33"/>
       <w:bookmarkEnd w:id="34"/>
+      <w:bookmarkEnd w:id="35"/>
     </w:p>
     <w:p>
       <w:pPr>
@@ -8663,58 +8665,32 @@
         <w:spacing w:after="120"/>
         <w:jc w:val="center"/>
       </w:pPr>
-      <w:bookmarkStart w:id="35" w:name="_Ref397637630"/>
-      <w:bookmarkStart w:id="36" w:name="_Toc426119876"/>
+      <w:bookmarkStart w:id="36" w:name="_Ref397637630"/>
+      <w:bookmarkStart w:id="37" w:name="_Toc426119876"/>
       <w:r>
         <w:lastRenderedPageBreak/>
         <w:t xml:space="preserve">Table </w:t>
       </w:r>
-      <w:r>
-        <w:fldChar w:fldCharType="begin"/>
-      </w:r>
-      <w:r>
-        <w:instrText xml:space="preserve"> STYLEREF 1 \s </w:instrText>
-      </w:r>
-      <w:r>
-        <w:fldChar w:fldCharType="separate"/>
-      </w:r>
-      <w:r>
-        <w:rPr>
-          <w:noProof/>
-        </w:rPr>
-        <w:t>1</w:t>
-      </w:r>
-      <w:r>
-        <w:rPr>
-          <w:noProof/>
-        </w:rPr>
-        <w:fldChar w:fldCharType="end"/>
-      </w:r>
+      <w:fldSimple w:instr=" STYLEREF 1 \s ">
+        <w:r>
+          <w:rPr>
+            <w:noProof/>
+          </w:rPr>
+          <w:t>1</w:t>
+        </w:r>
+      </w:fldSimple>
       <w:r>
         <w:noBreakHyphen/>
       </w:r>
-      <w:r>
-        <w:fldChar w:fldCharType="begin"/>
-      </w:r>
-      <w:r>
-        <w:instrText xml:space="preserve"> SEQ Table \* ARABIC \s 1 </w:instrText>
-      </w:r>
-      <w:r>
-        <w:fldChar w:fldCharType="separate"/>
-      </w:r>
-      <w:r>
-        <w:rPr>
-          <w:noProof/>
-        </w:rPr>
-        <w:t>1</w:t>
-      </w:r>
-      <w:r>
-        <w:rPr>
-          <w:noProof/>
-        </w:rPr>
-        <w:fldChar w:fldCharType="end"/>
-      </w:r>
-      <w:bookmarkEnd w:id="35"/>
+      <w:fldSimple w:instr=" SEQ Table \* ARABIC \s 1 ">
+        <w:r>
+          <w:rPr>
+            <w:noProof/>
+          </w:rPr>
+          <w:t>1</w:t>
+        </w:r>
+      </w:fldSimple>
+      <w:bookmarkEnd w:id="36"/>
       <w:r>
         <w:t xml:space="preserve">.  </w:t>
       </w:r>
@@ -8961,7 +8937,7 @@
                 <v:shape id="_x0000_i1025" type="#_x0000_t75" style="width:24pt;height:21pt" o:ole="">
                   <v:imagedata r:id="rId26" o:title=""/>
                 </v:shape>
-                <o:OLEObject Type="Embed" ProgID="PBrush" ShapeID="_x0000_i1025" DrawAspect="Content" ObjectID="_1523958962" r:id="rId27"/>
+                <o:OLEObject Type="Embed" ProgID="PBrush" ShapeID="_x0000_i1025" DrawAspect="Content" ObjectID="_1523968157" r:id="rId27"/>
               </w:object>
             </w:r>
           </w:p>
@@ -9117,7 +9093,7 @@
                 <v:shape id="_x0000_i1026" type="#_x0000_t75" style="width:14.5pt;height:14.5pt" o:ole="">
                   <v:imagedata r:id="rId29" o:title=""/>
                 </v:shape>
-                <o:OLEObject Type="Embed" ProgID="PBrush" ShapeID="_x0000_i1026" DrawAspect="Content" ObjectID="_1523958963" r:id="rId30"/>
+                <o:OLEObject Type="Embed" ProgID="PBrush" ShapeID="_x0000_i1026" DrawAspect="Content" ObjectID="_1523968158" r:id="rId30"/>
               </w:object>
             </w:r>
           </w:p>
@@ -9177,7 +9153,7 @@
                 <v:shape id="_x0000_i1027" type="#_x0000_t75" style="width:14pt;height:14.5pt" o:ole="">
                   <v:imagedata r:id="rId31" o:title=""/>
                 </v:shape>
-                <o:OLEObject Type="Embed" ProgID="PBrush" ShapeID="_x0000_i1027" DrawAspect="Content" ObjectID="_1523958964" r:id="rId32"/>
+                <o:OLEObject Type="Embed" ProgID="PBrush" ShapeID="_x0000_i1027" DrawAspect="Content" ObjectID="_1523968159" r:id="rId32"/>
               </w:object>
             </w:r>
           </w:p>
@@ -9296,7 +9272,7 @@
                 </mc:Choice>
                 <mc:Fallback>
                   <w:pict>
-                    <v:shapetype w14:anchorId="6F2392EB" id="_x0000_t32" coordsize="21600,21600" o:spt="32" o:oned="t" path="m,l21600,21600e" filled="f">
+                    <v:shapetype w14:anchorId="3D9FC583" id="_x0000_t32" coordsize="21600,21600" o:spt="32" o:oned="t" path="m,l21600,21600e" filled="f">
                       <v:path arrowok="t" fillok="f" o:connecttype="none"/>
                       <o:lock v:ext="edit" shapetype="t"/>
                     </v:shapetype>
@@ -9363,7 +9339,7 @@
                 <v:shape id="_x0000_i1028" type="#_x0000_t75" style="width:57.5pt;height:35.5pt" o:ole="">
                   <v:imagedata r:id="rId33" o:title=""/>
                 </v:shape>
-                <o:OLEObject Type="Embed" ProgID="PBrush" ShapeID="_x0000_i1028" DrawAspect="Content" ObjectID="_1523958965" r:id="rId34"/>
+                <o:OLEObject Type="Embed" ProgID="PBrush" ShapeID="_x0000_i1028" DrawAspect="Content" ObjectID="_1523968160" r:id="rId34"/>
               </w:object>
             </w:r>
           </w:p>
@@ -9399,15 +9375,15 @@
       <w:pPr>
         <w:pStyle w:val="Heading3"/>
       </w:pPr>
-      <w:bookmarkStart w:id="37" w:name="_Toc450034572"/>
+      <w:bookmarkStart w:id="38" w:name="_Toc450226333"/>
       <w:r>
         <w:t>Property Table Notation</w:t>
       </w:r>
-      <w:bookmarkEnd w:id="27"/>
       <w:bookmarkEnd w:id="28"/>
       <w:bookmarkEnd w:id="29"/>
-      <w:bookmarkEnd w:id="36"/>
+      <w:bookmarkEnd w:id="30"/>
       <w:bookmarkEnd w:id="37"/>
+      <w:bookmarkEnd w:id="38"/>
     </w:p>
     <w:p>
       <w:pPr>
@@ -9570,15 +9546,15 @@
       <w:pPr>
         <w:pStyle w:val="Heading3"/>
       </w:pPr>
-      <w:bookmarkStart w:id="38" w:name="_Toc412205415"/>
-      <w:bookmarkStart w:id="39" w:name="_Toc426119877"/>
-      <w:bookmarkStart w:id="40" w:name="_Toc450034573"/>
+      <w:bookmarkStart w:id="39" w:name="_Toc412205415"/>
+      <w:bookmarkStart w:id="40" w:name="_Toc426119877"/>
+      <w:bookmarkStart w:id="41" w:name="_Toc450226334"/>
       <w:r>
         <w:t>Property and Class Descriptions</w:t>
       </w:r>
-      <w:bookmarkEnd w:id="38"/>
       <w:bookmarkEnd w:id="39"/>
       <w:bookmarkEnd w:id="40"/>
+      <w:bookmarkEnd w:id="41"/>
     </w:p>
     <w:p>
       <w:pPr>
@@ -10066,15 +10042,15 @@
       <w:pPr>
         <w:pStyle w:val="Heading2"/>
       </w:pPr>
-      <w:bookmarkStart w:id="41" w:name="_Ref428537349"/>
-      <w:bookmarkStart w:id="42" w:name="_Toc427275785"/>
-      <w:bookmarkStart w:id="43" w:name="_Toc450034574"/>
+      <w:bookmarkStart w:id="42" w:name="_Ref428537349"/>
+      <w:bookmarkStart w:id="43" w:name="_Toc427275785"/>
+      <w:bookmarkStart w:id="44" w:name="_Toc450226335"/>
       <w:r>
         <w:t>Terminology</w:t>
       </w:r>
-      <w:bookmarkEnd w:id="41"/>
       <w:bookmarkEnd w:id="42"/>
       <w:bookmarkEnd w:id="43"/>
+      <w:bookmarkEnd w:id="44"/>
     </w:p>
     <w:p>
       <w:r>
@@ -10252,24 +10228,24 @@
       <w:pPr>
         <w:pStyle w:val="Heading2"/>
       </w:pPr>
-      <w:bookmarkStart w:id="44" w:name="_Ref7502892"/>
-      <w:bookmarkStart w:id="45" w:name="_Toc12011611"/>
-      <w:bookmarkStart w:id="46" w:name="_Toc85472894"/>
-      <w:bookmarkStart w:id="47" w:name="_Toc287332008"/>
-      <w:bookmarkStart w:id="48" w:name="_Toc427275786"/>
-      <w:bookmarkStart w:id="49" w:name="_Toc450034575"/>
+      <w:bookmarkStart w:id="45" w:name="_Ref7502892"/>
+      <w:bookmarkStart w:id="46" w:name="_Toc12011611"/>
+      <w:bookmarkStart w:id="47" w:name="_Toc85472894"/>
+      <w:bookmarkStart w:id="48" w:name="_Toc287332008"/>
+      <w:bookmarkStart w:id="49" w:name="_Toc427275786"/>
+      <w:bookmarkStart w:id="50" w:name="_Toc450226336"/>
       <w:r>
         <w:t>Normative</w:t>
       </w:r>
-      <w:bookmarkEnd w:id="44"/>
       <w:bookmarkEnd w:id="45"/>
+      <w:bookmarkEnd w:id="46"/>
       <w:r>
         <w:t xml:space="preserve"> References</w:t>
       </w:r>
-      <w:bookmarkEnd w:id="46"/>
       <w:bookmarkEnd w:id="47"/>
       <w:bookmarkEnd w:id="48"/>
       <w:bookmarkEnd w:id="49"/>
+      <w:bookmarkEnd w:id="50"/>
     </w:p>
     <w:p>
       <w:pPr>
@@ -10281,14 +10257,14 @@
         </w:rPr>
         <w:t>[</w:t>
       </w:r>
-      <w:bookmarkStart w:id="50" w:name="rfc2119"/>
+      <w:bookmarkStart w:id="51" w:name="rfc2119"/>
       <w:r>
         <w:rPr>
           <w:rStyle w:val="Refterm"/>
         </w:rPr>
         <w:t>RFC2119</w:t>
       </w:r>
-      <w:bookmarkEnd w:id="50"/>
+      <w:bookmarkEnd w:id="51"/>
       <w:r>
         <w:rPr>
           <w:rStyle w:val="Refterm"/>
@@ -10321,14 +10297,14 @@
       <w:pPr>
         <w:pStyle w:val="Heading1"/>
       </w:pPr>
-      <w:bookmarkStart w:id="51" w:name="_Ref428537380"/>
-      <w:bookmarkStart w:id="52" w:name="_Toc450034576"/>
+      <w:bookmarkStart w:id="52" w:name="_Ref428537380"/>
+      <w:bookmarkStart w:id="53" w:name="_Toc450226337"/>
       <w:r>
         <w:lastRenderedPageBreak/>
         <w:t>Background Information</w:t>
       </w:r>
-      <w:bookmarkEnd w:id="51"/>
       <w:bookmarkEnd w:id="52"/>
+      <w:bookmarkEnd w:id="53"/>
     </w:p>
     <w:p>
       <w:r>
@@ -10395,13 +10371,13 @@
         <w:spacing w:before="360" w:after="60"/>
         <w:ind w:left="540" w:hanging="540"/>
       </w:pPr>
-      <w:bookmarkStart w:id="53" w:name="_Toc426119879"/>
-      <w:bookmarkStart w:id="54" w:name="_Toc450034577"/>
+      <w:bookmarkStart w:id="54" w:name="_Toc426119879"/>
+      <w:bookmarkStart w:id="55" w:name="_Toc450226338"/>
       <w:r>
         <w:t>Cyber Observables</w:t>
       </w:r>
-      <w:bookmarkEnd w:id="53"/>
       <w:bookmarkEnd w:id="54"/>
+      <w:bookmarkEnd w:id="55"/>
     </w:p>
     <w:p>
       <w:pPr>
@@ -10425,13 +10401,13 @@
         <w:spacing w:before="360" w:after="60"/>
         <w:ind w:left="540" w:hanging="540"/>
       </w:pPr>
-      <w:bookmarkStart w:id="55" w:name="_Toc450034578"/>
       <w:bookmarkStart w:id="56" w:name="_Toc287332011"/>
       <w:bookmarkStart w:id="57" w:name="_Toc409437263"/>
+      <w:bookmarkStart w:id="58" w:name="_Toc450226339"/>
       <w:r>
         <w:t>Objects</w:t>
       </w:r>
-      <w:bookmarkEnd w:id="55"/>
+      <w:bookmarkEnd w:id="58"/>
     </w:p>
     <w:p>
       <w:pPr>
@@ -10482,24 +10458,24 @@
       <w:pPr>
         <w:pStyle w:val="Heading1"/>
       </w:pPr>
-      <w:bookmarkStart w:id="58" w:name="_Ref435706992"/>
-      <w:bookmarkStart w:id="59" w:name="_Toc450034579"/>
+      <w:bookmarkStart w:id="59" w:name="_Ref435706992"/>
+      <w:bookmarkStart w:id="60" w:name="_Toc450226340"/>
       <w:r>
         <w:lastRenderedPageBreak/>
         <w:t>Data Model</w:t>
       </w:r>
-      <w:bookmarkEnd w:id="58"/>
       <w:bookmarkEnd w:id="59"/>
+      <w:bookmarkEnd w:id="60"/>
     </w:p>
     <w:p>
       <w:pPr>
         <w:pStyle w:val="Heading2"/>
       </w:pPr>
-      <w:bookmarkStart w:id="60" w:name="_Toc450034580"/>
+      <w:bookmarkStart w:id="61" w:name="_Toc450226341"/>
       <w:r>
         <w:t>UserSessionObjectType Class</w:t>
       </w:r>
-      <w:bookmarkEnd w:id="60"/>
+      <w:bookmarkEnd w:id="61"/>
     </w:p>
     <w:p>
       <w:pPr>
@@ -10683,30 +10659,56 @@
         <w:spacing w:after="240"/>
         <w:jc w:val="center"/>
       </w:pPr>
-      <w:bookmarkStart w:id="61" w:name="_Ref395023936"/>
+      <w:bookmarkStart w:id="62" w:name="_Ref395023936"/>
       <w:r>
         <w:t xml:space="preserve">Figure </w:t>
       </w:r>
-      <w:fldSimple w:instr=" STYLEREF 1 \s ">
-        <w:r>
-          <w:rPr>
-            <w:noProof/>
-          </w:rPr>
-          <w:t>3</w:t>
-        </w:r>
-      </w:fldSimple>
+      <w:r>
+        <w:fldChar w:fldCharType="begin"/>
+      </w:r>
+      <w:r>
+        <w:instrText xml:space="preserve"> STYLEREF 1 \s </w:instrText>
+      </w:r>
+      <w:r>
+        <w:fldChar w:fldCharType="separate"/>
+      </w:r>
+      <w:r>
+        <w:rPr>
+          <w:noProof/>
+        </w:rPr>
+        <w:t>3</w:t>
+      </w:r>
+      <w:r>
+        <w:rPr>
+          <w:noProof/>
+        </w:rPr>
+        <w:fldChar w:fldCharType="end"/>
+      </w:r>
       <w:r>
         <w:noBreakHyphen/>
       </w:r>
-      <w:fldSimple w:instr=" SEQ Figure \* ARABIC \s 1 ">
-        <w:r>
-          <w:rPr>
-            <w:noProof/>
-          </w:rPr>
-          <w:t>1</w:t>
-        </w:r>
-      </w:fldSimple>
-      <w:bookmarkEnd w:id="61"/>
+      <w:r>
+        <w:fldChar w:fldCharType="begin"/>
+      </w:r>
+      <w:r>
+        <w:instrText xml:space="preserve"> SEQ Figure \* ARABIC \s 1 </w:instrText>
+      </w:r>
+      <w:r>
+        <w:fldChar w:fldCharType="separate"/>
+      </w:r>
+      <w:r>
+        <w:rPr>
+          <w:noProof/>
+        </w:rPr>
+        <w:t>1</w:t>
+      </w:r>
+      <w:r>
+        <w:rPr>
+          <w:noProof/>
+        </w:rPr>
+        <w:fldChar w:fldCharType="end"/>
+      </w:r>
+      <w:bookmarkEnd w:id="62"/>
       <w:r>
         <w:t xml:space="preserve">. UML diagram of the </w:t>
       </w:r>
@@ -10820,56 +10822,30 @@
         <w:pStyle w:val="tablecaption"/>
         <w:jc w:val="center"/>
       </w:pPr>
-      <w:bookmarkStart w:id="62" w:name="_Ref435710938"/>
+      <w:bookmarkStart w:id="63" w:name="_Ref435710938"/>
       <w:r>
         <w:t xml:space="preserve">Table </w:t>
       </w:r>
-      <w:r>
-        <w:fldChar w:fldCharType="begin"/>
-      </w:r>
-      <w:r>
-        <w:instrText xml:space="preserve"> STYLEREF 1 \s </w:instrText>
-      </w:r>
-      <w:r>
-        <w:fldChar w:fldCharType="separate"/>
-      </w:r>
-      <w:r>
-        <w:rPr>
-          <w:noProof/>
-        </w:rPr>
-        <w:t>3</w:t>
-      </w:r>
-      <w:r>
-        <w:rPr>
-          <w:noProof/>
-        </w:rPr>
-        <w:fldChar w:fldCharType="end"/>
-      </w:r>
+      <w:fldSimple w:instr=" STYLEREF 1 \s ">
+        <w:r>
+          <w:rPr>
+            <w:noProof/>
+          </w:rPr>
+          <w:t>3</w:t>
+        </w:r>
+      </w:fldSimple>
       <w:r>
         <w:noBreakHyphen/>
       </w:r>
-      <w:r>
-        <w:fldChar w:fldCharType="begin"/>
-      </w:r>
-      <w:r>
-        <w:instrText xml:space="preserve"> SEQ Table \* ARABIC \s 1 </w:instrText>
-      </w:r>
-      <w:r>
-        <w:fldChar w:fldCharType="separate"/>
-      </w:r>
-      <w:r>
-        <w:rPr>
-          <w:noProof/>
-        </w:rPr>
-        <w:t>1</w:t>
-      </w:r>
-      <w:r>
-        <w:rPr>
-          <w:noProof/>
-        </w:rPr>
-        <w:fldChar w:fldCharType="end"/>
-      </w:r>
-      <w:bookmarkEnd w:id="62"/>
+      <w:fldSimple w:instr=" SEQ Table \* ARABIC \s 1 ">
+        <w:r>
+          <w:rPr>
+            <w:noProof/>
+          </w:rPr>
+          <w:t>1</w:t>
+        </w:r>
+      </w:fldSimple>
+      <w:bookmarkEnd w:id="63"/>
       <w:r>
         <w:t>.</w:t>
       </w:r>
@@ -11687,16 +11663,16 @@
       <w:pPr>
         <w:pStyle w:val="Heading1"/>
       </w:pPr>
-      <w:bookmarkStart w:id="63" w:name="_Ref428537416"/>
-      <w:bookmarkStart w:id="64" w:name="_Toc450034581"/>
+      <w:bookmarkStart w:id="64" w:name="_Ref428537416"/>
+      <w:bookmarkStart w:id="65" w:name="_Toc450226342"/>
       <w:r>
         <w:lastRenderedPageBreak/>
         <w:t>Conformance</w:t>
       </w:r>
       <w:bookmarkEnd w:id="56"/>
       <w:bookmarkEnd w:id="57"/>
-      <w:bookmarkEnd w:id="63"/>
       <w:bookmarkEnd w:id="64"/>
+      <w:bookmarkEnd w:id="65"/>
     </w:p>
     <w:p>
       <w:r>
@@ -11741,14 +11717,14 @@
           <w:numId w:val="11"/>
         </w:numPr>
       </w:pPr>
-      <w:bookmarkStart w:id="65" w:name="_Toc449961966"/>
-      <w:bookmarkStart w:id="66" w:name="_Toc450034582"/>
+      <w:bookmarkStart w:id="66" w:name="_Toc449961966"/>
+      <w:bookmarkStart w:id="67" w:name="_Toc450226343"/>
       <w:r>
         <w:lastRenderedPageBreak/>
         <w:t>Acknowledgments</w:t>
       </w:r>
-      <w:bookmarkEnd w:id="65"/>
       <w:bookmarkEnd w:id="66"/>
+      <w:bookmarkEnd w:id="67"/>
     </w:p>
     <w:p>
       <w:pPr>
@@ -15419,8 +15395,6 @@
       <w:pPr>
         <w:pStyle w:val="Contributor"/>
       </w:pPr>
-      <w:bookmarkStart w:id="67" w:name="_GoBack"/>
-      <w:bookmarkEnd w:id="67"/>
     </w:p>
     <w:p/>
     <w:p>
@@ -15435,7 +15409,7 @@
       <w:bookmarkStart w:id="69" w:name="_Toc287332014"/>
       <w:bookmarkStart w:id="70" w:name="_Toc440957909"/>
       <w:bookmarkStart w:id="71" w:name="_Toc449961967"/>
-      <w:bookmarkStart w:id="72" w:name="_Toc450034583"/>
+      <w:bookmarkStart w:id="72" w:name="_Toc450226344"/>
       <w:r>
         <w:lastRenderedPageBreak/>
         <w:t>Revision History</w:t>
@@ -15820,7 +15794,7 @@
         <w:sz w:val="16"/>
         <w:szCs w:val="16"/>
       </w:rPr>
-      <w:t>10</w:t>
+      <w:t>5</w:t>
     </w:r>
     <w:r>
       <w:rPr>
@@ -16051,7 +16025,7 @@
         <w:sz w:val="16"/>
         <w:szCs w:val="16"/>
       </w:rPr>
-      <w:t>17</w:t>
+      <w:t>18</w:t>
     </w:r>
     <w:r>
       <w:rPr>
@@ -18740,7 +18714,7 @@
 </file>
 
 <file path=customXml/itemProps1.xml><?xml version="1.0" encoding="utf-8"?>
-<ds:datastoreItem xmlns:ds="http://schemas.openxmlformats.org/officeDocument/2006/customXml" ds:itemID="{2E1F05BC-876B-42A7-8323-EB139B8F6BAB}">
+<ds:datastoreItem xmlns:ds="http://schemas.openxmlformats.org/officeDocument/2006/customXml" ds:itemID="{244AC24E-CE43-4EF6-8667-F4A607B28EC2}">
   <ds:schemaRefs>
     <ds:schemaRef ds:uri="http://schemas.openxmlformats.org/officeDocument/2006/bibliography"/>
   </ds:schemaRefs>
